--- a/Documents/Test Documents/Test Cases/Iteration 1 - Test Cases.docx
+++ b/Documents/Test Documents/Test Cases/Iteration 1 - Test Cases.docx
@@ -137,7 +137,21 @@
                                       <w:color w:val="FFFFFF" w:themeColor="background1"/>
                                       <w:sz w:val="36"/>
                                     </w:rPr>
-                                    <w:t>White Pinnacle</w:t>
+                                    <w:t>White Pi</w:t>
+                                  </w:r>
+                                  <w:r>
+                                    <w:rPr>
+                                      <w:color w:val="FFFFFF" w:themeColor="background1"/>
+                                      <w:sz w:val="36"/>
+                                    </w:rPr>
+                                    <w:t>n</w:t>
+                                  </w:r>
+                                  <w:r>
+                                    <w:rPr>
+                                      <w:color w:val="FFFFFF" w:themeColor="background1"/>
+                                      <w:sz w:val="36"/>
+                                    </w:rPr>
+                                    <w:t>nacle</w:t>
                                   </w:r>
                                 </w:p>
                               </w:txbxContent>
@@ -250,7 +264,21 @@
                                 <w:color w:val="FFFFFF" w:themeColor="background1"/>
                                 <w:sz w:val="36"/>
                               </w:rPr>
-                              <w:t>White Pinnacle</w:t>
+                              <w:t>White Pi</w:t>
+                            </w:r>
+                            <w:r>
+                              <w:rPr>
+                                <w:color w:val="FFFFFF" w:themeColor="background1"/>
+                                <w:sz w:val="36"/>
+                              </w:rPr>
+                              <w:t>n</w:t>
+                            </w:r>
+                            <w:r>
+                              <w:rPr>
+                                <w:color w:val="FFFFFF" w:themeColor="background1"/>
+                                <w:sz w:val="36"/>
+                              </w:rPr>
+                              <w:t>nacle</w:t>
                             </w:r>
                           </w:p>
                         </w:txbxContent>
@@ -437,12 +465,7 @@
             <w:pStyle w:val="TOCHeading"/>
           </w:pPr>
           <w:r>
-            <w:t>Conten</w:t>
-          </w:r>
-          <w:bookmarkStart w:id="0" w:name="_GoBack"/>
-          <w:bookmarkEnd w:id="0"/>
-          <w:r>
-            <w:t>ts</w:t>
+            <w:t>Contents</w:t>
           </w:r>
         </w:p>
         <w:p>
@@ -1857,26 +1880,32 @@
         <w:p>
           <w:pPr>
             <w:pStyle w:val="Heading1"/>
+            <w:rPr>
+              <w:noProof/>
+            </w:rPr>
           </w:pPr>
           <w:r>
             <w:rPr>
               <w:noProof/>
             </w:rPr>
-            <w:lastRenderedPageBreak/>
             <w:fldChar w:fldCharType="end"/>
           </w:r>
         </w:p>
       </w:sdtContent>
     </w:sdt>
+    <w:p/>
+    <w:p/>
+    <w:p/>
     <w:p>
       <w:pPr>
         <w:pStyle w:val="Heading1"/>
       </w:pPr>
-      <w:bookmarkStart w:id="1" w:name="_Toc399677394"/>
+      <w:bookmarkStart w:id="0" w:name="_Toc399677394"/>
       <w:r>
+        <w:lastRenderedPageBreak/>
         <w:t>Login/ Logout</w:t>
       </w:r>
-      <w:bookmarkEnd w:id="1"/>
+      <w:bookmarkEnd w:id="0"/>
       <w:r>
         <w:t xml:space="preserve"> </w:t>
       </w:r>
@@ -1885,14 +1914,11 @@
       <w:pPr>
         <w:pStyle w:val="Heading2"/>
       </w:pPr>
-      <w:bookmarkStart w:id="2" w:name="_Toc399677395"/>
+      <w:bookmarkStart w:id="1" w:name="_Toc399677395"/>
       <w:r>
-        <w:t xml:space="preserve">Student </w:t>
+        <w:t>Student Account</w:t>
       </w:r>
-      <w:r>
-        <w:t>Account</w:t>
-      </w:r>
-      <w:bookmarkEnd w:id="2"/>
+      <w:bookmarkEnd w:id="1"/>
     </w:p>
     <w:tbl>
       <w:tblPr>
@@ -1901,15 +1927,15 @@
         <w:tblLook w:val="04A0" w:firstRow="1" w:lastRow="0" w:firstColumn="1" w:lastColumn="0" w:noHBand="0" w:noVBand="1"/>
       </w:tblPr>
       <w:tblGrid>
-        <w:gridCol w:w="630"/>
+        <w:gridCol w:w="627"/>
         <w:gridCol w:w="1563"/>
-        <w:gridCol w:w="2303"/>
+        <w:gridCol w:w="2234"/>
         <w:gridCol w:w="1350"/>
-        <w:gridCol w:w="2160"/>
-        <w:gridCol w:w="2060"/>
-        <w:gridCol w:w="2018"/>
-        <w:gridCol w:w="1089"/>
-        <w:gridCol w:w="1222"/>
+        <w:gridCol w:w="2100"/>
+        <w:gridCol w:w="2025"/>
+        <w:gridCol w:w="1987"/>
+        <w:gridCol w:w="1065"/>
+        <w:gridCol w:w="1444"/>
       </w:tblGrid>
       <w:tr>
         <w:trPr>
@@ -1944,7 +1970,7 @@
         </w:tc>
         <w:tc>
           <w:tcPr>
-            <w:tcW w:w="1561" w:type="dxa"/>
+            <w:tcW w:w="1563" w:type="dxa"/>
             <w:vAlign w:val="center"/>
             <w:hideMark/>
           </w:tcPr>
@@ -1970,7 +1996,7 @@
         </w:tc>
         <w:tc>
           <w:tcPr>
-            <w:tcW w:w="2304" w:type="dxa"/>
+            <w:tcW w:w="2303" w:type="dxa"/>
             <w:vAlign w:val="center"/>
             <w:hideMark/>
           </w:tcPr>
@@ -2022,7 +2048,7 @@
         </w:tc>
         <w:tc>
           <w:tcPr>
-            <w:tcW w:w="2160" w:type="dxa"/>
+            <w:tcW w:w="2159" w:type="dxa"/>
             <w:vAlign w:val="center"/>
             <w:hideMark/>
           </w:tcPr>
@@ -2184,7 +2210,7 @@
         </w:tc>
         <w:tc>
           <w:tcPr>
-            <w:tcW w:w="1561" w:type="dxa"/>
+            <w:tcW w:w="1563" w:type="dxa"/>
             <w:vAlign w:val="center"/>
             <w:hideMark/>
           </w:tcPr>
@@ -2212,47 +2238,29 @@
         </w:tc>
         <w:tc>
           <w:tcPr>
-            <w:tcW w:w="2304" w:type="dxa"/>
-            <w:vAlign w:val="center"/>
-            <w:hideMark/>
-          </w:tcPr>
-          <w:p>
-            <w:pPr>
-              <w:jc w:val="center"/>
-              <w:cnfStyle w:val="000000100000" w:firstRow="0" w:lastRow="0" w:firstColumn="0" w:lastColumn="0" w:oddVBand="0" w:evenVBand="0" w:oddHBand="1" w:evenHBand="0" w:firstRowFirstColumn="0" w:firstRowLastColumn="0" w:lastRowFirstColumn="0" w:lastRowLastColumn="0"/>
-              <w:rPr>
-                <w:rFonts w:ascii="Century Gothic" w:eastAsia="Times New Roman" w:hAnsi="Century Gothic" w:cs="Times New Roman"/>
-                <w:color w:val="000000"/>
-                <w:sz w:val="22"/>
-                <w:szCs w:val="22"/>
-              </w:rPr>
-            </w:pPr>
-            <w:r>
-              <w:rPr>
-                <w:rFonts w:ascii="Century Gothic" w:eastAsia="Times New Roman" w:hAnsi="Century Gothic" w:cs="Times New Roman"/>
-                <w:color w:val="000000"/>
-                <w:sz w:val="22"/>
-                <w:szCs w:val="22"/>
-              </w:rPr>
-              <w:t xml:space="preserve">Validate that students with correct </w:t>
-            </w:r>
-            <w:r>
-              <w:rPr>
-                <w:rFonts w:ascii="Century Gothic" w:eastAsia="Times New Roman" w:hAnsi="Century Gothic" w:cs="Times New Roman"/>
-                <w:color w:val="000000"/>
-                <w:sz w:val="22"/>
-                <w:szCs w:val="22"/>
-              </w:rPr>
-              <w:t>credentials</w:t>
-            </w:r>
-            <w:r>
-              <w:rPr>
-                <w:rFonts w:ascii="Century Gothic" w:eastAsia="Times New Roman" w:hAnsi="Century Gothic" w:cs="Times New Roman"/>
-                <w:color w:val="000000"/>
-                <w:sz w:val="22"/>
-                <w:szCs w:val="22"/>
-              </w:rPr>
-              <w:t xml:space="preserve"> can login</w:t>
+            <w:tcW w:w="2303" w:type="dxa"/>
+            <w:vAlign w:val="center"/>
+            <w:hideMark/>
+          </w:tcPr>
+          <w:p>
+            <w:pPr>
+              <w:jc w:val="center"/>
+              <w:cnfStyle w:val="000000100000" w:firstRow="0" w:lastRow="0" w:firstColumn="0" w:lastColumn="0" w:oddVBand="0" w:evenVBand="0" w:oddHBand="1" w:evenHBand="0" w:firstRowFirstColumn="0" w:firstRowLastColumn="0" w:lastRowFirstColumn="0" w:lastRowLastColumn="0"/>
+              <w:rPr>
+                <w:rFonts w:ascii="Century Gothic" w:eastAsia="Times New Roman" w:hAnsi="Century Gothic" w:cs="Times New Roman"/>
+                <w:color w:val="000000"/>
+                <w:sz w:val="22"/>
+                <w:szCs w:val="22"/>
+              </w:rPr>
+            </w:pPr>
+            <w:r>
+              <w:rPr>
+                <w:rFonts w:ascii="Century Gothic" w:eastAsia="Times New Roman" w:hAnsi="Century Gothic" w:cs="Times New Roman"/>
+                <w:color w:val="000000"/>
+                <w:sz w:val="22"/>
+                <w:szCs w:val="22"/>
+              </w:rPr>
+              <w:t>Validate that students with correct credentials can login</w:t>
             </w:r>
           </w:p>
         </w:tc>
@@ -2296,7 +2304,7 @@
         </w:tc>
         <w:tc>
           <w:tcPr>
-            <w:tcW w:w="2160" w:type="dxa"/>
+            <w:tcW w:w="2159" w:type="dxa"/>
             <w:vAlign w:val="center"/>
             <w:hideMark/>
           </w:tcPr>
@@ -2396,6 +2404,15 @@
                 <w:szCs w:val="22"/>
               </w:rPr>
             </w:pPr>
+            <w:r>
+              <w:rPr>
+                <w:rFonts w:ascii="Century Gothic" w:eastAsia="Times New Roman" w:hAnsi="Century Gothic" w:cs="Times New Roman"/>
+                <w:color w:val="000000"/>
+                <w:sz w:val="22"/>
+                <w:szCs w:val="22"/>
+              </w:rPr>
+              <w:t>Login successful. Able to view student home page.</w:t>
+            </w:r>
           </w:p>
         </w:tc>
         <w:tc>
@@ -2414,6 +2431,15 @@
                 <w:szCs w:val="22"/>
               </w:rPr>
             </w:pPr>
+            <w:r>
+              <w:rPr>
+                <w:rFonts w:ascii="Century Gothic" w:eastAsia="Times New Roman" w:hAnsi="Century Gothic" w:cs="Times New Roman"/>
+                <w:color w:val="000000"/>
+                <w:sz w:val="22"/>
+                <w:szCs w:val="22"/>
+              </w:rPr>
+              <w:t>Pass</w:t>
+            </w:r>
           </w:p>
         </w:tc>
         <w:tc>
@@ -2468,7 +2494,7 @@
         </w:tc>
         <w:tc>
           <w:tcPr>
-            <w:tcW w:w="1561" w:type="dxa"/>
+            <w:tcW w:w="1563" w:type="dxa"/>
             <w:vAlign w:val="center"/>
             <w:hideMark/>
           </w:tcPr>
@@ -2496,7 +2522,7 @@
         </w:tc>
         <w:tc>
           <w:tcPr>
-            <w:tcW w:w="2304" w:type="dxa"/>
+            <w:tcW w:w="2303" w:type="dxa"/>
             <w:vAlign w:val="center"/>
             <w:hideMark/>
           </w:tcPr>
@@ -2562,7 +2588,7 @@
         </w:tc>
         <w:tc>
           <w:tcPr>
-            <w:tcW w:w="2160" w:type="dxa"/>
+            <w:tcW w:w="2159" w:type="dxa"/>
             <w:vAlign w:val="center"/>
             <w:hideMark/>
           </w:tcPr>
@@ -2642,7 +2668,7 @@
                 <w:sz w:val="22"/>
                 <w:szCs w:val="22"/>
               </w:rPr>
-              <w:t>Login unsuccessful. Able to view student home page with the error message "Invalid userid/ password"</w:t>
+              <w:t xml:space="preserve">Login unsuccessful. Able to view student home page with the error message </w:t>
             </w:r>
           </w:p>
         </w:tc>
@@ -2662,6 +2688,15 @@
                 <w:szCs w:val="22"/>
               </w:rPr>
             </w:pPr>
+            <w:r>
+              <w:rPr>
+                <w:rFonts w:ascii="Century Gothic" w:eastAsia="Times New Roman" w:hAnsi="Century Gothic" w:cs="Times New Roman"/>
+                <w:color w:val="000000"/>
+                <w:sz w:val="22"/>
+                <w:szCs w:val="22"/>
+              </w:rPr>
+              <w:t xml:space="preserve">Login unsuccessful. Able to view student home page with the error message </w:t>
+            </w:r>
           </w:p>
         </w:tc>
         <w:tc>
@@ -2680,6 +2715,15 @@
                 <w:szCs w:val="22"/>
               </w:rPr>
             </w:pPr>
+            <w:r>
+              <w:rPr>
+                <w:rFonts w:ascii="Century Gothic" w:eastAsia="Times New Roman" w:hAnsi="Century Gothic" w:cs="Times New Roman"/>
+                <w:color w:val="000000"/>
+                <w:sz w:val="22"/>
+                <w:szCs w:val="22"/>
+              </w:rPr>
+              <w:t>Pass</w:t>
+            </w:r>
           </w:p>
         </w:tc>
         <w:tc>
@@ -2735,7 +2779,7 @@
         </w:tc>
         <w:tc>
           <w:tcPr>
-            <w:tcW w:w="1561" w:type="dxa"/>
+            <w:tcW w:w="1563" w:type="dxa"/>
             <w:vAlign w:val="center"/>
             <w:hideMark/>
           </w:tcPr>
@@ -2763,7 +2807,7 @@
         </w:tc>
         <w:tc>
           <w:tcPr>
-            <w:tcW w:w="2304" w:type="dxa"/>
+            <w:tcW w:w="2303" w:type="dxa"/>
             <w:vAlign w:val="center"/>
             <w:hideMark/>
           </w:tcPr>
@@ -2829,7 +2873,7 @@
         </w:tc>
         <w:tc>
           <w:tcPr>
-            <w:tcW w:w="2160" w:type="dxa"/>
+            <w:tcW w:w="2159" w:type="dxa"/>
             <w:vAlign w:val="center"/>
             <w:hideMark/>
           </w:tcPr>
@@ -2909,7 +2953,7 @@
                 <w:sz w:val="22"/>
                 <w:szCs w:val="22"/>
               </w:rPr>
-              <w:t>Login unsuccessful. Able to view student home page with the error message "Invalid userid/ password"</w:t>
+              <w:t xml:space="preserve">Login unsuccessful. Able to view student home page with the error message </w:t>
             </w:r>
           </w:p>
         </w:tc>
@@ -2929,6 +2973,24 @@
                 <w:szCs w:val="22"/>
               </w:rPr>
             </w:pPr>
+            <w:r>
+              <w:rPr>
+                <w:rFonts w:ascii="Century Gothic" w:eastAsia="Times New Roman" w:hAnsi="Century Gothic" w:cs="Times New Roman"/>
+                <w:color w:val="000000"/>
+                <w:sz w:val="22"/>
+                <w:szCs w:val="22"/>
+              </w:rPr>
+              <w:t>Login unsuccessful. Able to view student ho</w:t>
+            </w:r>
+            <w:r>
+              <w:rPr>
+                <w:rFonts w:ascii="Century Gothic" w:eastAsia="Times New Roman" w:hAnsi="Century Gothic" w:cs="Times New Roman"/>
+                <w:color w:val="000000"/>
+                <w:sz w:val="22"/>
+                <w:szCs w:val="22"/>
+              </w:rPr>
+              <w:t xml:space="preserve">me page with the error message </w:t>
+            </w:r>
           </w:p>
         </w:tc>
         <w:tc>
@@ -2947,6 +3009,15 @@
                 <w:szCs w:val="22"/>
               </w:rPr>
             </w:pPr>
+            <w:r>
+              <w:rPr>
+                <w:rFonts w:ascii="Century Gothic" w:eastAsia="Times New Roman" w:hAnsi="Century Gothic" w:cs="Times New Roman"/>
+                <w:color w:val="000000"/>
+                <w:sz w:val="22"/>
+                <w:szCs w:val="22"/>
+              </w:rPr>
+              <w:t>Pass</w:t>
+            </w:r>
           </w:p>
         </w:tc>
         <w:tc>
@@ -3002,7 +3073,7 @@
         </w:tc>
         <w:tc>
           <w:tcPr>
-            <w:tcW w:w="1561" w:type="dxa"/>
+            <w:tcW w:w="1563" w:type="dxa"/>
             <w:vAlign w:val="center"/>
             <w:hideMark/>
           </w:tcPr>
@@ -3030,7 +3101,7 @@
         </w:tc>
         <w:tc>
           <w:tcPr>
-            <w:tcW w:w="2304" w:type="dxa"/>
+            <w:tcW w:w="2303" w:type="dxa"/>
             <w:vAlign w:val="center"/>
             <w:hideMark/>
           </w:tcPr>
@@ -3096,7 +3167,7 @@
         </w:tc>
         <w:tc>
           <w:tcPr>
-            <w:tcW w:w="2160" w:type="dxa"/>
+            <w:tcW w:w="2159" w:type="dxa"/>
             <w:vAlign w:val="center"/>
             <w:hideMark/>
           </w:tcPr>
@@ -3176,7 +3247,7 @@
                 <w:sz w:val="22"/>
                 <w:szCs w:val="22"/>
               </w:rPr>
-              <w:t>Login unsuccessful. Login page should display error message "Invalid userid/password"</w:t>
+              <w:t xml:space="preserve">Login unsuccessful. Login page should display error message </w:t>
             </w:r>
           </w:p>
         </w:tc>
@@ -3196,6 +3267,15 @@
                 <w:szCs w:val="22"/>
               </w:rPr>
             </w:pPr>
+            <w:r>
+              <w:rPr>
+                <w:rFonts w:ascii="Century Gothic" w:eastAsia="Times New Roman" w:hAnsi="Century Gothic" w:cs="Times New Roman"/>
+                <w:color w:val="000000"/>
+                <w:sz w:val="22"/>
+                <w:szCs w:val="22"/>
+              </w:rPr>
+              <w:t xml:space="preserve">Login unsuccessful. Login page should display error message </w:t>
+            </w:r>
           </w:p>
         </w:tc>
         <w:tc>
@@ -3214,6 +3294,15 @@
                 <w:szCs w:val="22"/>
               </w:rPr>
             </w:pPr>
+            <w:r>
+              <w:rPr>
+                <w:rFonts w:ascii="Century Gothic" w:eastAsia="Times New Roman" w:hAnsi="Century Gothic" w:cs="Times New Roman"/>
+                <w:color w:val="000000"/>
+                <w:sz w:val="22"/>
+                <w:szCs w:val="22"/>
+              </w:rPr>
+              <w:t>Pass</w:t>
+            </w:r>
           </w:p>
         </w:tc>
         <w:tc>
@@ -3269,7 +3358,7 @@
         </w:tc>
         <w:tc>
           <w:tcPr>
-            <w:tcW w:w="1561" w:type="dxa"/>
+            <w:tcW w:w="1563" w:type="dxa"/>
             <w:vAlign w:val="center"/>
             <w:hideMark/>
           </w:tcPr>
@@ -3297,7 +3386,7 @@
         </w:tc>
         <w:tc>
           <w:tcPr>
-            <w:tcW w:w="2304" w:type="dxa"/>
+            <w:tcW w:w="2303" w:type="dxa"/>
             <w:vAlign w:val="center"/>
             <w:hideMark/>
           </w:tcPr>
@@ -3363,7 +3452,7 @@
         </w:tc>
         <w:tc>
           <w:tcPr>
-            <w:tcW w:w="2160" w:type="dxa"/>
+            <w:tcW w:w="2159" w:type="dxa"/>
             <w:vAlign w:val="center"/>
             <w:hideMark/>
           </w:tcPr>
@@ -3443,7 +3532,7 @@
                 <w:sz w:val="22"/>
                 <w:szCs w:val="22"/>
               </w:rPr>
-              <w:t>Login unsuccessful. Login page should display error message "Invalid userid/password"</w:t>
+              <w:t xml:space="preserve">Login unsuccessful. Login page should display error message </w:t>
             </w:r>
           </w:p>
         </w:tc>
@@ -3463,6 +3552,15 @@
                 <w:szCs w:val="22"/>
               </w:rPr>
             </w:pPr>
+            <w:r>
+              <w:rPr>
+                <w:rFonts w:ascii="Century Gothic" w:eastAsia="Times New Roman" w:hAnsi="Century Gothic" w:cs="Times New Roman"/>
+                <w:color w:val="000000"/>
+                <w:sz w:val="22"/>
+                <w:szCs w:val="22"/>
+              </w:rPr>
+              <w:t xml:space="preserve">Login unsuccessful. Login page should display error message </w:t>
+            </w:r>
           </w:p>
         </w:tc>
         <w:tc>
@@ -3481,6 +3579,15 @@
                 <w:szCs w:val="22"/>
               </w:rPr>
             </w:pPr>
+            <w:r>
+              <w:rPr>
+                <w:rFonts w:ascii="Century Gothic" w:eastAsia="Times New Roman" w:hAnsi="Century Gothic" w:cs="Times New Roman"/>
+                <w:color w:val="000000"/>
+                <w:sz w:val="22"/>
+                <w:szCs w:val="22"/>
+              </w:rPr>
+              <w:t>Pass</w:t>
+            </w:r>
           </w:p>
         </w:tc>
         <w:tc>
@@ -3535,7 +3642,7 @@
         </w:tc>
         <w:tc>
           <w:tcPr>
-            <w:tcW w:w="1561" w:type="dxa"/>
+            <w:tcW w:w="1563" w:type="dxa"/>
             <w:vAlign w:val="center"/>
             <w:hideMark/>
           </w:tcPr>
@@ -3563,7 +3670,7 @@
         </w:tc>
         <w:tc>
           <w:tcPr>
-            <w:tcW w:w="2304" w:type="dxa"/>
+            <w:tcW w:w="2303" w:type="dxa"/>
             <w:vAlign w:val="center"/>
             <w:hideMark/>
           </w:tcPr>
@@ -3629,7 +3736,7 @@
         </w:tc>
         <w:tc>
           <w:tcPr>
-            <w:tcW w:w="2160" w:type="dxa"/>
+            <w:tcW w:w="2159" w:type="dxa"/>
             <w:vAlign w:val="center"/>
             <w:hideMark/>
           </w:tcPr>
@@ -3709,7 +3816,7 @@
                 <w:sz w:val="22"/>
                 <w:szCs w:val="22"/>
               </w:rPr>
-              <w:t>Login unsuccessful. Login page should display error message "xxx"</w:t>
+              <w:t xml:space="preserve">Login unsuccessful. Login page should display error message </w:t>
             </w:r>
           </w:p>
         </w:tc>
@@ -3729,6 +3836,15 @@
                 <w:szCs w:val="22"/>
               </w:rPr>
             </w:pPr>
+            <w:r>
+              <w:rPr>
+                <w:rFonts w:ascii="Century Gothic" w:eastAsia="Times New Roman" w:hAnsi="Century Gothic" w:cs="Times New Roman"/>
+                <w:color w:val="000000"/>
+                <w:sz w:val="22"/>
+                <w:szCs w:val="22"/>
+              </w:rPr>
+              <w:t xml:space="preserve">Login unsuccessful. Login page should display error message </w:t>
+            </w:r>
           </w:p>
         </w:tc>
         <w:tc>
@@ -3747,6 +3863,15 @@
                 <w:szCs w:val="22"/>
               </w:rPr>
             </w:pPr>
+            <w:r>
+              <w:rPr>
+                <w:rFonts w:ascii="Century Gothic" w:eastAsia="Times New Roman" w:hAnsi="Century Gothic" w:cs="Times New Roman"/>
+                <w:color w:val="000000"/>
+                <w:sz w:val="22"/>
+                <w:szCs w:val="22"/>
+              </w:rPr>
+              <w:t>Pass</w:t>
+            </w:r>
           </w:p>
         </w:tc>
         <w:tc>
@@ -3802,7 +3927,7 @@
         </w:tc>
         <w:tc>
           <w:tcPr>
-            <w:tcW w:w="1561" w:type="dxa"/>
+            <w:tcW w:w="1563" w:type="dxa"/>
             <w:vAlign w:val="center"/>
             <w:hideMark/>
           </w:tcPr>
@@ -3830,7 +3955,7 @@
         </w:tc>
         <w:tc>
           <w:tcPr>
-            <w:tcW w:w="2304" w:type="dxa"/>
+            <w:tcW w:w="2303" w:type="dxa"/>
             <w:vAlign w:val="center"/>
             <w:hideMark/>
           </w:tcPr>
@@ -3896,7 +4021,7 @@
         </w:tc>
         <w:tc>
           <w:tcPr>
-            <w:tcW w:w="2160" w:type="dxa"/>
+            <w:tcW w:w="2159" w:type="dxa"/>
             <w:vAlign w:val="center"/>
             <w:hideMark/>
           </w:tcPr>
@@ -3938,6 +4063,15 @@
                 <w:szCs w:val="22"/>
               </w:rPr>
               <w:br/>
+            </w:r>
+            <w:r>
+              <w:rPr>
+                <w:rFonts w:ascii="Century Gothic" w:eastAsia="Times New Roman" w:hAnsi="Century Gothic" w:cs="Times New Roman"/>
+                <w:color w:val="000000"/>
+                <w:sz w:val="22"/>
+                <w:szCs w:val="22"/>
+              </w:rPr>
+              <w:lastRenderedPageBreak/>
               <w:t>3. Choose the NPSTUDENT domain</w:t>
             </w:r>
             <w:r>
@@ -3948,7 +4082,27 @@
                 <w:szCs w:val="22"/>
               </w:rPr>
               <w:br/>
-            </w:r>
+              <w:t>4. Click submit</w:t>
+            </w:r>
+          </w:p>
+        </w:tc>
+        <w:tc>
+          <w:tcPr>
+            <w:tcW w:w="2060" w:type="dxa"/>
+            <w:vAlign w:val="center"/>
+            <w:hideMark/>
+          </w:tcPr>
+          <w:p>
+            <w:pPr>
+              <w:jc w:val="center"/>
+              <w:cnfStyle w:val="000000100000" w:firstRow="0" w:lastRow="0" w:firstColumn="0" w:lastColumn="0" w:oddVBand="0" w:evenVBand="0" w:oddHBand="1" w:evenHBand="0" w:firstRowFirstColumn="0" w:firstRowLastColumn="0" w:lastRowFirstColumn="0" w:lastRowLastColumn="0"/>
+              <w:rPr>
+                <w:rFonts w:ascii="Century Gothic" w:eastAsia="Times New Roman" w:hAnsi="Century Gothic" w:cs="Times New Roman"/>
+                <w:color w:val="000000"/>
+                <w:sz w:val="22"/>
+                <w:szCs w:val="22"/>
+              </w:rPr>
+            </w:pPr>
             <w:r>
               <w:rPr>
                 <w:rFonts w:ascii="Century Gothic" w:eastAsia="Times New Roman" w:hAnsi="Century Gothic" w:cs="Times New Roman"/>
@@ -3957,36 +4111,7 @@
                 <w:szCs w:val="22"/>
               </w:rPr>
               <w:lastRenderedPageBreak/>
-              <w:t>4. Click submit</w:t>
-            </w:r>
-          </w:p>
-        </w:tc>
-        <w:tc>
-          <w:tcPr>
-            <w:tcW w:w="2060" w:type="dxa"/>
-            <w:vAlign w:val="center"/>
-            <w:hideMark/>
-          </w:tcPr>
-          <w:p>
-            <w:pPr>
-              <w:jc w:val="center"/>
-              <w:cnfStyle w:val="000000100000" w:firstRow="0" w:lastRow="0" w:firstColumn="0" w:lastColumn="0" w:oddVBand="0" w:evenVBand="0" w:oddHBand="1" w:evenHBand="0" w:firstRowFirstColumn="0" w:firstRowLastColumn="0" w:lastRowFirstColumn="0" w:lastRowLastColumn="0"/>
-              <w:rPr>
-                <w:rFonts w:ascii="Century Gothic" w:eastAsia="Times New Roman" w:hAnsi="Century Gothic" w:cs="Times New Roman"/>
-                <w:color w:val="000000"/>
-                <w:sz w:val="22"/>
-                <w:szCs w:val="22"/>
-              </w:rPr>
-            </w:pPr>
-            <w:r>
-              <w:rPr>
-                <w:rFonts w:ascii="Century Gothic" w:eastAsia="Times New Roman" w:hAnsi="Century Gothic" w:cs="Times New Roman"/>
-                <w:color w:val="000000"/>
-                <w:sz w:val="22"/>
-                <w:szCs w:val="22"/>
-              </w:rPr>
-              <w:lastRenderedPageBreak/>
-              <w:t>Login unsuccessful. Login page should display error message "Invalid userid/password"</w:t>
+              <w:t xml:space="preserve">Login unsuccessful. Login page should display error message </w:t>
             </w:r>
           </w:p>
         </w:tc>
@@ -4006,6 +4131,15 @@
                 <w:szCs w:val="22"/>
               </w:rPr>
             </w:pPr>
+            <w:r>
+              <w:rPr>
+                <w:rFonts w:ascii="Century Gothic" w:eastAsia="Times New Roman" w:hAnsi="Century Gothic" w:cs="Times New Roman"/>
+                <w:color w:val="000000"/>
+                <w:sz w:val="22"/>
+                <w:szCs w:val="22"/>
+              </w:rPr>
+              <w:t xml:space="preserve">Login unsuccessful. Login page should display error message </w:t>
+            </w:r>
           </w:p>
         </w:tc>
         <w:tc>
@@ -4024,6 +4158,15 @@
                 <w:szCs w:val="22"/>
               </w:rPr>
             </w:pPr>
+            <w:r>
+              <w:rPr>
+                <w:rFonts w:ascii="Century Gothic" w:eastAsia="Times New Roman" w:hAnsi="Century Gothic" w:cs="Times New Roman"/>
+                <w:color w:val="000000"/>
+                <w:sz w:val="22"/>
+                <w:szCs w:val="22"/>
+              </w:rPr>
+              <w:t>Pass</w:t>
+            </w:r>
           </w:p>
         </w:tc>
         <w:tc>
@@ -4079,7 +4222,7 @@
         </w:tc>
         <w:tc>
           <w:tcPr>
-            <w:tcW w:w="1561" w:type="dxa"/>
+            <w:tcW w:w="1563" w:type="dxa"/>
             <w:vAlign w:val="center"/>
             <w:hideMark/>
           </w:tcPr>
@@ -4107,7 +4250,7 @@
         </w:tc>
         <w:tc>
           <w:tcPr>
-            <w:tcW w:w="2304" w:type="dxa"/>
+            <w:tcW w:w="2303" w:type="dxa"/>
             <w:vAlign w:val="center"/>
             <w:hideMark/>
           </w:tcPr>
@@ -4173,7 +4316,7 @@
         </w:tc>
         <w:tc>
           <w:tcPr>
-            <w:tcW w:w="2160" w:type="dxa"/>
+            <w:tcW w:w="2159" w:type="dxa"/>
             <w:vAlign w:val="center"/>
             <w:hideMark/>
           </w:tcPr>
@@ -4253,7 +4396,7 @@
                 <w:sz w:val="22"/>
                 <w:szCs w:val="22"/>
               </w:rPr>
-              <w:t>Login unsuccessful. Login page should display error message "Invalid userid/password"</w:t>
+              <w:t xml:space="preserve">Login unsuccessful. Login page should display error message </w:t>
             </w:r>
           </w:p>
         </w:tc>
@@ -4273,6 +4416,15 @@
                 <w:szCs w:val="22"/>
               </w:rPr>
             </w:pPr>
+            <w:r>
+              <w:rPr>
+                <w:rFonts w:ascii="Century Gothic" w:eastAsia="Times New Roman" w:hAnsi="Century Gothic" w:cs="Times New Roman"/>
+                <w:color w:val="000000"/>
+                <w:sz w:val="22"/>
+                <w:szCs w:val="22"/>
+              </w:rPr>
+              <w:t xml:space="preserve">Login unsuccessful. Login page should display error message </w:t>
+            </w:r>
           </w:p>
         </w:tc>
         <w:tc>
@@ -4291,6 +4443,15 @@
                 <w:szCs w:val="22"/>
               </w:rPr>
             </w:pPr>
+            <w:r>
+              <w:rPr>
+                <w:rFonts w:ascii="Century Gothic" w:eastAsia="Times New Roman" w:hAnsi="Century Gothic" w:cs="Times New Roman"/>
+                <w:color w:val="000000"/>
+                <w:sz w:val="22"/>
+                <w:szCs w:val="22"/>
+              </w:rPr>
+              <w:t>Pass</w:t>
+            </w:r>
           </w:p>
         </w:tc>
         <w:tc>
@@ -4346,7 +4507,7 @@
         </w:tc>
         <w:tc>
           <w:tcPr>
-            <w:tcW w:w="1561" w:type="dxa"/>
+            <w:tcW w:w="1563" w:type="dxa"/>
             <w:vAlign w:val="center"/>
             <w:hideMark/>
           </w:tcPr>
@@ -4374,7 +4535,7 @@
         </w:tc>
         <w:tc>
           <w:tcPr>
-            <w:tcW w:w="2304" w:type="dxa"/>
+            <w:tcW w:w="2303" w:type="dxa"/>
             <w:vAlign w:val="center"/>
             <w:hideMark/>
           </w:tcPr>
@@ -4440,29 +4601,29 @@
         </w:tc>
         <w:tc>
           <w:tcPr>
-            <w:tcW w:w="2160" w:type="dxa"/>
-            <w:vAlign w:val="center"/>
-            <w:hideMark/>
-          </w:tcPr>
-          <w:p>
-            <w:pPr>
-              <w:jc w:val="center"/>
-              <w:cnfStyle w:val="000000100000" w:firstRow="0" w:lastRow="0" w:firstColumn="0" w:lastColumn="0" w:oddVBand="0" w:evenVBand="0" w:oddHBand="1" w:evenHBand="0" w:firstRowFirstColumn="0" w:firstRowLastColumn="0" w:lastRowFirstColumn="0" w:lastRowLastColumn="0"/>
-              <w:rPr>
-                <w:rFonts w:ascii="Century Gothic" w:eastAsia="Times New Roman" w:hAnsi="Century Gothic" w:cs="Times New Roman"/>
-                <w:color w:val="000000"/>
-                <w:sz w:val="22"/>
-                <w:szCs w:val="22"/>
-              </w:rPr>
-            </w:pPr>
-            <w:r>
-              <w:rPr>
-                <w:rFonts w:ascii="Century Gothic" w:eastAsia="Times New Roman" w:hAnsi="Century Gothic" w:cs="Times New Roman"/>
-                <w:color w:val="000000"/>
-                <w:sz w:val="22"/>
-                <w:szCs w:val="22"/>
-              </w:rPr>
-              <w:t>1. Enter username  "xxx"</w:t>
+            <w:tcW w:w="2159" w:type="dxa"/>
+            <w:vAlign w:val="center"/>
+            <w:hideMark/>
+          </w:tcPr>
+          <w:p>
+            <w:pPr>
+              <w:jc w:val="center"/>
+              <w:cnfStyle w:val="000000100000" w:firstRow="0" w:lastRow="0" w:firstColumn="0" w:lastColumn="0" w:oddVBand="0" w:evenVBand="0" w:oddHBand="1" w:evenHBand="0" w:firstRowFirstColumn="0" w:firstRowLastColumn="0" w:lastRowFirstColumn="0" w:lastRowLastColumn="0"/>
+              <w:rPr>
+                <w:rFonts w:ascii="Century Gothic" w:eastAsia="Times New Roman" w:hAnsi="Century Gothic" w:cs="Times New Roman"/>
+                <w:color w:val="000000"/>
+                <w:sz w:val="22"/>
+                <w:szCs w:val="22"/>
+              </w:rPr>
+            </w:pPr>
+            <w:r>
+              <w:rPr>
+                <w:rFonts w:ascii="Century Gothic" w:eastAsia="Times New Roman" w:hAnsi="Century Gothic" w:cs="Times New Roman"/>
+                <w:color w:val="000000"/>
+                <w:sz w:val="22"/>
+                <w:szCs w:val="22"/>
+              </w:rPr>
+              <w:t xml:space="preserve">1. Enter username </w:t>
             </w:r>
             <w:r>
               <w:rPr>
@@ -4520,7 +4681,7 @@
                 <w:sz w:val="22"/>
                 <w:szCs w:val="22"/>
               </w:rPr>
-              <w:t>Login unsuccessful. Login page should display error message "Invalid userid/password"</w:t>
+              <w:t xml:space="preserve">Login unsuccessful. Login page should display error message </w:t>
             </w:r>
           </w:p>
         </w:tc>
@@ -4540,6 +4701,15 @@
                 <w:szCs w:val="22"/>
               </w:rPr>
             </w:pPr>
+            <w:r>
+              <w:rPr>
+                <w:rFonts w:ascii="Century Gothic" w:eastAsia="Times New Roman" w:hAnsi="Century Gothic" w:cs="Times New Roman"/>
+                <w:color w:val="000000"/>
+                <w:sz w:val="22"/>
+                <w:szCs w:val="22"/>
+              </w:rPr>
+              <w:t xml:space="preserve">Login unsuccessful. Login page should display error message </w:t>
+            </w:r>
           </w:p>
         </w:tc>
         <w:tc>
@@ -4558,6 +4728,15 @@
                 <w:szCs w:val="22"/>
               </w:rPr>
             </w:pPr>
+            <w:r>
+              <w:rPr>
+                <w:rFonts w:ascii="Century Gothic" w:eastAsia="Times New Roman" w:hAnsi="Century Gothic" w:cs="Times New Roman"/>
+                <w:color w:val="000000"/>
+                <w:sz w:val="22"/>
+                <w:szCs w:val="22"/>
+              </w:rPr>
+              <w:t>Pass</w:t>
+            </w:r>
           </w:p>
         </w:tc>
         <w:tc>
@@ -4612,7 +4791,7 @@
         </w:tc>
         <w:tc>
           <w:tcPr>
-            <w:tcW w:w="1561" w:type="dxa"/>
+            <w:tcW w:w="1563" w:type="dxa"/>
             <w:vAlign w:val="center"/>
             <w:hideMark/>
           </w:tcPr>
@@ -4622,15 +4801,15 @@
               <w:cnfStyle w:val="000000000000" w:firstRow="0" w:lastRow="0" w:firstColumn="0" w:lastColumn="0" w:oddVBand="0" w:evenVBand="0" w:oddHBand="0" w:evenHBand="0" w:firstRowFirstColumn="0" w:firstRowLastColumn="0" w:lastRowFirstColumn="0" w:lastRowLastColumn="0"/>
               <w:rPr>
                 <w:rFonts w:ascii="Century Gothic" w:eastAsia="Times New Roman" w:hAnsi="Century Gothic" w:cs="Times New Roman"/>
-                <w:color w:val="000000"/>
-                <w:sz w:val="22"/>
-                <w:szCs w:val="22"/>
-              </w:rPr>
-            </w:pPr>
-            <w:r>
-              <w:rPr>
-                <w:rFonts w:ascii="Century Gothic" w:eastAsia="Times New Roman" w:hAnsi="Century Gothic" w:cs="Times New Roman"/>
-                <w:color w:val="000000"/>
+                <w:color w:val="FF0000"/>
+                <w:sz w:val="22"/>
+                <w:szCs w:val="22"/>
+              </w:rPr>
+            </w:pPr>
+            <w:r>
+              <w:rPr>
+                <w:rFonts w:ascii="Century Gothic" w:eastAsia="Times New Roman" w:hAnsi="Century Gothic" w:cs="Times New Roman"/>
+                <w:color w:val="FF0000"/>
                 <w:sz w:val="22"/>
                 <w:szCs w:val="22"/>
               </w:rPr>
@@ -4640,7 +4819,7 @@
         </w:tc>
         <w:tc>
           <w:tcPr>
-            <w:tcW w:w="2304" w:type="dxa"/>
+            <w:tcW w:w="2303" w:type="dxa"/>
             <w:vAlign w:val="center"/>
             <w:hideMark/>
           </w:tcPr>
@@ -4650,15 +4829,15 @@
               <w:cnfStyle w:val="000000000000" w:firstRow="0" w:lastRow="0" w:firstColumn="0" w:lastColumn="0" w:oddVBand="0" w:evenVBand="0" w:oddHBand="0" w:evenHBand="0" w:firstRowFirstColumn="0" w:firstRowLastColumn="0" w:lastRowFirstColumn="0" w:lastRowLastColumn="0"/>
               <w:rPr>
                 <w:rFonts w:ascii="Century Gothic" w:eastAsia="Times New Roman" w:hAnsi="Century Gothic" w:cs="Times New Roman"/>
-                <w:color w:val="000000"/>
-                <w:sz w:val="22"/>
-                <w:szCs w:val="22"/>
-              </w:rPr>
-            </w:pPr>
-            <w:r>
-              <w:rPr>
-                <w:rFonts w:ascii="Century Gothic" w:eastAsia="Times New Roman" w:hAnsi="Century Gothic" w:cs="Times New Roman"/>
-                <w:color w:val="000000"/>
+                <w:color w:val="FF0000"/>
+                <w:sz w:val="22"/>
+                <w:szCs w:val="22"/>
+              </w:rPr>
+            </w:pPr>
+            <w:r>
+              <w:rPr>
+                <w:rFonts w:ascii="Century Gothic" w:eastAsia="Times New Roman" w:hAnsi="Century Gothic" w:cs="Times New Roman"/>
+                <w:color w:val="FF0000"/>
                 <w:sz w:val="22"/>
                 <w:szCs w:val="22"/>
               </w:rPr>
@@ -4678,43 +4857,85 @@
               <w:cnfStyle w:val="000000000000" w:firstRow="0" w:lastRow="0" w:firstColumn="0" w:lastColumn="0" w:oddVBand="0" w:evenVBand="0" w:oddHBand="0" w:evenHBand="0" w:firstRowFirstColumn="0" w:firstRowLastColumn="0" w:lastRowFirstColumn="0" w:lastRowLastColumn="0"/>
               <w:rPr>
                 <w:rFonts w:ascii="Century Gothic" w:eastAsia="Times New Roman" w:hAnsi="Century Gothic" w:cs="Times New Roman"/>
-                <w:color w:val="000000"/>
-                <w:sz w:val="22"/>
-                <w:szCs w:val="22"/>
-              </w:rPr>
-            </w:pPr>
-            <w:r>
-              <w:rPr>
-                <w:rFonts w:ascii="Century Gothic" w:eastAsia="Times New Roman" w:hAnsi="Century Gothic" w:cs="Times New Roman"/>
-                <w:color w:val="000000"/>
-                <w:sz w:val="22"/>
-                <w:szCs w:val="22"/>
-              </w:rPr>
-              <w:t>NA</w:t>
-            </w:r>
-          </w:p>
-        </w:tc>
-        <w:tc>
-          <w:tcPr>
-            <w:tcW w:w="2160" w:type="dxa"/>
-            <w:vAlign w:val="center"/>
-            <w:hideMark/>
-          </w:tcPr>
+                <w:color w:val="FF0000"/>
+                <w:sz w:val="22"/>
+                <w:szCs w:val="22"/>
+              </w:rPr>
+            </w:pPr>
+            <w:r>
+              <w:rPr>
+                <w:rFonts w:ascii="Century Gothic" w:eastAsia="Times New Roman" w:hAnsi="Century Gothic" w:cs="Times New Roman"/>
+                <w:color w:val="FF0000"/>
+                <w:sz w:val="22"/>
+                <w:szCs w:val="22"/>
+              </w:rPr>
+              <w:t>Username: nurse1</w:t>
+            </w:r>
+          </w:p>
           <w:p>
             <w:pPr>
               <w:jc w:val="center"/>
               <w:cnfStyle w:val="000000000000" w:firstRow="0" w:lastRow="0" w:firstColumn="0" w:lastColumn="0" w:oddVBand="0" w:evenVBand="0" w:oddHBand="0" w:evenHBand="0" w:firstRowFirstColumn="0" w:firstRowLastColumn="0" w:lastRowFirstColumn="0" w:lastRowLastColumn="0"/>
               <w:rPr>
                 <w:rFonts w:ascii="Century Gothic" w:eastAsia="Times New Roman" w:hAnsi="Century Gothic" w:cs="Times New Roman"/>
-                <w:color w:val="000000"/>
-                <w:sz w:val="22"/>
-                <w:szCs w:val="22"/>
-              </w:rPr>
-            </w:pPr>
-            <w:r>
-              <w:rPr>
-                <w:rFonts w:ascii="Century Gothic" w:eastAsia="Times New Roman" w:hAnsi="Century Gothic" w:cs="Times New Roman"/>
-                <w:color w:val="000000"/>
+                <w:color w:val="FF0000"/>
+                <w:sz w:val="22"/>
+                <w:szCs w:val="22"/>
+              </w:rPr>
+            </w:pPr>
+            <w:r>
+              <w:rPr>
+                <w:rFonts w:ascii="Century Gothic" w:eastAsia="Times New Roman" w:hAnsi="Century Gothic" w:cs="Times New Roman"/>
+                <w:color w:val="FF0000"/>
+                <w:sz w:val="22"/>
+                <w:szCs w:val="22"/>
+              </w:rPr>
+              <w:t>Password:</w:t>
+            </w:r>
+          </w:p>
+          <w:p>
+            <w:pPr>
+              <w:jc w:val="center"/>
+              <w:cnfStyle w:val="000000000000" w:firstRow="0" w:lastRow="0" w:firstColumn="0" w:lastColumn="0" w:oddVBand="0" w:evenVBand="0" w:oddHBand="0" w:evenHBand="0" w:firstRowFirstColumn="0" w:firstRowLastColumn="0" w:lastRowFirstColumn="0" w:lastRowLastColumn="0"/>
+              <w:rPr>
+                <w:rFonts w:ascii="Century Gothic" w:eastAsia="Times New Roman" w:hAnsi="Century Gothic" w:cs="Times New Roman"/>
+                <w:color w:val="FF0000"/>
+                <w:sz w:val="22"/>
+                <w:szCs w:val="22"/>
+              </w:rPr>
+            </w:pPr>
+            <w:r>
+              <w:rPr>
+                <w:rFonts w:ascii="Century Gothic" w:eastAsia="Times New Roman" w:hAnsi="Century Gothic" w:cs="Times New Roman"/>
+                <w:color w:val="FF0000"/>
+                <w:sz w:val="22"/>
+                <w:szCs w:val="22"/>
+              </w:rPr>
+              <w:t>Nurse1</w:t>
+            </w:r>
+          </w:p>
+        </w:tc>
+        <w:tc>
+          <w:tcPr>
+            <w:tcW w:w="2159" w:type="dxa"/>
+            <w:vAlign w:val="center"/>
+            <w:hideMark/>
+          </w:tcPr>
+          <w:p>
+            <w:pPr>
+              <w:jc w:val="center"/>
+              <w:cnfStyle w:val="000000000000" w:firstRow="0" w:lastRow="0" w:firstColumn="0" w:lastColumn="0" w:oddVBand="0" w:evenVBand="0" w:oddHBand="0" w:evenHBand="0" w:firstRowFirstColumn="0" w:firstRowLastColumn="0" w:lastRowFirstColumn="0" w:lastRowLastColumn="0"/>
+              <w:rPr>
+                <w:rFonts w:ascii="Century Gothic" w:eastAsia="Times New Roman" w:hAnsi="Century Gothic" w:cs="Times New Roman"/>
+                <w:color w:val="FF0000"/>
+                <w:sz w:val="22"/>
+                <w:szCs w:val="22"/>
+              </w:rPr>
+            </w:pPr>
+            <w:r>
+              <w:rPr>
+                <w:rFonts w:ascii="Century Gothic" w:eastAsia="Times New Roman" w:hAnsi="Century Gothic" w:cs="Times New Roman"/>
+                <w:color w:val="FF0000"/>
                 <w:sz w:val="22"/>
                 <w:szCs w:val="22"/>
               </w:rPr>
@@ -4723,7 +4944,7 @@
             <w:r>
               <w:rPr>
                 <w:rFonts w:ascii="Century Gothic" w:eastAsia="Times New Roman" w:hAnsi="Century Gothic" w:cs="Times New Roman"/>
-                <w:color w:val="000000"/>
+                <w:color w:val="FF0000"/>
                 <w:sz w:val="22"/>
                 <w:szCs w:val="22"/>
               </w:rPr>
@@ -4733,7 +4954,7 @@
             <w:r>
               <w:rPr>
                 <w:rFonts w:ascii="Century Gothic" w:eastAsia="Times New Roman" w:hAnsi="Century Gothic" w:cs="Times New Roman"/>
-                <w:color w:val="000000"/>
+                <w:color w:val="FF0000"/>
                 <w:sz w:val="22"/>
                 <w:szCs w:val="22"/>
               </w:rPr>
@@ -4754,15 +4975,15 @@
               <w:cnfStyle w:val="000000000000" w:firstRow="0" w:lastRow="0" w:firstColumn="0" w:lastColumn="0" w:oddVBand="0" w:evenVBand="0" w:oddHBand="0" w:evenHBand="0" w:firstRowFirstColumn="0" w:firstRowLastColumn="0" w:lastRowFirstColumn="0" w:lastRowLastColumn="0"/>
               <w:rPr>
                 <w:rFonts w:ascii="Century Gothic" w:eastAsia="Times New Roman" w:hAnsi="Century Gothic" w:cs="Times New Roman"/>
-                <w:color w:val="000000"/>
-                <w:sz w:val="22"/>
-                <w:szCs w:val="22"/>
-              </w:rPr>
-            </w:pPr>
-            <w:r>
-              <w:rPr>
-                <w:rFonts w:ascii="Century Gothic" w:eastAsia="Times New Roman" w:hAnsi="Century Gothic" w:cs="Times New Roman"/>
-                <w:color w:val="000000"/>
+                <w:color w:val="FF0000"/>
+                <w:sz w:val="22"/>
+                <w:szCs w:val="22"/>
+              </w:rPr>
+            </w:pPr>
+            <w:r>
+              <w:rPr>
+                <w:rFonts w:ascii="Century Gothic" w:eastAsia="Times New Roman" w:hAnsi="Century Gothic" w:cs="Times New Roman"/>
+                <w:color w:val="FF0000"/>
                 <w:sz w:val="22"/>
                 <w:szCs w:val="22"/>
               </w:rPr>
@@ -4781,11 +5002,20 @@
               <w:cnfStyle w:val="000000000000" w:firstRow="0" w:lastRow="0" w:firstColumn="0" w:lastColumn="0" w:oddVBand="0" w:evenVBand="0" w:oddHBand="0" w:evenHBand="0" w:firstRowFirstColumn="0" w:firstRowLastColumn="0" w:lastRowFirstColumn="0" w:lastRowLastColumn="0"/>
               <w:rPr>
                 <w:rFonts w:ascii="Century Gothic" w:eastAsia="Times New Roman" w:hAnsi="Century Gothic" w:cs="Times New Roman"/>
-                <w:color w:val="000000"/>
-                <w:sz w:val="22"/>
-                <w:szCs w:val="22"/>
-              </w:rPr>
-            </w:pPr>
+                <w:color w:val="FF0000"/>
+                <w:sz w:val="22"/>
+                <w:szCs w:val="22"/>
+              </w:rPr>
+            </w:pPr>
+            <w:r>
+              <w:rPr>
+                <w:rFonts w:ascii="Century Gothic" w:eastAsia="Times New Roman" w:hAnsi="Century Gothic" w:cs="Times New Roman"/>
+                <w:color w:val="FF0000"/>
+                <w:sz w:val="22"/>
+                <w:szCs w:val="22"/>
+              </w:rPr>
+              <w:t>User is not redirected to login page</w:t>
+            </w:r>
           </w:p>
         </w:tc>
         <w:tc>
@@ -4799,11 +5029,20 @@
               <w:cnfStyle w:val="000000000000" w:firstRow="0" w:lastRow="0" w:firstColumn="0" w:lastColumn="0" w:oddVBand="0" w:evenVBand="0" w:oddHBand="0" w:evenHBand="0" w:firstRowFirstColumn="0" w:firstRowLastColumn="0" w:lastRowFirstColumn="0" w:lastRowLastColumn="0"/>
               <w:rPr>
                 <w:rFonts w:ascii="Century Gothic" w:eastAsia="Times New Roman" w:hAnsi="Century Gothic" w:cs="Times New Roman"/>
-                <w:color w:val="000000"/>
-                <w:sz w:val="22"/>
-                <w:szCs w:val="22"/>
-              </w:rPr>
-            </w:pPr>
+                <w:color w:val="FF0000"/>
+                <w:sz w:val="22"/>
+                <w:szCs w:val="22"/>
+              </w:rPr>
+            </w:pPr>
+            <w:r>
+              <w:rPr>
+                <w:rFonts w:ascii="Century Gothic" w:eastAsia="Times New Roman" w:hAnsi="Century Gothic" w:cs="Times New Roman"/>
+                <w:color w:val="FF0000"/>
+                <w:sz w:val="22"/>
+                <w:szCs w:val="22"/>
+              </w:rPr>
+              <w:t>Fail</w:t>
+            </w:r>
           </w:p>
         </w:tc>
         <w:tc>
@@ -4818,11 +5057,20 @@
               <w:cnfStyle w:val="000000000000" w:firstRow="0" w:lastRow="0" w:firstColumn="0" w:lastColumn="0" w:oddVBand="0" w:evenVBand="0" w:oddHBand="0" w:evenHBand="0" w:firstRowFirstColumn="0" w:firstRowLastColumn="0" w:lastRowFirstColumn="0" w:lastRowLastColumn="0"/>
               <w:rPr>
                 <w:rFonts w:ascii="Century Gothic" w:eastAsia="Times New Roman" w:hAnsi="Century Gothic" w:cs="Times New Roman"/>
-                <w:color w:val="000000"/>
-                <w:sz w:val="22"/>
-                <w:szCs w:val="22"/>
-              </w:rPr>
-            </w:pPr>
+                <w:color w:val="FF0000"/>
+                <w:sz w:val="22"/>
+                <w:szCs w:val="22"/>
+              </w:rPr>
+            </w:pPr>
+            <w:r>
+              <w:rPr>
+                <w:rFonts w:ascii="Century Gothic" w:eastAsia="Times New Roman" w:hAnsi="Century Gothic" w:cs="Times New Roman"/>
+                <w:color w:val="FF0000"/>
+                <w:sz w:val="22"/>
+                <w:szCs w:val="22"/>
+              </w:rPr>
+              <w:t>User is able to access the application</w:t>
+            </w:r>
           </w:p>
         </w:tc>
       </w:tr>
@@ -4836,14 +5084,11 @@
       <w:pPr>
         <w:pStyle w:val="Heading2"/>
       </w:pPr>
-      <w:bookmarkStart w:id="3" w:name="_Toc399677396"/>
+      <w:bookmarkStart w:id="2" w:name="_Toc399677396"/>
       <w:r>
-        <w:t xml:space="preserve">Lecturer </w:t>
+        <w:t>Lecturer Account</w:t>
       </w:r>
-      <w:r>
-        <w:t>Account</w:t>
-      </w:r>
-      <w:bookmarkEnd w:id="3"/>
+      <w:bookmarkEnd w:id="2"/>
     </w:p>
     <w:tbl>
       <w:tblPr>
@@ -5186,25 +5431,7 @@
                 <w:sz w:val="22"/>
                 <w:szCs w:val="22"/>
               </w:rPr>
-              <w:t xml:space="preserve">Validate that lecturer with correct </w:t>
-            </w:r>
-            <w:r>
-              <w:rPr>
-                <w:rFonts w:ascii="Century Gothic" w:eastAsia="Times New Roman" w:hAnsi="Century Gothic" w:cs="Times New Roman"/>
-                <w:color w:val="000000"/>
-                <w:sz w:val="22"/>
-                <w:szCs w:val="22"/>
-              </w:rPr>
-              <w:t>credentials</w:t>
-            </w:r>
-            <w:r>
-              <w:rPr>
-                <w:rFonts w:ascii="Century Gothic" w:eastAsia="Times New Roman" w:hAnsi="Century Gothic" w:cs="Times New Roman"/>
-                <w:color w:val="000000"/>
-                <w:sz w:val="22"/>
-                <w:szCs w:val="22"/>
-              </w:rPr>
-              <w:t xml:space="preserve"> can login</w:t>
+              <w:t>Validate that lecturer with correct credentials can login</w:t>
             </w:r>
           </w:p>
         </w:tc>
@@ -5348,6 +5575,15 @@
                 <w:szCs w:val="22"/>
               </w:rPr>
             </w:pPr>
+            <w:r>
+              <w:rPr>
+                <w:rFonts w:ascii="Century Gothic" w:eastAsia="Times New Roman" w:hAnsi="Century Gothic" w:cs="Times New Roman"/>
+                <w:color w:val="000000"/>
+                <w:sz w:val="22"/>
+                <w:szCs w:val="22"/>
+              </w:rPr>
+              <w:t>Login successful. Able to view student home page.</w:t>
+            </w:r>
           </w:p>
         </w:tc>
         <w:tc>
@@ -5366,6 +5602,15 @@
                 <w:szCs w:val="22"/>
               </w:rPr>
             </w:pPr>
+            <w:r>
+              <w:rPr>
+                <w:rFonts w:ascii="Century Gothic" w:eastAsia="Times New Roman" w:hAnsi="Century Gothic" w:cs="Times New Roman"/>
+                <w:color w:val="000000"/>
+                <w:sz w:val="22"/>
+                <w:szCs w:val="22"/>
+              </w:rPr>
+              <w:t>Pass</w:t>
+            </w:r>
           </w:p>
         </w:tc>
         <w:tc>
@@ -5593,7 +5838,7 @@
                 <w:sz w:val="22"/>
                 <w:szCs w:val="22"/>
               </w:rPr>
-              <w:t>Login unsuccessful. Able to view student home page with the error message "Invalid userid/ password"</w:t>
+              <w:t xml:space="preserve">Login unsuccessful. Able to view student home page with the error message </w:t>
             </w:r>
           </w:p>
         </w:tc>
@@ -5613,6 +5858,15 @@
                 <w:szCs w:val="22"/>
               </w:rPr>
             </w:pPr>
+            <w:r>
+              <w:rPr>
+                <w:rFonts w:ascii="Century Gothic" w:eastAsia="Times New Roman" w:hAnsi="Century Gothic" w:cs="Times New Roman"/>
+                <w:color w:val="000000"/>
+                <w:sz w:val="22"/>
+                <w:szCs w:val="22"/>
+              </w:rPr>
+              <w:t xml:space="preserve">Login unsuccessful. Able to view student home page with the error message </w:t>
+            </w:r>
           </w:p>
         </w:tc>
         <w:tc>
@@ -5631,6 +5885,15 @@
                 <w:szCs w:val="22"/>
               </w:rPr>
             </w:pPr>
+            <w:r>
+              <w:rPr>
+                <w:rFonts w:ascii="Century Gothic" w:eastAsia="Times New Roman" w:hAnsi="Century Gothic" w:cs="Times New Roman"/>
+                <w:color w:val="000000"/>
+                <w:sz w:val="22"/>
+                <w:szCs w:val="22"/>
+              </w:rPr>
+              <w:t>Pass</w:t>
+            </w:r>
           </w:p>
         </w:tc>
         <w:tc>
@@ -5859,7 +6122,7 @@
                 <w:sz w:val="22"/>
                 <w:szCs w:val="22"/>
               </w:rPr>
-              <w:t>Login unsuccessful. Able to view student home page with the error message "Invalid userid/ password"</w:t>
+              <w:t xml:space="preserve">Login unsuccessful. Able to view student home page with the error message </w:t>
             </w:r>
           </w:p>
         </w:tc>
@@ -5879,6 +6142,15 @@
                 <w:szCs w:val="22"/>
               </w:rPr>
             </w:pPr>
+            <w:r>
+              <w:rPr>
+                <w:rFonts w:ascii="Century Gothic" w:eastAsia="Times New Roman" w:hAnsi="Century Gothic" w:cs="Times New Roman"/>
+                <w:color w:val="000000"/>
+                <w:sz w:val="22"/>
+                <w:szCs w:val="22"/>
+              </w:rPr>
+              <w:t>Login unsuccessful. Able to view student home page with the error message "</w:t>
+            </w:r>
           </w:p>
         </w:tc>
         <w:tc>
@@ -5897,6 +6169,15 @@
                 <w:szCs w:val="22"/>
               </w:rPr>
             </w:pPr>
+            <w:r>
+              <w:rPr>
+                <w:rFonts w:ascii="Century Gothic" w:eastAsia="Times New Roman" w:hAnsi="Century Gothic" w:cs="Times New Roman"/>
+                <w:color w:val="000000"/>
+                <w:sz w:val="22"/>
+                <w:szCs w:val="22"/>
+              </w:rPr>
+              <w:t>Pass</w:t>
+            </w:r>
           </w:p>
         </w:tc>
         <w:tc>
@@ -6124,7 +6405,7 @@
                 <w:sz w:val="22"/>
                 <w:szCs w:val="22"/>
               </w:rPr>
-              <w:t>Login unsuccessful. Login page should display error message "Invalid userid/password"</w:t>
+              <w:t xml:space="preserve">Login unsuccessful. Login page should display error message </w:t>
             </w:r>
           </w:p>
         </w:tc>
@@ -6144,6 +6425,15 @@
                 <w:szCs w:val="22"/>
               </w:rPr>
             </w:pPr>
+            <w:r>
+              <w:rPr>
+                <w:rFonts w:ascii="Century Gothic" w:eastAsia="Times New Roman" w:hAnsi="Century Gothic" w:cs="Times New Roman"/>
+                <w:color w:val="000000"/>
+                <w:sz w:val="22"/>
+                <w:szCs w:val="22"/>
+              </w:rPr>
+              <w:t xml:space="preserve">Login unsuccessful. Login page should display error message </w:t>
+            </w:r>
           </w:p>
         </w:tc>
         <w:tc>
@@ -6162,6 +6452,15 @@
                 <w:szCs w:val="22"/>
               </w:rPr>
             </w:pPr>
+            <w:r>
+              <w:rPr>
+                <w:rFonts w:ascii="Century Gothic" w:eastAsia="Times New Roman" w:hAnsi="Century Gothic" w:cs="Times New Roman"/>
+                <w:color w:val="000000"/>
+                <w:sz w:val="22"/>
+                <w:szCs w:val="22"/>
+              </w:rPr>
+              <w:t>Pass</w:t>
+            </w:r>
           </w:p>
         </w:tc>
         <w:tc>
@@ -6391,7 +6690,7 @@
                 <w:sz w:val="22"/>
                 <w:szCs w:val="22"/>
               </w:rPr>
-              <w:t>Login unsuccessful. Login page should display error message "Invalid userid/password"</w:t>
+              <w:t xml:space="preserve">Login unsuccessful. Login page should display error message </w:t>
             </w:r>
           </w:p>
         </w:tc>
@@ -6411,6 +6710,15 @@
                 <w:szCs w:val="22"/>
               </w:rPr>
             </w:pPr>
+            <w:r>
+              <w:rPr>
+                <w:rFonts w:ascii="Century Gothic" w:eastAsia="Times New Roman" w:hAnsi="Century Gothic" w:cs="Times New Roman"/>
+                <w:color w:val="000000"/>
+                <w:sz w:val="22"/>
+                <w:szCs w:val="22"/>
+              </w:rPr>
+              <w:t xml:space="preserve">Login unsuccessful. Login page should display error message </w:t>
+            </w:r>
           </w:p>
         </w:tc>
         <w:tc>
@@ -6429,6 +6737,15 @@
                 <w:szCs w:val="22"/>
               </w:rPr>
             </w:pPr>
+            <w:r>
+              <w:rPr>
+                <w:rFonts w:ascii="Century Gothic" w:eastAsia="Times New Roman" w:hAnsi="Century Gothic" w:cs="Times New Roman"/>
+                <w:color w:val="000000"/>
+                <w:sz w:val="22"/>
+                <w:szCs w:val="22"/>
+              </w:rPr>
+              <w:t>Pass</w:t>
+            </w:r>
           </w:p>
         </w:tc>
         <w:tc>
@@ -6656,7 +6973,7 @@
                 <w:sz w:val="22"/>
                 <w:szCs w:val="22"/>
               </w:rPr>
-              <w:t>Login unsuccessful. Login page should display error message "Invalid userid/password"</w:t>
+              <w:t xml:space="preserve">Login unsuccessful. Login page should display error message </w:t>
             </w:r>
           </w:p>
         </w:tc>
@@ -6676,6 +6993,15 @@
                 <w:szCs w:val="22"/>
               </w:rPr>
             </w:pPr>
+            <w:r>
+              <w:rPr>
+                <w:rFonts w:ascii="Century Gothic" w:eastAsia="Times New Roman" w:hAnsi="Century Gothic" w:cs="Times New Roman"/>
+                <w:color w:val="000000"/>
+                <w:sz w:val="22"/>
+                <w:szCs w:val="22"/>
+              </w:rPr>
+              <w:t xml:space="preserve">Login unsuccessful. Login page should display error message </w:t>
+            </w:r>
           </w:p>
         </w:tc>
         <w:tc>
@@ -6694,6 +7020,15 @@
                 <w:szCs w:val="22"/>
               </w:rPr>
             </w:pPr>
+            <w:r>
+              <w:rPr>
+                <w:rFonts w:ascii="Century Gothic" w:eastAsia="Times New Roman" w:hAnsi="Century Gothic" w:cs="Times New Roman"/>
+                <w:color w:val="000000"/>
+                <w:sz w:val="22"/>
+                <w:szCs w:val="22"/>
+              </w:rPr>
+              <w:t>Pass</w:t>
+            </w:r>
           </w:p>
         </w:tc>
         <w:tc>
@@ -6922,7 +7257,7 @@
                 <w:sz w:val="22"/>
                 <w:szCs w:val="22"/>
               </w:rPr>
-              <w:t>Login unsuccessful. Login page should display error message "Invalid userid/password"</w:t>
+              <w:t xml:space="preserve">Login unsuccessful. Login page should display error message </w:t>
             </w:r>
           </w:p>
         </w:tc>
@@ -6942,6 +7277,15 @@
                 <w:szCs w:val="22"/>
               </w:rPr>
             </w:pPr>
+            <w:r>
+              <w:rPr>
+                <w:rFonts w:ascii="Century Gothic" w:eastAsia="Times New Roman" w:hAnsi="Century Gothic" w:cs="Times New Roman"/>
+                <w:color w:val="000000"/>
+                <w:sz w:val="22"/>
+                <w:szCs w:val="22"/>
+              </w:rPr>
+              <w:t xml:space="preserve">Login unsuccessful. Login page should display error message </w:t>
+            </w:r>
           </w:p>
         </w:tc>
         <w:tc>
@@ -6960,6 +7304,15 @@
                 <w:szCs w:val="22"/>
               </w:rPr>
             </w:pPr>
+            <w:r>
+              <w:rPr>
+                <w:rFonts w:ascii="Century Gothic" w:eastAsia="Times New Roman" w:hAnsi="Century Gothic" w:cs="Times New Roman"/>
+                <w:color w:val="000000"/>
+                <w:sz w:val="22"/>
+                <w:szCs w:val="22"/>
+              </w:rPr>
+              <w:t>Pass</w:t>
+            </w:r>
           </w:p>
         </w:tc>
         <w:tc>
@@ -7187,7 +7540,7 @@
                 <w:sz w:val="22"/>
                 <w:szCs w:val="22"/>
               </w:rPr>
-              <w:t>Login unsuccessful. Login page should display error message "Invalid userid/password"</w:t>
+              <w:t xml:space="preserve">Login unsuccessful. Login page should display error message </w:t>
             </w:r>
           </w:p>
         </w:tc>
@@ -7207,6 +7560,15 @@
                 <w:szCs w:val="22"/>
               </w:rPr>
             </w:pPr>
+            <w:r>
+              <w:rPr>
+                <w:rFonts w:ascii="Century Gothic" w:eastAsia="Times New Roman" w:hAnsi="Century Gothic" w:cs="Times New Roman"/>
+                <w:color w:val="000000"/>
+                <w:sz w:val="22"/>
+                <w:szCs w:val="22"/>
+              </w:rPr>
+              <w:t xml:space="preserve">Login unsuccessful. Login page should display error message </w:t>
+            </w:r>
           </w:p>
         </w:tc>
         <w:tc>
@@ -7225,6 +7587,15 @@
                 <w:szCs w:val="22"/>
               </w:rPr>
             </w:pPr>
+            <w:r>
+              <w:rPr>
+                <w:rFonts w:ascii="Century Gothic" w:eastAsia="Times New Roman" w:hAnsi="Century Gothic" w:cs="Times New Roman"/>
+                <w:color w:val="000000"/>
+                <w:sz w:val="22"/>
+                <w:szCs w:val="22"/>
+              </w:rPr>
+              <w:t>Pass</w:t>
+            </w:r>
           </w:p>
         </w:tc>
         <w:tc>
@@ -7396,7 +7767,7 @@
                 <w:sz w:val="22"/>
                 <w:szCs w:val="22"/>
               </w:rPr>
-              <w:t>1. Enter username  "xxx"</w:t>
+              <w:t xml:space="preserve">1. Enter username  </w:t>
             </w:r>
             <w:r>
               <w:rPr>
@@ -7454,7 +7825,7 @@
                 <w:sz w:val="22"/>
                 <w:szCs w:val="22"/>
               </w:rPr>
-              <w:t>Login unsuccessful. Login page should display error message "Invalid userid/password"</w:t>
+              <w:t xml:space="preserve">Login unsuccessful. Login page should display error message </w:t>
             </w:r>
           </w:p>
         </w:tc>
@@ -7474,6 +7845,15 @@
                 <w:szCs w:val="22"/>
               </w:rPr>
             </w:pPr>
+            <w:r>
+              <w:rPr>
+                <w:rFonts w:ascii="Century Gothic" w:eastAsia="Times New Roman" w:hAnsi="Century Gothic" w:cs="Times New Roman"/>
+                <w:color w:val="000000"/>
+                <w:sz w:val="22"/>
+                <w:szCs w:val="22"/>
+              </w:rPr>
+              <w:t xml:space="preserve">Login unsuccessful. Login page should display error message </w:t>
+            </w:r>
           </w:p>
         </w:tc>
         <w:tc>
@@ -7492,6 +7872,15 @@
                 <w:szCs w:val="22"/>
               </w:rPr>
             </w:pPr>
+            <w:r>
+              <w:rPr>
+                <w:rFonts w:ascii="Century Gothic" w:eastAsia="Times New Roman" w:hAnsi="Century Gothic" w:cs="Times New Roman"/>
+                <w:color w:val="000000"/>
+                <w:sz w:val="22"/>
+                <w:szCs w:val="22"/>
+              </w:rPr>
+              <w:t>Pass</w:t>
+            </w:r>
           </w:p>
         </w:tc>
         <w:tc>
@@ -7623,7 +8012,17 @@
                 <w:sz w:val="22"/>
                 <w:szCs w:val="22"/>
               </w:rPr>
-              <w:t>NA</w:t>
+              <w:t xml:space="preserve">Username: lec1  </w:t>
+            </w:r>
+            <w:r>
+              <w:rPr>
+                <w:rFonts w:ascii="Century Gothic" w:eastAsia="Times New Roman" w:hAnsi="Century Gothic" w:cs="Times New Roman"/>
+                <w:color w:val="000000"/>
+                <w:sz w:val="22"/>
+                <w:szCs w:val="22"/>
+              </w:rPr>
+              <w:br/>
+              <w:t>Password: lec1</w:t>
             </w:r>
           </w:p>
         </w:tc>
@@ -7739,6 +8138,15 @@
                 <w:szCs w:val="22"/>
               </w:rPr>
             </w:pPr>
+            <w:r>
+              <w:rPr>
+                <w:rFonts w:ascii="Century Gothic" w:eastAsia="Times New Roman" w:hAnsi="Century Gothic" w:cs="Times New Roman"/>
+                <w:color w:val="000000"/>
+                <w:sz w:val="22"/>
+                <w:szCs w:val="22"/>
+              </w:rPr>
+              <w:t>User should be redirected to the login page</w:t>
+            </w:r>
           </w:p>
         </w:tc>
         <w:tc>
@@ -7757,6 +8165,15 @@
                 <w:szCs w:val="22"/>
               </w:rPr>
             </w:pPr>
+            <w:r>
+              <w:rPr>
+                <w:rFonts w:ascii="Century Gothic" w:eastAsia="Times New Roman" w:hAnsi="Century Gothic" w:cs="Times New Roman"/>
+                <w:color w:val="000000"/>
+                <w:sz w:val="22"/>
+                <w:szCs w:val="22"/>
+              </w:rPr>
+              <w:t>Pass</w:t>
+            </w:r>
           </w:p>
         </w:tc>
         <w:tc>
@@ -7788,11 +8205,11 @@
       <w:pPr>
         <w:pStyle w:val="Heading2"/>
       </w:pPr>
-      <w:bookmarkStart w:id="4" w:name="_Toc399677397"/>
+      <w:bookmarkStart w:id="3" w:name="_Toc399677397"/>
       <w:r>
         <w:t>Admin Account</w:t>
       </w:r>
-      <w:bookmarkEnd w:id="4"/>
+      <w:bookmarkEnd w:id="3"/>
     </w:p>
     <w:tbl>
       <w:tblPr>
@@ -8135,25 +8552,7 @@
                 <w:sz w:val="22"/>
                 <w:szCs w:val="22"/>
               </w:rPr>
-              <w:t xml:space="preserve">Validate that students with correct </w:t>
-            </w:r>
-            <w:r>
-              <w:rPr>
-                <w:rFonts w:ascii="Century Gothic" w:eastAsia="Times New Roman" w:hAnsi="Century Gothic" w:cs="Times New Roman"/>
-                <w:color w:val="000000"/>
-                <w:sz w:val="22"/>
-                <w:szCs w:val="22"/>
-              </w:rPr>
-              <w:t>credentials</w:t>
-            </w:r>
-            <w:r>
-              <w:rPr>
-                <w:rFonts w:ascii="Century Gothic" w:eastAsia="Times New Roman" w:hAnsi="Century Gothic" w:cs="Times New Roman"/>
-                <w:color w:val="000000"/>
-                <w:sz w:val="22"/>
-                <w:szCs w:val="22"/>
-              </w:rPr>
-              <w:t xml:space="preserve"> can login</w:t>
+              <w:t>Validate that students with correct credentials can login</w:t>
             </w:r>
           </w:p>
         </w:tc>
@@ -8297,6 +8696,15 @@
                 <w:szCs w:val="22"/>
               </w:rPr>
             </w:pPr>
+            <w:r>
+              <w:rPr>
+                <w:rFonts w:ascii="Century Gothic" w:eastAsia="Times New Roman" w:hAnsi="Century Gothic" w:cs="Times New Roman"/>
+                <w:color w:val="000000"/>
+                <w:sz w:val="22"/>
+                <w:szCs w:val="22"/>
+              </w:rPr>
+              <w:t>Login successful. Able to view student home page.</w:t>
+            </w:r>
           </w:p>
         </w:tc>
         <w:tc>
@@ -8315,6 +8723,15 @@
                 <w:szCs w:val="22"/>
               </w:rPr>
             </w:pPr>
+            <w:r>
+              <w:rPr>
+                <w:rFonts w:ascii="Century Gothic" w:eastAsia="Times New Roman" w:hAnsi="Century Gothic" w:cs="Times New Roman"/>
+                <w:color w:val="000000"/>
+                <w:sz w:val="22"/>
+                <w:szCs w:val="22"/>
+              </w:rPr>
+              <w:t>Pass</w:t>
+            </w:r>
           </w:p>
         </w:tc>
         <w:tc>
@@ -8504,7 +8921,16 @@
                 <w:szCs w:val="22"/>
               </w:rPr>
               <w:br/>
-              <w:t xml:space="preserve">3. Choose the NPSTUDENT </w:t>
+              <w:t>3. Choose the NPSTUDENT domain</w:t>
+            </w:r>
+            <w:r>
+              <w:rPr>
+                <w:rFonts w:ascii="Century Gothic" w:eastAsia="Times New Roman" w:hAnsi="Century Gothic" w:cs="Times New Roman"/>
+                <w:color w:val="000000"/>
+                <w:sz w:val="22"/>
+                <w:szCs w:val="22"/>
+              </w:rPr>
+              <w:br/>
             </w:r>
             <w:r>
               <w:rPr>
@@ -8514,16 +8940,6 @@
                 <w:szCs w:val="22"/>
               </w:rPr>
               <w:lastRenderedPageBreak/>
-              <w:t>domain</w:t>
-            </w:r>
-            <w:r>
-              <w:rPr>
-                <w:rFonts w:ascii="Century Gothic" w:eastAsia="Times New Roman" w:hAnsi="Century Gothic" w:cs="Times New Roman"/>
-                <w:color w:val="000000"/>
-                <w:sz w:val="22"/>
-                <w:szCs w:val="22"/>
-              </w:rPr>
-              <w:br/>
               <w:t>4. Click submit</w:t>
             </w:r>
           </w:p>
@@ -8553,7 +8969,7 @@
                 <w:szCs w:val="22"/>
               </w:rPr>
               <w:lastRenderedPageBreak/>
-              <w:t>Login unsuccessful. Able to view student home page with the error message "Invalid userid/ password"</w:t>
+              <w:t xml:space="preserve">Login unsuccessful. Able to view student home page with the error message </w:t>
             </w:r>
           </w:p>
         </w:tc>
@@ -8573,6 +8989,15 @@
                 <w:szCs w:val="22"/>
               </w:rPr>
             </w:pPr>
+            <w:r>
+              <w:rPr>
+                <w:rFonts w:ascii="Century Gothic" w:eastAsia="Times New Roman" w:hAnsi="Century Gothic" w:cs="Times New Roman"/>
+                <w:color w:val="000000"/>
+                <w:sz w:val="22"/>
+                <w:szCs w:val="22"/>
+              </w:rPr>
+              <w:t xml:space="preserve">Login unsuccessful. Able to view student home page with the error message </w:t>
+            </w:r>
           </w:p>
         </w:tc>
         <w:tc>
@@ -8591,6 +9016,15 @@
                 <w:szCs w:val="22"/>
               </w:rPr>
             </w:pPr>
+            <w:r>
+              <w:rPr>
+                <w:rFonts w:ascii="Century Gothic" w:eastAsia="Times New Roman" w:hAnsi="Century Gothic" w:cs="Times New Roman"/>
+                <w:color w:val="000000"/>
+                <w:sz w:val="22"/>
+                <w:szCs w:val="22"/>
+              </w:rPr>
+              <w:t>Pass</w:t>
+            </w:r>
           </w:p>
         </w:tc>
         <w:tc>
@@ -8820,7 +9254,7 @@
                 <w:sz w:val="22"/>
                 <w:szCs w:val="22"/>
               </w:rPr>
-              <w:t>Login unsuccessful. Able to view student home page with the error message "Invalid userid/ password"</w:t>
+              <w:t xml:space="preserve">Login unsuccessful. Able to view student home page with the error message </w:t>
             </w:r>
           </w:p>
         </w:tc>
@@ -8840,6 +9274,15 @@
                 <w:szCs w:val="22"/>
               </w:rPr>
             </w:pPr>
+            <w:r>
+              <w:rPr>
+                <w:rFonts w:ascii="Century Gothic" w:eastAsia="Times New Roman" w:hAnsi="Century Gothic" w:cs="Times New Roman"/>
+                <w:color w:val="000000"/>
+                <w:sz w:val="22"/>
+                <w:szCs w:val="22"/>
+              </w:rPr>
+              <w:t xml:space="preserve">Login unsuccessful. Able to view student home page with the error message </w:t>
+            </w:r>
           </w:p>
         </w:tc>
         <w:tc>
@@ -8858,6 +9301,15 @@
                 <w:szCs w:val="22"/>
               </w:rPr>
             </w:pPr>
+            <w:r>
+              <w:rPr>
+                <w:rFonts w:ascii="Century Gothic" w:eastAsia="Times New Roman" w:hAnsi="Century Gothic" w:cs="Times New Roman"/>
+                <w:color w:val="000000"/>
+                <w:sz w:val="22"/>
+                <w:szCs w:val="22"/>
+              </w:rPr>
+              <w:t>Pass</w:t>
+            </w:r>
           </w:p>
         </w:tc>
         <w:tc>
@@ -9085,7 +9537,7 @@
                 <w:sz w:val="22"/>
                 <w:szCs w:val="22"/>
               </w:rPr>
-              <w:t>Login unsuccessful. Login page should display error message "Invalid userid/password"</w:t>
+              <w:t xml:space="preserve">Login unsuccessful. Login page should display error message </w:t>
             </w:r>
           </w:p>
         </w:tc>
@@ -9105,6 +9557,15 @@
                 <w:szCs w:val="22"/>
               </w:rPr>
             </w:pPr>
+            <w:r>
+              <w:rPr>
+                <w:rFonts w:ascii="Century Gothic" w:eastAsia="Times New Roman" w:hAnsi="Century Gothic" w:cs="Times New Roman"/>
+                <w:color w:val="000000"/>
+                <w:sz w:val="22"/>
+                <w:szCs w:val="22"/>
+              </w:rPr>
+              <w:t xml:space="preserve">Login unsuccessful. Login page should display error message </w:t>
+            </w:r>
           </w:p>
         </w:tc>
         <w:tc>
@@ -9123,6 +9584,15 @@
                 <w:szCs w:val="22"/>
               </w:rPr>
             </w:pPr>
+            <w:r>
+              <w:rPr>
+                <w:rFonts w:ascii="Century Gothic" w:eastAsia="Times New Roman" w:hAnsi="Century Gothic" w:cs="Times New Roman"/>
+                <w:color w:val="000000"/>
+                <w:sz w:val="22"/>
+                <w:szCs w:val="22"/>
+              </w:rPr>
+              <w:t>Pass</w:t>
+            </w:r>
           </w:p>
         </w:tc>
         <w:tc>
@@ -9351,7 +9821,7 @@
                 <w:sz w:val="22"/>
                 <w:szCs w:val="22"/>
               </w:rPr>
-              <w:t>Login unsuccessful. Login page should display error message "Invalid userid/password"</w:t>
+              <w:t xml:space="preserve">Login unsuccessful. Login page should display error message </w:t>
             </w:r>
           </w:p>
         </w:tc>
@@ -9371,6 +9841,15 @@
                 <w:szCs w:val="22"/>
               </w:rPr>
             </w:pPr>
+            <w:r>
+              <w:rPr>
+                <w:rFonts w:ascii="Century Gothic" w:eastAsia="Times New Roman" w:hAnsi="Century Gothic" w:cs="Times New Roman"/>
+                <w:color w:val="000000"/>
+                <w:sz w:val="22"/>
+                <w:szCs w:val="22"/>
+              </w:rPr>
+              <w:t xml:space="preserve">Login unsuccessful. Login page should display error message </w:t>
+            </w:r>
           </w:p>
         </w:tc>
         <w:tc>
@@ -9389,6 +9868,15 @@
                 <w:szCs w:val="22"/>
               </w:rPr>
             </w:pPr>
+            <w:r>
+              <w:rPr>
+                <w:rFonts w:ascii="Century Gothic" w:eastAsia="Times New Roman" w:hAnsi="Century Gothic" w:cs="Times New Roman"/>
+                <w:color w:val="000000"/>
+                <w:sz w:val="22"/>
+                <w:szCs w:val="22"/>
+              </w:rPr>
+              <w:t>Pass</w:t>
+            </w:r>
           </w:p>
         </w:tc>
         <w:tc>
@@ -9616,7 +10104,7 @@
                 <w:sz w:val="22"/>
                 <w:szCs w:val="22"/>
               </w:rPr>
-              <w:t>Login unsuccessful. Login page should display error message "Invalid userid/password"</w:t>
+              <w:t xml:space="preserve">Login unsuccessful. Login page should display error message </w:t>
             </w:r>
           </w:p>
         </w:tc>
@@ -9636,6 +10124,15 @@
                 <w:szCs w:val="22"/>
               </w:rPr>
             </w:pPr>
+            <w:r>
+              <w:rPr>
+                <w:rFonts w:ascii="Century Gothic" w:eastAsia="Times New Roman" w:hAnsi="Century Gothic" w:cs="Times New Roman"/>
+                <w:color w:val="000000"/>
+                <w:sz w:val="22"/>
+                <w:szCs w:val="22"/>
+              </w:rPr>
+              <w:t xml:space="preserve">Login unsuccessful. Login page should display error message </w:t>
+            </w:r>
           </w:p>
         </w:tc>
         <w:tc>
@@ -9654,6 +10151,15 @@
                 <w:szCs w:val="22"/>
               </w:rPr>
             </w:pPr>
+            <w:r>
+              <w:rPr>
+                <w:rFonts w:ascii="Century Gothic" w:eastAsia="Times New Roman" w:hAnsi="Century Gothic" w:cs="Times New Roman"/>
+                <w:color w:val="000000"/>
+                <w:sz w:val="22"/>
+                <w:szCs w:val="22"/>
+              </w:rPr>
+              <w:t>Pass</w:t>
+            </w:r>
           </w:p>
         </w:tc>
         <w:tc>
@@ -9883,7 +10389,7 @@
                 <w:sz w:val="22"/>
                 <w:szCs w:val="22"/>
               </w:rPr>
-              <w:t>Login unsuccessful. Login page should display error message "Invalid userid/password"</w:t>
+              <w:t xml:space="preserve">Login unsuccessful. Login page should display error message </w:t>
             </w:r>
           </w:p>
         </w:tc>
@@ -9903,6 +10409,15 @@
                 <w:szCs w:val="22"/>
               </w:rPr>
             </w:pPr>
+            <w:r>
+              <w:rPr>
+                <w:rFonts w:ascii="Century Gothic" w:eastAsia="Times New Roman" w:hAnsi="Century Gothic" w:cs="Times New Roman"/>
+                <w:color w:val="000000"/>
+                <w:sz w:val="22"/>
+                <w:szCs w:val="22"/>
+              </w:rPr>
+              <w:t xml:space="preserve">Login unsuccessful. Login page should display error message </w:t>
+            </w:r>
           </w:p>
         </w:tc>
         <w:tc>
@@ -9921,6 +10436,15 @@
                 <w:szCs w:val="22"/>
               </w:rPr>
             </w:pPr>
+            <w:r>
+              <w:rPr>
+                <w:rFonts w:ascii="Century Gothic" w:eastAsia="Times New Roman" w:hAnsi="Century Gothic" w:cs="Times New Roman"/>
+                <w:color w:val="000000"/>
+                <w:sz w:val="22"/>
+                <w:szCs w:val="22"/>
+              </w:rPr>
+              <w:t>Pass</w:t>
+            </w:r>
           </w:p>
         </w:tc>
         <w:tc>
@@ -10148,7 +10672,7 @@
                 <w:sz w:val="22"/>
                 <w:szCs w:val="22"/>
               </w:rPr>
-              <w:t>Login unsuccessful. Login page should display error message "Invalid userid/password"</w:t>
+              <w:t xml:space="preserve">Login unsuccessful. Login page should display error message </w:t>
             </w:r>
           </w:p>
         </w:tc>
@@ -10168,6 +10692,15 @@
                 <w:szCs w:val="22"/>
               </w:rPr>
             </w:pPr>
+            <w:r>
+              <w:rPr>
+                <w:rFonts w:ascii="Century Gothic" w:eastAsia="Times New Roman" w:hAnsi="Century Gothic" w:cs="Times New Roman"/>
+                <w:color w:val="000000"/>
+                <w:sz w:val="22"/>
+                <w:szCs w:val="22"/>
+              </w:rPr>
+              <w:t xml:space="preserve">Login unsuccessful. Login page should display error message </w:t>
+            </w:r>
           </w:p>
         </w:tc>
         <w:tc>
@@ -10186,6 +10719,15 @@
                 <w:szCs w:val="22"/>
               </w:rPr>
             </w:pPr>
+            <w:r>
+              <w:rPr>
+                <w:rFonts w:ascii="Century Gothic" w:eastAsia="Times New Roman" w:hAnsi="Century Gothic" w:cs="Times New Roman"/>
+                <w:color w:val="000000"/>
+                <w:sz w:val="22"/>
+                <w:szCs w:val="22"/>
+              </w:rPr>
+              <w:t>Pass</w:t>
+            </w:r>
           </w:p>
         </w:tc>
         <w:tc>
@@ -10356,7 +10898,7 @@
                 <w:sz w:val="22"/>
                 <w:szCs w:val="22"/>
               </w:rPr>
-              <w:t>1. Enter username  "admin1"</w:t>
+              <w:t>1. Enter username “admin1"</w:t>
             </w:r>
             <w:r>
               <w:rPr>
@@ -10414,7 +10956,7 @@
                 <w:sz w:val="22"/>
                 <w:szCs w:val="22"/>
               </w:rPr>
-              <w:t>Login unsuccessful. Login page should display error message "Invalid userid/password"</w:t>
+              <w:t xml:space="preserve">Login unsuccessful. Login page should display error message </w:t>
             </w:r>
           </w:p>
         </w:tc>
@@ -10434,6 +10976,15 @@
                 <w:szCs w:val="22"/>
               </w:rPr>
             </w:pPr>
+            <w:r>
+              <w:rPr>
+                <w:rFonts w:ascii="Century Gothic" w:eastAsia="Times New Roman" w:hAnsi="Century Gothic" w:cs="Times New Roman"/>
+                <w:color w:val="000000"/>
+                <w:sz w:val="22"/>
+                <w:szCs w:val="22"/>
+              </w:rPr>
+              <w:t xml:space="preserve">Login unsuccessful. Login page should display error message </w:t>
+            </w:r>
           </w:p>
         </w:tc>
         <w:tc>
@@ -10452,6 +11003,15 @@
                 <w:szCs w:val="22"/>
               </w:rPr>
             </w:pPr>
+            <w:r>
+              <w:rPr>
+                <w:rFonts w:ascii="Century Gothic" w:eastAsia="Times New Roman" w:hAnsi="Century Gothic" w:cs="Times New Roman"/>
+                <w:color w:val="000000"/>
+                <w:sz w:val="22"/>
+                <w:szCs w:val="22"/>
+              </w:rPr>
+              <w:t>Pass</w:t>
+            </w:r>
           </w:p>
         </w:tc>
         <w:tc>
@@ -10669,6 +11229,15 @@
                 <w:szCs w:val="22"/>
               </w:rPr>
             </w:pPr>
+            <w:r>
+              <w:rPr>
+                <w:rFonts w:ascii="Century Gothic" w:eastAsia="Times New Roman" w:hAnsi="Century Gothic" w:cs="Times New Roman"/>
+                <w:color w:val="000000"/>
+                <w:sz w:val="22"/>
+                <w:szCs w:val="22"/>
+              </w:rPr>
+              <w:t>User should be redirected to the login page</w:t>
+            </w:r>
           </w:p>
         </w:tc>
         <w:tc>
@@ -10687,6 +11256,15 @@
                 <w:szCs w:val="22"/>
               </w:rPr>
             </w:pPr>
+            <w:r>
+              <w:rPr>
+                <w:rFonts w:ascii="Century Gothic" w:eastAsia="Times New Roman" w:hAnsi="Century Gothic" w:cs="Times New Roman"/>
+                <w:color w:val="000000"/>
+                <w:sz w:val="22"/>
+                <w:szCs w:val="22"/>
+              </w:rPr>
+              <w:t>Pass</w:t>
+            </w:r>
           </w:p>
         </w:tc>
         <w:tc>
@@ -10915,6 +11493,15 @@
                 <w:szCs w:val="22"/>
               </w:rPr>
             </w:pPr>
+            <w:r>
+              <w:rPr>
+                <w:rFonts w:ascii="Century Gothic" w:eastAsia="Times New Roman" w:hAnsi="Century Gothic" w:cs="Times New Roman"/>
+                <w:color w:val="000000"/>
+                <w:sz w:val="22"/>
+                <w:szCs w:val="22"/>
+              </w:rPr>
+              <w:t>User should see the status "Logged in" beside admin1's account</w:t>
+            </w:r>
           </w:p>
         </w:tc>
         <w:tc>
@@ -10933,6 +11520,15 @@
                 <w:szCs w:val="22"/>
               </w:rPr>
             </w:pPr>
+            <w:r>
+              <w:rPr>
+                <w:rFonts w:ascii="Century Gothic" w:eastAsia="Times New Roman" w:hAnsi="Century Gothic" w:cs="Times New Roman"/>
+                <w:color w:val="000000"/>
+                <w:sz w:val="22"/>
+                <w:szCs w:val="22"/>
+              </w:rPr>
+              <w:t>Pass</w:t>
+            </w:r>
           </w:p>
         </w:tc>
         <w:tc>
@@ -11182,6 +11778,15 @@
                 <w:szCs w:val="22"/>
               </w:rPr>
             </w:pPr>
+            <w:r>
+              <w:rPr>
+                <w:rFonts w:ascii="Century Gothic" w:eastAsia="Times New Roman" w:hAnsi="Century Gothic" w:cs="Times New Roman"/>
+                <w:color w:val="000000"/>
+                <w:sz w:val="22"/>
+                <w:szCs w:val="22"/>
+              </w:rPr>
+              <w:t>User should see the status "Logged in" beside admin2's account</w:t>
+            </w:r>
           </w:p>
         </w:tc>
         <w:tc>
@@ -11200,6 +11805,15 @@
                 <w:szCs w:val="22"/>
               </w:rPr>
             </w:pPr>
+            <w:r>
+              <w:rPr>
+                <w:rFonts w:ascii="Century Gothic" w:eastAsia="Times New Roman" w:hAnsi="Century Gothic" w:cs="Times New Roman"/>
+                <w:color w:val="000000"/>
+                <w:sz w:val="22"/>
+                <w:szCs w:val="22"/>
+              </w:rPr>
+              <w:t>Pass</w:t>
+            </w:r>
           </w:p>
         </w:tc>
         <w:tc>
@@ -11231,21 +11845,21 @@
       <w:pPr>
         <w:pStyle w:val="Heading1"/>
       </w:pPr>
-      <w:bookmarkStart w:id="5" w:name="_Toc399677398"/>
+      <w:bookmarkStart w:id="4" w:name="_Toc399677398"/>
       <w:r>
         <w:t>Create User Accounts</w:t>
       </w:r>
-      <w:bookmarkEnd w:id="5"/>
+      <w:bookmarkEnd w:id="4"/>
     </w:p>
     <w:p>
       <w:pPr>
         <w:pStyle w:val="Heading2"/>
       </w:pPr>
-      <w:bookmarkStart w:id="6" w:name="_Toc399677399"/>
+      <w:bookmarkStart w:id="5" w:name="_Toc399677399"/>
       <w:r>
         <w:t>Create Student Account</w:t>
       </w:r>
-      <w:bookmarkEnd w:id="6"/>
+      <w:bookmarkEnd w:id="5"/>
     </w:p>
     <w:tbl>
       <w:tblPr>
@@ -11578,15 +12192,15 @@
               <w:cnfStyle w:val="000000100000" w:firstRow="0" w:lastRow="0" w:firstColumn="0" w:lastColumn="0" w:oddVBand="0" w:evenVBand="0" w:oddHBand="1" w:evenHBand="0" w:firstRowFirstColumn="0" w:firstRowLastColumn="0" w:lastRowFirstColumn="0" w:lastRowLastColumn="0"/>
               <w:rPr>
                 <w:rFonts w:ascii="Century Gothic" w:eastAsia="Times New Roman" w:hAnsi="Century Gothic" w:cs="Times New Roman"/>
-                <w:color w:val="000000"/>
-                <w:sz w:val="22"/>
-                <w:szCs w:val="22"/>
-              </w:rPr>
-            </w:pPr>
-            <w:r>
-              <w:rPr>
-                <w:rFonts w:ascii="Century Gothic" w:eastAsia="Times New Roman" w:hAnsi="Century Gothic" w:cs="Times New Roman"/>
-                <w:color w:val="000000"/>
+                <w:color w:val="FF0000"/>
+                <w:sz w:val="22"/>
+                <w:szCs w:val="22"/>
+              </w:rPr>
+            </w:pPr>
+            <w:r>
+              <w:rPr>
+                <w:rFonts w:ascii="Century Gothic" w:eastAsia="Times New Roman" w:hAnsi="Century Gothic" w:cs="Times New Roman"/>
+                <w:color w:val="FF0000"/>
                 <w:sz w:val="22"/>
                 <w:szCs w:val="22"/>
               </w:rPr>
@@ -11606,15 +12220,15 @@
               <w:cnfStyle w:val="000000100000" w:firstRow="0" w:lastRow="0" w:firstColumn="0" w:lastColumn="0" w:oddVBand="0" w:evenVBand="0" w:oddHBand="1" w:evenHBand="0" w:firstRowFirstColumn="0" w:firstRowLastColumn="0" w:lastRowFirstColumn="0" w:lastRowLastColumn="0"/>
               <w:rPr>
                 <w:rFonts w:ascii="Century Gothic" w:eastAsia="Times New Roman" w:hAnsi="Century Gothic" w:cs="Times New Roman"/>
-                <w:color w:val="000000"/>
-                <w:sz w:val="22"/>
-                <w:szCs w:val="22"/>
-              </w:rPr>
-            </w:pPr>
-            <w:r>
-              <w:rPr>
-                <w:rFonts w:ascii="Century Gothic" w:eastAsia="Times New Roman" w:hAnsi="Century Gothic" w:cs="Times New Roman"/>
-                <w:color w:val="000000"/>
+                <w:color w:val="FF0000"/>
+                <w:sz w:val="22"/>
+                <w:szCs w:val="22"/>
+              </w:rPr>
+            </w:pPr>
+            <w:r>
+              <w:rPr>
+                <w:rFonts w:ascii="Century Gothic" w:eastAsia="Times New Roman" w:hAnsi="Century Gothic" w:cs="Times New Roman"/>
+                <w:color w:val="FF0000"/>
                 <w:sz w:val="22"/>
                 <w:szCs w:val="22"/>
               </w:rPr>
@@ -11634,15 +12248,15 @@
               <w:cnfStyle w:val="000000100000" w:firstRow="0" w:lastRow="0" w:firstColumn="0" w:lastColumn="0" w:oddVBand="0" w:evenVBand="0" w:oddHBand="1" w:evenHBand="0" w:firstRowFirstColumn="0" w:firstRowLastColumn="0" w:lastRowFirstColumn="0" w:lastRowLastColumn="0"/>
               <w:rPr>
                 <w:rFonts w:ascii="Century Gothic" w:eastAsia="Times New Roman" w:hAnsi="Century Gothic" w:cs="Times New Roman"/>
-                <w:color w:val="000000"/>
-                <w:sz w:val="22"/>
-                <w:szCs w:val="22"/>
-              </w:rPr>
-            </w:pPr>
-            <w:r>
-              <w:rPr>
-                <w:rFonts w:ascii="Century Gothic" w:eastAsia="Times New Roman" w:hAnsi="Century Gothic" w:cs="Times New Roman"/>
-                <w:color w:val="000000"/>
+                <w:color w:val="FF0000"/>
+                <w:sz w:val="22"/>
+                <w:szCs w:val="22"/>
+              </w:rPr>
+            </w:pPr>
+            <w:r>
+              <w:rPr>
+                <w:rFonts w:ascii="Century Gothic" w:eastAsia="Times New Roman" w:hAnsi="Century Gothic" w:cs="Times New Roman"/>
+                <w:color w:val="FF0000"/>
                 <w:sz w:val="22"/>
                 <w:szCs w:val="22"/>
               </w:rPr>
@@ -11651,7 +12265,7 @@
             <w:r>
               <w:rPr>
                 <w:rFonts w:ascii="Century Gothic" w:eastAsia="Times New Roman" w:hAnsi="Century Gothic" w:cs="Times New Roman"/>
-                <w:color w:val="000000"/>
+                <w:color w:val="FF0000"/>
                 <w:sz w:val="22"/>
                 <w:szCs w:val="22"/>
               </w:rPr>
@@ -11672,15 +12286,15 @@
               <w:cnfStyle w:val="000000100000" w:firstRow="0" w:lastRow="0" w:firstColumn="0" w:lastColumn="0" w:oddVBand="0" w:evenVBand="0" w:oddHBand="1" w:evenHBand="0" w:firstRowFirstColumn="0" w:firstRowLastColumn="0" w:lastRowFirstColumn="0" w:lastRowLastColumn="0"/>
               <w:rPr>
                 <w:rFonts w:ascii="Century Gothic" w:eastAsia="Times New Roman" w:hAnsi="Century Gothic" w:cs="Times New Roman"/>
-                <w:color w:val="000000"/>
-                <w:sz w:val="22"/>
-                <w:szCs w:val="22"/>
-              </w:rPr>
-            </w:pPr>
-            <w:r>
-              <w:rPr>
-                <w:rFonts w:ascii="Century Gothic" w:eastAsia="Times New Roman" w:hAnsi="Century Gothic" w:cs="Times New Roman"/>
-                <w:color w:val="000000"/>
+                <w:color w:val="FF0000"/>
+                <w:sz w:val="22"/>
+                <w:szCs w:val="22"/>
+              </w:rPr>
+            </w:pPr>
+            <w:r>
+              <w:rPr>
+                <w:rFonts w:ascii="Century Gothic" w:eastAsia="Times New Roman" w:hAnsi="Century Gothic" w:cs="Times New Roman"/>
+                <w:color w:val="FF0000"/>
                 <w:sz w:val="22"/>
                 <w:szCs w:val="22"/>
               </w:rPr>
@@ -11689,7 +12303,7 @@
             <w:r>
               <w:rPr>
                 <w:rFonts w:ascii="Century Gothic" w:eastAsia="Times New Roman" w:hAnsi="Century Gothic" w:cs="Times New Roman"/>
-                <w:color w:val="000000"/>
+                <w:color w:val="FF0000"/>
                 <w:sz w:val="22"/>
                 <w:szCs w:val="22"/>
               </w:rPr>
@@ -11699,7 +12313,7 @@
             <w:r>
               <w:rPr>
                 <w:rFonts w:ascii="Century Gothic" w:eastAsia="Times New Roman" w:hAnsi="Century Gothic" w:cs="Times New Roman"/>
-                <w:color w:val="000000"/>
+                <w:color w:val="FF0000"/>
                 <w:sz w:val="22"/>
                 <w:szCs w:val="22"/>
               </w:rPr>
@@ -11720,19 +12334,19 @@
               <w:cnfStyle w:val="000000100000" w:firstRow="0" w:lastRow="0" w:firstColumn="0" w:lastColumn="0" w:oddVBand="0" w:evenVBand="0" w:oddHBand="1" w:evenHBand="0" w:firstRowFirstColumn="0" w:firstRowLastColumn="0" w:lastRowFirstColumn="0" w:lastRowLastColumn="0"/>
               <w:rPr>
                 <w:rFonts w:ascii="Century Gothic" w:eastAsia="Times New Roman" w:hAnsi="Century Gothic" w:cs="Times New Roman"/>
-                <w:color w:val="000000"/>
-                <w:sz w:val="22"/>
-                <w:szCs w:val="22"/>
-              </w:rPr>
-            </w:pPr>
-            <w:r>
-              <w:rPr>
-                <w:rFonts w:ascii="Century Gothic" w:eastAsia="Times New Roman" w:hAnsi="Century Gothic" w:cs="Times New Roman"/>
-                <w:color w:val="000000"/>
-                <w:sz w:val="22"/>
-                <w:szCs w:val="22"/>
-              </w:rPr>
-              <w:t>Account creation successful and prompts success message "Account created successfully"</w:t>
+                <w:color w:val="FF0000"/>
+                <w:sz w:val="22"/>
+                <w:szCs w:val="22"/>
+              </w:rPr>
+            </w:pPr>
+            <w:r>
+              <w:rPr>
+                <w:rFonts w:ascii="Century Gothic" w:eastAsia="Times New Roman" w:hAnsi="Century Gothic" w:cs="Times New Roman"/>
+                <w:color w:val="FF0000"/>
+                <w:sz w:val="22"/>
+                <w:szCs w:val="22"/>
+              </w:rPr>
+              <w:t xml:space="preserve">Account creation successful and prompts success message </w:t>
             </w:r>
           </w:p>
         </w:tc>
@@ -11748,11 +12362,20 @@
               <w:cnfStyle w:val="000000100000" w:firstRow="0" w:lastRow="0" w:firstColumn="0" w:lastColumn="0" w:oddVBand="0" w:evenVBand="0" w:oddHBand="1" w:evenHBand="0" w:firstRowFirstColumn="0" w:firstRowLastColumn="0" w:lastRowFirstColumn="0" w:lastRowLastColumn="0"/>
               <w:rPr>
                 <w:rFonts w:ascii="Century Gothic" w:eastAsia="Times New Roman" w:hAnsi="Century Gothic" w:cs="Times New Roman"/>
-                <w:color w:val="000000"/>
-                <w:sz w:val="22"/>
-                <w:szCs w:val="22"/>
-              </w:rPr>
-            </w:pPr>
+                <w:color w:val="FF0000"/>
+                <w:sz w:val="22"/>
+                <w:szCs w:val="22"/>
+              </w:rPr>
+            </w:pPr>
+            <w:r>
+              <w:rPr>
+                <w:rFonts w:ascii="Century Gothic" w:eastAsia="Times New Roman" w:hAnsi="Century Gothic" w:cs="Times New Roman"/>
+                <w:color w:val="FF0000"/>
+                <w:sz w:val="22"/>
+                <w:szCs w:val="22"/>
+              </w:rPr>
+              <w:t xml:space="preserve">Account creation successful but no prompt of success message </w:t>
+            </w:r>
           </w:p>
         </w:tc>
         <w:tc>
@@ -11767,11 +12390,20 @@
               <w:cnfStyle w:val="000000100000" w:firstRow="0" w:lastRow="0" w:firstColumn="0" w:lastColumn="0" w:oddVBand="0" w:evenVBand="0" w:oddHBand="1" w:evenHBand="0" w:firstRowFirstColumn="0" w:firstRowLastColumn="0" w:lastRowFirstColumn="0" w:lastRowLastColumn="0"/>
               <w:rPr>
                 <w:rFonts w:ascii="Century Gothic" w:eastAsia="Times New Roman" w:hAnsi="Century Gothic" w:cs="Times New Roman"/>
-                <w:color w:val="000000"/>
-                <w:sz w:val="22"/>
-                <w:szCs w:val="22"/>
-              </w:rPr>
-            </w:pPr>
+                <w:color w:val="FF0000"/>
+                <w:sz w:val="22"/>
+                <w:szCs w:val="22"/>
+              </w:rPr>
+            </w:pPr>
+            <w:r>
+              <w:rPr>
+                <w:rFonts w:ascii="Century Gothic" w:eastAsia="Times New Roman" w:hAnsi="Century Gothic" w:cs="Times New Roman"/>
+                <w:color w:val="FF0000"/>
+                <w:sz w:val="22"/>
+                <w:szCs w:val="22"/>
+              </w:rPr>
+              <w:t>Fail</w:t>
+            </w:r>
           </w:p>
         </w:tc>
         <w:tc>
@@ -11786,11 +12418,20 @@
               <w:cnfStyle w:val="000000100000" w:firstRow="0" w:lastRow="0" w:firstColumn="0" w:lastColumn="0" w:oddVBand="0" w:evenVBand="0" w:oddHBand="1" w:evenHBand="0" w:firstRowFirstColumn="0" w:firstRowLastColumn="0" w:lastRowFirstColumn="0" w:lastRowLastColumn="0"/>
               <w:rPr>
                 <w:rFonts w:ascii="Century Gothic" w:eastAsia="Times New Roman" w:hAnsi="Century Gothic" w:cs="Times New Roman"/>
-                <w:color w:val="000000"/>
-                <w:sz w:val="22"/>
-                <w:szCs w:val="22"/>
-              </w:rPr>
-            </w:pPr>
+                <w:color w:val="FF0000"/>
+                <w:sz w:val="22"/>
+                <w:szCs w:val="22"/>
+              </w:rPr>
+            </w:pPr>
+            <w:r>
+              <w:rPr>
+                <w:rFonts w:ascii="Century Gothic" w:eastAsia="Times New Roman" w:hAnsi="Century Gothic" w:cs="Times New Roman"/>
+                <w:color w:val="FF0000"/>
+                <w:sz w:val="22"/>
+                <w:szCs w:val="22"/>
+              </w:rPr>
+              <w:t>No success message</w:t>
+            </w:r>
           </w:p>
         </w:tc>
       </w:tr>
@@ -12012,16 +12653,7 @@
                 <w:sz w:val="22"/>
                 <w:szCs w:val="22"/>
               </w:rPr>
-              <w:t xml:space="preserve"> </w:t>
-            </w:r>
-            <w:r>
-              <w:rPr>
-                <w:rFonts w:ascii="Century Gothic" w:eastAsia="Times New Roman" w:hAnsi="Century Gothic" w:cs="Times New Roman"/>
-                <w:color w:val="000000"/>
-                <w:sz w:val="22"/>
-                <w:szCs w:val="22"/>
-              </w:rPr>
-              <w:t>message "User account cannot be created"</w:t>
+              <w:t xml:space="preserve"> message </w:t>
             </w:r>
           </w:p>
         </w:tc>
@@ -12042,6 +12674,42 @@
                 <w:szCs w:val="22"/>
               </w:rPr>
             </w:pPr>
+            <w:r>
+              <w:rPr>
+                <w:rFonts w:ascii="Century Gothic" w:eastAsia="Times New Roman" w:hAnsi="Century Gothic" w:cs="Times New Roman"/>
+                <w:color w:val="000000"/>
+                <w:sz w:val="22"/>
+                <w:szCs w:val="22"/>
+              </w:rPr>
+              <w:t xml:space="preserve">Account creation unsuccessful and prompts </w:t>
+            </w:r>
+            <w:r>
+              <w:rPr>
+                <w:rFonts w:ascii="Century Gothic" w:eastAsia="Times New Roman" w:hAnsi="Century Gothic" w:cs="Times New Roman"/>
+                <w:color w:val="000000"/>
+                <w:sz w:val="22"/>
+                <w:szCs w:val="22"/>
+              </w:rPr>
+              <w:t>error</w:t>
+            </w:r>
+            <w:r>
+              <w:rPr>
+                <w:rFonts w:ascii="Century Gothic" w:eastAsia="Times New Roman" w:hAnsi="Century Gothic" w:cs="Times New Roman"/>
+                <w:color w:val="000000"/>
+                <w:sz w:val="22"/>
+                <w:szCs w:val="22"/>
+              </w:rPr>
+              <w:t xml:space="preserve"> </w:t>
+            </w:r>
+            <w:r>
+              <w:rPr>
+                <w:rFonts w:ascii="Century Gothic" w:eastAsia="Times New Roman" w:hAnsi="Century Gothic" w:cs="Times New Roman"/>
+                <w:color w:val="000000"/>
+                <w:sz w:val="22"/>
+                <w:szCs w:val="22"/>
+              </w:rPr>
+              <w:t>message</w:t>
+            </w:r>
           </w:p>
         </w:tc>
         <w:tc>
@@ -12061,6 +12729,15 @@
                 <w:szCs w:val="22"/>
               </w:rPr>
             </w:pPr>
+            <w:r>
+              <w:rPr>
+                <w:rFonts w:ascii="Century Gothic" w:eastAsia="Times New Roman" w:hAnsi="Century Gothic" w:cs="Times New Roman"/>
+                <w:color w:val="000000"/>
+                <w:sz w:val="22"/>
+                <w:szCs w:val="22"/>
+              </w:rPr>
+              <w:t>Pass</w:t>
+            </w:r>
           </w:p>
         </w:tc>
         <w:tc>
@@ -12302,16 +12979,7 @@
                 <w:sz w:val="22"/>
                 <w:szCs w:val="22"/>
               </w:rPr>
-              <w:t xml:space="preserve"> </w:t>
-            </w:r>
-            <w:r>
-              <w:rPr>
-                <w:rFonts w:ascii="Century Gothic" w:eastAsia="Times New Roman" w:hAnsi="Century Gothic" w:cs="Times New Roman"/>
-                <w:color w:val="000000"/>
-                <w:sz w:val="22"/>
-                <w:szCs w:val="22"/>
-              </w:rPr>
-              <w:t>message "User Id field is empty"</w:t>
+              <w:t xml:space="preserve"> message</w:t>
             </w:r>
           </w:p>
         </w:tc>
@@ -12332,6 +13000,33 @@
                 <w:szCs w:val="22"/>
               </w:rPr>
             </w:pPr>
+            <w:r>
+              <w:rPr>
+                <w:rFonts w:ascii="Century Gothic" w:eastAsia="Times New Roman" w:hAnsi="Century Gothic" w:cs="Times New Roman"/>
+                <w:color w:val="000000"/>
+                <w:sz w:val="22"/>
+                <w:szCs w:val="22"/>
+              </w:rPr>
+              <w:t xml:space="preserve">Account creation unsuccessful and prompts </w:t>
+            </w:r>
+            <w:r>
+              <w:rPr>
+                <w:rFonts w:ascii="Century Gothic" w:eastAsia="Times New Roman" w:hAnsi="Century Gothic" w:cs="Times New Roman"/>
+                <w:color w:val="000000"/>
+                <w:sz w:val="22"/>
+                <w:szCs w:val="22"/>
+              </w:rPr>
+              <w:t>error</w:t>
+            </w:r>
+            <w:r>
+              <w:rPr>
+                <w:rFonts w:ascii="Century Gothic" w:eastAsia="Times New Roman" w:hAnsi="Century Gothic" w:cs="Times New Roman"/>
+                <w:color w:val="000000"/>
+                <w:sz w:val="22"/>
+                <w:szCs w:val="22"/>
+              </w:rPr>
+              <w:t xml:space="preserve"> message</w:t>
+            </w:r>
           </w:p>
         </w:tc>
         <w:tc>
@@ -12351,6 +13046,15 @@
                 <w:szCs w:val="22"/>
               </w:rPr>
             </w:pPr>
+            <w:r>
+              <w:rPr>
+                <w:rFonts w:ascii="Century Gothic" w:eastAsia="Times New Roman" w:hAnsi="Century Gothic" w:cs="Times New Roman"/>
+                <w:color w:val="000000"/>
+                <w:sz w:val="22"/>
+                <w:szCs w:val="22"/>
+              </w:rPr>
+              <w:t>Pass</w:t>
+            </w:r>
           </w:p>
         </w:tc>
         <w:tc>
@@ -12592,16 +13296,7 @@
                 <w:sz w:val="22"/>
                 <w:szCs w:val="22"/>
               </w:rPr>
-              <w:t xml:space="preserve"> </w:t>
-            </w:r>
-            <w:r>
-              <w:rPr>
-                <w:rFonts w:ascii="Century Gothic" w:eastAsia="Times New Roman" w:hAnsi="Century Gothic" w:cs="Times New Roman"/>
-                <w:color w:val="000000"/>
-                <w:sz w:val="22"/>
-                <w:szCs w:val="22"/>
-              </w:rPr>
-              <w:t>message "User Id field is empty"</w:t>
+              <w:t xml:space="preserve"> message</w:t>
             </w:r>
           </w:p>
         </w:tc>
@@ -12622,6 +13317,33 @@
                 <w:szCs w:val="22"/>
               </w:rPr>
             </w:pPr>
+            <w:r>
+              <w:rPr>
+                <w:rFonts w:ascii="Century Gothic" w:eastAsia="Times New Roman" w:hAnsi="Century Gothic" w:cs="Times New Roman"/>
+                <w:color w:val="000000"/>
+                <w:sz w:val="22"/>
+                <w:szCs w:val="22"/>
+              </w:rPr>
+              <w:t xml:space="preserve">Account creation unsuccessful and prompts </w:t>
+            </w:r>
+            <w:r>
+              <w:rPr>
+                <w:rFonts w:ascii="Century Gothic" w:eastAsia="Times New Roman" w:hAnsi="Century Gothic" w:cs="Times New Roman"/>
+                <w:color w:val="000000"/>
+                <w:sz w:val="22"/>
+                <w:szCs w:val="22"/>
+              </w:rPr>
+              <w:t>error</w:t>
+            </w:r>
+            <w:r>
+              <w:rPr>
+                <w:rFonts w:ascii="Century Gothic" w:eastAsia="Times New Roman" w:hAnsi="Century Gothic" w:cs="Times New Roman"/>
+                <w:color w:val="000000"/>
+                <w:sz w:val="22"/>
+                <w:szCs w:val="22"/>
+              </w:rPr>
+              <w:t xml:space="preserve"> message</w:t>
+            </w:r>
           </w:p>
         </w:tc>
         <w:tc>
@@ -12641,6 +13363,15 @@
                 <w:szCs w:val="22"/>
               </w:rPr>
             </w:pPr>
+            <w:r>
+              <w:rPr>
+                <w:rFonts w:ascii="Century Gothic" w:eastAsia="Times New Roman" w:hAnsi="Century Gothic" w:cs="Times New Roman"/>
+                <w:color w:val="000000"/>
+                <w:sz w:val="22"/>
+                <w:szCs w:val="22"/>
+              </w:rPr>
+              <w:t>Pass</w:t>
+            </w:r>
           </w:p>
         </w:tc>
         <w:tc>
@@ -12882,7 +13613,7 @@
                 <w:sz w:val="22"/>
                 <w:szCs w:val="22"/>
               </w:rPr>
-              <w:t xml:space="preserve"> message "User Id and password field is empty"</w:t>
+              <w:t xml:space="preserve"> message</w:t>
             </w:r>
           </w:p>
         </w:tc>
@@ -12903,6 +13634,33 @@
                 <w:szCs w:val="22"/>
               </w:rPr>
             </w:pPr>
+            <w:r>
+              <w:rPr>
+                <w:rFonts w:ascii="Century Gothic" w:eastAsia="Times New Roman" w:hAnsi="Century Gothic" w:cs="Times New Roman"/>
+                <w:color w:val="000000"/>
+                <w:sz w:val="22"/>
+                <w:szCs w:val="22"/>
+              </w:rPr>
+              <w:t xml:space="preserve">Account creation unsuccessful and prompts </w:t>
+            </w:r>
+            <w:r>
+              <w:rPr>
+                <w:rFonts w:ascii="Century Gothic" w:eastAsia="Times New Roman" w:hAnsi="Century Gothic" w:cs="Times New Roman"/>
+                <w:color w:val="000000"/>
+                <w:sz w:val="22"/>
+                <w:szCs w:val="22"/>
+              </w:rPr>
+              <w:t>error</w:t>
+            </w:r>
+            <w:r>
+              <w:rPr>
+                <w:rFonts w:ascii="Century Gothic" w:eastAsia="Times New Roman" w:hAnsi="Century Gothic" w:cs="Times New Roman"/>
+                <w:color w:val="000000"/>
+                <w:sz w:val="22"/>
+                <w:szCs w:val="22"/>
+              </w:rPr>
+              <w:t xml:space="preserve"> message</w:t>
+            </w:r>
           </w:p>
         </w:tc>
         <w:tc>
@@ -12922,6 +13680,15 @@
                 <w:szCs w:val="22"/>
               </w:rPr>
             </w:pPr>
+            <w:r>
+              <w:rPr>
+                <w:rFonts w:ascii="Century Gothic" w:eastAsia="Times New Roman" w:hAnsi="Century Gothic" w:cs="Times New Roman"/>
+                <w:color w:val="000000"/>
+                <w:sz w:val="22"/>
+                <w:szCs w:val="22"/>
+              </w:rPr>
+              <w:t>Pass</w:t>
+            </w:r>
           </w:p>
         </w:tc>
         <w:tc>
@@ -13030,25 +13797,7 @@
                 <w:sz w:val="22"/>
                 <w:szCs w:val="22"/>
               </w:rPr>
-              <w:t xml:space="preserve">Validate that user </w:t>
-            </w:r>
-            <w:r>
-              <w:rPr>
-                <w:rFonts w:ascii="Century Gothic" w:eastAsia="Times New Roman" w:hAnsi="Century Gothic" w:cs="Times New Roman"/>
-                <w:color w:val="000000"/>
-                <w:sz w:val="22"/>
-                <w:szCs w:val="22"/>
-              </w:rPr>
-              <w:t>will</w:t>
-            </w:r>
-            <w:r>
-              <w:rPr>
-                <w:rFonts w:ascii="Century Gothic" w:eastAsia="Times New Roman" w:hAnsi="Century Gothic" w:cs="Times New Roman"/>
-                <w:color w:val="000000"/>
-                <w:sz w:val="22"/>
-                <w:szCs w:val="22"/>
-              </w:rPr>
-              <w:t xml:space="preserve"> be brought back to viewNurseAccounts.jsp when user do not want to create and account</w:t>
+              <w:t>Validate that user will be brought back to viewNurseAccounts.jsp when user do not want to create and account</w:t>
             </w:r>
           </w:p>
         </w:tc>
@@ -13163,6 +13912,15 @@
                 <w:szCs w:val="22"/>
               </w:rPr>
             </w:pPr>
+            <w:r>
+              <w:rPr>
+                <w:rFonts w:ascii="Century Gothic" w:eastAsia="Times New Roman" w:hAnsi="Century Gothic" w:cs="Times New Roman"/>
+                <w:color w:val="000000"/>
+                <w:sz w:val="22"/>
+                <w:szCs w:val="22"/>
+              </w:rPr>
+              <w:t>User should be brought back to viewNurseAccounts.jsp</w:t>
+            </w:r>
           </w:p>
         </w:tc>
         <w:tc>
@@ -13182,6 +13940,15 @@
                 <w:szCs w:val="22"/>
               </w:rPr>
             </w:pPr>
+            <w:r>
+              <w:rPr>
+                <w:rFonts w:ascii="Century Gothic" w:eastAsia="Times New Roman" w:hAnsi="Century Gothic" w:cs="Times New Roman"/>
+                <w:color w:val="000000"/>
+                <w:sz w:val="22"/>
+                <w:szCs w:val="22"/>
+              </w:rPr>
+              <w:t>Pass</w:t>
+            </w:r>
           </w:p>
         </w:tc>
         <w:tc>
@@ -13214,22 +13981,16 @@
       <w:pPr>
         <w:pStyle w:val="Heading2"/>
       </w:pPr>
-      <w:bookmarkStart w:id="7" w:name="_Toc399677400"/>
+      <w:bookmarkStart w:id="6" w:name="_Toc399677400"/>
       <w:r>
-        <w:t>Create Lecture</w:t>
+        <w:t>Create Lecturer Account</w:t>
       </w:r>
-      <w:r>
-        <w:t>r</w:t>
-      </w:r>
-      <w:r>
-        <w:t xml:space="preserve"> Account</w:t>
-      </w:r>
-      <w:bookmarkEnd w:id="7"/>
+      <w:bookmarkEnd w:id="6"/>
     </w:p>
     <w:tbl>
       <w:tblPr>
         <w:tblStyle w:val="GridTable5Dark-Accent41"/>
-        <w:tblW w:w="14305" w:type="dxa"/>
+        <w:tblW w:w="14238" w:type="dxa"/>
         <w:tblLayout w:type="fixed"/>
         <w:tblLook w:val="04A0" w:firstRow="1" w:lastRow="0" w:firstColumn="1" w:lastColumn="0" w:noHBand="0" w:noVBand="1"/>
       </w:tblPr>
@@ -13241,7 +14002,7 @@
         <w:gridCol w:w="2160"/>
         <w:gridCol w:w="2070"/>
         <w:gridCol w:w="2160"/>
-        <w:gridCol w:w="900"/>
+        <w:gridCol w:w="833"/>
         <w:gridCol w:w="1170"/>
       </w:tblGrid>
       <w:tr>
@@ -13447,7 +14208,7 @@
         </w:tc>
         <w:tc>
           <w:tcPr>
-            <w:tcW w:w="900" w:type="dxa"/>
+            <w:tcW w:w="833" w:type="dxa"/>
             <w:vAlign w:val="center"/>
             <w:hideMark/>
           </w:tcPr>
@@ -13547,15 +14308,15 @@
               <w:cnfStyle w:val="000000100000" w:firstRow="0" w:lastRow="0" w:firstColumn="0" w:lastColumn="0" w:oddVBand="0" w:evenVBand="0" w:oddHBand="1" w:evenHBand="0" w:firstRowFirstColumn="0" w:firstRowLastColumn="0" w:lastRowFirstColumn="0" w:lastRowLastColumn="0"/>
               <w:rPr>
                 <w:rFonts w:ascii="Century Gothic" w:eastAsia="Times New Roman" w:hAnsi="Century Gothic" w:cs="Times New Roman"/>
-                <w:color w:val="000000"/>
-                <w:sz w:val="22"/>
-                <w:szCs w:val="22"/>
-              </w:rPr>
-            </w:pPr>
-            <w:r>
-              <w:rPr>
-                <w:rFonts w:ascii="Century Gothic" w:eastAsia="Times New Roman" w:hAnsi="Century Gothic" w:cs="Times New Roman"/>
-                <w:color w:val="000000"/>
+                <w:color w:val="FF0000"/>
+                <w:sz w:val="22"/>
+                <w:szCs w:val="22"/>
+              </w:rPr>
+            </w:pPr>
+            <w:r>
+              <w:rPr>
+                <w:rFonts w:ascii="Century Gothic" w:eastAsia="Times New Roman" w:hAnsi="Century Gothic" w:cs="Times New Roman"/>
+                <w:color w:val="FF0000"/>
                 <w:sz w:val="22"/>
                 <w:szCs w:val="22"/>
               </w:rPr>
@@ -13575,15 +14336,15 @@
               <w:cnfStyle w:val="000000100000" w:firstRow="0" w:lastRow="0" w:firstColumn="0" w:lastColumn="0" w:oddVBand="0" w:evenVBand="0" w:oddHBand="1" w:evenHBand="0" w:firstRowFirstColumn="0" w:firstRowLastColumn="0" w:lastRowFirstColumn="0" w:lastRowLastColumn="0"/>
               <w:rPr>
                 <w:rFonts w:ascii="Century Gothic" w:eastAsia="Times New Roman" w:hAnsi="Century Gothic" w:cs="Times New Roman"/>
-                <w:color w:val="000000"/>
-                <w:sz w:val="22"/>
-                <w:szCs w:val="22"/>
-              </w:rPr>
-            </w:pPr>
-            <w:r>
-              <w:rPr>
-                <w:rFonts w:ascii="Century Gothic" w:eastAsia="Times New Roman" w:hAnsi="Century Gothic" w:cs="Times New Roman"/>
-                <w:color w:val="000000"/>
+                <w:color w:val="FF0000"/>
+                <w:sz w:val="22"/>
+                <w:szCs w:val="22"/>
+              </w:rPr>
+            </w:pPr>
+            <w:r>
+              <w:rPr>
+                <w:rFonts w:ascii="Century Gothic" w:eastAsia="Times New Roman" w:hAnsi="Century Gothic" w:cs="Times New Roman"/>
+                <w:color w:val="FF0000"/>
                 <w:sz w:val="22"/>
                 <w:szCs w:val="22"/>
               </w:rPr>
@@ -13603,15 +14364,15 @@
               <w:cnfStyle w:val="000000100000" w:firstRow="0" w:lastRow="0" w:firstColumn="0" w:lastColumn="0" w:oddVBand="0" w:evenVBand="0" w:oddHBand="1" w:evenHBand="0" w:firstRowFirstColumn="0" w:firstRowLastColumn="0" w:lastRowFirstColumn="0" w:lastRowLastColumn="0"/>
               <w:rPr>
                 <w:rFonts w:ascii="Century Gothic" w:eastAsia="Times New Roman" w:hAnsi="Century Gothic" w:cs="Times New Roman"/>
-                <w:color w:val="000000"/>
-                <w:sz w:val="22"/>
-                <w:szCs w:val="22"/>
-              </w:rPr>
-            </w:pPr>
-            <w:r>
-              <w:rPr>
-                <w:rFonts w:ascii="Century Gothic" w:eastAsia="Times New Roman" w:hAnsi="Century Gothic" w:cs="Times New Roman"/>
-                <w:color w:val="000000"/>
+                <w:color w:val="FF0000"/>
+                <w:sz w:val="22"/>
+                <w:szCs w:val="22"/>
+              </w:rPr>
+            </w:pPr>
+            <w:r>
+              <w:rPr>
+                <w:rFonts w:ascii="Century Gothic" w:eastAsia="Times New Roman" w:hAnsi="Century Gothic" w:cs="Times New Roman"/>
+                <w:color w:val="FF0000"/>
                 <w:sz w:val="22"/>
                 <w:szCs w:val="22"/>
               </w:rPr>
@@ -13620,7 +14381,7 @@
             <w:r>
               <w:rPr>
                 <w:rFonts w:ascii="Century Gothic" w:eastAsia="Times New Roman" w:hAnsi="Century Gothic" w:cs="Times New Roman"/>
-                <w:color w:val="000000"/>
+                <w:color w:val="FF0000"/>
                 <w:sz w:val="22"/>
                 <w:szCs w:val="22"/>
               </w:rPr>
@@ -13641,15 +14402,15 @@
               <w:cnfStyle w:val="000000100000" w:firstRow="0" w:lastRow="0" w:firstColumn="0" w:lastColumn="0" w:oddVBand="0" w:evenVBand="0" w:oddHBand="1" w:evenHBand="0" w:firstRowFirstColumn="0" w:firstRowLastColumn="0" w:lastRowFirstColumn="0" w:lastRowLastColumn="0"/>
               <w:rPr>
                 <w:rFonts w:ascii="Century Gothic" w:eastAsia="Times New Roman" w:hAnsi="Century Gothic" w:cs="Times New Roman"/>
-                <w:color w:val="000000"/>
-                <w:sz w:val="22"/>
-                <w:szCs w:val="22"/>
-              </w:rPr>
-            </w:pPr>
-            <w:r>
-              <w:rPr>
-                <w:rFonts w:ascii="Century Gothic" w:eastAsia="Times New Roman" w:hAnsi="Century Gothic" w:cs="Times New Roman"/>
-                <w:color w:val="000000"/>
+                <w:color w:val="FF0000"/>
+                <w:sz w:val="22"/>
+                <w:szCs w:val="22"/>
+              </w:rPr>
+            </w:pPr>
+            <w:r>
+              <w:rPr>
+                <w:rFonts w:ascii="Century Gothic" w:eastAsia="Times New Roman" w:hAnsi="Century Gothic" w:cs="Times New Roman"/>
+                <w:color w:val="FF0000"/>
                 <w:sz w:val="22"/>
                 <w:szCs w:val="22"/>
               </w:rPr>
@@ -13658,7 +14419,7 @@
             <w:r>
               <w:rPr>
                 <w:rFonts w:ascii="Century Gothic" w:eastAsia="Times New Roman" w:hAnsi="Century Gothic" w:cs="Times New Roman"/>
-                <w:color w:val="000000"/>
+                <w:color w:val="FF0000"/>
                 <w:sz w:val="22"/>
                 <w:szCs w:val="22"/>
               </w:rPr>
@@ -13668,7 +14429,7 @@
             <w:r>
               <w:rPr>
                 <w:rFonts w:ascii="Century Gothic" w:eastAsia="Times New Roman" w:hAnsi="Century Gothic" w:cs="Times New Roman"/>
-                <w:color w:val="000000"/>
+                <w:color w:val="FF0000"/>
                 <w:sz w:val="22"/>
                 <w:szCs w:val="22"/>
               </w:rPr>
@@ -13689,19 +14450,19 @@
               <w:cnfStyle w:val="000000100000" w:firstRow="0" w:lastRow="0" w:firstColumn="0" w:lastColumn="0" w:oddVBand="0" w:evenVBand="0" w:oddHBand="1" w:evenHBand="0" w:firstRowFirstColumn="0" w:firstRowLastColumn="0" w:lastRowFirstColumn="0" w:lastRowLastColumn="0"/>
               <w:rPr>
                 <w:rFonts w:ascii="Century Gothic" w:eastAsia="Times New Roman" w:hAnsi="Century Gothic" w:cs="Times New Roman"/>
-                <w:color w:val="000000"/>
-                <w:sz w:val="22"/>
-                <w:szCs w:val="22"/>
-              </w:rPr>
-            </w:pPr>
-            <w:r>
-              <w:rPr>
-                <w:rFonts w:ascii="Century Gothic" w:eastAsia="Times New Roman" w:hAnsi="Century Gothic" w:cs="Times New Roman"/>
-                <w:color w:val="000000"/>
-                <w:sz w:val="22"/>
-                <w:szCs w:val="22"/>
-              </w:rPr>
-              <w:t>Account creation successful and prompts success message "Account created successfully"</w:t>
+                <w:color w:val="FF0000"/>
+                <w:sz w:val="22"/>
+                <w:szCs w:val="22"/>
+              </w:rPr>
+            </w:pPr>
+            <w:r>
+              <w:rPr>
+                <w:rFonts w:ascii="Century Gothic" w:eastAsia="Times New Roman" w:hAnsi="Century Gothic" w:cs="Times New Roman"/>
+                <w:color w:val="FF0000"/>
+                <w:sz w:val="22"/>
+                <w:szCs w:val="22"/>
+              </w:rPr>
+              <w:t xml:space="preserve">Account creation successful and prompts success message </w:t>
             </w:r>
           </w:p>
         </w:tc>
@@ -13716,29 +14477,47 @@
               <w:cnfStyle w:val="000000100000" w:firstRow="0" w:lastRow="0" w:firstColumn="0" w:lastColumn="0" w:oddVBand="0" w:evenVBand="0" w:oddHBand="1" w:evenHBand="0" w:firstRowFirstColumn="0" w:firstRowLastColumn="0" w:lastRowFirstColumn="0" w:lastRowLastColumn="0"/>
               <w:rPr>
                 <w:rFonts w:ascii="Century Gothic" w:eastAsia="Times New Roman" w:hAnsi="Century Gothic" w:cs="Times New Roman"/>
-                <w:color w:val="000000"/>
-                <w:sz w:val="22"/>
-                <w:szCs w:val="22"/>
-              </w:rPr>
-            </w:pPr>
-          </w:p>
-        </w:tc>
-        <w:tc>
-          <w:tcPr>
-            <w:tcW w:w="900" w:type="dxa"/>
-            <w:vAlign w:val="center"/>
-          </w:tcPr>
-          <w:p>
-            <w:pPr>
-              <w:jc w:val="center"/>
-              <w:cnfStyle w:val="000000100000" w:firstRow="0" w:lastRow="0" w:firstColumn="0" w:lastColumn="0" w:oddVBand="0" w:evenVBand="0" w:oddHBand="1" w:evenHBand="0" w:firstRowFirstColumn="0" w:firstRowLastColumn="0" w:lastRowFirstColumn="0" w:lastRowLastColumn="0"/>
-              <w:rPr>
-                <w:rFonts w:ascii="Century Gothic" w:eastAsia="Times New Roman" w:hAnsi="Century Gothic" w:cs="Times New Roman"/>
-                <w:color w:val="000000"/>
-                <w:sz w:val="22"/>
-                <w:szCs w:val="22"/>
-              </w:rPr>
-            </w:pPr>
+                <w:color w:val="FF0000"/>
+                <w:sz w:val="22"/>
+                <w:szCs w:val="22"/>
+              </w:rPr>
+            </w:pPr>
+            <w:r>
+              <w:rPr>
+                <w:rFonts w:ascii="Century Gothic" w:eastAsia="Times New Roman" w:hAnsi="Century Gothic" w:cs="Times New Roman"/>
+                <w:color w:val="FF0000"/>
+                <w:sz w:val="22"/>
+                <w:szCs w:val="22"/>
+              </w:rPr>
+              <w:t>Account creation successful and prompts success message</w:t>
+            </w:r>
+          </w:p>
+        </w:tc>
+        <w:tc>
+          <w:tcPr>
+            <w:tcW w:w="833" w:type="dxa"/>
+            <w:vAlign w:val="center"/>
+          </w:tcPr>
+          <w:p>
+            <w:pPr>
+              <w:jc w:val="center"/>
+              <w:cnfStyle w:val="000000100000" w:firstRow="0" w:lastRow="0" w:firstColumn="0" w:lastColumn="0" w:oddVBand="0" w:evenVBand="0" w:oddHBand="1" w:evenHBand="0" w:firstRowFirstColumn="0" w:firstRowLastColumn="0" w:lastRowFirstColumn="0" w:lastRowLastColumn="0"/>
+              <w:rPr>
+                <w:rFonts w:ascii="Century Gothic" w:eastAsia="Times New Roman" w:hAnsi="Century Gothic" w:cs="Times New Roman"/>
+                <w:color w:val="FF0000"/>
+                <w:sz w:val="22"/>
+                <w:szCs w:val="22"/>
+              </w:rPr>
+            </w:pPr>
+            <w:r>
+              <w:rPr>
+                <w:rFonts w:ascii="Century Gothic" w:eastAsia="Times New Roman" w:hAnsi="Century Gothic" w:cs="Times New Roman"/>
+                <w:color w:val="FF0000"/>
+                <w:sz w:val="22"/>
+                <w:szCs w:val="22"/>
+              </w:rPr>
+              <w:t>Fail</w:t>
+            </w:r>
           </w:p>
         </w:tc>
         <w:tc>
@@ -13748,15 +14527,22 @@
           </w:tcPr>
           <w:p>
             <w:pPr>
-              <w:jc w:val="center"/>
-              <w:cnfStyle w:val="000000100000" w:firstRow="0" w:lastRow="0" w:firstColumn="0" w:lastColumn="0" w:oddVBand="0" w:evenVBand="0" w:oddHBand="1" w:evenHBand="0" w:firstRowFirstColumn="0" w:firstRowLastColumn="0" w:lastRowFirstColumn="0" w:lastRowLastColumn="0"/>
-              <w:rPr>
-                <w:rFonts w:ascii="Century Gothic" w:eastAsia="Times New Roman" w:hAnsi="Century Gothic" w:cs="Times New Roman"/>
-                <w:color w:val="000000"/>
-                <w:sz w:val="22"/>
-                <w:szCs w:val="22"/>
-              </w:rPr>
-            </w:pPr>
+              <w:cnfStyle w:val="000000100000" w:firstRow="0" w:lastRow="0" w:firstColumn="0" w:lastColumn="0" w:oddVBand="0" w:evenVBand="0" w:oddHBand="1" w:evenHBand="0" w:firstRowFirstColumn="0" w:firstRowLastColumn="0" w:lastRowFirstColumn="0" w:lastRowLastColumn="0"/>
+              <w:rPr>
+                <w:rFonts w:ascii="Century Gothic" w:eastAsia="Times New Roman" w:hAnsi="Century Gothic" w:cs="Times New Roman"/>
+                <w:sz w:val="22"/>
+                <w:szCs w:val="22"/>
+              </w:rPr>
+            </w:pPr>
+            <w:r>
+              <w:rPr>
+                <w:rFonts w:ascii="Century Gothic" w:eastAsia="Times New Roman" w:hAnsi="Century Gothic" w:cs="Times New Roman"/>
+                <w:color w:val="FF0000"/>
+                <w:sz w:val="22"/>
+                <w:szCs w:val="22"/>
+              </w:rPr>
+              <w:t>No success message</w:t>
+            </w:r>
           </w:p>
         </w:tc>
       </w:tr>
@@ -13955,16 +14741,30 @@
             <w:r>
               <w:rPr>
                 <w:rFonts w:ascii="Century Gothic" w:eastAsia="Times New Roman" w:hAnsi="Century Gothic" w:cs="Times New Roman"/>
-                <w:color w:val="000000"/>
-                <w:sz w:val="22"/>
-                <w:szCs w:val="22"/>
-              </w:rPr>
-              <w:t xml:space="preserve">Account creation unsuccessful and prompts </w:t>
-            </w:r>
-            <w:r>
-              <w:rPr>
-                <w:rFonts w:ascii="Century Gothic" w:eastAsia="Times New Roman" w:hAnsi="Century Gothic" w:cs="Times New Roman"/>
-                <w:color w:val="000000"/>
+                <w:sz w:val="22"/>
+                <w:szCs w:val="22"/>
+              </w:rPr>
+              <w:t xml:space="preserve">Account creation </w:t>
+            </w:r>
+            <w:r>
+              <w:rPr>
+                <w:rFonts w:ascii="Century Gothic" w:eastAsia="Times New Roman" w:hAnsi="Century Gothic" w:cs="Times New Roman"/>
+                <w:sz w:val="22"/>
+                <w:szCs w:val="22"/>
+              </w:rPr>
+              <w:t>un</w:t>
+            </w:r>
+            <w:r>
+              <w:rPr>
+                <w:rFonts w:ascii="Century Gothic" w:eastAsia="Times New Roman" w:hAnsi="Century Gothic" w:cs="Times New Roman"/>
+                <w:sz w:val="22"/>
+                <w:szCs w:val="22"/>
+              </w:rPr>
+              <w:t xml:space="preserve">successful and prompts </w:t>
+            </w:r>
+            <w:r>
+              <w:rPr>
+                <w:rFonts w:ascii="Century Gothic" w:eastAsia="Times New Roman" w:hAnsi="Century Gothic" w:cs="Times New Roman"/>
                 <w:sz w:val="22"/>
                 <w:szCs w:val="22"/>
               </w:rPr>
@@ -13973,20 +14773,10 @@
             <w:r>
               <w:rPr>
                 <w:rFonts w:ascii="Century Gothic" w:eastAsia="Times New Roman" w:hAnsi="Century Gothic" w:cs="Times New Roman"/>
-                <w:color w:val="000000"/>
-                <w:sz w:val="22"/>
-                <w:szCs w:val="22"/>
-              </w:rPr>
-              <w:t xml:space="preserve"> </w:t>
-            </w:r>
-            <w:r>
-              <w:rPr>
-                <w:rFonts w:ascii="Century Gothic" w:eastAsia="Times New Roman" w:hAnsi="Century Gothic" w:cs="Times New Roman"/>
-                <w:color w:val="000000"/>
-                <w:sz w:val="22"/>
-                <w:szCs w:val="22"/>
-              </w:rPr>
-              <w:t>message "User account cannot be created"</w:t>
+                <w:sz w:val="22"/>
+                <w:szCs w:val="22"/>
+              </w:rPr>
+              <w:t xml:space="preserve"> message</w:t>
             </w:r>
           </w:p>
         </w:tc>
@@ -14006,11 +14796,51 @@
                 <w:szCs w:val="22"/>
               </w:rPr>
             </w:pPr>
-          </w:p>
-        </w:tc>
-        <w:tc>
-          <w:tcPr>
-            <w:tcW w:w="900" w:type="dxa"/>
+            <w:r>
+              <w:rPr>
+                <w:rFonts w:ascii="Century Gothic" w:eastAsia="Times New Roman" w:hAnsi="Century Gothic" w:cs="Times New Roman"/>
+                <w:sz w:val="22"/>
+                <w:szCs w:val="22"/>
+              </w:rPr>
+              <w:t xml:space="preserve">Account creation </w:t>
+            </w:r>
+            <w:r>
+              <w:rPr>
+                <w:rFonts w:ascii="Century Gothic" w:eastAsia="Times New Roman" w:hAnsi="Century Gothic" w:cs="Times New Roman"/>
+                <w:sz w:val="22"/>
+                <w:szCs w:val="22"/>
+              </w:rPr>
+              <w:t>un</w:t>
+            </w:r>
+            <w:r>
+              <w:rPr>
+                <w:rFonts w:ascii="Century Gothic" w:eastAsia="Times New Roman" w:hAnsi="Century Gothic" w:cs="Times New Roman"/>
+                <w:sz w:val="22"/>
+                <w:szCs w:val="22"/>
+              </w:rPr>
+              <w:t xml:space="preserve">successful and prompts </w:t>
+            </w:r>
+            <w:r>
+              <w:rPr>
+                <w:rFonts w:ascii="Century Gothic" w:eastAsia="Times New Roman" w:hAnsi="Century Gothic" w:cs="Times New Roman"/>
+                <w:sz w:val="22"/>
+                <w:szCs w:val="22"/>
+              </w:rPr>
+              <w:t>error</w:t>
+            </w:r>
+            <w:r>
+              <w:rPr>
+                <w:rFonts w:ascii="Century Gothic" w:eastAsia="Times New Roman" w:hAnsi="Century Gothic" w:cs="Times New Roman"/>
+                <w:sz w:val="22"/>
+                <w:szCs w:val="22"/>
+              </w:rPr>
+              <w:t xml:space="preserve"> message</w:t>
+            </w:r>
+          </w:p>
+        </w:tc>
+        <w:tc>
+          <w:tcPr>
+            <w:tcW w:w="833" w:type="dxa"/>
             <w:vAlign w:val="center"/>
           </w:tcPr>
           <w:p>
@@ -14024,6 +14854,15 @@
                 <w:szCs w:val="22"/>
               </w:rPr>
             </w:pPr>
+            <w:r>
+              <w:rPr>
+                <w:rFonts w:ascii="Century Gothic" w:eastAsia="Times New Roman" w:hAnsi="Century Gothic" w:cs="Times New Roman"/>
+                <w:color w:val="000000"/>
+                <w:sz w:val="22"/>
+                <w:szCs w:val="22"/>
+              </w:rPr>
+              <w:t>Pass</w:t>
+            </w:r>
           </w:p>
         </w:tc>
         <w:tc>
@@ -14248,16 +15087,30 @@
             <w:r>
               <w:rPr>
                 <w:rFonts w:ascii="Century Gothic" w:eastAsia="Times New Roman" w:hAnsi="Century Gothic" w:cs="Times New Roman"/>
-                <w:color w:val="000000"/>
-                <w:sz w:val="22"/>
-                <w:szCs w:val="22"/>
-              </w:rPr>
-              <w:t xml:space="preserve">Account creation unsuccessful and prompts </w:t>
-            </w:r>
-            <w:r>
-              <w:rPr>
-                <w:rFonts w:ascii="Century Gothic" w:eastAsia="Times New Roman" w:hAnsi="Century Gothic" w:cs="Times New Roman"/>
-                <w:color w:val="000000"/>
+                <w:sz w:val="22"/>
+                <w:szCs w:val="22"/>
+              </w:rPr>
+              <w:t xml:space="preserve">Account creation </w:t>
+            </w:r>
+            <w:r>
+              <w:rPr>
+                <w:rFonts w:ascii="Century Gothic" w:eastAsia="Times New Roman" w:hAnsi="Century Gothic" w:cs="Times New Roman"/>
+                <w:sz w:val="22"/>
+                <w:szCs w:val="22"/>
+              </w:rPr>
+              <w:t>un</w:t>
+            </w:r>
+            <w:r>
+              <w:rPr>
+                <w:rFonts w:ascii="Century Gothic" w:eastAsia="Times New Roman" w:hAnsi="Century Gothic" w:cs="Times New Roman"/>
+                <w:sz w:val="22"/>
+                <w:szCs w:val="22"/>
+              </w:rPr>
+              <w:t xml:space="preserve">successful and prompts </w:t>
+            </w:r>
+            <w:r>
+              <w:rPr>
+                <w:rFonts w:ascii="Century Gothic" w:eastAsia="Times New Roman" w:hAnsi="Century Gothic" w:cs="Times New Roman"/>
                 <w:sz w:val="22"/>
                 <w:szCs w:val="22"/>
               </w:rPr>
@@ -14266,20 +15119,10 @@
             <w:r>
               <w:rPr>
                 <w:rFonts w:ascii="Century Gothic" w:eastAsia="Times New Roman" w:hAnsi="Century Gothic" w:cs="Times New Roman"/>
-                <w:color w:val="000000"/>
-                <w:sz w:val="22"/>
-                <w:szCs w:val="22"/>
-              </w:rPr>
-              <w:t xml:space="preserve"> </w:t>
-            </w:r>
-            <w:r>
-              <w:rPr>
-                <w:rFonts w:ascii="Century Gothic" w:eastAsia="Times New Roman" w:hAnsi="Century Gothic" w:cs="Times New Roman"/>
-                <w:color w:val="000000"/>
-                <w:sz w:val="22"/>
-                <w:szCs w:val="22"/>
-              </w:rPr>
-              <w:t>message "User Id field is empty"</w:t>
+                <w:sz w:val="22"/>
+                <w:szCs w:val="22"/>
+              </w:rPr>
+              <w:t xml:space="preserve"> message</w:t>
             </w:r>
           </w:p>
         </w:tc>
@@ -14299,24 +15142,73 @@
                 <w:szCs w:val="22"/>
               </w:rPr>
             </w:pPr>
-          </w:p>
-        </w:tc>
-        <w:tc>
-          <w:tcPr>
-            <w:tcW w:w="900" w:type="dxa"/>
-            <w:vAlign w:val="center"/>
-          </w:tcPr>
-          <w:p>
-            <w:pPr>
-              <w:jc w:val="center"/>
-              <w:cnfStyle w:val="000000100000" w:firstRow="0" w:lastRow="0" w:firstColumn="0" w:lastColumn="0" w:oddVBand="0" w:evenVBand="0" w:oddHBand="1" w:evenHBand="0" w:firstRowFirstColumn="0" w:firstRowLastColumn="0" w:lastRowFirstColumn="0" w:lastRowLastColumn="0"/>
-              <w:rPr>
-                <w:rFonts w:ascii="Century Gothic" w:eastAsia="Times New Roman" w:hAnsi="Century Gothic" w:cs="Times New Roman"/>
-                <w:color w:val="000000"/>
-                <w:sz w:val="22"/>
-                <w:szCs w:val="22"/>
-              </w:rPr>
-            </w:pPr>
+            <w:r>
+              <w:rPr>
+                <w:rFonts w:ascii="Century Gothic" w:eastAsia="Times New Roman" w:hAnsi="Century Gothic" w:cs="Times New Roman"/>
+                <w:sz w:val="22"/>
+                <w:szCs w:val="22"/>
+              </w:rPr>
+              <w:t xml:space="preserve">Account creation </w:t>
+            </w:r>
+            <w:r>
+              <w:rPr>
+                <w:rFonts w:ascii="Century Gothic" w:eastAsia="Times New Roman" w:hAnsi="Century Gothic" w:cs="Times New Roman"/>
+                <w:sz w:val="22"/>
+                <w:szCs w:val="22"/>
+              </w:rPr>
+              <w:t>un</w:t>
+            </w:r>
+            <w:r>
+              <w:rPr>
+                <w:rFonts w:ascii="Century Gothic" w:eastAsia="Times New Roman" w:hAnsi="Century Gothic" w:cs="Times New Roman"/>
+                <w:sz w:val="22"/>
+                <w:szCs w:val="22"/>
+              </w:rPr>
+              <w:t xml:space="preserve">successful and prompts </w:t>
+            </w:r>
+            <w:r>
+              <w:rPr>
+                <w:rFonts w:ascii="Century Gothic" w:eastAsia="Times New Roman" w:hAnsi="Century Gothic" w:cs="Times New Roman"/>
+                <w:sz w:val="22"/>
+                <w:szCs w:val="22"/>
+              </w:rPr>
+              <w:t>error</w:t>
+            </w:r>
+            <w:r>
+              <w:rPr>
+                <w:rFonts w:ascii="Century Gothic" w:eastAsia="Times New Roman" w:hAnsi="Century Gothic" w:cs="Times New Roman"/>
+                <w:sz w:val="22"/>
+                <w:szCs w:val="22"/>
+              </w:rPr>
+              <w:t xml:space="preserve"> message</w:t>
+            </w:r>
+          </w:p>
+        </w:tc>
+        <w:tc>
+          <w:tcPr>
+            <w:tcW w:w="833" w:type="dxa"/>
+            <w:vAlign w:val="center"/>
+          </w:tcPr>
+          <w:p>
+            <w:pPr>
+              <w:jc w:val="center"/>
+              <w:cnfStyle w:val="000000100000" w:firstRow="0" w:lastRow="0" w:firstColumn="0" w:lastColumn="0" w:oddVBand="0" w:evenVBand="0" w:oddHBand="1" w:evenHBand="0" w:firstRowFirstColumn="0" w:firstRowLastColumn="0" w:lastRowFirstColumn="0" w:lastRowLastColumn="0"/>
+              <w:rPr>
+                <w:rFonts w:ascii="Century Gothic" w:eastAsia="Times New Roman" w:hAnsi="Century Gothic" w:cs="Times New Roman"/>
+                <w:color w:val="000000"/>
+                <w:sz w:val="22"/>
+                <w:szCs w:val="22"/>
+              </w:rPr>
+            </w:pPr>
+            <w:r>
+              <w:rPr>
+                <w:rFonts w:ascii="Century Gothic" w:eastAsia="Times New Roman" w:hAnsi="Century Gothic" w:cs="Times New Roman"/>
+                <w:color w:val="000000"/>
+                <w:sz w:val="22"/>
+                <w:szCs w:val="22"/>
+              </w:rPr>
+              <w:t>Pass</w:t>
+            </w:r>
           </w:p>
         </w:tc>
         <w:tc>
@@ -14340,7 +15232,7 @@
       </w:tr>
       <w:tr>
         <w:trPr>
-          <w:trHeight w:val="1320"/>
+          <w:trHeight w:val="818"/>
         </w:trPr>
         <w:tc>
           <w:tcPr>
@@ -14532,16 +15424,30 @@
             <w:r>
               <w:rPr>
                 <w:rFonts w:ascii="Century Gothic" w:eastAsia="Times New Roman" w:hAnsi="Century Gothic" w:cs="Times New Roman"/>
-                <w:color w:val="000000"/>
-                <w:sz w:val="22"/>
-                <w:szCs w:val="22"/>
-              </w:rPr>
-              <w:t xml:space="preserve">Account creation unsuccessful and prompts </w:t>
-            </w:r>
-            <w:r>
-              <w:rPr>
-                <w:rFonts w:ascii="Century Gothic" w:eastAsia="Times New Roman" w:hAnsi="Century Gothic" w:cs="Times New Roman"/>
-                <w:color w:val="000000"/>
+                <w:sz w:val="22"/>
+                <w:szCs w:val="22"/>
+              </w:rPr>
+              <w:t xml:space="preserve">Account creation </w:t>
+            </w:r>
+            <w:r>
+              <w:rPr>
+                <w:rFonts w:ascii="Century Gothic" w:eastAsia="Times New Roman" w:hAnsi="Century Gothic" w:cs="Times New Roman"/>
+                <w:sz w:val="22"/>
+                <w:szCs w:val="22"/>
+              </w:rPr>
+              <w:t>un</w:t>
+            </w:r>
+            <w:r>
+              <w:rPr>
+                <w:rFonts w:ascii="Century Gothic" w:eastAsia="Times New Roman" w:hAnsi="Century Gothic" w:cs="Times New Roman"/>
+                <w:sz w:val="22"/>
+                <w:szCs w:val="22"/>
+              </w:rPr>
+              <w:t xml:space="preserve">successful and prompts </w:t>
+            </w:r>
+            <w:r>
+              <w:rPr>
+                <w:rFonts w:ascii="Century Gothic" w:eastAsia="Times New Roman" w:hAnsi="Century Gothic" w:cs="Times New Roman"/>
                 <w:sz w:val="22"/>
                 <w:szCs w:val="22"/>
               </w:rPr>
@@ -14550,20 +15456,10 @@
             <w:r>
               <w:rPr>
                 <w:rFonts w:ascii="Century Gothic" w:eastAsia="Times New Roman" w:hAnsi="Century Gothic" w:cs="Times New Roman"/>
-                <w:color w:val="000000"/>
-                <w:sz w:val="22"/>
-                <w:szCs w:val="22"/>
-              </w:rPr>
-              <w:t xml:space="preserve"> </w:t>
-            </w:r>
-            <w:r>
-              <w:rPr>
-                <w:rFonts w:ascii="Century Gothic" w:eastAsia="Times New Roman" w:hAnsi="Century Gothic" w:cs="Times New Roman"/>
-                <w:color w:val="000000"/>
-                <w:sz w:val="22"/>
-                <w:szCs w:val="22"/>
-              </w:rPr>
-              <w:t>message "User Id field is empty"</w:t>
+                <w:sz w:val="22"/>
+                <w:szCs w:val="22"/>
+              </w:rPr>
+              <w:t xml:space="preserve"> message</w:t>
             </w:r>
           </w:p>
         </w:tc>
@@ -14583,11 +15479,51 @@
                 <w:szCs w:val="22"/>
               </w:rPr>
             </w:pPr>
-          </w:p>
-        </w:tc>
-        <w:tc>
-          <w:tcPr>
-            <w:tcW w:w="900" w:type="dxa"/>
+            <w:r>
+              <w:rPr>
+                <w:rFonts w:ascii="Century Gothic" w:eastAsia="Times New Roman" w:hAnsi="Century Gothic" w:cs="Times New Roman"/>
+                <w:sz w:val="22"/>
+                <w:szCs w:val="22"/>
+              </w:rPr>
+              <w:t xml:space="preserve">Account creation </w:t>
+            </w:r>
+            <w:r>
+              <w:rPr>
+                <w:rFonts w:ascii="Century Gothic" w:eastAsia="Times New Roman" w:hAnsi="Century Gothic" w:cs="Times New Roman"/>
+                <w:sz w:val="22"/>
+                <w:szCs w:val="22"/>
+              </w:rPr>
+              <w:t>un</w:t>
+            </w:r>
+            <w:r>
+              <w:rPr>
+                <w:rFonts w:ascii="Century Gothic" w:eastAsia="Times New Roman" w:hAnsi="Century Gothic" w:cs="Times New Roman"/>
+                <w:sz w:val="22"/>
+                <w:szCs w:val="22"/>
+              </w:rPr>
+              <w:t xml:space="preserve">successful and prompts </w:t>
+            </w:r>
+            <w:r>
+              <w:rPr>
+                <w:rFonts w:ascii="Century Gothic" w:eastAsia="Times New Roman" w:hAnsi="Century Gothic" w:cs="Times New Roman"/>
+                <w:sz w:val="22"/>
+                <w:szCs w:val="22"/>
+              </w:rPr>
+              <w:t>error</w:t>
+            </w:r>
+            <w:r>
+              <w:rPr>
+                <w:rFonts w:ascii="Century Gothic" w:eastAsia="Times New Roman" w:hAnsi="Century Gothic" w:cs="Times New Roman"/>
+                <w:sz w:val="22"/>
+                <w:szCs w:val="22"/>
+              </w:rPr>
+              <w:t xml:space="preserve"> message</w:t>
+            </w:r>
+          </w:p>
+        </w:tc>
+        <w:tc>
+          <w:tcPr>
+            <w:tcW w:w="833" w:type="dxa"/>
             <w:vAlign w:val="center"/>
           </w:tcPr>
           <w:p>
@@ -14601,6 +15537,15 @@
                 <w:szCs w:val="22"/>
               </w:rPr>
             </w:pPr>
+            <w:r>
+              <w:rPr>
+                <w:rFonts w:ascii="Century Gothic" w:eastAsia="Times New Roman" w:hAnsi="Century Gothic" w:cs="Times New Roman"/>
+                <w:color w:val="000000"/>
+                <w:sz w:val="22"/>
+                <w:szCs w:val="22"/>
+              </w:rPr>
+              <w:t>Pass</w:t>
+            </w:r>
           </w:p>
         </w:tc>
         <w:tc>
@@ -14817,16 +15762,30 @@
             <w:r>
               <w:rPr>
                 <w:rFonts w:ascii="Century Gothic" w:eastAsia="Times New Roman" w:hAnsi="Century Gothic" w:cs="Times New Roman"/>
-                <w:color w:val="000000"/>
-                <w:sz w:val="22"/>
-                <w:szCs w:val="22"/>
-              </w:rPr>
-              <w:t xml:space="preserve">Account creation unsuccessful and prompts </w:t>
-            </w:r>
-            <w:r>
-              <w:rPr>
-                <w:rFonts w:ascii="Century Gothic" w:eastAsia="Times New Roman" w:hAnsi="Century Gothic" w:cs="Times New Roman"/>
-                <w:color w:val="000000"/>
+                <w:sz w:val="22"/>
+                <w:szCs w:val="22"/>
+              </w:rPr>
+              <w:t xml:space="preserve">Account creation </w:t>
+            </w:r>
+            <w:r>
+              <w:rPr>
+                <w:rFonts w:ascii="Century Gothic" w:eastAsia="Times New Roman" w:hAnsi="Century Gothic" w:cs="Times New Roman"/>
+                <w:sz w:val="22"/>
+                <w:szCs w:val="22"/>
+              </w:rPr>
+              <w:t>un</w:t>
+            </w:r>
+            <w:r>
+              <w:rPr>
+                <w:rFonts w:ascii="Century Gothic" w:eastAsia="Times New Roman" w:hAnsi="Century Gothic" w:cs="Times New Roman"/>
+                <w:sz w:val="22"/>
+                <w:szCs w:val="22"/>
+              </w:rPr>
+              <w:t xml:space="preserve">successful and prompts </w:t>
+            </w:r>
+            <w:r>
+              <w:rPr>
+                <w:rFonts w:ascii="Century Gothic" w:eastAsia="Times New Roman" w:hAnsi="Century Gothic" w:cs="Times New Roman"/>
                 <w:sz w:val="22"/>
                 <w:szCs w:val="22"/>
               </w:rPr>
@@ -14835,20 +15794,10 @@
             <w:r>
               <w:rPr>
                 <w:rFonts w:ascii="Century Gothic" w:eastAsia="Times New Roman" w:hAnsi="Century Gothic" w:cs="Times New Roman"/>
-                <w:color w:val="000000"/>
-                <w:sz w:val="22"/>
-                <w:szCs w:val="22"/>
-              </w:rPr>
-              <w:t xml:space="preserve"> </w:t>
-            </w:r>
-            <w:r>
-              <w:rPr>
-                <w:rFonts w:ascii="Century Gothic" w:eastAsia="Times New Roman" w:hAnsi="Century Gothic" w:cs="Times New Roman"/>
-                <w:color w:val="000000"/>
-                <w:sz w:val="22"/>
-                <w:szCs w:val="22"/>
-              </w:rPr>
-              <w:t>message "User Id and password field is empty"</w:t>
+                <w:sz w:val="22"/>
+                <w:szCs w:val="22"/>
+              </w:rPr>
+              <w:t xml:space="preserve"> message</w:t>
             </w:r>
           </w:p>
         </w:tc>
@@ -14868,24 +15817,73 @@
                 <w:szCs w:val="22"/>
               </w:rPr>
             </w:pPr>
-          </w:p>
-        </w:tc>
-        <w:tc>
-          <w:tcPr>
-            <w:tcW w:w="900" w:type="dxa"/>
-            <w:vAlign w:val="center"/>
-          </w:tcPr>
-          <w:p>
-            <w:pPr>
-              <w:jc w:val="center"/>
-              <w:cnfStyle w:val="000000100000" w:firstRow="0" w:lastRow="0" w:firstColumn="0" w:lastColumn="0" w:oddVBand="0" w:evenVBand="0" w:oddHBand="1" w:evenHBand="0" w:firstRowFirstColumn="0" w:firstRowLastColumn="0" w:lastRowFirstColumn="0" w:lastRowLastColumn="0"/>
-              <w:rPr>
-                <w:rFonts w:ascii="Century Gothic" w:eastAsia="Times New Roman" w:hAnsi="Century Gothic" w:cs="Times New Roman"/>
-                <w:color w:val="000000"/>
-                <w:sz w:val="22"/>
-                <w:szCs w:val="22"/>
-              </w:rPr>
-            </w:pPr>
+            <w:r>
+              <w:rPr>
+                <w:rFonts w:ascii="Century Gothic" w:eastAsia="Times New Roman" w:hAnsi="Century Gothic" w:cs="Times New Roman"/>
+                <w:sz w:val="22"/>
+                <w:szCs w:val="22"/>
+              </w:rPr>
+              <w:t xml:space="preserve">Account creation </w:t>
+            </w:r>
+            <w:r>
+              <w:rPr>
+                <w:rFonts w:ascii="Century Gothic" w:eastAsia="Times New Roman" w:hAnsi="Century Gothic" w:cs="Times New Roman"/>
+                <w:sz w:val="22"/>
+                <w:szCs w:val="22"/>
+              </w:rPr>
+              <w:t>un</w:t>
+            </w:r>
+            <w:r>
+              <w:rPr>
+                <w:rFonts w:ascii="Century Gothic" w:eastAsia="Times New Roman" w:hAnsi="Century Gothic" w:cs="Times New Roman"/>
+                <w:sz w:val="22"/>
+                <w:szCs w:val="22"/>
+              </w:rPr>
+              <w:t xml:space="preserve">successful and prompts </w:t>
+            </w:r>
+            <w:r>
+              <w:rPr>
+                <w:rFonts w:ascii="Century Gothic" w:eastAsia="Times New Roman" w:hAnsi="Century Gothic" w:cs="Times New Roman"/>
+                <w:sz w:val="22"/>
+                <w:szCs w:val="22"/>
+              </w:rPr>
+              <w:t>error</w:t>
+            </w:r>
+            <w:r>
+              <w:rPr>
+                <w:rFonts w:ascii="Century Gothic" w:eastAsia="Times New Roman" w:hAnsi="Century Gothic" w:cs="Times New Roman"/>
+                <w:sz w:val="22"/>
+                <w:szCs w:val="22"/>
+              </w:rPr>
+              <w:t xml:space="preserve"> message</w:t>
+            </w:r>
+          </w:p>
+        </w:tc>
+        <w:tc>
+          <w:tcPr>
+            <w:tcW w:w="833" w:type="dxa"/>
+            <w:vAlign w:val="center"/>
+          </w:tcPr>
+          <w:p>
+            <w:pPr>
+              <w:jc w:val="center"/>
+              <w:cnfStyle w:val="000000100000" w:firstRow="0" w:lastRow="0" w:firstColumn="0" w:lastColumn="0" w:oddVBand="0" w:evenVBand="0" w:oddHBand="1" w:evenHBand="0" w:firstRowFirstColumn="0" w:firstRowLastColumn="0" w:lastRowFirstColumn="0" w:lastRowLastColumn="0"/>
+              <w:rPr>
+                <w:rFonts w:ascii="Century Gothic" w:eastAsia="Times New Roman" w:hAnsi="Century Gothic" w:cs="Times New Roman"/>
+                <w:color w:val="000000"/>
+                <w:sz w:val="22"/>
+                <w:szCs w:val="22"/>
+              </w:rPr>
+            </w:pPr>
+            <w:r>
+              <w:rPr>
+                <w:rFonts w:ascii="Century Gothic" w:eastAsia="Times New Roman" w:hAnsi="Century Gothic" w:cs="Times New Roman"/>
+                <w:color w:val="000000"/>
+                <w:sz w:val="22"/>
+                <w:szCs w:val="22"/>
+              </w:rPr>
+              <w:t>Pass</w:t>
+            </w:r>
           </w:p>
         </w:tc>
         <w:tc>
@@ -15123,11 +16121,20 @@
                 <w:szCs w:val="22"/>
               </w:rPr>
             </w:pPr>
-          </w:p>
-        </w:tc>
-        <w:tc>
-          <w:tcPr>
-            <w:tcW w:w="900" w:type="dxa"/>
+            <w:r>
+              <w:rPr>
+                <w:rFonts w:ascii="Century Gothic" w:eastAsia="Times New Roman" w:hAnsi="Century Gothic" w:cs="Times New Roman"/>
+                <w:color w:val="000000"/>
+                <w:sz w:val="22"/>
+                <w:szCs w:val="22"/>
+              </w:rPr>
+              <w:t>User should be brought back to viewAdminAccounts.jsp</w:t>
+            </w:r>
+          </w:p>
+        </w:tc>
+        <w:tc>
+          <w:tcPr>
+            <w:tcW w:w="833" w:type="dxa"/>
             <w:vAlign w:val="center"/>
           </w:tcPr>
           <w:p>
@@ -15141,6 +16148,15 @@
                 <w:szCs w:val="22"/>
               </w:rPr>
             </w:pPr>
+            <w:r>
+              <w:rPr>
+                <w:rFonts w:ascii="Century Gothic" w:eastAsia="Times New Roman" w:hAnsi="Century Gothic" w:cs="Times New Roman"/>
+                <w:color w:val="000000"/>
+                <w:sz w:val="22"/>
+                <w:szCs w:val="22"/>
+              </w:rPr>
+              <w:t>Pass</w:t>
+            </w:r>
           </w:p>
         </w:tc>
         <w:tc>
@@ -15172,13 +16188,12 @@
       <w:pPr>
         <w:pStyle w:val="Heading2"/>
       </w:pPr>
-      <w:bookmarkStart w:id="8" w:name="_Toc399677401"/>
+      <w:bookmarkStart w:id="7" w:name="_Toc399677401"/>
       <w:r>
         <w:t>Create Admin Account</w:t>
       </w:r>
-      <w:bookmarkEnd w:id="8"/>
+      <w:bookmarkEnd w:id="7"/>
     </w:p>
-    <w:p/>
     <w:tbl>
       <w:tblPr>
         <w:tblStyle w:val="GridTable5Dark-Accent41"/>
@@ -15219,6 +16234,8 @@
                 <w:szCs w:val="22"/>
               </w:rPr>
             </w:pPr>
+            <w:bookmarkStart w:id="8" w:name="_GoBack"/>
+            <w:bookmarkEnd w:id="8"/>
             <w:r>
               <w:rPr>
                 <w:rFonts w:ascii="Century Gothic" w:eastAsia="Times New Roman" w:hAnsi="Century Gothic" w:cs="Times New Roman"/>
@@ -15500,15 +16517,15 @@
               <w:cnfStyle w:val="000000100000" w:firstRow="0" w:lastRow="0" w:firstColumn="0" w:lastColumn="0" w:oddVBand="0" w:evenVBand="0" w:oddHBand="1" w:evenHBand="0" w:firstRowFirstColumn="0" w:firstRowLastColumn="0" w:lastRowFirstColumn="0" w:lastRowLastColumn="0"/>
               <w:rPr>
                 <w:rFonts w:ascii="Century Gothic" w:eastAsia="Times New Roman" w:hAnsi="Century Gothic" w:cs="Times New Roman"/>
-                <w:color w:val="000000"/>
-                <w:sz w:val="22"/>
-                <w:szCs w:val="22"/>
-              </w:rPr>
-            </w:pPr>
-            <w:r>
-              <w:rPr>
-                <w:rFonts w:ascii="Century Gothic" w:eastAsia="Times New Roman" w:hAnsi="Century Gothic" w:cs="Times New Roman"/>
-                <w:color w:val="000000"/>
+                <w:color w:val="FF0000"/>
+                <w:sz w:val="22"/>
+                <w:szCs w:val="22"/>
+              </w:rPr>
+            </w:pPr>
+            <w:r>
+              <w:rPr>
+                <w:rFonts w:ascii="Century Gothic" w:eastAsia="Times New Roman" w:hAnsi="Century Gothic" w:cs="Times New Roman"/>
+                <w:color w:val="FF0000"/>
                 <w:sz w:val="22"/>
                 <w:szCs w:val="22"/>
               </w:rPr>
@@ -15528,15 +16545,15 @@
               <w:cnfStyle w:val="000000100000" w:firstRow="0" w:lastRow="0" w:firstColumn="0" w:lastColumn="0" w:oddVBand="0" w:evenVBand="0" w:oddHBand="1" w:evenHBand="0" w:firstRowFirstColumn="0" w:firstRowLastColumn="0" w:lastRowFirstColumn="0" w:lastRowLastColumn="0"/>
               <w:rPr>
                 <w:rFonts w:ascii="Century Gothic" w:eastAsia="Times New Roman" w:hAnsi="Century Gothic" w:cs="Times New Roman"/>
-                <w:color w:val="000000"/>
-                <w:sz w:val="22"/>
-                <w:szCs w:val="22"/>
-              </w:rPr>
-            </w:pPr>
-            <w:r>
-              <w:rPr>
-                <w:rFonts w:ascii="Century Gothic" w:eastAsia="Times New Roman" w:hAnsi="Century Gothic" w:cs="Times New Roman"/>
-                <w:color w:val="000000"/>
+                <w:color w:val="FF0000"/>
+                <w:sz w:val="22"/>
+                <w:szCs w:val="22"/>
+              </w:rPr>
+            </w:pPr>
+            <w:r>
+              <w:rPr>
+                <w:rFonts w:ascii="Century Gothic" w:eastAsia="Times New Roman" w:hAnsi="Century Gothic" w:cs="Times New Roman"/>
+                <w:color w:val="FF0000"/>
                 <w:sz w:val="22"/>
                 <w:szCs w:val="22"/>
               </w:rPr>
@@ -15556,15 +16573,15 @@
               <w:cnfStyle w:val="000000100000" w:firstRow="0" w:lastRow="0" w:firstColumn="0" w:lastColumn="0" w:oddVBand="0" w:evenVBand="0" w:oddHBand="1" w:evenHBand="0" w:firstRowFirstColumn="0" w:firstRowLastColumn="0" w:lastRowFirstColumn="0" w:lastRowLastColumn="0"/>
               <w:rPr>
                 <w:rFonts w:ascii="Century Gothic" w:eastAsia="Times New Roman" w:hAnsi="Century Gothic" w:cs="Times New Roman"/>
-                <w:color w:val="000000"/>
-                <w:sz w:val="22"/>
-                <w:szCs w:val="22"/>
-              </w:rPr>
-            </w:pPr>
-            <w:r>
-              <w:rPr>
-                <w:rFonts w:ascii="Century Gothic" w:eastAsia="Times New Roman" w:hAnsi="Century Gothic" w:cs="Times New Roman"/>
-                <w:color w:val="000000"/>
+                <w:color w:val="FF0000"/>
+                <w:sz w:val="22"/>
+                <w:szCs w:val="22"/>
+              </w:rPr>
+            </w:pPr>
+            <w:r>
+              <w:rPr>
+                <w:rFonts w:ascii="Century Gothic" w:eastAsia="Times New Roman" w:hAnsi="Century Gothic" w:cs="Times New Roman"/>
+                <w:color w:val="FF0000"/>
                 <w:sz w:val="22"/>
                 <w:szCs w:val="22"/>
               </w:rPr>
@@ -15573,7 +16590,7 @@
             <w:r>
               <w:rPr>
                 <w:rFonts w:ascii="Century Gothic" w:eastAsia="Times New Roman" w:hAnsi="Century Gothic" w:cs="Times New Roman"/>
-                <w:color w:val="000000"/>
+                <w:color w:val="FF0000"/>
                 <w:sz w:val="22"/>
                 <w:szCs w:val="22"/>
               </w:rPr>
@@ -15594,15 +16611,15 @@
               <w:cnfStyle w:val="000000100000" w:firstRow="0" w:lastRow="0" w:firstColumn="0" w:lastColumn="0" w:oddVBand="0" w:evenVBand="0" w:oddHBand="1" w:evenHBand="0" w:firstRowFirstColumn="0" w:firstRowLastColumn="0" w:lastRowFirstColumn="0" w:lastRowLastColumn="0"/>
               <w:rPr>
                 <w:rFonts w:ascii="Century Gothic" w:eastAsia="Times New Roman" w:hAnsi="Century Gothic" w:cs="Times New Roman"/>
-                <w:color w:val="000000"/>
-                <w:sz w:val="22"/>
-                <w:szCs w:val="22"/>
-              </w:rPr>
-            </w:pPr>
-            <w:r>
-              <w:rPr>
-                <w:rFonts w:ascii="Century Gothic" w:eastAsia="Times New Roman" w:hAnsi="Century Gothic" w:cs="Times New Roman"/>
-                <w:color w:val="000000"/>
+                <w:color w:val="FF0000"/>
+                <w:sz w:val="22"/>
+                <w:szCs w:val="22"/>
+              </w:rPr>
+            </w:pPr>
+            <w:r>
+              <w:rPr>
+                <w:rFonts w:ascii="Century Gothic" w:eastAsia="Times New Roman" w:hAnsi="Century Gothic" w:cs="Times New Roman"/>
+                <w:color w:val="FF0000"/>
                 <w:sz w:val="22"/>
                 <w:szCs w:val="22"/>
               </w:rPr>
@@ -15611,7 +16628,7 @@
             <w:r>
               <w:rPr>
                 <w:rFonts w:ascii="Century Gothic" w:eastAsia="Times New Roman" w:hAnsi="Century Gothic" w:cs="Times New Roman"/>
-                <w:color w:val="000000"/>
+                <w:color w:val="FF0000"/>
                 <w:sz w:val="22"/>
                 <w:szCs w:val="22"/>
               </w:rPr>
@@ -15621,7 +16638,7 @@
             <w:r>
               <w:rPr>
                 <w:rFonts w:ascii="Century Gothic" w:eastAsia="Times New Roman" w:hAnsi="Century Gothic" w:cs="Times New Roman"/>
-                <w:color w:val="000000"/>
+                <w:color w:val="FF0000"/>
                 <w:sz w:val="22"/>
                 <w:szCs w:val="22"/>
               </w:rPr>
@@ -15642,19 +16659,19 @@
               <w:cnfStyle w:val="000000100000" w:firstRow="0" w:lastRow="0" w:firstColumn="0" w:lastColumn="0" w:oddVBand="0" w:evenVBand="0" w:oddHBand="1" w:evenHBand="0" w:firstRowFirstColumn="0" w:firstRowLastColumn="0" w:lastRowFirstColumn="0" w:lastRowLastColumn="0"/>
               <w:rPr>
                 <w:rFonts w:ascii="Century Gothic" w:eastAsia="Times New Roman" w:hAnsi="Century Gothic" w:cs="Times New Roman"/>
-                <w:color w:val="000000"/>
-                <w:sz w:val="22"/>
-                <w:szCs w:val="22"/>
-              </w:rPr>
-            </w:pPr>
-            <w:r>
-              <w:rPr>
-                <w:rFonts w:ascii="Century Gothic" w:eastAsia="Times New Roman" w:hAnsi="Century Gothic" w:cs="Times New Roman"/>
-                <w:color w:val="000000"/>
-                <w:sz w:val="22"/>
-                <w:szCs w:val="22"/>
-              </w:rPr>
-              <w:t>Account creation successful and prompts success message "Account created successfully"</w:t>
+                <w:color w:val="FF0000"/>
+                <w:sz w:val="22"/>
+                <w:szCs w:val="22"/>
+              </w:rPr>
+            </w:pPr>
+            <w:r>
+              <w:rPr>
+                <w:rFonts w:ascii="Century Gothic" w:eastAsia="Times New Roman" w:hAnsi="Century Gothic" w:cs="Times New Roman"/>
+                <w:color w:val="FF0000"/>
+                <w:sz w:val="22"/>
+                <w:szCs w:val="22"/>
+              </w:rPr>
+              <w:t>Account creation successful and prompts success message</w:t>
             </w:r>
           </w:p>
         </w:tc>
@@ -15669,11 +16686,29 @@
               <w:cnfStyle w:val="000000100000" w:firstRow="0" w:lastRow="0" w:firstColumn="0" w:lastColumn="0" w:oddVBand="0" w:evenVBand="0" w:oddHBand="1" w:evenHBand="0" w:firstRowFirstColumn="0" w:firstRowLastColumn="0" w:lastRowFirstColumn="0" w:lastRowLastColumn="0"/>
               <w:rPr>
                 <w:rFonts w:ascii="Century Gothic" w:eastAsia="Times New Roman" w:hAnsi="Century Gothic" w:cs="Times New Roman"/>
-                <w:color w:val="000000"/>
-                <w:sz w:val="22"/>
-                <w:szCs w:val="22"/>
-              </w:rPr>
-            </w:pPr>
+                <w:color w:val="FF0000"/>
+                <w:sz w:val="22"/>
+                <w:szCs w:val="22"/>
+              </w:rPr>
+            </w:pPr>
+            <w:r>
+              <w:rPr>
+                <w:rFonts w:ascii="Century Gothic" w:eastAsia="Times New Roman" w:hAnsi="Century Gothic" w:cs="Times New Roman"/>
+                <w:color w:val="FF0000"/>
+                <w:sz w:val="22"/>
+                <w:szCs w:val="22"/>
+              </w:rPr>
+              <w:t xml:space="preserve">Account creation successful </w:t>
+            </w:r>
+            <w:r>
+              <w:rPr>
+                <w:rFonts w:ascii="Century Gothic" w:eastAsia="Times New Roman" w:hAnsi="Century Gothic" w:cs="Times New Roman"/>
+                <w:color w:val="FF0000"/>
+                <w:sz w:val="22"/>
+                <w:szCs w:val="22"/>
+              </w:rPr>
+              <w:t>but no success message</w:t>
+            </w:r>
           </w:p>
         </w:tc>
         <w:tc>
@@ -15687,11 +16722,20 @@
               <w:cnfStyle w:val="000000100000" w:firstRow="0" w:lastRow="0" w:firstColumn="0" w:lastColumn="0" w:oddVBand="0" w:evenVBand="0" w:oddHBand="1" w:evenHBand="0" w:firstRowFirstColumn="0" w:firstRowLastColumn="0" w:lastRowFirstColumn="0" w:lastRowLastColumn="0"/>
               <w:rPr>
                 <w:rFonts w:ascii="Century Gothic" w:eastAsia="Times New Roman" w:hAnsi="Century Gothic" w:cs="Times New Roman"/>
-                <w:color w:val="000000"/>
-                <w:sz w:val="22"/>
-                <w:szCs w:val="22"/>
-              </w:rPr>
-            </w:pPr>
+                <w:color w:val="FF0000"/>
+                <w:sz w:val="22"/>
+                <w:szCs w:val="22"/>
+              </w:rPr>
+            </w:pPr>
+            <w:r>
+              <w:rPr>
+                <w:rFonts w:ascii="Century Gothic" w:eastAsia="Times New Roman" w:hAnsi="Century Gothic" w:cs="Times New Roman"/>
+                <w:color w:val="FF0000"/>
+                <w:sz w:val="22"/>
+                <w:szCs w:val="22"/>
+              </w:rPr>
+              <w:t>Fail</w:t>
+            </w:r>
           </w:p>
         </w:tc>
         <w:tc>
@@ -15705,17 +16749,26 @@
               <w:cnfStyle w:val="000000100000" w:firstRow="0" w:lastRow="0" w:firstColumn="0" w:lastColumn="0" w:oddVBand="0" w:evenVBand="0" w:oddHBand="1" w:evenHBand="0" w:firstRowFirstColumn="0" w:firstRowLastColumn="0" w:lastRowFirstColumn="0" w:lastRowLastColumn="0"/>
               <w:rPr>
                 <w:rFonts w:ascii="Century Gothic" w:eastAsia="Times New Roman" w:hAnsi="Century Gothic" w:cs="Times New Roman"/>
-                <w:color w:val="000000"/>
-                <w:sz w:val="22"/>
-                <w:szCs w:val="22"/>
-              </w:rPr>
-            </w:pPr>
+                <w:color w:val="FF0000"/>
+                <w:sz w:val="22"/>
+                <w:szCs w:val="22"/>
+              </w:rPr>
+            </w:pPr>
+            <w:r>
+              <w:rPr>
+                <w:rFonts w:ascii="Century Gothic" w:eastAsia="Times New Roman" w:hAnsi="Century Gothic" w:cs="Times New Roman"/>
+                <w:color w:val="FF0000"/>
+                <w:sz w:val="22"/>
+                <w:szCs w:val="22"/>
+              </w:rPr>
+              <w:t>No success message</w:t>
+            </w:r>
           </w:p>
         </w:tc>
       </w:tr>
       <w:tr>
         <w:trPr>
-          <w:trHeight w:val="1650"/>
+          <w:trHeight w:val="188"/>
         </w:trPr>
         <w:tc>
           <w:tcPr>
@@ -15907,16 +16960,30 @@
             <w:r>
               <w:rPr>
                 <w:rFonts w:ascii="Century Gothic" w:eastAsia="Times New Roman" w:hAnsi="Century Gothic" w:cs="Times New Roman"/>
-                <w:color w:val="000000"/>
-                <w:sz w:val="22"/>
-                <w:szCs w:val="22"/>
-              </w:rPr>
-              <w:t xml:space="preserve">Account creation unsuccessful and prompts </w:t>
-            </w:r>
-            <w:r>
-              <w:rPr>
-                <w:rFonts w:ascii="Century Gothic" w:eastAsia="Times New Roman" w:hAnsi="Century Gothic" w:cs="Times New Roman"/>
-                <w:color w:val="000000"/>
+                <w:sz w:val="22"/>
+                <w:szCs w:val="22"/>
+              </w:rPr>
+              <w:t xml:space="preserve">Account creation </w:t>
+            </w:r>
+            <w:r>
+              <w:rPr>
+                <w:rFonts w:ascii="Century Gothic" w:eastAsia="Times New Roman" w:hAnsi="Century Gothic" w:cs="Times New Roman"/>
+                <w:sz w:val="22"/>
+                <w:szCs w:val="22"/>
+              </w:rPr>
+              <w:t>un</w:t>
+            </w:r>
+            <w:r>
+              <w:rPr>
+                <w:rFonts w:ascii="Century Gothic" w:eastAsia="Times New Roman" w:hAnsi="Century Gothic" w:cs="Times New Roman"/>
+                <w:sz w:val="22"/>
+                <w:szCs w:val="22"/>
+              </w:rPr>
+              <w:t xml:space="preserve">successful and prompts </w:t>
+            </w:r>
+            <w:r>
+              <w:rPr>
+                <w:rFonts w:ascii="Century Gothic" w:eastAsia="Times New Roman" w:hAnsi="Century Gothic" w:cs="Times New Roman"/>
                 <w:sz w:val="22"/>
                 <w:szCs w:val="22"/>
               </w:rPr>
@@ -15925,20 +16992,10 @@
             <w:r>
               <w:rPr>
                 <w:rFonts w:ascii="Century Gothic" w:eastAsia="Times New Roman" w:hAnsi="Century Gothic" w:cs="Times New Roman"/>
-                <w:color w:val="000000"/>
-                <w:sz w:val="22"/>
-                <w:szCs w:val="22"/>
-              </w:rPr>
-              <w:t xml:space="preserve"> </w:t>
-            </w:r>
-            <w:r>
-              <w:rPr>
-                <w:rFonts w:ascii="Century Gothic" w:eastAsia="Times New Roman" w:hAnsi="Century Gothic" w:cs="Times New Roman"/>
-                <w:color w:val="000000"/>
-                <w:sz w:val="22"/>
-                <w:szCs w:val="22"/>
-              </w:rPr>
-              <w:t>message "User account cannot be created"</w:t>
+                <w:sz w:val="22"/>
+                <w:szCs w:val="22"/>
+              </w:rPr>
+              <w:t xml:space="preserve"> message</w:t>
             </w:r>
           </w:p>
         </w:tc>
@@ -15958,6 +17015,46 @@
                 <w:szCs w:val="22"/>
               </w:rPr>
             </w:pPr>
+            <w:r>
+              <w:rPr>
+                <w:rFonts w:ascii="Century Gothic" w:eastAsia="Times New Roman" w:hAnsi="Century Gothic" w:cs="Times New Roman"/>
+                <w:sz w:val="22"/>
+                <w:szCs w:val="22"/>
+              </w:rPr>
+              <w:t xml:space="preserve">Account creation </w:t>
+            </w:r>
+            <w:r>
+              <w:rPr>
+                <w:rFonts w:ascii="Century Gothic" w:eastAsia="Times New Roman" w:hAnsi="Century Gothic" w:cs="Times New Roman"/>
+                <w:sz w:val="22"/>
+                <w:szCs w:val="22"/>
+              </w:rPr>
+              <w:t>un</w:t>
+            </w:r>
+            <w:r>
+              <w:rPr>
+                <w:rFonts w:ascii="Century Gothic" w:eastAsia="Times New Roman" w:hAnsi="Century Gothic" w:cs="Times New Roman"/>
+                <w:sz w:val="22"/>
+                <w:szCs w:val="22"/>
+              </w:rPr>
+              <w:t xml:space="preserve">successful and prompts </w:t>
+            </w:r>
+            <w:r>
+              <w:rPr>
+                <w:rFonts w:ascii="Century Gothic" w:eastAsia="Times New Roman" w:hAnsi="Century Gothic" w:cs="Times New Roman"/>
+                <w:sz w:val="22"/>
+                <w:szCs w:val="22"/>
+              </w:rPr>
+              <w:t>error</w:t>
+            </w:r>
+            <w:r>
+              <w:rPr>
+                <w:rFonts w:ascii="Century Gothic" w:eastAsia="Times New Roman" w:hAnsi="Century Gothic" w:cs="Times New Roman"/>
+                <w:sz w:val="22"/>
+                <w:szCs w:val="22"/>
+              </w:rPr>
+              <w:t xml:space="preserve"> message</w:t>
+            </w:r>
           </w:p>
         </w:tc>
         <w:tc>
@@ -15976,6 +17073,15 @@
                 <w:szCs w:val="22"/>
               </w:rPr>
             </w:pPr>
+            <w:r>
+              <w:rPr>
+                <w:rFonts w:ascii="Century Gothic" w:eastAsia="Times New Roman" w:hAnsi="Century Gothic" w:cs="Times New Roman"/>
+                <w:color w:val="000000"/>
+                <w:sz w:val="22"/>
+                <w:szCs w:val="22"/>
+              </w:rPr>
+              <w:t>Pass</w:t>
+            </w:r>
           </w:p>
         </w:tc>
         <w:tc>
@@ -16192,16 +17298,30 @@
             <w:r>
               <w:rPr>
                 <w:rFonts w:ascii="Century Gothic" w:eastAsia="Times New Roman" w:hAnsi="Century Gothic" w:cs="Times New Roman"/>
-                <w:color w:val="000000"/>
-                <w:sz w:val="22"/>
-                <w:szCs w:val="22"/>
-              </w:rPr>
-              <w:t xml:space="preserve">Account creation unsuccessful and prompts </w:t>
-            </w:r>
-            <w:r>
-              <w:rPr>
-                <w:rFonts w:ascii="Century Gothic" w:eastAsia="Times New Roman" w:hAnsi="Century Gothic" w:cs="Times New Roman"/>
-                <w:color w:val="000000"/>
+                <w:sz w:val="22"/>
+                <w:szCs w:val="22"/>
+              </w:rPr>
+              <w:t xml:space="preserve">Account creation </w:t>
+            </w:r>
+            <w:r>
+              <w:rPr>
+                <w:rFonts w:ascii="Century Gothic" w:eastAsia="Times New Roman" w:hAnsi="Century Gothic" w:cs="Times New Roman"/>
+                <w:sz w:val="22"/>
+                <w:szCs w:val="22"/>
+              </w:rPr>
+              <w:t>un</w:t>
+            </w:r>
+            <w:r>
+              <w:rPr>
+                <w:rFonts w:ascii="Century Gothic" w:eastAsia="Times New Roman" w:hAnsi="Century Gothic" w:cs="Times New Roman"/>
+                <w:sz w:val="22"/>
+                <w:szCs w:val="22"/>
+              </w:rPr>
+              <w:t xml:space="preserve">successful and prompts </w:t>
+            </w:r>
+            <w:r>
+              <w:rPr>
+                <w:rFonts w:ascii="Century Gothic" w:eastAsia="Times New Roman" w:hAnsi="Century Gothic" w:cs="Times New Roman"/>
                 <w:sz w:val="22"/>
                 <w:szCs w:val="22"/>
               </w:rPr>
@@ -16210,20 +17330,10 @@
             <w:r>
               <w:rPr>
                 <w:rFonts w:ascii="Century Gothic" w:eastAsia="Times New Roman" w:hAnsi="Century Gothic" w:cs="Times New Roman"/>
-                <w:color w:val="000000"/>
-                <w:sz w:val="22"/>
-                <w:szCs w:val="22"/>
-              </w:rPr>
-              <w:t xml:space="preserve"> </w:t>
-            </w:r>
-            <w:r>
-              <w:rPr>
-                <w:rFonts w:ascii="Century Gothic" w:eastAsia="Times New Roman" w:hAnsi="Century Gothic" w:cs="Times New Roman"/>
-                <w:color w:val="000000"/>
-                <w:sz w:val="22"/>
-                <w:szCs w:val="22"/>
-              </w:rPr>
-              <w:t>message "User Id field is empty"</w:t>
+                <w:sz w:val="22"/>
+                <w:szCs w:val="22"/>
+              </w:rPr>
+              <w:t xml:space="preserve"> message</w:t>
             </w:r>
           </w:p>
         </w:tc>
@@ -16243,6 +17353,46 @@
                 <w:szCs w:val="22"/>
               </w:rPr>
             </w:pPr>
+            <w:r>
+              <w:rPr>
+                <w:rFonts w:ascii="Century Gothic" w:eastAsia="Times New Roman" w:hAnsi="Century Gothic" w:cs="Times New Roman"/>
+                <w:sz w:val="22"/>
+                <w:szCs w:val="22"/>
+              </w:rPr>
+              <w:t xml:space="preserve">Account creation </w:t>
+            </w:r>
+            <w:r>
+              <w:rPr>
+                <w:rFonts w:ascii="Century Gothic" w:eastAsia="Times New Roman" w:hAnsi="Century Gothic" w:cs="Times New Roman"/>
+                <w:sz w:val="22"/>
+                <w:szCs w:val="22"/>
+              </w:rPr>
+              <w:t>un</w:t>
+            </w:r>
+            <w:r>
+              <w:rPr>
+                <w:rFonts w:ascii="Century Gothic" w:eastAsia="Times New Roman" w:hAnsi="Century Gothic" w:cs="Times New Roman"/>
+                <w:sz w:val="22"/>
+                <w:szCs w:val="22"/>
+              </w:rPr>
+              <w:t xml:space="preserve">successful and prompts </w:t>
+            </w:r>
+            <w:r>
+              <w:rPr>
+                <w:rFonts w:ascii="Century Gothic" w:eastAsia="Times New Roman" w:hAnsi="Century Gothic" w:cs="Times New Roman"/>
+                <w:sz w:val="22"/>
+                <w:szCs w:val="22"/>
+              </w:rPr>
+              <w:t>error</w:t>
+            </w:r>
+            <w:r>
+              <w:rPr>
+                <w:rFonts w:ascii="Century Gothic" w:eastAsia="Times New Roman" w:hAnsi="Century Gothic" w:cs="Times New Roman"/>
+                <w:sz w:val="22"/>
+                <w:szCs w:val="22"/>
+              </w:rPr>
+              <w:t xml:space="preserve"> message</w:t>
+            </w:r>
           </w:p>
         </w:tc>
         <w:tc>
@@ -16261,6 +17411,15 @@
                 <w:szCs w:val="22"/>
               </w:rPr>
             </w:pPr>
+            <w:r>
+              <w:rPr>
+                <w:rFonts w:ascii="Century Gothic" w:eastAsia="Times New Roman" w:hAnsi="Century Gothic" w:cs="Times New Roman"/>
+                <w:color w:val="000000"/>
+                <w:sz w:val="22"/>
+                <w:szCs w:val="22"/>
+              </w:rPr>
+              <w:t>Pass</w:t>
+            </w:r>
           </w:p>
         </w:tc>
         <w:tc>
@@ -16476,16 +17635,30 @@
             <w:r>
               <w:rPr>
                 <w:rFonts w:ascii="Century Gothic" w:eastAsia="Times New Roman" w:hAnsi="Century Gothic" w:cs="Times New Roman"/>
-                <w:color w:val="000000"/>
-                <w:sz w:val="22"/>
-                <w:szCs w:val="22"/>
-              </w:rPr>
-              <w:t xml:space="preserve">Account creation unsuccessful and prompts </w:t>
-            </w:r>
-            <w:r>
-              <w:rPr>
-                <w:rFonts w:ascii="Century Gothic" w:eastAsia="Times New Roman" w:hAnsi="Century Gothic" w:cs="Times New Roman"/>
-                <w:color w:val="000000"/>
+                <w:sz w:val="22"/>
+                <w:szCs w:val="22"/>
+              </w:rPr>
+              <w:t xml:space="preserve">Account creation </w:t>
+            </w:r>
+            <w:r>
+              <w:rPr>
+                <w:rFonts w:ascii="Century Gothic" w:eastAsia="Times New Roman" w:hAnsi="Century Gothic" w:cs="Times New Roman"/>
+                <w:sz w:val="22"/>
+                <w:szCs w:val="22"/>
+              </w:rPr>
+              <w:t>un</w:t>
+            </w:r>
+            <w:r>
+              <w:rPr>
+                <w:rFonts w:ascii="Century Gothic" w:eastAsia="Times New Roman" w:hAnsi="Century Gothic" w:cs="Times New Roman"/>
+                <w:sz w:val="22"/>
+                <w:szCs w:val="22"/>
+              </w:rPr>
+              <w:t xml:space="preserve">successful and prompts </w:t>
+            </w:r>
+            <w:r>
+              <w:rPr>
+                <w:rFonts w:ascii="Century Gothic" w:eastAsia="Times New Roman" w:hAnsi="Century Gothic" w:cs="Times New Roman"/>
                 <w:sz w:val="22"/>
                 <w:szCs w:val="22"/>
               </w:rPr>
@@ -16494,20 +17667,10 @@
             <w:r>
               <w:rPr>
                 <w:rFonts w:ascii="Century Gothic" w:eastAsia="Times New Roman" w:hAnsi="Century Gothic" w:cs="Times New Roman"/>
-                <w:color w:val="000000"/>
-                <w:sz w:val="22"/>
-                <w:szCs w:val="22"/>
-              </w:rPr>
-              <w:t xml:space="preserve"> </w:t>
-            </w:r>
-            <w:r>
-              <w:rPr>
-                <w:rFonts w:ascii="Century Gothic" w:eastAsia="Times New Roman" w:hAnsi="Century Gothic" w:cs="Times New Roman"/>
-                <w:color w:val="000000"/>
-                <w:sz w:val="22"/>
-                <w:szCs w:val="22"/>
-              </w:rPr>
-              <w:t>message "User Id field is empty"</w:t>
+                <w:sz w:val="22"/>
+                <w:szCs w:val="22"/>
+              </w:rPr>
+              <w:t xml:space="preserve"> message</w:t>
             </w:r>
           </w:p>
         </w:tc>
@@ -16527,6 +17690,46 @@
                 <w:szCs w:val="22"/>
               </w:rPr>
             </w:pPr>
+            <w:r>
+              <w:rPr>
+                <w:rFonts w:ascii="Century Gothic" w:eastAsia="Times New Roman" w:hAnsi="Century Gothic" w:cs="Times New Roman"/>
+                <w:sz w:val="22"/>
+                <w:szCs w:val="22"/>
+              </w:rPr>
+              <w:t xml:space="preserve">Account creation </w:t>
+            </w:r>
+            <w:r>
+              <w:rPr>
+                <w:rFonts w:ascii="Century Gothic" w:eastAsia="Times New Roman" w:hAnsi="Century Gothic" w:cs="Times New Roman"/>
+                <w:sz w:val="22"/>
+                <w:szCs w:val="22"/>
+              </w:rPr>
+              <w:t>un</w:t>
+            </w:r>
+            <w:r>
+              <w:rPr>
+                <w:rFonts w:ascii="Century Gothic" w:eastAsia="Times New Roman" w:hAnsi="Century Gothic" w:cs="Times New Roman"/>
+                <w:sz w:val="22"/>
+                <w:szCs w:val="22"/>
+              </w:rPr>
+              <w:t xml:space="preserve">successful and prompts </w:t>
+            </w:r>
+            <w:r>
+              <w:rPr>
+                <w:rFonts w:ascii="Century Gothic" w:eastAsia="Times New Roman" w:hAnsi="Century Gothic" w:cs="Times New Roman"/>
+                <w:sz w:val="22"/>
+                <w:szCs w:val="22"/>
+              </w:rPr>
+              <w:t>error</w:t>
+            </w:r>
+            <w:r>
+              <w:rPr>
+                <w:rFonts w:ascii="Century Gothic" w:eastAsia="Times New Roman" w:hAnsi="Century Gothic" w:cs="Times New Roman"/>
+                <w:sz w:val="22"/>
+                <w:szCs w:val="22"/>
+              </w:rPr>
+              <w:t xml:space="preserve"> message</w:t>
+            </w:r>
           </w:p>
         </w:tc>
         <w:tc>
@@ -16545,6 +17748,15 @@
                 <w:szCs w:val="22"/>
               </w:rPr>
             </w:pPr>
+            <w:r>
+              <w:rPr>
+                <w:rFonts w:ascii="Century Gothic" w:eastAsia="Times New Roman" w:hAnsi="Century Gothic" w:cs="Times New Roman"/>
+                <w:color w:val="000000"/>
+                <w:sz w:val="22"/>
+                <w:szCs w:val="22"/>
+              </w:rPr>
+              <w:t>Pass</w:t>
+            </w:r>
           </w:p>
         </w:tc>
         <w:tc>
@@ -16762,16 +17974,30 @@
             <w:r>
               <w:rPr>
                 <w:rFonts w:ascii="Century Gothic" w:eastAsia="Times New Roman" w:hAnsi="Century Gothic" w:cs="Times New Roman"/>
-                <w:color w:val="000000"/>
-                <w:sz w:val="22"/>
-                <w:szCs w:val="22"/>
-              </w:rPr>
-              <w:t xml:space="preserve">Account creation unsuccessful and prompts </w:t>
-            </w:r>
-            <w:r>
-              <w:rPr>
-                <w:rFonts w:ascii="Century Gothic" w:eastAsia="Times New Roman" w:hAnsi="Century Gothic" w:cs="Times New Roman"/>
-                <w:color w:val="000000"/>
+                <w:sz w:val="22"/>
+                <w:szCs w:val="22"/>
+              </w:rPr>
+              <w:t xml:space="preserve">Account creation </w:t>
+            </w:r>
+            <w:r>
+              <w:rPr>
+                <w:rFonts w:ascii="Century Gothic" w:eastAsia="Times New Roman" w:hAnsi="Century Gothic" w:cs="Times New Roman"/>
+                <w:sz w:val="22"/>
+                <w:szCs w:val="22"/>
+              </w:rPr>
+              <w:t>un</w:t>
+            </w:r>
+            <w:r>
+              <w:rPr>
+                <w:rFonts w:ascii="Century Gothic" w:eastAsia="Times New Roman" w:hAnsi="Century Gothic" w:cs="Times New Roman"/>
+                <w:sz w:val="22"/>
+                <w:szCs w:val="22"/>
+              </w:rPr>
+              <w:t xml:space="preserve">successful and prompts </w:t>
+            </w:r>
+            <w:r>
+              <w:rPr>
+                <w:rFonts w:ascii="Century Gothic" w:eastAsia="Times New Roman" w:hAnsi="Century Gothic" w:cs="Times New Roman"/>
                 <w:sz w:val="22"/>
                 <w:szCs w:val="22"/>
               </w:rPr>
@@ -16780,20 +18006,10 @@
             <w:r>
               <w:rPr>
                 <w:rFonts w:ascii="Century Gothic" w:eastAsia="Times New Roman" w:hAnsi="Century Gothic" w:cs="Times New Roman"/>
-                <w:color w:val="000000"/>
-                <w:sz w:val="22"/>
-                <w:szCs w:val="22"/>
-              </w:rPr>
-              <w:t xml:space="preserve"> </w:t>
-            </w:r>
-            <w:r>
-              <w:rPr>
-                <w:rFonts w:ascii="Century Gothic" w:eastAsia="Times New Roman" w:hAnsi="Century Gothic" w:cs="Times New Roman"/>
-                <w:color w:val="000000"/>
-                <w:sz w:val="22"/>
-                <w:szCs w:val="22"/>
-              </w:rPr>
-              <w:t>message "User Id and password field is empty"</w:t>
+                <w:sz w:val="22"/>
+                <w:szCs w:val="22"/>
+              </w:rPr>
+              <w:t xml:space="preserve"> message</w:t>
             </w:r>
           </w:p>
         </w:tc>
@@ -16813,6 +18029,46 @@
                 <w:szCs w:val="22"/>
               </w:rPr>
             </w:pPr>
+            <w:r>
+              <w:rPr>
+                <w:rFonts w:ascii="Century Gothic" w:eastAsia="Times New Roman" w:hAnsi="Century Gothic" w:cs="Times New Roman"/>
+                <w:sz w:val="22"/>
+                <w:szCs w:val="22"/>
+              </w:rPr>
+              <w:t xml:space="preserve">Account creation </w:t>
+            </w:r>
+            <w:r>
+              <w:rPr>
+                <w:rFonts w:ascii="Century Gothic" w:eastAsia="Times New Roman" w:hAnsi="Century Gothic" w:cs="Times New Roman"/>
+                <w:sz w:val="22"/>
+                <w:szCs w:val="22"/>
+              </w:rPr>
+              <w:t>un</w:t>
+            </w:r>
+            <w:r>
+              <w:rPr>
+                <w:rFonts w:ascii="Century Gothic" w:eastAsia="Times New Roman" w:hAnsi="Century Gothic" w:cs="Times New Roman"/>
+                <w:sz w:val="22"/>
+                <w:szCs w:val="22"/>
+              </w:rPr>
+              <w:t xml:space="preserve">successful and prompts </w:t>
+            </w:r>
+            <w:r>
+              <w:rPr>
+                <w:rFonts w:ascii="Century Gothic" w:eastAsia="Times New Roman" w:hAnsi="Century Gothic" w:cs="Times New Roman"/>
+                <w:sz w:val="22"/>
+                <w:szCs w:val="22"/>
+              </w:rPr>
+              <w:t>error</w:t>
+            </w:r>
+            <w:r>
+              <w:rPr>
+                <w:rFonts w:ascii="Century Gothic" w:eastAsia="Times New Roman" w:hAnsi="Century Gothic" w:cs="Times New Roman"/>
+                <w:sz w:val="22"/>
+                <w:szCs w:val="22"/>
+              </w:rPr>
+              <w:t xml:space="preserve"> message</w:t>
+            </w:r>
           </w:p>
         </w:tc>
         <w:tc>
@@ -16831,6 +18087,15 @@
                 <w:szCs w:val="22"/>
               </w:rPr>
             </w:pPr>
+            <w:r>
+              <w:rPr>
+                <w:rFonts w:ascii="Century Gothic" w:eastAsia="Times New Roman" w:hAnsi="Century Gothic" w:cs="Times New Roman"/>
+                <w:color w:val="000000"/>
+                <w:sz w:val="22"/>
+                <w:szCs w:val="22"/>
+              </w:rPr>
+              <w:t>Pass</w:t>
+            </w:r>
           </w:p>
         </w:tc>
         <w:tc>
@@ -16854,7 +18119,7 @@
       </w:tr>
       <w:tr>
         <w:trPr>
-          <w:trHeight w:val="3300"/>
+          <w:trHeight w:val="2168"/>
         </w:trPr>
         <w:tc>
           <w:tcPr>
@@ -16936,25 +18201,7 @@
                 <w:sz w:val="22"/>
                 <w:szCs w:val="22"/>
               </w:rPr>
-              <w:t xml:space="preserve">Validate that user </w:t>
-            </w:r>
-            <w:r>
-              <w:rPr>
-                <w:rFonts w:ascii="Century Gothic" w:eastAsia="Times New Roman" w:hAnsi="Century Gothic" w:cs="Times New Roman"/>
-                <w:color w:val="000000"/>
-                <w:sz w:val="22"/>
-                <w:szCs w:val="22"/>
-              </w:rPr>
-              <w:t>will</w:t>
-            </w:r>
-            <w:r>
-              <w:rPr>
-                <w:rFonts w:ascii="Century Gothic" w:eastAsia="Times New Roman" w:hAnsi="Century Gothic" w:cs="Times New Roman"/>
-                <w:color w:val="000000"/>
-                <w:sz w:val="22"/>
-                <w:szCs w:val="22"/>
-              </w:rPr>
-              <w:t xml:space="preserve"> be brought back to viewLecturerAccounts.jsp when user do not want to create and account</w:t>
+              <w:t>Validate that user will be brought back to viewLecturerAccounts.jsp when user do not want to create and account</w:t>
             </w:r>
           </w:p>
         </w:tc>
@@ -17068,6 +18315,15 @@
                 <w:szCs w:val="22"/>
               </w:rPr>
             </w:pPr>
+            <w:r>
+              <w:rPr>
+                <w:rFonts w:ascii="Century Gothic" w:eastAsia="Times New Roman" w:hAnsi="Century Gothic" w:cs="Times New Roman"/>
+                <w:color w:val="000000"/>
+                <w:sz w:val="22"/>
+                <w:szCs w:val="22"/>
+              </w:rPr>
+              <w:t>User should be brought back to viewLecturerAccounts.jsp</w:t>
+            </w:r>
           </w:p>
         </w:tc>
         <w:tc>
@@ -17086,6 +18342,15 @@
                 <w:szCs w:val="22"/>
               </w:rPr>
             </w:pPr>
+            <w:r>
+              <w:rPr>
+                <w:rFonts w:ascii="Century Gothic" w:eastAsia="Times New Roman" w:hAnsi="Century Gothic" w:cs="Times New Roman"/>
+                <w:color w:val="000000"/>
+                <w:sz w:val="22"/>
+                <w:szCs w:val="22"/>
+              </w:rPr>
+              <w:t>Pass</w:t>
+            </w:r>
           </w:p>
         </w:tc>
         <w:tc>
@@ -17396,7 +18661,7 @@
       <w:tr>
         <w:trPr>
           <w:cnfStyle w:val="000000100000" w:firstRow="0" w:lastRow="0" w:firstColumn="0" w:lastColumn="0" w:oddVBand="0" w:evenVBand="0" w:oddHBand="1" w:evenHBand="0" w:firstRowFirstColumn="0" w:firstRowLastColumn="0" w:lastRowFirstColumn="0" w:lastRowLastColumn="0"/>
-          <w:trHeight w:val="2640"/>
+          <w:trHeight w:val="2321"/>
         </w:trPr>
         <w:tc>
           <w:tcPr>
@@ -17436,37 +18701,19 @@
               <w:cnfStyle w:val="000000100000" w:firstRow="0" w:lastRow="0" w:firstColumn="0" w:lastColumn="0" w:oddVBand="0" w:evenVBand="0" w:oddHBand="1" w:evenHBand="0" w:firstRowFirstColumn="0" w:firstRowLastColumn="0" w:lastRowFirstColumn="0" w:lastRowLastColumn="0"/>
               <w:rPr>
                 <w:rFonts w:ascii="Century Gothic" w:eastAsia="Times New Roman" w:hAnsi="Century Gothic" w:cs="Times New Roman"/>
-                <w:color w:val="000000"/>
-                <w:sz w:val="22"/>
-                <w:szCs w:val="22"/>
-              </w:rPr>
-            </w:pPr>
-            <w:r>
-              <w:rPr>
-                <w:rFonts w:ascii="Century Gothic" w:eastAsia="Times New Roman" w:hAnsi="Century Gothic" w:cs="Times New Roman"/>
-                <w:color w:val="000000"/>
-                <w:sz w:val="22"/>
-                <w:szCs w:val="22"/>
-              </w:rPr>
-              <w:t>Edit Student Ac</w:t>
-            </w:r>
-            <w:r>
-              <w:rPr>
-                <w:rFonts w:ascii="Century Gothic" w:eastAsia="Times New Roman" w:hAnsi="Century Gothic" w:cs="Times New Roman"/>
-                <w:color w:val="000000"/>
-                <w:sz w:val="22"/>
-                <w:szCs w:val="22"/>
-              </w:rPr>
-              <w:t>c</w:t>
-            </w:r>
-            <w:r>
-              <w:rPr>
-                <w:rFonts w:ascii="Century Gothic" w:eastAsia="Times New Roman" w:hAnsi="Century Gothic" w:cs="Times New Roman"/>
-                <w:color w:val="000000"/>
-                <w:sz w:val="22"/>
-                <w:szCs w:val="22"/>
-              </w:rPr>
-              <w:t>ount</w:t>
+                <w:color w:val="FF0000"/>
+                <w:sz w:val="22"/>
+                <w:szCs w:val="22"/>
+              </w:rPr>
+            </w:pPr>
+            <w:r>
+              <w:rPr>
+                <w:rFonts w:ascii="Century Gothic" w:eastAsia="Times New Roman" w:hAnsi="Century Gothic" w:cs="Times New Roman"/>
+                <w:color w:val="FF0000"/>
+                <w:sz w:val="22"/>
+                <w:szCs w:val="22"/>
+              </w:rPr>
+              <w:t>Edit Student Account</w:t>
             </w:r>
           </w:p>
         </w:tc>
@@ -17482,15 +18729,15 @@
               <w:cnfStyle w:val="000000100000" w:firstRow="0" w:lastRow="0" w:firstColumn="0" w:lastColumn="0" w:oddVBand="0" w:evenVBand="0" w:oddHBand="1" w:evenHBand="0" w:firstRowFirstColumn="0" w:firstRowLastColumn="0" w:lastRowFirstColumn="0" w:lastRowLastColumn="0"/>
               <w:rPr>
                 <w:rFonts w:ascii="Century Gothic" w:eastAsia="Times New Roman" w:hAnsi="Century Gothic" w:cs="Times New Roman"/>
-                <w:color w:val="000000"/>
-                <w:sz w:val="22"/>
-                <w:szCs w:val="22"/>
-              </w:rPr>
-            </w:pPr>
-            <w:r>
-              <w:rPr>
-                <w:rFonts w:ascii="Century Gothic" w:eastAsia="Times New Roman" w:hAnsi="Century Gothic" w:cs="Times New Roman"/>
-                <w:color w:val="000000"/>
+                <w:color w:val="FF0000"/>
+                <w:sz w:val="22"/>
+                <w:szCs w:val="22"/>
+              </w:rPr>
+            </w:pPr>
+            <w:r>
+              <w:rPr>
+                <w:rFonts w:ascii="Century Gothic" w:eastAsia="Times New Roman" w:hAnsi="Century Gothic" w:cs="Times New Roman"/>
+                <w:color w:val="FF0000"/>
                 <w:sz w:val="22"/>
                 <w:szCs w:val="22"/>
               </w:rPr>
@@ -17499,7 +18746,7 @@
             <w:r>
               <w:rPr>
                 <w:rFonts w:ascii="Century Gothic" w:eastAsia="Times New Roman" w:hAnsi="Century Gothic" w:cs="Times New Roman"/>
-                <w:color w:val="000000"/>
+                <w:color w:val="FF0000"/>
                 <w:sz w:val="22"/>
                 <w:szCs w:val="22"/>
               </w:rPr>
@@ -17520,15 +18767,15 @@
               <w:cnfStyle w:val="000000100000" w:firstRow="0" w:lastRow="0" w:firstColumn="0" w:lastColumn="0" w:oddVBand="0" w:evenVBand="0" w:oddHBand="1" w:evenHBand="0" w:firstRowFirstColumn="0" w:firstRowLastColumn="0" w:lastRowFirstColumn="0" w:lastRowLastColumn="0"/>
               <w:rPr>
                 <w:rFonts w:ascii="Century Gothic" w:eastAsia="Times New Roman" w:hAnsi="Century Gothic" w:cs="Times New Roman"/>
-                <w:color w:val="000000"/>
-                <w:sz w:val="22"/>
-                <w:szCs w:val="22"/>
-              </w:rPr>
-            </w:pPr>
-            <w:r>
-              <w:rPr>
-                <w:rFonts w:ascii="Century Gothic" w:eastAsia="Times New Roman" w:hAnsi="Century Gothic" w:cs="Times New Roman"/>
-                <w:color w:val="000000"/>
+                <w:color w:val="FF0000"/>
+                <w:sz w:val="22"/>
+                <w:szCs w:val="22"/>
+              </w:rPr>
+            </w:pPr>
+            <w:r>
+              <w:rPr>
+                <w:rFonts w:ascii="Century Gothic" w:eastAsia="Times New Roman" w:hAnsi="Century Gothic" w:cs="Times New Roman"/>
+                <w:color w:val="FF0000"/>
                 <w:sz w:val="22"/>
                 <w:szCs w:val="22"/>
               </w:rPr>
@@ -17549,15 +18796,15 @@
               <w:cnfStyle w:val="000000100000" w:firstRow="0" w:lastRow="0" w:firstColumn="0" w:lastColumn="0" w:oddVBand="0" w:evenVBand="0" w:oddHBand="1" w:evenHBand="0" w:firstRowFirstColumn="0" w:firstRowLastColumn="0" w:lastRowFirstColumn="0" w:lastRowLastColumn="0"/>
               <w:rPr>
                 <w:rFonts w:ascii="Century Gothic" w:eastAsia="Times New Roman" w:hAnsi="Century Gothic" w:cs="Times New Roman"/>
-                <w:color w:val="000000"/>
-                <w:sz w:val="22"/>
-                <w:szCs w:val="22"/>
-              </w:rPr>
-            </w:pPr>
-            <w:r>
-              <w:rPr>
-                <w:rFonts w:ascii="Century Gothic" w:eastAsia="Times New Roman" w:hAnsi="Century Gothic" w:cs="Times New Roman"/>
-                <w:color w:val="000000"/>
+                <w:color w:val="FF0000"/>
+                <w:sz w:val="22"/>
+                <w:szCs w:val="22"/>
+              </w:rPr>
+            </w:pPr>
+            <w:r>
+              <w:rPr>
+                <w:rFonts w:ascii="Century Gothic" w:eastAsia="Times New Roman" w:hAnsi="Century Gothic" w:cs="Times New Roman"/>
+                <w:color w:val="FF0000"/>
                 <w:sz w:val="22"/>
                 <w:szCs w:val="22"/>
               </w:rPr>
@@ -17566,7 +18813,7 @@
             <w:r>
               <w:rPr>
                 <w:rFonts w:ascii="Century Gothic" w:eastAsia="Times New Roman" w:hAnsi="Century Gothic" w:cs="Times New Roman"/>
-                <w:color w:val="000000"/>
+                <w:color w:val="FF0000"/>
                 <w:sz w:val="22"/>
                 <w:szCs w:val="22"/>
               </w:rPr>
@@ -17587,19 +18834,19 @@
               <w:cnfStyle w:val="000000100000" w:firstRow="0" w:lastRow="0" w:firstColumn="0" w:lastColumn="0" w:oddVBand="0" w:evenVBand="0" w:oddHBand="1" w:evenHBand="0" w:firstRowFirstColumn="0" w:firstRowLastColumn="0" w:lastRowFirstColumn="0" w:lastRowLastColumn="0"/>
               <w:rPr>
                 <w:rFonts w:ascii="Century Gothic" w:eastAsia="Times New Roman" w:hAnsi="Century Gothic" w:cs="Times New Roman"/>
-                <w:color w:val="000000"/>
-                <w:sz w:val="22"/>
-                <w:szCs w:val="22"/>
-              </w:rPr>
-            </w:pPr>
-            <w:r>
-              <w:rPr>
-                <w:rFonts w:ascii="Century Gothic" w:eastAsia="Times New Roman" w:hAnsi="Century Gothic" w:cs="Times New Roman"/>
-                <w:color w:val="000000"/>
-                <w:sz w:val="22"/>
-                <w:szCs w:val="22"/>
-              </w:rPr>
-              <w:t>Password change successfully with success message "Password has been changed"</w:t>
+                <w:color w:val="FF0000"/>
+                <w:sz w:val="22"/>
+                <w:szCs w:val="22"/>
+              </w:rPr>
+            </w:pPr>
+            <w:r>
+              <w:rPr>
+                <w:rFonts w:ascii="Century Gothic" w:eastAsia="Times New Roman" w:hAnsi="Century Gothic" w:cs="Times New Roman"/>
+                <w:color w:val="FF0000"/>
+                <w:sz w:val="22"/>
+                <w:szCs w:val="22"/>
+              </w:rPr>
+              <w:t>Password change successfully with success message</w:t>
             </w:r>
           </w:p>
         </w:tc>
@@ -17614,11 +18861,20 @@
               <w:cnfStyle w:val="000000100000" w:firstRow="0" w:lastRow="0" w:firstColumn="0" w:lastColumn="0" w:oddVBand="0" w:evenVBand="0" w:oddHBand="1" w:evenHBand="0" w:firstRowFirstColumn="0" w:firstRowLastColumn="0" w:lastRowFirstColumn="0" w:lastRowLastColumn="0"/>
               <w:rPr>
                 <w:rFonts w:ascii="Century Gothic" w:eastAsia="Times New Roman" w:hAnsi="Century Gothic" w:cs="Times New Roman"/>
-                <w:color w:val="000000"/>
-                <w:sz w:val="22"/>
-                <w:szCs w:val="22"/>
-              </w:rPr>
-            </w:pPr>
+                <w:color w:val="FF0000"/>
+                <w:sz w:val="22"/>
+                <w:szCs w:val="22"/>
+              </w:rPr>
+            </w:pPr>
+            <w:r>
+              <w:rPr>
+                <w:rFonts w:ascii="Century Gothic" w:eastAsia="Times New Roman" w:hAnsi="Century Gothic" w:cs="Times New Roman"/>
+                <w:color w:val="FF0000"/>
+                <w:sz w:val="22"/>
+                <w:szCs w:val="22"/>
+              </w:rPr>
+              <w:t>Password change successfully but no success message</w:t>
+            </w:r>
           </w:p>
         </w:tc>
         <w:tc>
@@ -17632,11 +18888,20 @@
               <w:cnfStyle w:val="000000100000" w:firstRow="0" w:lastRow="0" w:firstColumn="0" w:lastColumn="0" w:oddVBand="0" w:evenVBand="0" w:oddHBand="1" w:evenHBand="0" w:firstRowFirstColumn="0" w:firstRowLastColumn="0" w:lastRowFirstColumn="0" w:lastRowLastColumn="0"/>
               <w:rPr>
                 <w:rFonts w:ascii="Century Gothic" w:eastAsia="Times New Roman" w:hAnsi="Century Gothic" w:cs="Times New Roman"/>
-                <w:color w:val="000000"/>
-                <w:sz w:val="22"/>
-                <w:szCs w:val="22"/>
-              </w:rPr>
-            </w:pPr>
+                <w:color w:val="FF0000"/>
+                <w:sz w:val="22"/>
+                <w:szCs w:val="22"/>
+              </w:rPr>
+            </w:pPr>
+            <w:r>
+              <w:rPr>
+                <w:rFonts w:ascii="Century Gothic" w:eastAsia="Times New Roman" w:hAnsi="Century Gothic" w:cs="Times New Roman"/>
+                <w:color w:val="FF0000"/>
+                <w:sz w:val="22"/>
+                <w:szCs w:val="22"/>
+              </w:rPr>
+              <w:t>Fail</w:t>
+            </w:r>
           </w:p>
         </w:tc>
         <w:tc>
@@ -17655,6 +18920,15 @@
                 <w:szCs w:val="22"/>
               </w:rPr>
             </w:pPr>
+            <w:r>
+              <w:rPr>
+                <w:rFonts w:ascii="Century Gothic" w:eastAsia="Times New Roman" w:hAnsi="Century Gothic" w:cs="Times New Roman"/>
+                <w:color w:val="FF0000"/>
+                <w:sz w:val="22"/>
+                <w:szCs w:val="22"/>
+              </w:rPr>
+              <w:t>No success message</w:t>
+            </w:r>
           </w:p>
         </w:tc>
       </w:tr>
@@ -17816,7 +19090,34 @@
                 <w:sz w:val="22"/>
                 <w:szCs w:val="22"/>
               </w:rPr>
-              <w:t xml:space="preserve">1. Type "1nurse" in password field </w:t>
+              <w:t xml:space="preserve">1. </w:t>
+            </w:r>
+            <w:r>
+              <w:rPr>
+                <w:rFonts w:ascii="Century Gothic" w:eastAsia="Times New Roman" w:hAnsi="Century Gothic" w:cs="Times New Roman"/>
+                <w:color w:val="000000"/>
+                <w:sz w:val="22"/>
+                <w:szCs w:val="22"/>
+              </w:rPr>
+              <w:t>Leave</w:t>
+            </w:r>
+            <w:r>
+              <w:rPr>
+                <w:rFonts w:ascii="Century Gothic" w:eastAsia="Times New Roman" w:hAnsi="Century Gothic" w:cs="Times New Roman"/>
+                <w:color w:val="000000"/>
+                <w:sz w:val="22"/>
+                <w:szCs w:val="22"/>
+              </w:rPr>
+              <w:t xml:space="preserve"> password field</w:t>
+            </w:r>
+            <w:r>
+              <w:rPr>
+                <w:rFonts w:ascii="Century Gothic" w:eastAsia="Times New Roman" w:hAnsi="Century Gothic" w:cs="Times New Roman"/>
+                <w:color w:val="000000"/>
+                <w:sz w:val="22"/>
+                <w:szCs w:val="22"/>
+              </w:rPr>
+              <w:t xml:space="preserve"> empty</w:t>
             </w:r>
             <w:r>
               <w:rPr>
@@ -17854,7 +19155,25 @@
                 <w:sz w:val="22"/>
                 <w:szCs w:val="22"/>
               </w:rPr>
-              <w:t>Attempt to change password unsuccessful. Error message "Password field is blank" should be displayed</w:t>
+              <w:t>Attempt to change password unsuccessful. Error message</w:t>
+            </w:r>
+            <w:r>
+              <w:rPr>
+                <w:rFonts w:ascii="Century Gothic" w:eastAsia="Times New Roman" w:hAnsi="Century Gothic" w:cs="Times New Roman"/>
+                <w:color w:val="000000"/>
+                <w:sz w:val="22"/>
+                <w:szCs w:val="22"/>
+              </w:rPr>
+              <w:t xml:space="preserve"> should be shown</w:t>
+            </w:r>
+            <w:r>
+              <w:rPr>
+                <w:rFonts w:ascii="Century Gothic" w:eastAsia="Times New Roman" w:hAnsi="Century Gothic" w:cs="Times New Roman"/>
+                <w:color w:val="000000"/>
+                <w:sz w:val="22"/>
+                <w:szCs w:val="22"/>
+              </w:rPr>
+              <w:t xml:space="preserve"> </w:t>
             </w:r>
           </w:p>
         </w:tc>
@@ -17874,6 +19193,24 @@
                 <w:szCs w:val="22"/>
               </w:rPr>
             </w:pPr>
+            <w:r>
+              <w:rPr>
+                <w:rFonts w:ascii="Century Gothic" w:eastAsia="Times New Roman" w:hAnsi="Century Gothic" w:cs="Times New Roman"/>
+                <w:color w:val="000000"/>
+                <w:sz w:val="22"/>
+                <w:szCs w:val="22"/>
+              </w:rPr>
+              <w:t>Attempt to change password unsuccessful. Error message</w:t>
+            </w:r>
+            <w:r>
+              <w:rPr>
+                <w:rFonts w:ascii="Century Gothic" w:eastAsia="Times New Roman" w:hAnsi="Century Gothic" w:cs="Times New Roman"/>
+                <w:color w:val="000000"/>
+                <w:sz w:val="22"/>
+                <w:szCs w:val="22"/>
+              </w:rPr>
+              <w:t xml:space="preserve"> should be shown</w:t>
+            </w:r>
           </w:p>
         </w:tc>
         <w:tc>
@@ -17892,6 +19229,15 @@
                 <w:szCs w:val="22"/>
               </w:rPr>
             </w:pPr>
+            <w:r>
+              <w:rPr>
+                <w:rFonts w:ascii="Century Gothic" w:eastAsia="Times New Roman" w:hAnsi="Century Gothic" w:cs="Times New Roman"/>
+                <w:color w:val="000000"/>
+                <w:sz w:val="22"/>
+                <w:szCs w:val="22"/>
+              </w:rPr>
+              <w:t>Pass</w:t>
+            </w:r>
           </w:p>
         </w:tc>
         <w:tc>
@@ -18070,16 +19416,7 @@
                 <w:sz w:val="22"/>
                 <w:szCs w:val="22"/>
               </w:rPr>
-              <w:t xml:space="preserve">1. </w:t>
-            </w:r>
-            <w:r>
-              <w:rPr>
-                <w:rFonts w:ascii="Century Gothic" w:eastAsia="Times New Roman" w:hAnsi="Century Gothic" w:cs="Times New Roman"/>
-                <w:color w:val="000000"/>
-                <w:sz w:val="22"/>
-                <w:szCs w:val="22"/>
-              </w:rPr>
-              <w:t>Click</w:t>
+              <w:t>1. Click</w:t>
             </w:r>
             <w:r>
               <w:rPr>
@@ -18155,6 +19492,15 @@
                 <w:szCs w:val="22"/>
               </w:rPr>
             </w:pPr>
+            <w:r>
+              <w:rPr>
+                <w:rFonts w:ascii="Century Gothic" w:eastAsia="Times New Roman" w:hAnsi="Century Gothic" w:cs="Times New Roman"/>
+                <w:color w:val="000000"/>
+                <w:sz w:val="22"/>
+                <w:szCs w:val="22"/>
+              </w:rPr>
+              <w:t>User should be brought back to viewNurseAccounts.jsp</w:t>
+            </w:r>
           </w:p>
         </w:tc>
         <w:tc>
@@ -18173,6 +19519,15 @@
                 <w:szCs w:val="22"/>
               </w:rPr>
             </w:pPr>
+            <w:r>
+              <w:rPr>
+                <w:rFonts w:ascii="Century Gothic" w:eastAsia="Times New Roman" w:hAnsi="Century Gothic" w:cs="Times New Roman"/>
+                <w:color w:val="000000"/>
+                <w:sz w:val="22"/>
+                <w:szCs w:val="22"/>
+              </w:rPr>
+              <w:t>Pass</w:t>
+            </w:r>
           </w:p>
         </w:tc>
         <w:tc>
@@ -18507,15 +19862,15 @@
               <w:cnfStyle w:val="000000100000" w:firstRow="0" w:lastRow="0" w:firstColumn="0" w:lastColumn="0" w:oddVBand="0" w:evenVBand="0" w:oddHBand="1" w:evenHBand="0" w:firstRowFirstColumn="0" w:firstRowLastColumn="0" w:lastRowFirstColumn="0" w:lastRowLastColumn="0"/>
               <w:rPr>
                 <w:rFonts w:ascii="Century Gothic" w:eastAsia="Times New Roman" w:hAnsi="Century Gothic" w:cs="Times New Roman"/>
-                <w:color w:val="000000"/>
-                <w:sz w:val="22"/>
-                <w:szCs w:val="22"/>
-              </w:rPr>
-            </w:pPr>
-            <w:r>
-              <w:rPr>
-                <w:rFonts w:ascii="Century Gothic" w:eastAsia="Times New Roman" w:hAnsi="Century Gothic" w:cs="Times New Roman"/>
-                <w:color w:val="000000"/>
+                <w:color w:val="FF0000"/>
+                <w:sz w:val="22"/>
+                <w:szCs w:val="22"/>
+              </w:rPr>
+            </w:pPr>
+            <w:r>
+              <w:rPr>
+                <w:rFonts w:ascii="Century Gothic" w:eastAsia="Times New Roman" w:hAnsi="Century Gothic" w:cs="Times New Roman"/>
+                <w:color w:val="FF0000"/>
                 <w:sz w:val="22"/>
                 <w:szCs w:val="22"/>
               </w:rPr>
@@ -18535,15 +19890,15 @@
               <w:cnfStyle w:val="000000100000" w:firstRow="0" w:lastRow="0" w:firstColumn="0" w:lastColumn="0" w:oddVBand="0" w:evenVBand="0" w:oddHBand="1" w:evenHBand="0" w:firstRowFirstColumn="0" w:firstRowLastColumn="0" w:lastRowFirstColumn="0" w:lastRowLastColumn="0"/>
               <w:rPr>
                 <w:rFonts w:ascii="Century Gothic" w:eastAsia="Times New Roman" w:hAnsi="Century Gothic" w:cs="Times New Roman"/>
-                <w:color w:val="000000"/>
-                <w:sz w:val="22"/>
-                <w:szCs w:val="22"/>
-              </w:rPr>
-            </w:pPr>
-            <w:r>
-              <w:rPr>
-                <w:rFonts w:ascii="Century Gothic" w:eastAsia="Times New Roman" w:hAnsi="Century Gothic" w:cs="Times New Roman"/>
-                <w:color w:val="000000"/>
+                <w:color w:val="FF0000"/>
+                <w:sz w:val="22"/>
+                <w:szCs w:val="22"/>
+              </w:rPr>
+            </w:pPr>
+            <w:r>
+              <w:rPr>
+                <w:rFonts w:ascii="Century Gothic" w:eastAsia="Times New Roman" w:hAnsi="Century Gothic" w:cs="Times New Roman"/>
+                <w:color w:val="FF0000"/>
                 <w:sz w:val="22"/>
                 <w:szCs w:val="22"/>
               </w:rPr>
@@ -18552,7 +19907,7 @@
             <w:r>
               <w:rPr>
                 <w:rFonts w:ascii="Century Gothic" w:eastAsia="Times New Roman" w:hAnsi="Century Gothic" w:cs="Times New Roman"/>
-                <w:color w:val="000000"/>
+                <w:color w:val="FF0000"/>
                 <w:sz w:val="22"/>
                 <w:szCs w:val="22"/>
               </w:rPr>
@@ -18573,15 +19928,15 @@
               <w:cnfStyle w:val="000000100000" w:firstRow="0" w:lastRow="0" w:firstColumn="0" w:lastColumn="0" w:oddVBand="0" w:evenVBand="0" w:oddHBand="1" w:evenHBand="0" w:firstRowFirstColumn="0" w:firstRowLastColumn="0" w:lastRowFirstColumn="0" w:lastRowLastColumn="0"/>
               <w:rPr>
                 <w:rFonts w:ascii="Century Gothic" w:eastAsia="Times New Roman" w:hAnsi="Century Gothic" w:cs="Times New Roman"/>
-                <w:color w:val="000000"/>
-                <w:sz w:val="22"/>
-                <w:szCs w:val="22"/>
-              </w:rPr>
-            </w:pPr>
-            <w:r>
-              <w:rPr>
-                <w:rFonts w:ascii="Century Gothic" w:eastAsia="Times New Roman" w:hAnsi="Century Gothic" w:cs="Times New Roman"/>
-                <w:color w:val="000000"/>
+                <w:color w:val="FF0000"/>
+                <w:sz w:val="22"/>
+                <w:szCs w:val="22"/>
+              </w:rPr>
+            </w:pPr>
+            <w:r>
+              <w:rPr>
+                <w:rFonts w:ascii="Century Gothic" w:eastAsia="Times New Roman" w:hAnsi="Century Gothic" w:cs="Times New Roman"/>
+                <w:color w:val="FF0000"/>
                 <w:sz w:val="22"/>
                 <w:szCs w:val="22"/>
               </w:rPr>
@@ -18602,15 +19957,15 @@
               <w:cnfStyle w:val="000000100000" w:firstRow="0" w:lastRow="0" w:firstColumn="0" w:lastColumn="0" w:oddVBand="0" w:evenVBand="0" w:oddHBand="1" w:evenHBand="0" w:firstRowFirstColumn="0" w:firstRowLastColumn="0" w:lastRowFirstColumn="0" w:lastRowLastColumn="0"/>
               <w:rPr>
                 <w:rFonts w:ascii="Century Gothic" w:eastAsia="Times New Roman" w:hAnsi="Century Gothic" w:cs="Times New Roman"/>
-                <w:color w:val="000000"/>
-                <w:sz w:val="22"/>
-                <w:szCs w:val="22"/>
-              </w:rPr>
-            </w:pPr>
-            <w:r>
-              <w:rPr>
-                <w:rFonts w:ascii="Century Gothic" w:eastAsia="Times New Roman" w:hAnsi="Century Gothic" w:cs="Times New Roman"/>
-                <w:color w:val="000000"/>
+                <w:color w:val="FF0000"/>
+                <w:sz w:val="22"/>
+                <w:szCs w:val="22"/>
+              </w:rPr>
+            </w:pPr>
+            <w:r>
+              <w:rPr>
+                <w:rFonts w:ascii="Century Gothic" w:eastAsia="Times New Roman" w:hAnsi="Century Gothic" w:cs="Times New Roman"/>
+                <w:color w:val="FF0000"/>
                 <w:sz w:val="22"/>
                 <w:szCs w:val="22"/>
               </w:rPr>
@@ -18619,7 +19974,7 @@
             <w:r>
               <w:rPr>
                 <w:rFonts w:ascii="Century Gothic" w:eastAsia="Times New Roman" w:hAnsi="Century Gothic" w:cs="Times New Roman"/>
-                <w:color w:val="000000"/>
+                <w:color w:val="FF0000"/>
                 <w:sz w:val="22"/>
                 <w:szCs w:val="22"/>
               </w:rPr>
@@ -18640,19 +19995,19 @@
               <w:cnfStyle w:val="000000100000" w:firstRow="0" w:lastRow="0" w:firstColumn="0" w:lastColumn="0" w:oddVBand="0" w:evenVBand="0" w:oddHBand="1" w:evenHBand="0" w:firstRowFirstColumn="0" w:firstRowLastColumn="0" w:lastRowFirstColumn="0" w:lastRowLastColumn="0"/>
               <w:rPr>
                 <w:rFonts w:ascii="Century Gothic" w:eastAsia="Times New Roman" w:hAnsi="Century Gothic" w:cs="Times New Roman"/>
-                <w:color w:val="000000"/>
-                <w:sz w:val="22"/>
-                <w:szCs w:val="22"/>
-              </w:rPr>
-            </w:pPr>
-            <w:r>
-              <w:rPr>
-                <w:rFonts w:ascii="Century Gothic" w:eastAsia="Times New Roman" w:hAnsi="Century Gothic" w:cs="Times New Roman"/>
-                <w:color w:val="000000"/>
-                <w:sz w:val="22"/>
-                <w:szCs w:val="22"/>
-              </w:rPr>
-              <w:t>Password change successfully with success message "Password has been changed"</w:t>
+                <w:color w:val="FF0000"/>
+                <w:sz w:val="22"/>
+                <w:szCs w:val="22"/>
+              </w:rPr>
+            </w:pPr>
+            <w:r>
+              <w:rPr>
+                <w:rFonts w:ascii="Century Gothic" w:eastAsia="Times New Roman" w:hAnsi="Century Gothic" w:cs="Times New Roman"/>
+                <w:color w:val="FF0000"/>
+                <w:sz w:val="22"/>
+                <w:szCs w:val="22"/>
+              </w:rPr>
+              <w:t>Attempt to change password successful. Success message should be shown</w:t>
             </w:r>
           </w:p>
         </w:tc>
@@ -18667,11 +20022,20 @@
               <w:cnfStyle w:val="000000100000" w:firstRow="0" w:lastRow="0" w:firstColumn="0" w:lastColumn="0" w:oddVBand="0" w:evenVBand="0" w:oddHBand="1" w:evenHBand="0" w:firstRowFirstColumn="0" w:firstRowLastColumn="0" w:lastRowFirstColumn="0" w:lastRowLastColumn="0"/>
               <w:rPr>
                 <w:rFonts w:ascii="Century Gothic" w:eastAsia="Times New Roman" w:hAnsi="Century Gothic" w:cs="Times New Roman"/>
-                <w:color w:val="000000"/>
-                <w:sz w:val="22"/>
-                <w:szCs w:val="22"/>
-              </w:rPr>
-            </w:pPr>
+                <w:color w:val="FF0000"/>
+                <w:sz w:val="22"/>
+                <w:szCs w:val="22"/>
+              </w:rPr>
+            </w:pPr>
+            <w:r>
+              <w:rPr>
+                <w:rFonts w:ascii="Century Gothic" w:eastAsia="Times New Roman" w:hAnsi="Century Gothic" w:cs="Times New Roman"/>
+                <w:color w:val="FF0000"/>
+                <w:sz w:val="22"/>
+                <w:szCs w:val="22"/>
+              </w:rPr>
+              <w:t>Attempt to change password successful. But no message should be shown</w:t>
+            </w:r>
           </w:p>
         </w:tc>
         <w:tc>
@@ -18685,11 +20049,20 @@
               <w:cnfStyle w:val="000000100000" w:firstRow="0" w:lastRow="0" w:firstColumn="0" w:lastColumn="0" w:oddVBand="0" w:evenVBand="0" w:oddHBand="1" w:evenHBand="0" w:firstRowFirstColumn="0" w:firstRowLastColumn="0" w:lastRowFirstColumn="0" w:lastRowLastColumn="0"/>
               <w:rPr>
                 <w:rFonts w:ascii="Century Gothic" w:eastAsia="Times New Roman" w:hAnsi="Century Gothic" w:cs="Times New Roman"/>
-                <w:color w:val="000000"/>
-                <w:sz w:val="22"/>
-                <w:szCs w:val="22"/>
-              </w:rPr>
-            </w:pPr>
+                <w:color w:val="FF0000"/>
+                <w:sz w:val="22"/>
+                <w:szCs w:val="22"/>
+              </w:rPr>
+            </w:pPr>
+            <w:r>
+              <w:rPr>
+                <w:rFonts w:ascii="Century Gothic" w:eastAsia="Times New Roman" w:hAnsi="Century Gothic" w:cs="Times New Roman"/>
+                <w:color w:val="FF0000"/>
+                <w:sz w:val="22"/>
+                <w:szCs w:val="22"/>
+              </w:rPr>
+              <w:t>Fail</w:t>
+            </w:r>
           </w:p>
         </w:tc>
         <w:tc>
@@ -18703,11 +20076,20 @@
               <w:cnfStyle w:val="000000100000" w:firstRow="0" w:lastRow="0" w:firstColumn="0" w:lastColumn="0" w:oddVBand="0" w:evenVBand="0" w:oddHBand="1" w:evenHBand="0" w:firstRowFirstColumn="0" w:firstRowLastColumn="0" w:lastRowFirstColumn="0" w:lastRowLastColumn="0"/>
               <w:rPr>
                 <w:rFonts w:ascii="Century Gothic" w:eastAsia="Times New Roman" w:hAnsi="Century Gothic" w:cs="Times New Roman"/>
-                <w:color w:val="000000"/>
-                <w:sz w:val="22"/>
-                <w:szCs w:val="22"/>
-              </w:rPr>
-            </w:pPr>
+                <w:color w:val="FF0000"/>
+                <w:sz w:val="22"/>
+                <w:szCs w:val="22"/>
+              </w:rPr>
+            </w:pPr>
+            <w:r>
+              <w:rPr>
+                <w:rFonts w:ascii="Century Gothic" w:eastAsia="Times New Roman" w:hAnsi="Century Gothic" w:cs="Times New Roman"/>
+                <w:color w:val="FF0000"/>
+                <w:sz w:val="22"/>
+                <w:szCs w:val="22"/>
+              </w:rPr>
+              <w:t>No success message</w:t>
+            </w:r>
           </w:p>
         </w:tc>
       </w:tr>
@@ -18850,7 +20232,34 @@
                 <w:sz w:val="22"/>
                 <w:szCs w:val="22"/>
               </w:rPr>
-              <w:t xml:space="preserve">1. Type "1nurse" in password field </w:t>
+              <w:t xml:space="preserve">1. </w:t>
+            </w:r>
+            <w:r>
+              <w:rPr>
+                <w:rFonts w:ascii="Century Gothic" w:eastAsia="Times New Roman" w:hAnsi="Century Gothic" w:cs="Times New Roman"/>
+                <w:color w:val="000000"/>
+                <w:sz w:val="22"/>
+                <w:szCs w:val="22"/>
+              </w:rPr>
+              <w:t>Leave</w:t>
+            </w:r>
+            <w:r>
+              <w:rPr>
+                <w:rFonts w:ascii="Century Gothic" w:eastAsia="Times New Roman" w:hAnsi="Century Gothic" w:cs="Times New Roman"/>
+                <w:color w:val="000000"/>
+                <w:sz w:val="22"/>
+                <w:szCs w:val="22"/>
+              </w:rPr>
+              <w:t xml:space="preserve"> password field</w:t>
+            </w:r>
+            <w:r>
+              <w:rPr>
+                <w:rFonts w:ascii="Century Gothic" w:eastAsia="Times New Roman" w:hAnsi="Century Gothic" w:cs="Times New Roman"/>
+                <w:color w:val="000000"/>
+                <w:sz w:val="22"/>
+                <w:szCs w:val="22"/>
+              </w:rPr>
+              <w:t xml:space="preserve"> empty</w:t>
             </w:r>
             <w:r>
               <w:rPr>
@@ -18888,7 +20297,16 @@
                 <w:sz w:val="22"/>
                 <w:szCs w:val="22"/>
               </w:rPr>
-              <w:t>Attempt to change password unsuccessful. Error message "Password field is blank" should be displayed</w:t>
+              <w:t>Attempt to change password unsuccessful. Error message</w:t>
+            </w:r>
+            <w:r>
+              <w:rPr>
+                <w:rFonts w:ascii="Century Gothic" w:eastAsia="Times New Roman" w:hAnsi="Century Gothic" w:cs="Times New Roman"/>
+                <w:color w:val="000000"/>
+                <w:sz w:val="22"/>
+                <w:szCs w:val="22"/>
+              </w:rPr>
+              <w:t xml:space="preserve"> should be shown</w:t>
             </w:r>
           </w:p>
         </w:tc>
@@ -18908,6 +20326,24 @@
                 <w:szCs w:val="22"/>
               </w:rPr>
             </w:pPr>
+            <w:r>
+              <w:rPr>
+                <w:rFonts w:ascii="Century Gothic" w:eastAsia="Times New Roman" w:hAnsi="Century Gothic" w:cs="Times New Roman"/>
+                <w:color w:val="000000"/>
+                <w:sz w:val="22"/>
+                <w:szCs w:val="22"/>
+              </w:rPr>
+              <w:t>Attempt to change password unsuccessful. Error message</w:t>
+            </w:r>
+            <w:r>
+              <w:rPr>
+                <w:rFonts w:ascii="Century Gothic" w:eastAsia="Times New Roman" w:hAnsi="Century Gothic" w:cs="Times New Roman"/>
+                <w:color w:val="000000"/>
+                <w:sz w:val="22"/>
+                <w:szCs w:val="22"/>
+              </w:rPr>
+              <w:t xml:space="preserve"> should be shown</w:t>
+            </w:r>
           </w:p>
         </w:tc>
         <w:tc>
@@ -18926,6 +20362,15 @@
                 <w:szCs w:val="22"/>
               </w:rPr>
             </w:pPr>
+            <w:r>
+              <w:rPr>
+                <w:rFonts w:ascii="Century Gothic" w:eastAsia="Times New Roman" w:hAnsi="Century Gothic" w:cs="Times New Roman"/>
+                <w:color w:val="000000"/>
+                <w:sz w:val="22"/>
+                <w:szCs w:val="22"/>
+              </w:rPr>
+              <w:t>Pass</w:t>
+            </w:r>
           </w:p>
         </w:tc>
         <w:tc>
@@ -19087,25 +20532,7 @@
                 <w:sz w:val="22"/>
                 <w:szCs w:val="22"/>
               </w:rPr>
-              <w:t xml:space="preserve">1. </w:t>
-            </w:r>
-            <w:r>
-              <w:rPr>
-                <w:rFonts w:ascii="Century Gothic" w:eastAsia="Times New Roman" w:hAnsi="Century Gothic" w:cs="Times New Roman"/>
-                <w:color w:val="000000"/>
-                <w:sz w:val="22"/>
-                <w:szCs w:val="22"/>
-              </w:rPr>
-              <w:t>Click</w:t>
-            </w:r>
-            <w:r>
-              <w:rPr>
-                <w:rFonts w:ascii="Century Gothic" w:eastAsia="Times New Roman" w:hAnsi="Century Gothic" w:cs="Times New Roman"/>
-                <w:color w:val="000000"/>
-                <w:sz w:val="22"/>
-                <w:szCs w:val="22"/>
-              </w:rPr>
-              <w:t xml:space="preserve"> on "Edit" button</w:t>
+              <w:t>1. Click on "Edit" button</w:t>
             </w:r>
             <w:r>
               <w:rPr>
@@ -19163,6 +20590,15 @@
                 <w:szCs w:val="22"/>
               </w:rPr>
             </w:pPr>
+            <w:r>
+              <w:rPr>
+                <w:rFonts w:ascii="Century Gothic" w:eastAsia="Times New Roman" w:hAnsi="Century Gothic" w:cs="Times New Roman"/>
+                <w:color w:val="000000"/>
+                <w:sz w:val="22"/>
+                <w:szCs w:val="22"/>
+              </w:rPr>
+              <w:t>User should be brought back to viewLecturerAccounts.jsp</w:t>
+            </w:r>
           </w:p>
         </w:tc>
         <w:tc>
@@ -19181,6 +20617,15 @@
                 <w:szCs w:val="22"/>
               </w:rPr>
             </w:pPr>
+            <w:r>
+              <w:rPr>
+                <w:rFonts w:ascii="Century Gothic" w:eastAsia="Times New Roman" w:hAnsi="Century Gothic" w:cs="Times New Roman"/>
+                <w:color w:val="000000"/>
+                <w:sz w:val="22"/>
+                <w:szCs w:val="22"/>
+              </w:rPr>
+              <w:t>Pass</w:t>
+            </w:r>
           </w:p>
         </w:tc>
         <w:tc>
@@ -19515,15 +20960,15 @@
               <w:cnfStyle w:val="000000100000" w:firstRow="0" w:lastRow="0" w:firstColumn="0" w:lastColumn="0" w:oddVBand="0" w:evenVBand="0" w:oddHBand="1" w:evenHBand="0" w:firstRowFirstColumn="0" w:firstRowLastColumn="0" w:lastRowFirstColumn="0" w:lastRowLastColumn="0"/>
               <w:rPr>
                 <w:rFonts w:ascii="Century Gothic" w:eastAsia="Times New Roman" w:hAnsi="Century Gothic" w:cs="Times New Roman"/>
-                <w:color w:val="000000"/>
-                <w:sz w:val="22"/>
-                <w:szCs w:val="22"/>
-              </w:rPr>
-            </w:pPr>
-            <w:r>
-              <w:rPr>
-                <w:rFonts w:ascii="Century Gothic" w:eastAsia="Times New Roman" w:hAnsi="Century Gothic" w:cs="Times New Roman"/>
-                <w:color w:val="000000"/>
+                <w:color w:val="FF0000"/>
+                <w:sz w:val="22"/>
+                <w:szCs w:val="22"/>
+              </w:rPr>
+            </w:pPr>
+            <w:r>
+              <w:rPr>
+                <w:rFonts w:ascii="Century Gothic" w:eastAsia="Times New Roman" w:hAnsi="Century Gothic" w:cs="Times New Roman"/>
+                <w:color w:val="FF0000"/>
                 <w:sz w:val="22"/>
                 <w:szCs w:val="22"/>
               </w:rPr>
@@ -19543,15 +20988,15 @@
               <w:cnfStyle w:val="000000100000" w:firstRow="0" w:lastRow="0" w:firstColumn="0" w:lastColumn="0" w:oddVBand="0" w:evenVBand="0" w:oddHBand="1" w:evenHBand="0" w:firstRowFirstColumn="0" w:firstRowLastColumn="0" w:lastRowFirstColumn="0" w:lastRowLastColumn="0"/>
               <w:rPr>
                 <w:rFonts w:ascii="Century Gothic" w:eastAsia="Times New Roman" w:hAnsi="Century Gothic" w:cs="Times New Roman"/>
-                <w:color w:val="000000"/>
-                <w:sz w:val="22"/>
-                <w:szCs w:val="22"/>
-              </w:rPr>
-            </w:pPr>
-            <w:r>
-              <w:rPr>
-                <w:rFonts w:ascii="Century Gothic" w:eastAsia="Times New Roman" w:hAnsi="Century Gothic" w:cs="Times New Roman"/>
-                <w:color w:val="000000"/>
+                <w:color w:val="FF0000"/>
+                <w:sz w:val="22"/>
+                <w:szCs w:val="22"/>
+              </w:rPr>
+            </w:pPr>
+            <w:r>
+              <w:rPr>
+                <w:rFonts w:ascii="Century Gothic" w:eastAsia="Times New Roman" w:hAnsi="Century Gothic" w:cs="Times New Roman"/>
+                <w:color w:val="FF0000"/>
                 <w:sz w:val="22"/>
                 <w:szCs w:val="22"/>
               </w:rPr>
@@ -19560,7 +21005,7 @@
             <w:r>
               <w:rPr>
                 <w:rFonts w:ascii="Century Gothic" w:eastAsia="Times New Roman" w:hAnsi="Century Gothic" w:cs="Times New Roman"/>
-                <w:color w:val="000000"/>
+                <w:color w:val="FF0000"/>
                 <w:sz w:val="22"/>
                 <w:szCs w:val="22"/>
               </w:rPr>
@@ -19581,15 +21026,15 @@
               <w:cnfStyle w:val="000000100000" w:firstRow="0" w:lastRow="0" w:firstColumn="0" w:lastColumn="0" w:oddVBand="0" w:evenVBand="0" w:oddHBand="1" w:evenHBand="0" w:firstRowFirstColumn="0" w:firstRowLastColumn="0" w:lastRowFirstColumn="0" w:lastRowLastColumn="0"/>
               <w:rPr>
                 <w:rFonts w:ascii="Century Gothic" w:eastAsia="Times New Roman" w:hAnsi="Century Gothic" w:cs="Times New Roman"/>
-                <w:color w:val="000000"/>
-                <w:sz w:val="22"/>
-                <w:szCs w:val="22"/>
-              </w:rPr>
-            </w:pPr>
-            <w:r>
-              <w:rPr>
-                <w:rFonts w:ascii="Century Gothic" w:eastAsia="Times New Roman" w:hAnsi="Century Gothic" w:cs="Times New Roman"/>
-                <w:color w:val="000000"/>
+                <w:color w:val="FF0000"/>
+                <w:sz w:val="22"/>
+                <w:szCs w:val="22"/>
+              </w:rPr>
+            </w:pPr>
+            <w:r>
+              <w:rPr>
+                <w:rFonts w:ascii="Century Gothic" w:eastAsia="Times New Roman" w:hAnsi="Century Gothic" w:cs="Times New Roman"/>
+                <w:color w:val="FF0000"/>
                 <w:sz w:val="22"/>
                 <w:szCs w:val="22"/>
               </w:rPr>
@@ -19598,7 +21043,7 @@
             <w:r>
               <w:rPr>
                 <w:rFonts w:ascii="Century Gothic" w:eastAsia="Times New Roman" w:hAnsi="Century Gothic" w:cs="Times New Roman"/>
-                <w:color w:val="000000"/>
+                <w:color w:val="FF0000"/>
                 <w:sz w:val="22"/>
                 <w:szCs w:val="22"/>
               </w:rPr>
@@ -19619,15 +21064,15 @@
               <w:cnfStyle w:val="000000100000" w:firstRow="0" w:lastRow="0" w:firstColumn="0" w:lastColumn="0" w:oddVBand="0" w:evenVBand="0" w:oddHBand="1" w:evenHBand="0" w:firstRowFirstColumn="0" w:firstRowLastColumn="0" w:lastRowFirstColumn="0" w:lastRowLastColumn="0"/>
               <w:rPr>
                 <w:rFonts w:ascii="Century Gothic" w:eastAsia="Times New Roman" w:hAnsi="Century Gothic" w:cs="Times New Roman"/>
-                <w:color w:val="000000"/>
-                <w:sz w:val="22"/>
-                <w:szCs w:val="22"/>
-              </w:rPr>
-            </w:pPr>
-            <w:r>
-              <w:rPr>
-                <w:rFonts w:ascii="Century Gothic" w:eastAsia="Times New Roman" w:hAnsi="Century Gothic" w:cs="Times New Roman"/>
-                <w:color w:val="000000"/>
+                <w:color w:val="FF0000"/>
+                <w:sz w:val="22"/>
+                <w:szCs w:val="22"/>
+              </w:rPr>
+            </w:pPr>
+            <w:r>
+              <w:rPr>
+                <w:rFonts w:ascii="Century Gothic" w:eastAsia="Times New Roman" w:hAnsi="Century Gothic" w:cs="Times New Roman"/>
+                <w:color w:val="FF0000"/>
                 <w:sz w:val="22"/>
                 <w:szCs w:val="22"/>
               </w:rPr>
@@ -19636,7 +21081,7 @@
             <w:r>
               <w:rPr>
                 <w:rFonts w:ascii="Century Gothic" w:eastAsia="Times New Roman" w:hAnsi="Century Gothic" w:cs="Times New Roman"/>
-                <w:color w:val="000000"/>
+                <w:color w:val="FF0000"/>
                 <w:sz w:val="22"/>
                 <w:szCs w:val="22"/>
               </w:rPr>
@@ -19657,19 +21102,19 @@
               <w:cnfStyle w:val="000000100000" w:firstRow="0" w:lastRow="0" w:firstColumn="0" w:lastColumn="0" w:oddVBand="0" w:evenVBand="0" w:oddHBand="1" w:evenHBand="0" w:firstRowFirstColumn="0" w:firstRowLastColumn="0" w:lastRowFirstColumn="0" w:lastRowLastColumn="0"/>
               <w:rPr>
                 <w:rFonts w:ascii="Century Gothic" w:eastAsia="Times New Roman" w:hAnsi="Century Gothic" w:cs="Times New Roman"/>
-                <w:color w:val="000000"/>
-                <w:sz w:val="22"/>
-                <w:szCs w:val="22"/>
-              </w:rPr>
-            </w:pPr>
-            <w:r>
-              <w:rPr>
-                <w:rFonts w:ascii="Century Gothic" w:eastAsia="Times New Roman" w:hAnsi="Century Gothic" w:cs="Times New Roman"/>
-                <w:color w:val="000000"/>
-                <w:sz w:val="22"/>
-                <w:szCs w:val="22"/>
-              </w:rPr>
-              <w:t>Password change successfully with success message "Password has been changed"</w:t>
+                <w:color w:val="FF0000"/>
+                <w:sz w:val="22"/>
+                <w:szCs w:val="22"/>
+              </w:rPr>
+            </w:pPr>
+            <w:r>
+              <w:rPr>
+                <w:rFonts w:ascii="Century Gothic" w:eastAsia="Times New Roman" w:hAnsi="Century Gothic" w:cs="Times New Roman"/>
+                <w:color w:val="FF0000"/>
+                <w:sz w:val="22"/>
+                <w:szCs w:val="22"/>
+              </w:rPr>
+              <w:t xml:space="preserve">Password change successfully with success message </w:t>
             </w:r>
           </w:p>
         </w:tc>
@@ -19684,11 +21129,20 @@
               <w:cnfStyle w:val="000000100000" w:firstRow="0" w:lastRow="0" w:firstColumn="0" w:lastColumn="0" w:oddVBand="0" w:evenVBand="0" w:oddHBand="1" w:evenHBand="0" w:firstRowFirstColumn="0" w:firstRowLastColumn="0" w:lastRowFirstColumn="0" w:lastRowLastColumn="0"/>
               <w:rPr>
                 <w:rFonts w:ascii="Century Gothic" w:eastAsia="Times New Roman" w:hAnsi="Century Gothic" w:cs="Times New Roman"/>
-                <w:color w:val="000000"/>
-                <w:sz w:val="22"/>
-                <w:szCs w:val="22"/>
-              </w:rPr>
-            </w:pPr>
+                <w:color w:val="FF0000"/>
+                <w:sz w:val="22"/>
+                <w:szCs w:val="22"/>
+              </w:rPr>
+            </w:pPr>
+            <w:r>
+              <w:rPr>
+                <w:rFonts w:ascii="Century Gothic" w:eastAsia="Times New Roman" w:hAnsi="Century Gothic" w:cs="Times New Roman"/>
+                <w:color w:val="FF0000"/>
+                <w:sz w:val="22"/>
+                <w:szCs w:val="22"/>
+              </w:rPr>
+              <w:t>Attempt to change password successful. But no message should be shown</w:t>
+            </w:r>
           </w:p>
         </w:tc>
         <w:tc>
@@ -19702,11 +21156,20 @@
               <w:cnfStyle w:val="000000100000" w:firstRow="0" w:lastRow="0" w:firstColumn="0" w:lastColumn="0" w:oddVBand="0" w:evenVBand="0" w:oddHBand="1" w:evenHBand="0" w:firstRowFirstColumn="0" w:firstRowLastColumn="0" w:lastRowFirstColumn="0" w:lastRowLastColumn="0"/>
               <w:rPr>
                 <w:rFonts w:ascii="Century Gothic" w:eastAsia="Times New Roman" w:hAnsi="Century Gothic" w:cs="Times New Roman"/>
-                <w:color w:val="000000"/>
-                <w:sz w:val="22"/>
-                <w:szCs w:val="22"/>
-              </w:rPr>
-            </w:pPr>
+                <w:color w:val="FF0000"/>
+                <w:sz w:val="22"/>
+                <w:szCs w:val="22"/>
+              </w:rPr>
+            </w:pPr>
+            <w:r>
+              <w:rPr>
+                <w:rFonts w:ascii="Century Gothic" w:eastAsia="Times New Roman" w:hAnsi="Century Gothic" w:cs="Times New Roman"/>
+                <w:color w:val="FF0000"/>
+                <w:sz w:val="22"/>
+                <w:szCs w:val="22"/>
+              </w:rPr>
+              <w:t>Fail</w:t>
+            </w:r>
           </w:p>
         </w:tc>
         <w:tc>
@@ -19725,6 +21188,15 @@
                 <w:szCs w:val="22"/>
               </w:rPr>
             </w:pPr>
+            <w:r>
+              <w:rPr>
+                <w:rFonts w:ascii="Century Gothic" w:eastAsia="Times New Roman" w:hAnsi="Century Gothic" w:cs="Times New Roman"/>
+                <w:color w:val="FF0000"/>
+                <w:sz w:val="22"/>
+                <w:szCs w:val="22"/>
+              </w:rPr>
+              <w:t>No success message</w:t>
+            </w:r>
           </w:p>
         </w:tc>
       </w:tr>
@@ -19867,7 +21339,43 @@
                 <w:sz w:val="22"/>
                 <w:szCs w:val="22"/>
               </w:rPr>
-              <w:t xml:space="preserve">1. Type "1nurse" in password field </w:t>
+              <w:t xml:space="preserve">1. </w:t>
+            </w:r>
+            <w:r>
+              <w:rPr>
+                <w:rFonts w:ascii="Century Gothic" w:eastAsia="Times New Roman" w:hAnsi="Century Gothic" w:cs="Times New Roman"/>
+                <w:color w:val="000000"/>
+                <w:sz w:val="22"/>
+                <w:szCs w:val="22"/>
+              </w:rPr>
+              <w:t>Leave</w:t>
+            </w:r>
+            <w:r>
+              <w:rPr>
+                <w:rFonts w:ascii="Century Gothic" w:eastAsia="Times New Roman" w:hAnsi="Century Gothic" w:cs="Times New Roman"/>
+                <w:color w:val="000000"/>
+                <w:sz w:val="22"/>
+                <w:szCs w:val="22"/>
+              </w:rPr>
+              <w:t xml:space="preserve"> password field</w:t>
+            </w:r>
+            <w:r>
+              <w:rPr>
+                <w:rFonts w:ascii="Century Gothic" w:eastAsia="Times New Roman" w:hAnsi="Century Gothic" w:cs="Times New Roman"/>
+                <w:color w:val="000000"/>
+                <w:sz w:val="22"/>
+                <w:szCs w:val="22"/>
+              </w:rPr>
+              <w:t xml:space="preserve"> empty</w:t>
+            </w:r>
+            <w:r>
+              <w:rPr>
+                <w:rFonts w:ascii="Century Gothic" w:eastAsia="Times New Roman" w:hAnsi="Century Gothic" w:cs="Times New Roman"/>
+                <w:color w:val="000000"/>
+                <w:sz w:val="22"/>
+                <w:szCs w:val="22"/>
+              </w:rPr>
+              <w:t xml:space="preserve"> </w:t>
             </w:r>
             <w:r>
               <w:rPr>
@@ -19905,7 +21413,16 @@
                 <w:sz w:val="22"/>
                 <w:szCs w:val="22"/>
               </w:rPr>
-              <w:t>Attempt to change password unsuccessful. Error message "Password field is blank" should be displayed</w:t>
+              <w:t>Attempt to change password unsuccessful. Error message</w:t>
+            </w:r>
+            <w:r>
+              <w:rPr>
+                <w:rFonts w:ascii="Century Gothic" w:eastAsia="Times New Roman" w:hAnsi="Century Gothic" w:cs="Times New Roman"/>
+                <w:color w:val="000000"/>
+                <w:sz w:val="22"/>
+                <w:szCs w:val="22"/>
+              </w:rPr>
+              <w:t xml:space="preserve"> should be shown</w:t>
             </w:r>
           </w:p>
         </w:tc>
@@ -19925,6 +21442,24 @@
                 <w:szCs w:val="22"/>
               </w:rPr>
             </w:pPr>
+            <w:r>
+              <w:rPr>
+                <w:rFonts w:ascii="Century Gothic" w:eastAsia="Times New Roman" w:hAnsi="Century Gothic" w:cs="Times New Roman"/>
+                <w:color w:val="000000"/>
+                <w:sz w:val="22"/>
+                <w:szCs w:val="22"/>
+              </w:rPr>
+              <w:t>Attempt to change password unsuccessful. Error message</w:t>
+            </w:r>
+            <w:r>
+              <w:rPr>
+                <w:rFonts w:ascii="Century Gothic" w:eastAsia="Times New Roman" w:hAnsi="Century Gothic" w:cs="Times New Roman"/>
+                <w:color w:val="000000"/>
+                <w:sz w:val="22"/>
+                <w:szCs w:val="22"/>
+              </w:rPr>
+              <w:t xml:space="preserve"> should be shown</w:t>
+            </w:r>
           </w:p>
         </w:tc>
         <w:tc>
@@ -19943,6 +21478,15 @@
                 <w:szCs w:val="22"/>
               </w:rPr>
             </w:pPr>
+            <w:r>
+              <w:rPr>
+                <w:rFonts w:ascii="Century Gothic" w:eastAsia="Times New Roman" w:hAnsi="Century Gothic" w:cs="Times New Roman"/>
+                <w:color w:val="000000"/>
+                <w:sz w:val="22"/>
+                <w:szCs w:val="22"/>
+              </w:rPr>
+              <w:t>Pass</w:t>
+            </w:r>
           </w:p>
         </w:tc>
         <w:tc>
@@ -20103,25 +21647,7 @@
                 <w:sz w:val="22"/>
                 <w:szCs w:val="22"/>
               </w:rPr>
-              <w:t xml:space="preserve">1. </w:t>
-            </w:r>
-            <w:r>
-              <w:rPr>
-                <w:rFonts w:ascii="Century Gothic" w:eastAsia="Times New Roman" w:hAnsi="Century Gothic" w:cs="Times New Roman"/>
-                <w:color w:val="000000"/>
-                <w:sz w:val="22"/>
-                <w:szCs w:val="22"/>
-              </w:rPr>
-              <w:t>Click</w:t>
-            </w:r>
-            <w:r>
-              <w:rPr>
-                <w:rFonts w:ascii="Century Gothic" w:eastAsia="Times New Roman" w:hAnsi="Century Gothic" w:cs="Times New Roman"/>
-                <w:color w:val="000000"/>
-                <w:sz w:val="22"/>
-                <w:szCs w:val="22"/>
-              </w:rPr>
-              <w:t xml:space="preserve"> on "Edit" button</w:t>
+              <w:t>1. Click on "Edit" button</w:t>
             </w:r>
             <w:r>
               <w:rPr>
@@ -20179,6 +21705,15 @@
                 <w:szCs w:val="22"/>
               </w:rPr>
             </w:pPr>
+            <w:r>
+              <w:rPr>
+                <w:rFonts w:ascii="Century Gothic" w:eastAsia="Times New Roman" w:hAnsi="Century Gothic" w:cs="Times New Roman"/>
+                <w:color w:val="000000"/>
+                <w:sz w:val="22"/>
+                <w:szCs w:val="22"/>
+              </w:rPr>
+              <w:t>User should be brought back to viewAdminAccounts.jsp</w:t>
+            </w:r>
           </w:p>
         </w:tc>
         <w:tc>
@@ -20197,6 +21732,15 @@
                 <w:szCs w:val="22"/>
               </w:rPr>
             </w:pPr>
+            <w:r>
+              <w:rPr>
+                <w:rFonts w:ascii="Century Gothic" w:eastAsia="Times New Roman" w:hAnsi="Century Gothic" w:cs="Times New Roman"/>
+                <w:color w:val="000000"/>
+                <w:sz w:val="22"/>
+                <w:szCs w:val="22"/>
+              </w:rPr>
+              <w:t>Pass</w:t>
+            </w:r>
           </w:p>
         </w:tc>
         <w:tc>
@@ -20226,10 +21770,7 @@
       <w:bookmarkStart w:id="13" w:name="_Toc399677406"/>
       <w:r>
         <w:lastRenderedPageBreak/>
-        <w:t>View all U</w:t>
-      </w:r>
-      <w:r>
-        <w:t>ser Account</w:t>
+        <w:t>View all User Account</w:t>
       </w:r>
       <w:bookmarkEnd w:id="13"/>
     </w:p>
@@ -20792,6 +22333,15 @@
                 <w:szCs w:val="22"/>
               </w:rPr>
             </w:pPr>
+            <w:r>
+              <w:rPr>
+                <w:rFonts w:ascii="Century Gothic" w:eastAsia="Times New Roman" w:hAnsi="Century Gothic" w:cs="Times New Roman"/>
+                <w:color w:val="000000"/>
+                <w:sz w:val="22"/>
+                <w:szCs w:val="22"/>
+              </w:rPr>
+              <w:t>Account created should be displayed on viewNurseAccount.jsp with the right userID</w:t>
+            </w:r>
           </w:p>
         </w:tc>
         <w:tc>
@@ -20810,6 +22360,15 @@
                 <w:szCs w:val="22"/>
               </w:rPr>
             </w:pPr>
+            <w:r>
+              <w:rPr>
+                <w:rFonts w:ascii="Century Gothic" w:eastAsia="Times New Roman" w:hAnsi="Century Gothic" w:cs="Times New Roman"/>
+                <w:color w:val="000000"/>
+                <w:sz w:val="22"/>
+                <w:szCs w:val="22"/>
+              </w:rPr>
+              <w:t>Pass</w:t>
+            </w:r>
           </w:p>
         </w:tc>
         <w:tc>
@@ -21095,6 +22654,15 @@
                 <w:szCs w:val="22"/>
               </w:rPr>
             </w:pPr>
+            <w:r>
+              <w:rPr>
+                <w:rFonts w:ascii="Century Gothic" w:eastAsia="Times New Roman" w:hAnsi="Century Gothic" w:cs="Times New Roman"/>
+                <w:color w:val="000000"/>
+                <w:sz w:val="22"/>
+                <w:szCs w:val="22"/>
+              </w:rPr>
+              <w:t>Account created should be displayed on viewNurseAccount.jsp with the right password</w:t>
+            </w:r>
           </w:p>
         </w:tc>
         <w:tc>
@@ -21113,6 +22681,15 @@
                 <w:szCs w:val="22"/>
               </w:rPr>
             </w:pPr>
+            <w:r>
+              <w:rPr>
+                <w:rFonts w:ascii="Century Gothic" w:eastAsia="Times New Roman" w:hAnsi="Century Gothic" w:cs="Times New Roman"/>
+                <w:color w:val="000000"/>
+                <w:sz w:val="22"/>
+                <w:szCs w:val="22"/>
+              </w:rPr>
+              <w:t>Pass</w:t>
+            </w:r>
           </w:p>
         </w:tc>
         <w:tc>
@@ -21718,6 +23295,15 @@
                 <w:szCs w:val="22"/>
               </w:rPr>
             </w:pPr>
+            <w:r>
+              <w:rPr>
+                <w:rFonts w:ascii="Century Gothic" w:eastAsia="Times New Roman" w:hAnsi="Century Gothic" w:cs="Times New Roman"/>
+                <w:color w:val="000000"/>
+                <w:sz w:val="22"/>
+                <w:szCs w:val="22"/>
+              </w:rPr>
+              <w:t>Account created should be displayed on viewLecturerAccounts.jsp  with the right userID</w:t>
+            </w:r>
           </w:p>
         </w:tc>
         <w:tc>
@@ -21736,6 +23322,15 @@
                 <w:szCs w:val="22"/>
               </w:rPr>
             </w:pPr>
+            <w:r>
+              <w:rPr>
+                <w:rFonts w:ascii="Century Gothic" w:eastAsia="Times New Roman" w:hAnsi="Century Gothic" w:cs="Times New Roman"/>
+                <w:color w:val="000000"/>
+                <w:sz w:val="22"/>
+                <w:szCs w:val="22"/>
+              </w:rPr>
+              <w:t>Pass</w:t>
+            </w:r>
           </w:p>
         </w:tc>
         <w:tc>
@@ -21849,16 +23444,7 @@
                 <w:sz w:val="22"/>
                 <w:szCs w:val="22"/>
               </w:rPr>
-              <w:t xml:space="preserve">Ensure that student account created is shown </w:t>
-            </w:r>
-            <w:r>
-              <w:rPr>
-                <w:rFonts w:ascii="Century Gothic" w:eastAsia="Times New Roman" w:hAnsi="Century Gothic" w:cs="Times New Roman"/>
-                <w:color w:val="000000"/>
-                <w:sz w:val="22"/>
-                <w:szCs w:val="22"/>
-              </w:rPr>
-              <w:t>on</w:t>
+              <w:t>Ensure that student account created is shown on</w:t>
             </w:r>
           </w:p>
           <w:p>
@@ -22078,6 +23664,15 @@
                 <w:szCs w:val="22"/>
               </w:rPr>
             </w:pPr>
+            <w:r>
+              <w:rPr>
+                <w:rFonts w:ascii="Century Gothic" w:eastAsia="Times New Roman" w:hAnsi="Century Gothic" w:cs="Times New Roman"/>
+                <w:color w:val="000000"/>
+                <w:sz w:val="22"/>
+                <w:szCs w:val="22"/>
+              </w:rPr>
+              <w:t>Account created should be displayed on viewLecturerAccounts.jsp with the right password</w:t>
+            </w:r>
           </w:p>
         </w:tc>
         <w:tc>
@@ -22096,6 +23691,15 @@
                 <w:szCs w:val="22"/>
               </w:rPr>
             </w:pPr>
+            <w:r>
+              <w:rPr>
+                <w:rFonts w:ascii="Century Gothic" w:eastAsia="Times New Roman" w:hAnsi="Century Gothic" w:cs="Times New Roman"/>
+                <w:color w:val="000000"/>
+                <w:sz w:val="22"/>
+                <w:szCs w:val="22"/>
+              </w:rPr>
+              <w:t>Pass</w:t>
+            </w:r>
           </w:p>
         </w:tc>
         <w:tc>
@@ -22710,6 +24314,15 @@
                 <w:szCs w:val="22"/>
               </w:rPr>
             </w:pPr>
+            <w:r>
+              <w:rPr>
+                <w:rFonts w:ascii="Century Gothic" w:eastAsia="Times New Roman" w:hAnsi="Century Gothic" w:cs="Times New Roman"/>
+                <w:color w:val="000000"/>
+                <w:sz w:val="22"/>
+                <w:szCs w:val="22"/>
+              </w:rPr>
+              <w:t>Account created should be displayed on viewAdminAccount.jsp with the right userID</w:t>
+            </w:r>
           </w:p>
         </w:tc>
         <w:tc>
@@ -22728,6 +24341,15 @@
                 <w:szCs w:val="22"/>
               </w:rPr>
             </w:pPr>
+            <w:r>
+              <w:rPr>
+                <w:rFonts w:ascii="Century Gothic" w:eastAsia="Times New Roman" w:hAnsi="Century Gothic" w:cs="Times New Roman"/>
+                <w:color w:val="000000"/>
+                <w:sz w:val="22"/>
+                <w:szCs w:val="22"/>
+              </w:rPr>
+              <w:t>Pass</w:t>
+            </w:r>
           </w:p>
         </w:tc>
         <w:tc>
@@ -23070,6 +24692,15 @@
                 <w:szCs w:val="22"/>
               </w:rPr>
             </w:pPr>
+            <w:r>
+              <w:rPr>
+                <w:rFonts w:ascii="Century Gothic" w:eastAsia="Times New Roman" w:hAnsi="Century Gothic" w:cs="Times New Roman"/>
+                <w:color w:val="000000"/>
+                <w:sz w:val="22"/>
+                <w:szCs w:val="22"/>
+              </w:rPr>
+              <w:t>Account created should be displayed on viewAdminAccount.jsp witth the right password</w:t>
+            </w:r>
           </w:p>
         </w:tc>
         <w:tc>
@@ -23088,6 +24719,15 @@
                 <w:szCs w:val="22"/>
               </w:rPr>
             </w:pPr>
+            <w:r>
+              <w:rPr>
+                <w:rFonts w:ascii="Century Gothic" w:eastAsia="Times New Roman" w:hAnsi="Century Gothic" w:cs="Times New Roman"/>
+                <w:color w:val="000000"/>
+                <w:sz w:val="22"/>
+                <w:szCs w:val="22"/>
+              </w:rPr>
+              <w:t>Pass</w:t>
+            </w:r>
           </w:p>
         </w:tc>
         <w:tc>
@@ -23146,14 +24786,14 @@
       </w:tblPr>
       <w:tblGrid>
         <w:gridCol w:w="595"/>
-        <w:gridCol w:w="1830"/>
-        <w:gridCol w:w="2250"/>
-        <w:gridCol w:w="1170"/>
-        <w:gridCol w:w="2340"/>
-        <w:gridCol w:w="2070"/>
-        <w:gridCol w:w="1980"/>
+        <w:gridCol w:w="1829"/>
+        <w:gridCol w:w="2248"/>
+        <w:gridCol w:w="1169"/>
+        <w:gridCol w:w="2338"/>
+        <w:gridCol w:w="2069"/>
+        <w:gridCol w:w="1979"/>
         <w:gridCol w:w="990"/>
-        <w:gridCol w:w="1170"/>
+        <w:gridCol w:w="1178"/>
       </w:tblGrid>
       <w:tr>
         <w:trPr>
@@ -23439,15 +25079,15 @@
               <w:cnfStyle w:val="000000100000" w:firstRow="0" w:lastRow="0" w:firstColumn="0" w:lastColumn="0" w:oddVBand="0" w:evenVBand="0" w:oddHBand="1" w:evenHBand="0" w:firstRowFirstColumn="0" w:firstRowLastColumn="0" w:lastRowFirstColumn="0" w:lastRowLastColumn="0"/>
               <w:rPr>
                 <w:rFonts w:ascii="Century Gothic" w:eastAsia="Times New Roman" w:hAnsi="Century Gothic" w:cs="Times New Roman"/>
-                <w:color w:val="000000"/>
-                <w:sz w:val="22"/>
-                <w:szCs w:val="22"/>
-              </w:rPr>
-            </w:pPr>
-            <w:r>
-              <w:rPr>
-                <w:rFonts w:ascii="Century Gothic" w:eastAsia="Times New Roman" w:hAnsi="Century Gothic" w:cs="Times New Roman"/>
-                <w:color w:val="000000"/>
+                <w:color w:val="FF0000"/>
+                <w:sz w:val="22"/>
+                <w:szCs w:val="22"/>
+              </w:rPr>
+            </w:pPr>
+            <w:r>
+              <w:rPr>
+                <w:rFonts w:ascii="Century Gothic" w:eastAsia="Times New Roman" w:hAnsi="Century Gothic" w:cs="Times New Roman"/>
+                <w:color w:val="FF0000"/>
                 <w:sz w:val="22"/>
                 <w:szCs w:val="22"/>
               </w:rPr>
@@ -23467,15 +25107,15 @@
               <w:cnfStyle w:val="000000100000" w:firstRow="0" w:lastRow="0" w:firstColumn="0" w:lastColumn="0" w:oddVBand="0" w:evenVBand="0" w:oddHBand="1" w:evenHBand="0" w:firstRowFirstColumn="0" w:firstRowLastColumn="0" w:lastRowFirstColumn="0" w:lastRowLastColumn="0"/>
               <w:rPr>
                 <w:rFonts w:ascii="Century Gothic" w:eastAsia="Times New Roman" w:hAnsi="Century Gothic" w:cs="Times New Roman"/>
-                <w:color w:val="000000"/>
-                <w:sz w:val="22"/>
-                <w:szCs w:val="22"/>
-              </w:rPr>
-            </w:pPr>
-            <w:r>
-              <w:rPr>
-                <w:rFonts w:ascii="Century Gothic" w:eastAsia="Times New Roman" w:hAnsi="Century Gothic" w:cs="Times New Roman"/>
-                <w:color w:val="000000"/>
+                <w:color w:val="FF0000"/>
+                <w:sz w:val="22"/>
+                <w:szCs w:val="22"/>
+              </w:rPr>
+            </w:pPr>
+            <w:r>
+              <w:rPr>
+                <w:rFonts w:ascii="Century Gothic" w:eastAsia="Times New Roman" w:hAnsi="Century Gothic" w:cs="Times New Roman"/>
+                <w:color w:val="FF0000"/>
                 <w:sz w:val="22"/>
                 <w:szCs w:val="22"/>
               </w:rPr>
@@ -23495,15 +25135,15 @@
               <w:cnfStyle w:val="000000100000" w:firstRow="0" w:lastRow="0" w:firstColumn="0" w:lastColumn="0" w:oddVBand="0" w:evenVBand="0" w:oddHBand="1" w:evenHBand="0" w:firstRowFirstColumn="0" w:firstRowLastColumn="0" w:lastRowFirstColumn="0" w:lastRowLastColumn="0"/>
               <w:rPr>
                 <w:rFonts w:ascii="Century Gothic" w:eastAsia="Times New Roman" w:hAnsi="Century Gothic" w:cs="Times New Roman"/>
-                <w:color w:val="000000"/>
-                <w:sz w:val="22"/>
-                <w:szCs w:val="22"/>
-              </w:rPr>
-            </w:pPr>
-            <w:r>
-              <w:rPr>
-                <w:rFonts w:ascii="Century Gothic" w:eastAsia="Times New Roman" w:hAnsi="Century Gothic" w:cs="Times New Roman"/>
-                <w:color w:val="000000"/>
+                <w:color w:val="FF0000"/>
+                <w:sz w:val="22"/>
+                <w:szCs w:val="22"/>
+              </w:rPr>
+            </w:pPr>
+            <w:r>
+              <w:rPr>
+                <w:rFonts w:ascii="Century Gothic" w:eastAsia="Times New Roman" w:hAnsi="Century Gothic" w:cs="Times New Roman"/>
+                <w:color w:val="FF0000"/>
                 <w:sz w:val="22"/>
                 <w:szCs w:val="22"/>
               </w:rPr>
@@ -23523,17 +25163,21 @@
               <w:cnfStyle w:val="000000100000" w:firstRow="0" w:lastRow="0" w:firstColumn="0" w:lastColumn="0" w:oddVBand="0" w:evenVBand="0" w:oddHBand="1" w:evenHBand="0" w:firstRowFirstColumn="0" w:firstRowLastColumn="0" w:lastRowFirstColumn="0" w:lastRowLastColumn="0"/>
               <w:rPr>
                 <w:rFonts w:ascii="Century Gothic" w:eastAsia="Times New Roman" w:hAnsi="Century Gothic" w:cs="Times New Roman"/>
-                <w:color w:val="000000"/>
+                <w:color w:val="FF0000"/>
                 <w:sz w:val="22"/>
                 <w:szCs w:val="20"/>
               </w:rPr>
             </w:pPr>
             <w:r>
+              <w:rPr>
+                <w:color w:val="FF0000"/>
+              </w:rPr>
               <w:t xml:space="preserve">1. </w:t>
             </w:r>
             <w:r>
               <w:rPr>
                 <w:rFonts w:ascii="Century Gothic" w:hAnsi="Century Gothic"/>
+                <w:color w:val="FF0000"/>
                 <w:sz w:val="22"/>
                 <w:szCs w:val="20"/>
               </w:rPr>
@@ -23542,7 +25186,7 @@
             <w:r>
               <w:rPr>
                 <w:rFonts w:ascii="Century Gothic" w:eastAsia="Times New Roman" w:hAnsi="Century Gothic" w:cs="Times New Roman"/>
-                <w:color w:val="000000"/>
+                <w:color w:val="FF0000"/>
                 <w:sz w:val="22"/>
                 <w:szCs w:val="20"/>
               </w:rPr>
@@ -23555,7 +25199,7 @@
               <w:cnfStyle w:val="000000100000" w:firstRow="0" w:lastRow="0" w:firstColumn="0" w:lastColumn="0" w:oddVBand="0" w:evenVBand="0" w:oddHBand="1" w:evenHBand="0" w:firstRowFirstColumn="0" w:firstRowLastColumn="0" w:lastRowFirstColumn="0" w:lastRowLastColumn="0"/>
               <w:rPr>
                 <w:rFonts w:ascii="Century Gothic" w:eastAsia="Times New Roman" w:hAnsi="Century Gothic" w:cs="Times New Roman"/>
-                <w:color w:val="000000"/>
+                <w:color w:val="FF0000"/>
                 <w:sz w:val="22"/>
                 <w:szCs w:val="20"/>
               </w:rPr>
@@ -23563,7 +25207,7 @@
             <w:r>
               <w:rPr>
                 <w:rFonts w:ascii="Century Gothic" w:eastAsia="Times New Roman" w:hAnsi="Century Gothic" w:cs="Times New Roman"/>
-                <w:color w:val="000000"/>
+                <w:color w:val="FF0000"/>
                 <w:sz w:val="22"/>
                 <w:szCs w:val="20"/>
               </w:rPr>
@@ -23574,24 +25218,18 @@
             <w:pPr>
               <w:jc w:val="center"/>
               <w:cnfStyle w:val="000000100000" w:firstRow="0" w:lastRow="0" w:firstColumn="0" w:lastColumn="0" w:oddVBand="0" w:evenVBand="0" w:oddHBand="1" w:evenHBand="0" w:firstRowFirstColumn="0" w:firstRowLastColumn="0" w:lastRowFirstColumn="0" w:lastRowLastColumn="0"/>
-            </w:pPr>
-            <w:r>
-              <w:rPr>
-                <w:rFonts w:ascii="Century Gothic" w:eastAsia="Times New Roman" w:hAnsi="Century Gothic" w:cs="Times New Roman"/>
-                <w:color w:val="000000"/>
-                <w:sz w:val="22"/>
-                <w:szCs w:val="22"/>
-              </w:rPr>
-              <w:t xml:space="preserve">3. </w:t>
-            </w:r>
-            <w:r>
-              <w:rPr>
-                <w:rFonts w:ascii="Century Gothic" w:eastAsia="Times New Roman" w:hAnsi="Century Gothic" w:cs="Times New Roman"/>
-                <w:color w:val="000000"/>
-                <w:sz w:val="22"/>
-                <w:szCs w:val="22"/>
-              </w:rPr>
-              <w:t>Click on “Ok” on the popup box</w:t>
+              <w:rPr>
+                <w:color w:val="FF0000"/>
+              </w:rPr>
+            </w:pPr>
+            <w:r>
+              <w:rPr>
+                <w:rFonts w:ascii="Century Gothic" w:eastAsia="Times New Roman" w:hAnsi="Century Gothic" w:cs="Times New Roman"/>
+                <w:color w:val="FF0000"/>
+                <w:sz w:val="22"/>
+                <w:szCs w:val="22"/>
+              </w:rPr>
+              <w:t>3. Click on “Ok” on the popup box</w:t>
             </w:r>
           </w:p>
         </w:tc>
@@ -23607,19 +25245,19 @@
               <w:cnfStyle w:val="000000100000" w:firstRow="0" w:lastRow="0" w:firstColumn="0" w:lastColumn="0" w:oddVBand="0" w:evenVBand="0" w:oddHBand="1" w:evenHBand="0" w:firstRowFirstColumn="0" w:firstRowLastColumn="0" w:lastRowFirstColumn="0" w:lastRowLastColumn="0"/>
               <w:rPr>
                 <w:rFonts w:ascii="Century Gothic" w:eastAsia="Times New Roman" w:hAnsi="Century Gothic" w:cs="Times New Roman"/>
-                <w:color w:val="000000"/>
-                <w:sz w:val="22"/>
-                <w:szCs w:val="22"/>
-              </w:rPr>
-            </w:pPr>
-            <w:r>
-              <w:rPr>
-                <w:rFonts w:ascii="Century Gothic" w:eastAsia="Times New Roman" w:hAnsi="Century Gothic" w:cs="Times New Roman"/>
-                <w:color w:val="000000"/>
-                <w:sz w:val="22"/>
-                <w:szCs w:val="22"/>
-              </w:rPr>
-              <w:t>User account deleted successfully with success message "User account deleted"</w:t>
+                <w:color w:val="FF0000"/>
+                <w:sz w:val="22"/>
+                <w:szCs w:val="22"/>
+              </w:rPr>
+            </w:pPr>
+            <w:r>
+              <w:rPr>
+                <w:rFonts w:ascii="Century Gothic" w:eastAsia="Times New Roman" w:hAnsi="Century Gothic" w:cs="Times New Roman"/>
+                <w:color w:val="FF0000"/>
+                <w:sz w:val="22"/>
+                <w:szCs w:val="22"/>
+              </w:rPr>
+              <w:t xml:space="preserve">User account deleted successfully with success message </w:t>
             </w:r>
           </w:p>
         </w:tc>
@@ -23634,11 +25272,20 @@
               <w:cnfStyle w:val="000000100000" w:firstRow="0" w:lastRow="0" w:firstColumn="0" w:lastColumn="0" w:oddVBand="0" w:evenVBand="0" w:oddHBand="1" w:evenHBand="0" w:firstRowFirstColumn="0" w:firstRowLastColumn="0" w:lastRowFirstColumn="0" w:lastRowLastColumn="0"/>
               <w:rPr>
                 <w:rFonts w:ascii="Century Gothic" w:eastAsia="Times New Roman" w:hAnsi="Century Gothic" w:cs="Times New Roman"/>
-                <w:color w:val="000000"/>
-                <w:sz w:val="22"/>
-                <w:szCs w:val="22"/>
-              </w:rPr>
-            </w:pPr>
+                <w:color w:val="FF0000"/>
+                <w:sz w:val="22"/>
+                <w:szCs w:val="22"/>
+              </w:rPr>
+            </w:pPr>
+            <w:r>
+              <w:rPr>
+                <w:rFonts w:ascii="Century Gothic" w:eastAsia="Times New Roman" w:hAnsi="Century Gothic" w:cs="Times New Roman"/>
+                <w:color w:val="FF0000"/>
+                <w:sz w:val="22"/>
+                <w:szCs w:val="22"/>
+              </w:rPr>
+              <w:t>User account deleted successfully but no success message</w:t>
+            </w:r>
           </w:p>
         </w:tc>
         <w:tc>
@@ -23652,11 +25299,20 @@
               <w:cnfStyle w:val="000000100000" w:firstRow="0" w:lastRow="0" w:firstColumn="0" w:lastColumn="0" w:oddVBand="0" w:evenVBand="0" w:oddHBand="1" w:evenHBand="0" w:firstRowFirstColumn="0" w:firstRowLastColumn="0" w:lastRowFirstColumn="0" w:lastRowLastColumn="0"/>
               <w:rPr>
                 <w:rFonts w:ascii="Century Gothic" w:eastAsia="Times New Roman" w:hAnsi="Century Gothic" w:cs="Times New Roman"/>
-                <w:color w:val="000000"/>
-                <w:sz w:val="22"/>
-                <w:szCs w:val="22"/>
-              </w:rPr>
-            </w:pPr>
+                <w:color w:val="FF0000"/>
+                <w:sz w:val="22"/>
+                <w:szCs w:val="22"/>
+              </w:rPr>
+            </w:pPr>
+            <w:r>
+              <w:rPr>
+                <w:rFonts w:ascii="Century Gothic" w:eastAsia="Times New Roman" w:hAnsi="Century Gothic" w:cs="Times New Roman"/>
+                <w:color w:val="FF0000"/>
+                <w:sz w:val="22"/>
+                <w:szCs w:val="22"/>
+              </w:rPr>
+              <w:t>Fail</w:t>
+            </w:r>
           </w:p>
         </w:tc>
         <w:tc>
@@ -23675,6 +25331,15 @@
                 <w:szCs w:val="22"/>
               </w:rPr>
             </w:pPr>
+            <w:r>
+              <w:rPr>
+                <w:rFonts w:ascii="Century Gothic" w:eastAsia="Times New Roman" w:hAnsi="Century Gothic" w:cs="Times New Roman"/>
+                <w:color w:val="FF0000"/>
+                <w:sz w:val="22"/>
+                <w:szCs w:val="22"/>
+              </w:rPr>
+              <w:t>No success message</w:t>
+            </w:r>
           </w:p>
         </w:tc>
       </w:tr>
@@ -23874,6 +25539,15 @@
                 <w:szCs w:val="22"/>
               </w:rPr>
             </w:pPr>
+            <w:r>
+              <w:rPr>
+                <w:rFonts w:ascii="Century Gothic" w:eastAsia="Times New Roman" w:hAnsi="Century Gothic" w:cs="Times New Roman"/>
+                <w:color w:val="000000"/>
+                <w:sz w:val="22"/>
+                <w:szCs w:val="22"/>
+              </w:rPr>
+              <w:t>User should not be able to see the account record</w:t>
+            </w:r>
           </w:p>
         </w:tc>
         <w:tc>
@@ -23892,6 +25566,15 @@
                 <w:szCs w:val="22"/>
               </w:rPr>
             </w:pPr>
+            <w:r>
+              <w:rPr>
+                <w:rFonts w:ascii="Century Gothic" w:eastAsia="Times New Roman" w:hAnsi="Century Gothic" w:cs="Times New Roman"/>
+                <w:color w:val="000000"/>
+                <w:sz w:val="22"/>
+                <w:szCs w:val="22"/>
+              </w:rPr>
+              <w:t>Yes</w:t>
+            </w:r>
           </w:p>
         </w:tc>
         <w:tc>
@@ -23937,14 +25620,14 @@
       </w:tblPr>
       <w:tblGrid>
         <w:gridCol w:w="596"/>
-        <w:gridCol w:w="1829"/>
-        <w:gridCol w:w="2250"/>
-        <w:gridCol w:w="1170"/>
-        <w:gridCol w:w="2340"/>
-        <w:gridCol w:w="2070"/>
-        <w:gridCol w:w="1980"/>
+        <w:gridCol w:w="1828"/>
+        <w:gridCol w:w="2248"/>
+        <w:gridCol w:w="1169"/>
+        <w:gridCol w:w="2338"/>
+        <w:gridCol w:w="2069"/>
+        <w:gridCol w:w="1979"/>
         <w:gridCol w:w="990"/>
-        <w:gridCol w:w="1170"/>
+        <w:gridCol w:w="1178"/>
       </w:tblGrid>
       <w:tr>
         <w:trPr>
@@ -24229,15 +25912,15 @@
               <w:cnfStyle w:val="000000100000" w:firstRow="0" w:lastRow="0" w:firstColumn="0" w:lastColumn="0" w:oddVBand="0" w:evenVBand="0" w:oddHBand="1" w:evenHBand="0" w:firstRowFirstColumn="0" w:firstRowLastColumn="0" w:lastRowFirstColumn="0" w:lastRowLastColumn="0"/>
               <w:rPr>
                 <w:rFonts w:ascii="Century Gothic" w:eastAsia="Times New Roman" w:hAnsi="Century Gothic" w:cs="Times New Roman"/>
-                <w:color w:val="000000"/>
-                <w:sz w:val="22"/>
-                <w:szCs w:val="22"/>
-              </w:rPr>
-            </w:pPr>
-            <w:r>
-              <w:rPr>
-                <w:rFonts w:ascii="Century Gothic" w:eastAsia="Times New Roman" w:hAnsi="Century Gothic" w:cs="Times New Roman"/>
-                <w:color w:val="000000"/>
+                <w:color w:val="FF0000"/>
+                <w:sz w:val="22"/>
+                <w:szCs w:val="22"/>
+              </w:rPr>
+            </w:pPr>
+            <w:r>
+              <w:rPr>
+                <w:rFonts w:ascii="Century Gothic" w:eastAsia="Times New Roman" w:hAnsi="Century Gothic" w:cs="Times New Roman"/>
+                <w:color w:val="FF0000"/>
                 <w:sz w:val="22"/>
                 <w:szCs w:val="22"/>
               </w:rPr>
@@ -24257,15 +25940,15 @@
               <w:cnfStyle w:val="000000100000" w:firstRow="0" w:lastRow="0" w:firstColumn="0" w:lastColumn="0" w:oddVBand="0" w:evenVBand="0" w:oddHBand="1" w:evenHBand="0" w:firstRowFirstColumn="0" w:firstRowLastColumn="0" w:lastRowFirstColumn="0" w:lastRowLastColumn="0"/>
               <w:rPr>
                 <w:rFonts w:ascii="Century Gothic" w:eastAsia="Times New Roman" w:hAnsi="Century Gothic" w:cs="Times New Roman"/>
-                <w:color w:val="000000"/>
-                <w:sz w:val="22"/>
-                <w:szCs w:val="22"/>
-              </w:rPr>
-            </w:pPr>
-            <w:r>
-              <w:rPr>
-                <w:rFonts w:ascii="Century Gothic" w:eastAsia="Times New Roman" w:hAnsi="Century Gothic" w:cs="Times New Roman"/>
-                <w:color w:val="000000"/>
+                <w:color w:val="FF0000"/>
+                <w:sz w:val="22"/>
+                <w:szCs w:val="22"/>
+              </w:rPr>
+            </w:pPr>
+            <w:r>
+              <w:rPr>
+                <w:rFonts w:ascii="Century Gothic" w:eastAsia="Times New Roman" w:hAnsi="Century Gothic" w:cs="Times New Roman"/>
+                <w:color w:val="FF0000"/>
                 <w:sz w:val="22"/>
                 <w:szCs w:val="22"/>
               </w:rPr>
@@ -24285,15 +25968,15 @@
               <w:cnfStyle w:val="000000100000" w:firstRow="0" w:lastRow="0" w:firstColumn="0" w:lastColumn="0" w:oddVBand="0" w:evenVBand="0" w:oddHBand="1" w:evenHBand="0" w:firstRowFirstColumn="0" w:firstRowLastColumn="0" w:lastRowFirstColumn="0" w:lastRowLastColumn="0"/>
               <w:rPr>
                 <w:rFonts w:ascii="Century Gothic" w:eastAsia="Times New Roman" w:hAnsi="Century Gothic" w:cs="Times New Roman"/>
-                <w:color w:val="000000"/>
-                <w:sz w:val="22"/>
-                <w:szCs w:val="22"/>
-              </w:rPr>
-            </w:pPr>
-            <w:r>
-              <w:rPr>
-                <w:rFonts w:ascii="Century Gothic" w:eastAsia="Times New Roman" w:hAnsi="Century Gothic" w:cs="Times New Roman"/>
-                <w:color w:val="000000"/>
+                <w:color w:val="FF0000"/>
+                <w:sz w:val="22"/>
+                <w:szCs w:val="22"/>
+              </w:rPr>
+            </w:pPr>
+            <w:r>
+              <w:rPr>
+                <w:rFonts w:ascii="Century Gothic" w:eastAsia="Times New Roman" w:hAnsi="Century Gothic" w:cs="Times New Roman"/>
+                <w:color w:val="FF0000"/>
                 <w:sz w:val="22"/>
                 <w:szCs w:val="22"/>
               </w:rPr>
@@ -24313,17 +25996,21 @@
               <w:cnfStyle w:val="000000100000" w:firstRow="0" w:lastRow="0" w:firstColumn="0" w:lastColumn="0" w:oddVBand="0" w:evenVBand="0" w:oddHBand="1" w:evenHBand="0" w:firstRowFirstColumn="0" w:firstRowLastColumn="0" w:lastRowFirstColumn="0" w:lastRowLastColumn="0"/>
               <w:rPr>
                 <w:rFonts w:ascii="Century Gothic" w:eastAsia="Times New Roman" w:hAnsi="Century Gothic" w:cs="Times New Roman"/>
-                <w:color w:val="000000"/>
+                <w:color w:val="FF0000"/>
                 <w:sz w:val="22"/>
                 <w:szCs w:val="20"/>
               </w:rPr>
             </w:pPr>
             <w:r>
+              <w:rPr>
+                <w:color w:val="FF0000"/>
+              </w:rPr>
               <w:t xml:space="preserve">1. </w:t>
             </w:r>
             <w:r>
               <w:rPr>
                 <w:rFonts w:ascii="Century Gothic" w:hAnsi="Century Gothic"/>
+                <w:color w:val="FF0000"/>
                 <w:sz w:val="22"/>
                 <w:szCs w:val="20"/>
               </w:rPr>
@@ -24332,7 +26019,7 @@
             <w:r>
               <w:rPr>
                 <w:rFonts w:ascii="Century Gothic" w:eastAsia="Times New Roman" w:hAnsi="Century Gothic" w:cs="Times New Roman"/>
-                <w:color w:val="000000"/>
+                <w:color w:val="FF0000"/>
                 <w:sz w:val="22"/>
                 <w:szCs w:val="20"/>
               </w:rPr>
@@ -24345,7 +26032,7 @@
               <w:cnfStyle w:val="000000100000" w:firstRow="0" w:lastRow="0" w:firstColumn="0" w:lastColumn="0" w:oddVBand="0" w:evenVBand="0" w:oddHBand="1" w:evenHBand="0" w:firstRowFirstColumn="0" w:firstRowLastColumn="0" w:lastRowFirstColumn="0" w:lastRowLastColumn="0"/>
               <w:rPr>
                 <w:rFonts w:ascii="Century Gothic" w:eastAsia="Times New Roman" w:hAnsi="Century Gothic" w:cs="Times New Roman"/>
-                <w:color w:val="000000"/>
+                <w:color w:val="FF0000"/>
                 <w:sz w:val="22"/>
                 <w:szCs w:val="20"/>
               </w:rPr>
@@ -24353,7 +26040,7 @@
             <w:r>
               <w:rPr>
                 <w:rFonts w:ascii="Century Gothic" w:eastAsia="Times New Roman" w:hAnsi="Century Gothic" w:cs="Times New Roman"/>
-                <w:color w:val="000000"/>
+                <w:color w:val="FF0000"/>
                 <w:sz w:val="22"/>
                 <w:szCs w:val="20"/>
               </w:rPr>
@@ -24366,28 +26053,19 @@
               <w:cnfStyle w:val="000000100000" w:firstRow="0" w:lastRow="0" w:firstColumn="0" w:lastColumn="0" w:oddVBand="0" w:evenVBand="0" w:oddHBand="1" w:evenHBand="0" w:firstRowFirstColumn="0" w:firstRowLastColumn="0" w:lastRowFirstColumn="0" w:lastRowLastColumn="0"/>
               <w:rPr>
                 <w:rFonts w:ascii="Century Gothic" w:eastAsia="Times New Roman" w:hAnsi="Century Gothic" w:cs="Times New Roman"/>
-                <w:color w:val="000000"/>
-                <w:sz w:val="22"/>
-                <w:szCs w:val="22"/>
-              </w:rPr>
-            </w:pPr>
-            <w:r>
-              <w:rPr>
-                <w:rFonts w:ascii="Century Gothic" w:eastAsia="Times New Roman" w:hAnsi="Century Gothic" w:cs="Times New Roman"/>
-                <w:color w:val="000000"/>
-                <w:sz w:val="22"/>
-                <w:szCs w:val="22"/>
-              </w:rPr>
-              <w:t xml:space="preserve">3. </w:t>
-            </w:r>
-            <w:r>
-              <w:rPr>
-                <w:rFonts w:ascii="Century Gothic" w:eastAsia="Times New Roman" w:hAnsi="Century Gothic" w:cs="Times New Roman"/>
-                <w:color w:val="000000"/>
-                <w:sz w:val="22"/>
-                <w:szCs w:val="22"/>
-              </w:rPr>
-              <w:t>Click on “Ok” on the popup box</w:t>
+                <w:color w:val="FF0000"/>
+                <w:sz w:val="22"/>
+                <w:szCs w:val="22"/>
+              </w:rPr>
+            </w:pPr>
+            <w:r>
+              <w:rPr>
+                <w:rFonts w:ascii="Century Gothic" w:eastAsia="Times New Roman" w:hAnsi="Century Gothic" w:cs="Times New Roman"/>
+                <w:color w:val="FF0000"/>
+                <w:sz w:val="22"/>
+                <w:szCs w:val="22"/>
+              </w:rPr>
+              <w:t>3. Click on “Ok” on the popup box</w:t>
             </w:r>
           </w:p>
         </w:tc>
@@ -24403,19 +26081,19 @@
               <w:cnfStyle w:val="000000100000" w:firstRow="0" w:lastRow="0" w:firstColumn="0" w:lastColumn="0" w:oddVBand="0" w:evenVBand="0" w:oddHBand="1" w:evenHBand="0" w:firstRowFirstColumn="0" w:firstRowLastColumn="0" w:lastRowFirstColumn="0" w:lastRowLastColumn="0"/>
               <w:rPr>
                 <w:rFonts w:ascii="Century Gothic" w:eastAsia="Times New Roman" w:hAnsi="Century Gothic" w:cs="Times New Roman"/>
-                <w:color w:val="000000"/>
-                <w:sz w:val="22"/>
-                <w:szCs w:val="22"/>
-              </w:rPr>
-            </w:pPr>
-            <w:r>
-              <w:rPr>
-                <w:rFonts w:ascii="Century Gothic" w:eastAsia="Times New Roman" w:hAnsi="Century Gothic" w:cs="Times New Roman"/>
-                <w:color w:val="000000"/>
-                <w:sz w:val="22"/>
-                <w:szCs w:val="22"/>
-              </w:rPr>
-              <w:t>User account deleted successfully with success message "User account deleted"</w:t>
+                <w:color w:val="FF0000"/>
+                <w:sz w:val="22"/>
+                <w:szCs w:val="22"/>
+              </w:rPr>
+            </w:pPr>
+            <w:r>
+              <w:rPr>
+                <w:rFonts w:ascii="Century Gothic" w:eastAsia="Times New Roman" w:hAnsi="Century Gothic" w:cs="Times New Roman"/>
+                <w:color w:val="FF0000"/>
+                <w:sz w:val="22"/>
+                <w:szCs w:val="22"/>
+              </w:rPr>
+              <w:t xml:space="preserve">User account deleted successfully with success message </w:t>
             </w:r>
           </w:p>
         </w:tc>
@@ -24430,11 +26108,20 @@
               <w:cnfStyle w:val="000000100000" w:firstRow="0" w:lastRow="0" w:firstColumn="0" w:lastColumn="0" w:oddVBand="0" w:evenVBand="0" w:oddHBand="1" w:evenHBand="0" w:firstRowFirstColumn="0" w:firstRowLastColumn="0" w:lastRowFirstColumn="0" w:lastRowLastColumn="0"/>
               <w:rPr>
                 <w:rFonts w:ascii="Century Gothic" w:eastAsia="Times New Roman" w:hAnsi="Century Gothic" w:cs="Times New Roman"/>
-                <w:color w:val="000000"/>
-                <w:sz w:val="22"/>
-                <w:szCs w:val="22"/>
-              </w:rPr>
-            </w:pPr>
+                <w:color w:val="FF0000"/>
+                <w:sz w:val="22"/>
+                <w:szCs w:val="22"/>
+              </w:rPr>
+            </w:pPr>
+            <w:r>
+              <w:rPr>
+                <w:rFonts w:ascii="Century Gothic" w:eastAsia="Times New Roman" w:hAnsi="Century Gothic" w:cs="Times New Roman"/>
+                <w:color w:val="FF0000"/>
+                <w:sz w:val="22"/>
+                <w:szCs w:val="22"/>
+              </w:rPr>
+              <w:t>User account deleted successfully but no success message</w:t>
+            </w:r>
           </w:p>
         </w:tc>
         <w:tc>
@@ -24448,11 +26135,20 @@
               <w:cnfStyle w:val="000000100000" w:firstRow="0" w:lastRow="0" w:firstColumn="0" w:lastColumn="0" w:oddVBand="0" w:evenVBand="0" w:oddHBand="1" w:evenHBand="0" w:firstRowFirstColumn="0" w:firstRowLastColumn="0" w:lastRowFirstColumn="0" w:lastRowLastColumn="0"/>
               <w:rPr>
                 <w:rFonts w:ascii="Century Gothic" w:eastAsia="Times New Roman" w:hAnsi="Century Gothic" w:cs="Times New Roman"/>
-                <w:color w:val="000000"/>
-                <w:sz w:val="22"/>
-                <w:szCs w:val="22"/>
-              </w:rPr>
-            </w:pPr>
+                <w:color w:val="FF0000"/>
+                <w:sz w:val="22"/>
+                <w:szCs w:val="22"/>
+              </w:rPr>
+            </w:pPr>
+            <w:r>
+              <w:rPr>
+                <w:rFonts w:ascii="Century Gothic" w:eastAsia="Times New Roman" w:hAnsi="Century Gothic" w:cs="Times New Roman"/>
+                <w:color w:val="FF0000"/>
+                <w:sz w:val="22"/>
+                <w:szCs w:val="22"/>
+              </w:rPr>
+              <w:t>Fail</w:t>
+            </w:r>
           </w:p>
         </w:tc>
         <w:tc>
@@ -24472,6 +26168,15 @@
                 <w:szCs w:val="22"/>
               </w:rPr>
             </w:pPr>
+            <w:r>
+              <w:rPr>
+                <w:rFonts w:ascii="Century Gothic" w:eastAsia="Times New Roman" w:hAnsi="Century Gothic" w:cs="Times New Roman"/>
+                <w:color w:val="FF0000"/>
+                <w:sz w:val="22"/>
+                <w:szCs w:val="22"/>
+              </w:rPr>
+              <w:t>No success message</w:t>
+            </w:r>
           </w:p>
         </w:tc>
       </w:tr>
@@ -24671,6 +26376,15 @@
                 <w:szCs w:val="22"/>
               </w:rPr>
             </w:pPr>
+            <w:r>
+              <w:rPr>
+                <w:rFonts w:ascii="Century Gothic" w:eastAsia="Times New Roman" w:hAnsi="Century Gothic" w:cs="Times New Roman"/>
+                <w:color w:val="000000"/>
+                <w:sz w:val="22"/>
+                <w:szCs w:val="22"/>
+              </w:rPr>
+              <w:t>User should not be able to see the account record</w:t>
+            </w:r>
           </w:p>
         </w:tc>
         <w:tc>
@@ -24689,6 +26403,15 @@
                 <w:szCs w:val="22"/>
               </w:rPr>
             </w:pPr>
+            <w:r>
+              <w:rPr>
+                <w:rFonts w:ascii="Century Gothic" w:eastAsia="Times New Roman" w:hAnsi="Century Gothic" w:cs="Times New Roman"/>
+                <w:color w:val="000000"/>
+                <w:sz w:val="22"/>
+                <w:szCs w:val="22"/>
+              </w:rPr>
+              <w:t>Pass</w:t>
+            </w:r>
           </w:p>
         </w:tc>
         <w:tc>
@@ -25023,15 +26746,15 @@
               <w:cnfStyle w:val="000000100000" w:firstRow="0" w:lastRow="0" w:firstColumn="0" w:lastColumn="0" w:oddVBand="0" w:evenVBand="0" w:oddHBand="1" w:evenHBand="0" w:firstRowFirstColumn="0" w:firstRowLastColumn="0" w:lastRowFirstColumn="0" w:lastRowLastColumn="0"/>
               <w:rPr>
                 <w:rFonts w:ascii="Century Gothic" w:eastAsia="Times New Roman" w:hAnsi="Century Gothic" w:cs="Times New Roman"/>
-                <w:color w:val="000000"/>
-                <w:sz w:val="22"/>
-                <w:szCs w:val="22"/>
-              </w:rPr>
-            </w:pPr>
-            <w:r>
-              <w:rPr>
-                <w:rFonts w:ascii="Century Gothic" w:eastAsia="Times New Roman" w:hAnsi="Century Gothic" w:cs="Times New Roman"/>
-                <w:color w:val="000000"/>
+                <w:color w:val="FF0000"/>
+                <w:sz w:val="22"/>
+                <w:szCs w:val="22"/>
+              </w:rPr>
+            </w:pPr>
+            <w:r>
+              <w:rPr>
+                <w:rFonts w:ascii="Century Gothic" w:eastAsia="Times New Roman" w:hAnsi="Century Gothic" w:cs="Times New Roman"/>
+                <w:color w:val="FF0000"/>
                 <w:sz w:val="22"/>
                 <w:szCs w:val="22"/>
               </w:rPr>
@@ -25051,15 +26774,15 @@
               <w:cnfStyle w:val="000000100000" w:firstRow="0" w:lastRow="0" w:firstColumn="0" w:lastColumn="0" w:oddVBand="0" w:evenVBand="0" w:oddHBand="1" w:evenHBand="0" w:firstRowFirstColumn="0" w:firstRowLastColumn="0" w:lastRowFirstColumn="0" w:lastRowLastColumn="0"/>
               <w:rPr>
                 <w:rFonts w:ascii="Century Gothic" w:eastAsia="Times New Roman" w:hAnsi="Century Gothic" w:cs="Times New Roman"/>
-                <w:color w:val="000000"/>
-                <w:sz w:val="22"/>
-                <w:szCs w:val="22"/>
-              </w:rPr>
-            </w:pPr>
-            <w:r>
-              <w:rPr>
-                <w:rFonts w:ascii="Century Gothic" w:eastAsia="Times New Roman" w:hAnsi="Century Gothic" w:cs="Times New Roman"/>
-                <w:color w:val="000000"/>
+                <w:color w:val="FF0000"/>
+                <w:sz w:val="22"/>
+                <w:szCs w:val="22"/>
+              </w:rPr>
+            </w:pPr>
+            <w:r>
+              <w:rPr>
+                <w:rFonts w:ascii="Century Gothic" w:eastAsia="Times New Roman" w:hAnsi="Century Gothic" w:cs="Times New Roman"/>
+                <w:color w:val="FF0000"/>
                 <w:sz w:val="22"/>
                 <w:szCs w:val="22"/>
               </w:rPr>
@@ -25079,15 +26802,15 @@
               <w:cnfStyle w:val="000000100000" w:firstRow="0" w:lastRow="0" w:firstColumn="0" w:lastColumn="0" w:oddVBand="0" w:evenVBand="0" w:oddHBand="1" w:evenHBand="0" w:firstRowFirstColumn="0" w:firstRowLastColumn="0" w:lastRowFirstColumn="0" w:lastRowLastColumn="0"/>
               <w:rPr>
                 <w:rFonts w:ascii="Century Gothic" w:eastAsia="Times New Roman" w:hAnsi="Century Gothic" w:cs="Times New Roman"/>
-                <w:color w:val="000000"/>
-                <w:sz w:val="22"/>
-                <w:szCs w:val="22"/>
-              </w:rPr>
-            </w:pPr>
-            <w:r>
-              <w:rPr>
-                <w:rFonts w:ascii="Century Gothic" w:eastAsia="Times New Roman" w:hAnsi="Century Gothic" w:cs="Times New Roman"/>
-                <w:color w:val="000000"/>
+                <w:color w:val="FF0000"/>
+                <w:sz w:val="22"/>
+                <w:szCs w:val="22"/>
+              </w:rPr>
+            </w:pPr>
+            <w:r>
+              <w:rPr>
+                <w:rFonts w:ascii="Century Gothic" w:eastAsia="Times New Roman" w:hAnsi="Century Gothic" w:cs="Times New Roman"/>
+                <w:color w:val="FF0000"/>
                 <w:sz w:val="22"/>
                 <w:szCs w:val="22"/>
               </w:rPr>
@@ -25107,17 +26830,21 @@
               <w:cnfStyle w:val="000000100000" w:firstRow="0" w:lastRow="0" w:firstColumn="0" w:lastColumn="0" w:oddVBand="0" w:evenVBand="0" w:oddHBand="1" w:evenHBand="0" w:firstRowFirstColumn="0" w:firstRowLastColumn="0" w:lastRowFirstColumn="0" w:lastRowLastColumn="0"/>
               <w:rPr>
                 <w:rFonts w:ascii="Century Gothic" w:eastAsia="Times New Roman" w:hAnsi="Century Gothic" w:cs="Times New Roman"/>
-                <w:color w:val="000000"/>
+                <w:color w:val="FF0000"/>
                 <w:sz w:val="22"/>
                 <w:szCs w:val="20"/>
               </w:rPr>
             </w:pPr>
             <w:r>
+              <w:rPr>
+                <w:color w:val="FF0000"/>
+              </w:rPr>
               <w:t xml:space="preserve">1. </w:t>
             </w:r>
             <w:r>
               <w:rPr>
                 <w:rFonts w:ascii="Century Gothic" w:hAnsi="Century Gothic"/>
+                <w:color w:val="FF0000"/>
                 <w:sz w:val="22"/>
                 <w:szCs w:val="20"/>
               </w:rPr>
@@ -25126,7 +26853,7 @@
             <w:r>
               <w:rPr>
                 <w:rFonts w:ascii="Century Gothic" w:eastAsia="Times New Roman" w:hAnsi="Century Gothic" w:cs="Times New Roman"/>
-                <w:color w:val="000000"/>
+                <w:color w:val="FF0000"/>
                 <w:sz w:val="22"/>
                 <w:szCs w:val="20"/>
               </w:rPr>
@@ -25139,7 +26866,7 @@
               <w:cnfStyle w:val="000000100000" w:firstRow="0" w:lastRow="0" w:firstColumn="0" w:lastColumn="0" w:oddVBand="0" w:evenVBand="0" w:oddHBand="1" w:evenHBand="0" w:firstRowFirstColumn="0" w:firstRowLastColumn="0" w:lastRowFirstColumn="0" w:lastRowLastColumn="0"/>
               <w:rPr>
                 <w:rFonts w:ascii="Century Gothic" w:eastAsia="Times New Roman" w:hAnsi="Century Gothic" w:cs="Times New Roman"/>
-                <w:color w:val="000000"/>
+                <w:color w:val="FF0000"/>
                 <w:sz w:val="22"/>
                 <w:szCs w:val="20"/>
               </w:rPr>
@@ -25147,7 +26874,7 @@
             <w:r>
               <w:rPr>
                 <w:rFonts w:ascii="Century Gothic" w:eastAsia="Times New Roman" w:hAnsi="Century Gothic" w:cs="Times New Roman"/>
-                <w:color w:val="000000"/>
+                <w:color w:val="FF0000"/>
                 <w:sz w:val="22"/>
                 <w:szCs w:val="20"/>
               </w:rPr>
@@ -25160,28 +26887,19 @@
               <w:cnfStyle w:val="000000100000" w:firstRow="0" w:lastRow="0" w:firstColumn="0" w:lastColumn="0" w:oddVBand="0" w:evenVBand="0" w:oddHBand="1" w:evenHBand="0" w:firstRowFirstColumn="0" w:firstRowLastColumn="0" w:lastRowFirstColumn="0" w:lastRowLastColumn="0"/>
               <w:rPr>
                 <w:rFonts w:ascii="Century Gothic" w:eastAsia="Times New Roman" w:hAnsi="Century Gothic" w:cs="Times New Roman"/>
-                <w:color w:val="000000"/>
-                <w:sz w:val="22"/>
-                <w:szCs w:val="22"/>
-              </w:rPr>
-            </w:pPr>
-            <w:r>
-              <w:rPr>
-                <w:rFonts w:ascii="Century Gothic" w:eastAsia="Times New Roman" w:hAnsi="Century Gothic" w:cs="Times New Roman"/>
-                <w:color w:val="000000"/>
-                <w:sz w:val="22"/>
-                <w:szCs w:val="22"/>
-              </w:rPr>
-              <w:t xml:space="preserve">3. </w:t>
-            </w:r>
-            <w:r>
-              <w:rPr>
-                <w:rFonts w:ascii="Century Gothic" w:eastAsia="Times New Roman" w:hAnsi="Century Gothic" w:cs="Times New Roman"/>
-                <w:color w:val="000000"/>
-                <w:sz w:val="22"/>
-                <w:szCs w:val="22"/>
-              </w:rPr>
-              <w:t>Click on “Ok” on the popup box</w:t>
+                <w:color w:val="FF0000"/>
+                <w:sz w:val="22"/>
+                <w:szCs w:val="22"/>
+              </w:rPr>
+            </w:pPr>
+            <w:r>
+              <w:rPr>
+                <w:rFonts w:ascii="Century Gothic" w:eastAsia="Times New Roman" w:hAnsi="Century Gothic" w:cs="Times New Roman"/>
+                <w:color w:val="FF0000"/>
+                <w:sz w:val="22"/>
+                <w:szCs w:val="22"/>
+              </w:rPr>
+              <w:t>3. Click on “Ok” on the popup box</w:t>
             </w:r>
           </w:p>
         </w:tc>
@@ -25197,19 +26915,19 @@
               <w:cnfStyle w:val="000000100000" w:firstRow="0" w:lastRow="0" w:firstColumn="0" w:lastColumn="0" w:oddVBand="0" w:evenVBand="0" w:oddHBand="1" w:evenHBand="0" w:firstRowFirstColumn="0" w:firstRowLastColumn="0" w:lastRowFirstColumn="0" w:lastRowLastColumn="0"/>
               <w:rPr>
                 <w:rFonts w:ascii="Century Gothic" w:eastAsia="Times New Roman" w:hAnsi="Century Gothic" w:cs="Times New Roman"/>
-                <w:color w:val="000000"/>
-                <w:sz w:val="22"/>
-                <w:szCs w:val="22"/>
-              </w:rPr>
-            </w:pPr>
-            <w:r>
-              <w:rPr>
-                <w:rFonts w:ascii="Century Gothic" w:eastAsia="Times New Roman" w:hAnsi="Century Gothic" w:cs="Times New Roman"/>
-                <w:color w:val="000000"/>
-                <w:sz w:val="22"/>
-                <w:szCs w:val="22"/>
-              </w:rPr>
-              <w:t>User account deleted successfully with success message "User account deleted"</w:t>
+                <w:color w:val="FF0000"/>
+                <w:sz w:val="22"/>
+                <w:szCs w:val="22"/>
+              </w:rPr>
+            </w:pPr>
+            <w:r>
+              <w:rPr>
+                <w:rFonts w:ascii="Century Gothic" w:eastAsia="Times New Roman" w:hAnsi="Century Gothic" w:cs="Times New Roman"/>
+                <w:color w:val="FF0000"/>
+                <w:sz w:val="22"/>
+                <w:szCs w:val="22"/>
+              </w:rPr>
+              <w:t xml:space="preserve">User account deleted successfully with success message </w:t>
             </w:r>
           </w:p>
         </w:tc>
@@ -25224,11 +26942,20 @@
               <w:cnfStyle w:val="000000100000" w:firstRow="0" w:lastRow="0" w:firstColumn="0" w:lastColumn="0" w:oddVBand="0" w:evenVBand="0" w:oddHBand="1" w:evenHBand="0" w:firstRowFirstColumn="0" w:firstRowLastColumn="0" w:lastRowFirstColumn="0" w:lastRowLastColumn="0"/>
               <w:rPr>
                 <w:rFonts w:ascii="Century Gothic" w:eastAsia="Times New Roman" w:hAnsi="Century Gothic" w:cs="Times New Roman"/>
-                <w:color w:val="000000"/>
-                <w:sz w:val="22"/>
-                <w:szCs w:val="22"/>
-              </w:rPr>
-            </w:pPr>
+                <w:color w:val="FF0000"/>
+                <w:sz w:val="22"/>
+                <w:szCs w:val="22"/>
+              </w:rPr>
+            </w:pPr>
+            <w:r>
+              <w:rPr>
+                <w:rFonts w:ascii="Century Gothic" w:eastAsia="Times New Roman" w:hAnsi="Century Gothic" w:cs="Times New Roman"/>
+                <w:color w:val="FF0000"/>
+                <w:sz w:val="22"/>
+                <w:szCs w:val="22"/>
+              </w:rPr>
+              <w:t>User account deleted successfully but no success message</w:t>
+            </w:r>
           </w:p>
         </w:tc>
         <w:tc>
@@ -25242,11 +26969,20 @@
               <w:cnfStyle w:val="000000100000" w:firstRow="0" w:lastRow="0" w:firstColumn="0" w:lastColumn="0" w:oddVBand="0" w:evenVBand="0" w:oddHBand="1" w:evenHBand="0" w:firstRowFirstColumn="0" w:firstRowLastColumn="0" w:lastRowFirstColumn="0" w:lastRowLastColumn="0"/>
               <w:rPr>
                 <w:rFonts w:ascii="Century Gothic" w:eastAsia="Times New Roman" w:hAnsi="Century Gothic" w:cs="Times New Roman"/>
-                <w:color w:val="000000"/>
-                <w:sz w:val="22"/>
-                <w:szCs w:val="22"/>
-              </w:rPr>
-            </w:pPr>
+                <w:color w:val="FF0000"/>
+                <w:sz w:val="22"/>
+                <w:szCs w:val="22"/>
+              </w:rPr>
+            </w:pPr>
+            <w:r>
+              <w:rPr>
+                <w:rFonts w:ascii="Century Gothic" w:eastAsia="Times New Roman" w:hAnsi="Century Gothic" w:cs="Times New Roman"/>
+                <w:color w:val="FF0000"/>
+                <w:sz w:val="22"/>
+                <w:szCs w:val="22"/>
+              </w:rPr>
+              <w:t>Fail</w:t>
+            </w:r>
           </w:p>
         </w:tc>
         <w:tc>
@@ -25464,6 +27200,15 @@
                 <w:szCs w:val="22"/>
               </w:rPr>
             </w:pPr>
+            <w:r>
+              <w:rPr>
+                <w:rFonts w:ascii="Century Gothic" w:eastAsia="Times New Roman" w:hAnsi="Century Gothic" w:cs="Times New Roman"/>
+                <w:color w:val="000000"/>
+                <w:sz w:val="22"/>
+                <w:szCs w:val="22"/>
+              </w:rPr>
+              <w:t>User should not be able to see the account record</w:t>
+            </w:r>
           </w:p>
         </w:tc>
         <w:tc>
@@ -25482,6 +27227,15 @@
                 <w:szCs w:val="22"/>
               </w:rPr>
             </w:pPr>
+            <w:r>
+              <w:rPr>
+                <w:rFonts w:ascii="Century Gothic" w:eastAsia="Times New Roman" w:hAnsi="Century Gothic" w:cs="Times New Roman"/>
+                <w:color w:val="000000"/>
+                <w:sz w:val="22"/>
+                <w:szCs w:val="22"/>
+              </w:rPr>
+              <w:t>Pass</w:t>
+            </w:r>
           </w:p>
         </w:tc>
         <w:tc>
@@ -25504,6 +27258,7 @@
         </w:tc>
       </w:tr>
     </w:tbl>
+    <w:p/>
     <w:p/>
     <w:sectPr>
       <w:pgSz w:w="15840" w:h="12240" w:orient="landscape"/>

--- a/Documents/Test Documents/Test Cases/Iteration 1 - Test Cases.docx
+++ b/Documents/Test Documents/Test Cases/Iteration 1 - Test Cases.docx
@@ -1927,15 +1927,15 @@
         <w:tblLook w:val="04A0" w:firstRow="1" w:lastRow="0" w:firstColumn="1" w:lastColumn="0" w:noHBand="0" w:noVBand="1"/>
       </w:tblPr>
       <w:tblGrid>
-        <w:gridCol w:w="627"/>
+        <w:gridCol w:w="630"/>
         <w:gridCol w:w="1563"/>
-        <w:gridCol w:w="2234"/>
+        <w:gridCol w:w="2303"/>
         <w:gridCol w:w="1350"/>
-        <w:gridCol w:w="2100"/>
-        <w:gridCol w:w="2025"/>
-        <w:gridCol w:w="1987"/>
-        <w:gridCol w:w="1065"/>
-        <w:gridCol w:w="1444"/>
+        <w:gridCol w:w="2159"/>
+        <w:gridCol w:w="2060"/>
+        <w:gridCol w:w="2019"/>
+        <w:gridCol w:w="1089"/>
+        <w:gridCol w:w="1222"/>
       </w:tblGrid>
       <w:tr>
         <w:trPr>
@@ -3408,7 +3408,27 @@
                 <w:sz w:val="22"/>
                 <w:szCs w:val="22"/>
               </w:rPr>
-              <w:t>Validate that students with incorrect userID cannot login</w:t>
+              <w:t xml:space="preserve">Validate that students with incorrect </w:t>
+            </w:r>
+            <w:proofErr w:type="spellStart"/>
+            <w:r>
+              <w:rPr>
+                <w:rFonts w:ascii="Century Gothic" w:eastAsia="Times New Roman" w:hAnsi="Century Gothic" w:cs="Times New Roman"/>
+                <w:color w:val="000000"/>
+                <w:sz w:val="22"/>
+                <w:szCs w:val="22"/>
+              </w:rPr>
+              <w:t>userID</w:t>
+            </w:r>
+            <w:proofErr w:type="spellEnd"/>
+            <w:r>
+              <w:rPr>
+                <w:rFonts w:ascii="Century Gothic" w:eastAsia="Times New Roman" w:hAnsi="Century Gothic" w:cs="Times New Roman"/>
+                <w:color w:val="000000"/>
+                <w:sz w:val="22"/>
+                <w:szCs w:val="22"/>
+              </w:rPr>
+              <w:t xml:space="preserve"> cannot login</w:t>
             </w:r>
           </w:p>
         </w:tc>
@@ -4063,6 +4083,16 @@
                 <w:szCs w:val="22"/>
               </w:rPr>
               <w:br/>
+              <w:t>3. Choose the NPSTUDENT domain</w:t>
+            </w:r>
+            <w:r>
+              <w:rPr>
+                <w:rFonts w:ascii="Century Gothic" w:eastAsia="Times New Roman" w:hAnsi="Century Gothic" w:cs="Times New Roman"/>
+                <w:color w:val="000000"/>
+                <w:sz w:val="22"/>
+                <w:szCs w:val="22"/>
+              </w:rPr>
+              <w:br/>
             </w:r>
             <w:r>
               <w:rPr>
@@ -4072,16 +4102,6 @@
                 <w:szCs w:val="22"/>
               </w:rPr>
               <w:lastRenderedPageBreak/>
-              <w:t>3. Choose the NPSTUDENT domain</w:t>
-            </w:r>
-            <w:r>
-              <w:rPr>
-                <w:rFonts w:ascii="Century Gothic" w:eastAsia="Times New Roman" w:hAnsi="Century Gothic" w:cs="Times New Roman"/>
-                <w:color w:val="000000"/>
-                <w:sz w:val="22"/>
-                <w:szCs w:val="22"/>
-              </w:rPr>
-              <w:br/>
               <w:t>4. Click submit</w:t>
             </w:r>
           </w:p>
@@ -4801,15 +4821,13 @@
               <w:cnfStyle w:val="000000000000" w:firstRow="0" w:lastRow="0" w:firstColumn="0" w:lastColumn="0" w:oddVBand="0" w:evenVBand="0" w:oddHBand="0" w:evenHBand="0" w:firstRowFirstColumn="0" w:firstRowLastColumn="0" w:lastRowFirstColumn="0" w:lastRowLastColumn="0"/>
               <w:rPr>
                 <w:rFonts w:ascii="Century Gothic" w:eastAsia="Times New Roman" w:hAnsi="Century Gothic" w:cs="Times New Roman"/>
-                <w:color w:val="FF0000"/>
-                <w:sz w:val="22"/>
-                <w:szCs w:val="22"/>
-              </w:rPr>
-            </w:pPr>
-            <w:r>
-              <w:rPr>
-                <w:rFonts w:ascii="Century Gothic" w:eastAsia="Times New Roman" w:hAnsi="Century Gothic" w:cs="Times New Roman"/>
-                <w:color w:val="FF0000"/>
+                <w:sz w:val="22"/>
+                <w:szCs w:val="22"/>
+              </w:rPr>
+            </w:pPr>
+            <w:r>
+              <w:rPr>
+                <w:rFonts w:ascii="Century Gothic" w:eastAsia="Times New Roman" w:hAnsi="Century Gothic" w:cs="Times New Roman"/>
                 <w:sz w:val="22"/>
                 <w:szCs w:val="22"/>
               </w:rPr>
@@ -4829,15 +4847,13 @@
               <w:cnfStyle w:val="000000000000" w:firstRow="0" w:lastRow="0" w:firstColumn="0" w:lastColumn="0" w:oddVBand="0" w:evenVBand="0" w:oddHBand="0" w:evenHBand="0" w:firstRowFirstColumn="0" w:firstRowLastColumn="0" w:lastRowFirstColumn="0" w:lastRowLastColumn="0"/>
               <w:rPr>
                 <w:rFonts w:ascii="Century Gothic" w:eastAsia="Times New Roman" w:hAnsi="Century Gothic" w:cs="Times New Roman"/>
-                <w:color w:val="FF0000"/>
-                <w:sz w:val="22"/>
-                <w:szCs w:val="22"/>
-              </w:rPr>
-            </w:pPr>
-            <w:r>
-              <w:rPr>
-                <w:rFonts w:ascii="Century Gothic" w:eastAsia="Times New Roman" w:hAnsi="Century Gothic" w:cs="Times New Roman"/>
-                <w:color w:val="FF0000"/>
+                <w:sz w:val="22"/>
+                <w:szCs w:val="22"/>
+              </w:rPr>
+            </w:pPr>
+            <w:r>
+              <w:rPr>
+                <w:rFonts w:ascii="Century Gothic" w:eastAsia="Times New Roman" w:hAnsi="Century Gothic" w:cs="Times New Roman"/>
                 <w:sz w:val="22"/>
                 <w:szCs w:val="22"/>
               </w:rPr>
@@ -4857,15 +4873,13 @@
               <w:cnfStyle w:val="000000000000" w:firstRow="0" w:lastRow="0" w:firstColumn="0" w:lastColumn="0" w:oddVBand="0" w:evenVBand="0" w:oddHBand="0" w:evenHBand="0" w:firstRowFirstColumn="0" w:firstRowLastColumn="0" w:lastRowFirstColumn="0" w:lastRowLastColumn="0"/>
               <w:rPr>
                 <w:rFonts w:ascii="Century Gothic" w:eastAsia="Times New Roman" w:hAnsi="Century Gothic" w:cs="Times New Roman"/>
-                <w:color w:val="FF0000"/>
-                <w:sz w:val="22"/>
-                <w:szCs w:val="22"/>
-              </w:rPr>
-            </w:pPr>
-            <w:r>
-              <w:rPr>
-                <w:rFonts w:ascii="Century Gothic" w:eastAsia="Times New Roman" w:hAnsi="Century Gothic" w:cs="Times New Roman"/>
-                <w:color w:val="FF0000"/>
+                <w:sz w:val="22"/>
+                <w:szCs w:val="22"/>
+              </w:rPr>
+            </w:pPr>
+            <w:r>
+              <w:rPr>
+                <w:rFonts w:ascii="Century Gothic" w:eastAsia="Times New Roman" w:hAnsi="Century Gothic" w:cs="Times New Roman"/>
                 <w:sz w:val="22"/>
                 <w:szCs w:val="22"/>
               </w:rPr>
@@ -4878,15 +4892,13 @@
               <w:cnfStyle w:val="000000000000" w:firstRow="0" w:lastRow="0" w:firstColumn="0" w:lastColumn="0" w:oddVBand="0" w:evenVBand="0" w:oddHBand="0" w:evenHBand="0" w:firstRowFirstColumn="0" w:firstRowLastColumn="0" w:lastRowFirstColumn="0" w:lastRowLastColumn="0"/>
               <w:rPr>
                 <w:rFonts w:ascii="Century Gothic" w:eastAsia="Times New Roman" w:hAnsi="Century Gothic" w:cs="Times New Roman"/>
-                <w:color w:val="FF0000"/>
-                <w:sz w:val="22"/>
-                <w:szCs w:val="22"/>
-              </w:rPr>
-            </w:pPr>
-            <w:r>
-              <w:rPr>
-                <w:rFonts w:ascii="Century Gothic" w:eastAsia="Times New Roman" w:hAnsi="Century Gothic" w:cs="Times New Roman"/>
-                <w:color w:val="FF0000"/>
+                <w:sz w:val="22"/>
+                <w:szCs w:val="22"/>
+              </w:rPr>
+            </w:pPr>
+            <w:r>
+              <w:rPr>
+                <w:rFonts w:ascii="Century Gothic" w:eastAsia="Times New Roman" w:hAnsi="Century Gothic" w:cs="Times New Roman"/>
                 <w:sz w:val="22"/>
                 <w:szCs w:val="22"/>
               </w:rPr>
@@ -4899,15 +4911,13 @@
               <w:cnfStyle w:val="000000000000" w:firstRow="0" w:lastRow="0" w:firstColumn="0" w:lastColumn="0" w:oddVBand="0" w:evenVBand="0" w:oddHBand="0" w:evenHBand="0" w:firstRowFirstColumn="0" w:firstRowLastColumn="0" w:lastRowFirstColumn="0" w:lastRowLastColumn="0"/>
               <w:rPr>
                 <w:rFonts w:ascii="Century Gothic" w:eastAsia="Times New Roman" w:hAnsi="Century Gothic" w:cs="Times New Roman"/>
-                <w:color w:val="FF0000"/>
-                <w:sz w:val="22"/>
-                <w:szCs w:val="22"/>
-              </w:rPr>
-            </w:pPr>
-            <w:r>
-              <w:rPr>
-                <w:rFonts w:ascii="Century Gothic" w:eastAsia="Times New Roman" w:hAnsi="Century Gothic" w:cs="Times New Roman"/>
-                <w:color w:val="FF0000"/>
+                <w:sz w:val="22"/>
+                <w:szCs w:val="22"/>
+              </w:rPr>
+            </w:pPr>
+            <w:r>
+              <w:rPr>
+                <w:rFonts w:ascii="Century Gothic" w:eastAsia="Times New Roman" w:hAnsi="Century Gothic" w:cs="Times New Roman"/>
                 <w:sz w:val="22"/>
                 <w:szCs w:val="22"/>
               </w:rPr>
@@ -4927,15 +4937,13 @@
               <w:cnfStyle w:val="000000000000" w:firstRow="0" w:lastRow="0" w:firstColumn="0" w:lastColumn="0" w:oddVBand="0" w:evenVBand="0" w:oddHBand="0" w:evenHBand="0" w:firstRowFirstColumn="0" w:firstRowLastColumn="0" w:lastRowFirstColumn="0" w:lastRowLastColumn="0"/>
               <w:rPr>
                 <w:rFonts w:ascii="Century Gothic" w:eastAsia="Times New Roman" w:hAnsi="Century Gothic" w:cs="Times New Roman"/>
-                <w:color w:val="FF0000"/>
-                <w:sz w:val="22"/>
-                <w:szCs w:val="22"/>
-              </w:rPr>
-            </w:pPr>
-            <w:r>
-              <w:rPr>
-                <w:rFonts w:ascii="Century Gothic" w:eastAsia="Times New Roman" w:hAnsi="Century Gothic" w:cs="Times New Roman"/>
-                <w:color w:val="FF0000"/>
+                <w:sz w:val="22"/>
+                <w:szCs w:val="22"/>
+              </w:rPr>
+            </w:pPr>
+            <w:r>
+              <w:rPr>
+                <w:rFonts w:ascii="Century Gothic" w:eastAsia="Times New Roman" w:hAnsi="Century Gothic" w:cs="Times New Roman"/>
                 <w:sz w:val="22"/>
                 <w:szCs w:val="22"/>
               </w:rPr>
@@ -4944,7 +4952,6 @@
             <w:r>
               <w:rPr>
                 <w:rFonts w:ascii="Century Gothic" w:eastAsia="Times New Roman" w:hAnsi="Century Gothic" w:cs="Times New Roman"/>
-                <w:color w:val="FF0000"/>
                 <w:sz w:val="22"/>
                 <w:szCs w:val="22"/>
               </w:rPr>
@@ -4954,7 +4961,6 @@
             <w:r>
               <w:rPr>
                 <w:rFonts w:ascii="Century Gothic" w:eastAsia="Times New Roman" w:hAnsi="Century Gothic" w:cs="Times New Roman"/>
-                <w:color w:val="FF0000"/>
                 <w:sz w:val="22"/>
                 <w:szCs w:val="22"/>
               </w:rPr>
@@ -4975,15 +4981,13 @@
               <w:cnfStyle w:val="000000000000" w:firstRow="0" w:lastRow="0" w:firstColumn="0" w:lastColumn="0" w:oddVBand="0" w:evenVBand="0" w:oddHBand="0" w:evenHBand="0" w:firstRowFirstColumn="0" w:firstRowLastColumn="0" w:lastRowFirstColumn="0" w:lastRowLastColumn="0"/>
               <w:rPr>
                 <w:rFonts w:ascii="Century Gothic" w:eastAsia="Times New Roman" w:hAnsi="Century Gothic" w:cs="Times New Roman"/>
-                <w:color w:val="FF0000"/>
-                <w:sz w:val="22"/>
-                <w:szCs w:val="22"/>
-              </w:rPr>
-            </w:pPr>
-            <w:r>
-              <w:rPr>
-                <w:rFonts w:ascii="Century Gothic" w:eastAsia="Times New Roman" w:hAnsi="Century Gothic" w:cs="Times New Roman"/>
-                <w:color w:val="FF0000"/>
+                <w:sz w:val="22"/>
+                <w:szCs w:val="22"/>
+              </w:rPr>
+            </w:pPr>
+            <w:r>
+              <w:rPr>
+                <w:rFonts w:ascii="Century Gothic" w:eastAsia="Times New Roman" w:hAnsi="Century Gothic" w:cs="Times New Roman"/>
                 <w:sz w:val="22"/>
                 <w:szCs w:val="22"/>
               </w:rPr>
@@ -5002,15 +5006,13 @@
               <w:cnfStyle w:val="000000000000" w:firstRow="0" w:lastRow="0" w:firstColumn="0" w:lastColumn="0" w:oddVBand="0" w:evenVBand="0" w:oddHBand="0" w:evenHBand="0" w:firstRowFirstColumn="0" w:firstRowLastColumn="0" w:lastRowFirstColumn="0" w:lastRowLastColumn="0"/>
               <w:rPr>
                 <w:rFonts w:ascii="Century Gothic" w:eastAsia="Times New Roman" w:hAnsi="Century Gothic" w:cs="Times New Roman"/>
-                <w:color w:val="FF0000"/>
-                <w:sz w:val="22"/>
-                <w:szCs w:val="22"/>
-              </w:rPr>
-            </w:pPr>
-            <w:r>
-              <w:rPr>
-                <w:rFonts w:ascii="Century Gothic" w:eastAsia="Times New Roman" w:hAnsi="Century Gothic" w:cs="Times New Roman"/>
-                <w:color w:val="FF0000"/>
+                <w:sz w:val="22"/>
+                <w:szCs w:val="22"/>
+              </w:rPr>
+            </w:pPr>
+            <w:r>
+              <w:rPr>
+                <w:rFonts w:ascii="Century Gothic" w:eastAsia="Times New Roman" w:hAnsi="Century Gothic" w:cs="Times New Roman"/>
                 <w:sz w:val="22"/>
                 <w:szCs w:val="22"/>
               </w:rPr>
@@ -5029,19 +5031,17 @@
               <w:cnfStyle w:val="000000000000" w:firstRow="0" w:lastRow="0" w:firstColumn="0" w:lastColumn="0" w:oddVBand="0" w:evenVBand="0" w:oddHBand="0" w:evenHBand="0" w:firstRowFirstColumn="0" w:firstRowLastColumn="0" w:lastRowFirstColumn="0" w:lastRowLastColumn="0"/>
               <w:rPr>
                 <w:rFonts w:ascii="Century Gothic" w:eastAsia="Times New Roman" w:hAnsi="Century Gothic" w:cs="Times New Roman"/>
-                <w:color w:val="FF0000"/>
-                <w:sz w:val="22"/>
-                <w:szCs w:val="22"/>
-              </w:rPr>
-            </w:pPr>
-            <w:r>
-              <w:rPr>
-                <w:rFonts w:ascii="Century Gothic" w:eastAsia="Times New Roman" w:hAnsi="Century Gothic" w:cs="Times New Roman"/>
-                <w:color w:val="FF0000"/>
-                <w:sz w:val="22"/>
-                <w:szCs w:val="22"/>
-              </w:rPr>
-              <w:t>Fail</w:t>
+                <w:sz w:val="22"/>
+                <w:szCs w:val="22"/>
+              </w:rPr>
+            </w:pPr>
+            <w:r>
+              <w:rPr>
+                <w:rFonts w:ascii="Century Gothic" w:eastAsia="Times New Roman" w:hAnsi="Century Gothic" w:cs="Times New Roman"/>
+                <w:sz w:val="22"/>
+                <w:szCs w:val="22"/>
+              </w:rPr>
+              <w:t>Pass</w:t>
             </w:r>
           </w:p>
         </w:tc>
@@ -5049,7 +5049,6 @@
           <w:tcPr>
             <w:tcW w:w="1222" w:type="dxa"/>
             <w:vAlign w:val="center"/>
-            <w:hideMark/>
           </w:tcPr>
           <w:p>
             <w:pPr>
@@ -5057,20 +5056,10 @@
               <w:cnfStyle w:val="000000000000" w:firstRow="0" w:lastRow="0" w:firstColumn="0" w:lastColumn="0" w:oddVBand="0" w:evenVBand="0" w:oddHBand="0" w:evenHBand="0" w:firstRowFirstColumn="0" w:firstRowLastColumn="0" w:lastRowFirstColumn="0" w:lastRowLastColumn="0"/>
               <w:rPr>
                 <w:rFonts w:ascii="Century Gothic" w:eastAsia="Times New Roman" w:hAnsi="Century Gothic" w:cs="Times New Roman"/>
-                <w:color w:val="FF0000"/>
-                <w:sz w:val="22"/>
-                <w:szCs w:val="22"/>
-              </w:rPr>
-            </w:pPr>
-            <w:r>
-              <w:rPr>
-                <w:rFonts w:ascii="Century Gothic" w:eastAsia="Times New Roman" w:hAnsi="Century Gothic" w:cs="Times New Roman"/>
-                <w:color w:val="FF0000"/>
-                <w:sz w:val="22"/>
-                <w:szCs w:val="22"/>
-              </w:rPr>
-              <w:t>User is able to access the application</w:t>
-            </w:r>
+                <w:sz w:val="22"/>
+                <w:szCs w:val="22"/>
+              </w:rPr>
+            </w:pPr>
           </w:p>
         </w:tc>
       </w:tr>
@@ -6566,7 +6555,27 @@
                 <w:sz w:val="22"/>
                 <w:szCs w:val="22"/>
               </w:rPr>
-              <w:t>Validate that lecturer with incorrect userID cannot login</w:t>
+              <w:t xml:space="preserve">Validate that lecturer with incorrect </w:t>
+            </w:r>
+            <w:proofErr w:type="spellStart"/>
+            <w:r>
+              <w:rPr>
+                <w:rFonts w:ascii="Century Gothic" w:eastAsia="Times New Roman" w:hAnsi="Century Gothic" w:cs="Times New Roman"/>
+                <w:color w:val="000000"/>
+                <w:sz w:val="22"/>
+                <w:szCs w:val="22"/>
+              </w:rPr>
+              <w:t>userID</w:t>
+            </w:r>
+            <w:proofErr w:type="spellEnd"/>
+            <w:r>
+              <w:rPr>
+                <w:rFonts w:ascii="Century Gothic" w:eastAsia="Times New Roman" w:hAnsi="Century Gothic" w:cs="Times New Roman"/>
+                <w:color w:val="000000"/>
+                <w:sz w:val="22"/>
+                <w:szCs w:val="22"/>
+              </w:rPr>
+              <w:t xml:space="preserve"> cannot login</w:t>
             </w:r>
           </w:p>
         </w:tc>
@@ -7767,8 +7776,19 @@
                 <w:sz w:val="22"/>
                 <w:szCs w:val="22"/>
               </w:rPr>
-              <w:t xml:space="preserve">1. Enter username  </w:t>
-            </w:r>
+              <w:t xml:space="preserve">1. Enter </w:t>
+            </w:r>
+            <w:proofErr w:type="gramStart"/>
+            <w:r>
+              <w:rPr>
+                <w:rFonts w:ascii="Century Gothic" w:eastAsia="Times New Roman" w:hAnsi="Century Gothic" w:cs="Times New Roman"/>
+                <w:color w:val="000000"/>
+                <w:sz w:val="22"/>
+                <w:szCs w:val="22"/>
+              </w:rPr>
+              <w:t xml:space="preserve">username  </w:t>
+            </w:r>
+            <w:proofErr w:type="gramEnd"/>
             <w:r>
               <w:rPr>
                 <w:rFonts w:ascii="Century Gothic" w:eastAsia="Times New Roman" w:hAnsi="Century Gothic" w:cs="Times New Roman"/>
@@ -9697,7 +9717,27 @@
                 <w:sz w:val="22"/>
                 <w:szCs w:val="22"/>
               </w:rPr>
-              <w:t>Validate that students with incorrect userID cannot login</w:t>
+              <w:t xml:space="preserve">Validate that students with incorrect </w:t>
+            </w:r>
+            <w:proofErr w:type="spellStart"/>
+            <w:r>
+              <w:rPr>
+                <w:rFonts w:ascii="Century Gothic" w:eastAsia="Times New Roman" w:hAnsi="Century Gothic" w:cs="Times New Roman"/>
+                <w:color w:val="000000"/>
+                <w:sz w:val="22"/>
+                <w:szCs w:val="22"/>
+              </w:rPr>
+              <w:t>userID</w:t>
+            </w:r>
+            <w:proofErr w:type="spellEnd"/>
+            <w:r>
+              <w:rPr>
+                <w:rFonts w:ascii="Century Gothic" w:eastAsia="Times New Roman" w:hAnsi="Century Gothic" w:cs="Times New Roman"/>
+                <w:color w:val="000000"/>
+                <w:sz w:val="22"/>
+                <w:szCs w:val="22"/>
+              </w:rPr>
+              <w:t xml:space="preserve"> cannot login</w:t>
             </w:r>
           </w:p>
         </w:tc>
@@ -11369,7 +11409,27 @@
                 <w:sz w:val="22"/>
                 <w:szCs w:val="22"/>
               </w:rPr>
-              <w:t>Validate that viewAdminAccounts.jsp show the correct admin that is logged in</w:t>
+              <w:t xml:space="preserve">Validate that </w:t>
+            </w:r>
+            <w:proofErr w:type="spellStart"/>
+            <w:r>
+              <w:rPr>
+                <w:rFonts w:ascii="Century Gothic" w:eastAsia="Times New Roman" w:hAnsi="Century Gothic" w:cs="Times New Roman"/>
+                <w:color w:val="000000"/>
+                <w:sz w:val="22"/>
+                <w:szCs w:val="22"/>
+              </w:rPr>
+              <w:t>viewAdminAccounts.jsp</w:t>
+            </w:r>
+            <w:proofErr w:type="spellEnd"/>
+            <w:r>
+              <w:rPr>
+                <w:rFonts w:ascii="Century Gothic" w:eastAsia="Times New Roman" w:hAnsi="Century Gothic" w:cs="Times New Roman"/>
+                <w:color w:val="000000"/>
+                <w:sz w:val="22"/>
+                <w:szCs w:val="22"/>
+              </w:rPr>
+              <w:t xml:space="preserve"> show the correct admin that is logged in</w:t>
             </w:r>
           </w:p>
         </w:tc>
@@ -11633,7 +11693,27 @@
                 <w:sz w:val="22"/>
                 <w:szCs w:val="22"/>
               </w:rPr>
-              <w:t>Validate that viewAdminAccounts.jsp show the correct admin that is logged in</w:t>
+              <w:t xml:space="preserve">Validate that </w:t>
+            </w:r>
+            <w:proofErr w:type="spellStart"/>
+            <w:r>
+              <w:rPr>
+                <w:rFonts w:ascii="Century Gothic" w:eastAsia="Times New Roman" w:hAnsi="Century Gothic" w:cs="Times New Roman"/>
+                <w:color w:val="000000"/>
+                <w:sz w:val="22"/>
+                <w:szCs w:val="22"/>
+              </w:rPr>
+              <w:t>viewAdminAccounts.jsp</w:t>
+            </w:r>
+            <w:proofErr w:type="spellEnd"/>
+            <w:r>
+              <w:rPr>
+                <w:rFonts w:ascii="Century Gothic" w:eastAsia="Times New Roman" w:hAnsi="Century Gothic" w:cs="Times New Roman"/>
+                <w:color w:val="000000"/>
+                <w:sz w:val="22"/>
+                <w:szCs w:val="22"/>
+              </w:rPr>
+              <w:t xml:space="preserve"> show the correct admin that is logged in</w:t>
             </w:r>
           </w:p>
         </w:tc>
@@ -12192,15 +12272,13 @@
               <w:cnfStyle w:val="000000100000" w:firstRow="0" w:lastRow="0" w:firstColumn="0" w:lastColumn="0" w:oddVBand="0" w:evenVBand="0" w:oddHBand="1" w:evenHBand="0" w:firstRowFirstColumn="0" w:firstRowLastColumn="0" w:lastRowFirstColumn="0" w:lastRowLastColumn="0"/>
               <w:rPr>
                 <w:rFonts w:ascii="Century Gothic" w:eastAsia="Times New Roman" w:hAnsi="Century Gothic" w:cs="Times New Roman"/>
-                <w:color w:val="FF0000"/>
-                <w:sz w:val="22"/>
-                <w:szCs w:val="22"/>
-              </w:rPr>
-            </w:pPr>
-            <w:r>
-              <w:rPr>
-                <w:rFonts w:ascii="Century Gothic" w:eastAsia="Times New Roman" w:hAnsi="Century Gothic" w:cs="Times New Roman"/>
-                <w:color w:val="FF0000"/>
+                <w:sz w:val="22"/>
+                <w:szCs w:val="22"/>
+              </w:rPr>
+            </w:pPr>
+            <w:r>
+              <w:rPr>
+                <w:rFonts w:ascii="Century Gothic" w:eastAsia="Times New Roman" w:hAnsi="Century Gothic" w:cs="Times New Roman"/>
                 <w:sz w:val="22"/>
                 <w:szCs w:val="22"/>
               </w:rPr>
@@ -12220,15 +12298,13 @@
               <w:cnfStyle w:val="000000100000" w:firstRow="0" w:lastRow="0" w:firstColumn="0" w:lastColumn="0" w:oddVBand="0" w:evenVBand="0" w:oddHBand="1" w:evenHBand="0" w:firstRowFirstColumn="0" w:firstRowLastColumn="0" w:lastRowFirstColumn="0" w:lastRowLastColumn="0"/>
               <w:rPr>
                 <w:rFonts w:ascii="Century Gothic" w:eastAsia="Times New Roman" w:hAnsi="Century Gothic" w:cs="Times New Roman"/>
-                <w:color w:val="FF0000"/>
-                <w:sz w:val="22"/>
-                <w:szCs w:val="22"/>
-              </w:rPr>
-            </w:pPr>
-            <w:r>
-              <w:rPr>
-                <w:rFonts w:ascii="Century Gothic" w:eastAsia="Times New Roman" w:hAnsi="Century Gothic" w:cs="Times New Roman"/>
-                <w:color w:val="FF0000"/>
+                <w:sz w:val="22"/>
+                <w:szCs w:val="22"/>
+              </w:rPr>
+            </w:pPr>
+            <w:r>
+              <w:rPr>
+                <w:rFonts w:ascii="Century Gothic" w:eastAsia="Times New Roman" w:hAnsi="Century Gothic" w:cs="Times New Roman"/>
                 <w:sz w:val="22"/>
                 <w:szCs w:val="22"/>
               </w:rPr>
@@ -12248,15 +12324,13 @@
               <w:cnfStyle w:val="000000100000" w:firstRow="0" w:lastRow="0" w:firstColumn="0" w:lastColumn="0" w:oddVBand="0" w:evenVBand="0" w:oddHBand="1" w:evenHBand="0" w:firstRowFirstColumn="0" w:firstRowLastColumn="0" w:lastRowFirstColumn="0" w:lastRowLastColumn="0"/>
               <w:rPr>
                 <w:rFonts w:ascii="Century Gothic" w:eastAsia="Times New Roman" w:hAnsi="Century Gothic" w:cs="Times New Roman"/>
-                <w:color w:val="FF0000"/>
-                <w:sz w:val="22"/>
-                <w:szCs w:val="22"/>
-              </w:rPr>
-            </w:pPr>
-            <w:r>
-              <w:rPr>
-                <w:rFonts w:ascii="Century Gothic" w:eastAsia="Times New Roman" w:hAnsi="Century Gothic" w:cs="Times New Roman"/>
-                <w:color w:val="FF0000"/>
+                <w:sz w:val="22"/>
+                <w:szCs w:val="22"/>
+              </w:rPr>
+            </w:pPr>
+            <w:r>
+              <w:rPr>
+                <w:rFonts w:ascii="Century Gothic" w:eastAsia="Times New Roman" w:hAnsi="Century Gothic" w:cs="Times New Roman"/>
                 <w:sz w:val="22"/>
                 <w:szCs w:val="22"/>
               </w:rPr>
@@ -12265,7 +12339,6 @@
             <w:r>
               <w:rPr>
                 <w:rFonts w:ascii="Century Gothic" w:eastAsia="Times New Roman" w:hAnsi="Century Gothic" w:cs="Times New Roman"/>
-                <w:color w:val="FF0000"/>
                 <w:sz w:val="22"/>
                 <w:szCs w:val="22"/>
               </w:rPr>
@@ -12286,15 +12359,13 @@
               <w:cnfStyle w:val="000000100000" w:firstRow="0" w:lastRow="0" w:firstColumn="0" w:lastColumn="0" w:oddVBand="0" w:evenVBand="0" w:oddHBand="1" w:evenHBand="0" w:firstRowFirstColumn="0" w:firstRowLastColumn="0" w:lastRowFirstColumn="0" w:lastRowLastColumn="0"/>
               <w:rPr>
                 <w:rFonts w:ascii="Century Gothic" w:eastAsia="Times New Roman" w:hAnsi="Century Gothic" w:cs="Times New Roman"/>
-                <w:color w:val="FF0000"/>
-                <w:sz w:val="22"/>
-                <w:szCs w:val="22"/>
-              </w:rPr>
-            </w:pPr>
-            <w:r>
-              <w:rPr>
-                <w:rFonts w:ascii="Century Gothic" w:eastAsia="Times New Roman" w:hAnsi="Century Gothic" w:cs="Times New Roman"/>
-                <w:color w:val="FF0000"/>
+                <w:sz w:val="22"/>
+                <w:szCs w:val="22"/>
+              </w:rPr>
+            </w:pPr>
+            <w:r>
+              <w:rPr>
+                <w:rFonts w:ascii="Century Gothic" w:eastAsia="Times New Roman" w:hAnsi="Century Gothic" w:cs="Times New Roman"/>
                 <w:sz w:val="22"/>
                 <w:szCs w:val="22"/>
               </w:rPr>
@@ -12303,7 +12374,6 @@
             <w:r>
               <w:rPr>
                 <w:rFonts w:ascii="Century Gothic" w:eastAsia="Times New Roman" w:hAnsi="Century Gothic" w:cs="Times New Roman"/>
-                <w:color w:val="FF0000"/>
                 <w:sz w:val="22"/>
                 <w:szCs w:val="22"/>
               </w:rPr>
@@ -12313,7 +12383,6 @@
             <w:r>
               <w:rPr>
                 <w:rFonts w:ascii="Century Gothic" w:eastAsia="Times New Roman" w:hAnsi="Century Gothic" w:cs="Times New Roman"/>
-                <w:color w:val="FF0000"/>
                 <w:sz w:val="22"/>
                 <w:szCs w:val="22"/>
               </w:rPr>
@@ -12334,15 +12403,13 @@
               <w:cnfStyle w:val="000000100000" w:firstRow="0" w:lastRow="0" w:firstColumn="0" w:lastColumn="0" w:oddVBand="0" w:evenVBand="0" w:oddHBand="1" w:evenHBand="0" w:firstRowFirstColumn="0" w:firstRowLastColumn="0" w:lastRowFirstColumn="0" w:lastRowLastColumn="0"/>
               <w:rPr>
                 <w:rFonts w:ascii="Century Gothic" w:eastAsia="Times New Roman" w:hAnsi="Century Gothic" w:cs="Times New Roman"/>
-                <w:color w:val="FF0000"/>
-                <w:sz w:val="22"/>
-                <w:szCs w:val="22"/>
-              </w:rPr>
-            </w:pPr>
-            <w:r>
-              <w:rPr>
-                <w:rFonts w:ascii="Century Gothic" w:eastAsia="Times New Roman" w:hAnsi="Century Gothic" w:cs="Times New Roman"/>
-                <w:color w:val="FF0000"/>
+                <w:sz w:val="22"/>
+                <w:szCs w:val="22"/>
+              </w:rPr>
+            </w:pPr>
+            <w:r>
+              <w:rPr>
+                <w:rFonts w:ascii="Century Gothic" w:eastAsia="Times New Roman" w:hAnsi="Century Gothic" w:cs="Times New Roman"/>
                 <w:sz w:val="22"/>
                 <w:szCs w:val="22"/>
               </w:rPr>
@@ -12362,15 +12429,13 @@
               <w:cnfStyle w:val="000000100000" w:firstRow="0" w:lastRow="0" w:firstColumn="0" w:lastColumn="0" w:oddVBand="0" w:evenVBand="0" w:oddHBand="1" w:evenHBand="0" w:firstRowFirstColumn="0" w:firstRowLastColumn="0" w:lastRowFirstColumn="0" w:lastRowLastColumn="0"/>
               <w:rPr>
                 <w:rFonts w:ascii="Century Gothic" w:eastAsia="Times New Roman" w:hAnsi="Century Gothic" w:cs="Times New Roman"/>
-                <w:color w:val="FF0000"/>
-                <w:sz w:val="22"/>
-                <w:szCs w:val="22"/>
-              </w:rPr>
-            </w:pPr>
-            <w:r>
-              <w:rPr>
-                <w:rFonts w:ascii="Century Gothic" w:eastAsia="Times New Roman" w:hAnsi="Century Gothic" w:cs="Times New Roman"/>
-                <w:color w:val="FF0000"/>
+                <w:sz w:val="22"/>
+                <w:szCs w:val="22"/>
+              </w:rPr>
+            </w:pPr>
+            <w:r>
+              <w:rPr>
+                <w:rFonts w:ascii="Century Gothic" w:eastAsia="Times New Roman" w:hAnsi="Century Gothic" w:cs="Times New Roman"/>
                 <w:sz w:val="22"/>
                 <w:szCs w:val="22"/>
               </w:rPr>
@@ -12390,19 +12455,17 @@
               <w:cnfStyle w:val="000000100000" w:firstRow="0" w:lastRow="0" w:firstColumn="0" w:lastColumn="0" w:oddVBand="0" w:evenVBand="0" w:oddHBand="1" w:evenHBand="0" w:firstRowFirstColumn="0" w:firstRowLastColumn="0" w:lastRowFirstColumn="0" w:lastRowLastColumn="0"/>
               <w:rPr>
                 <w:rFonts w:ascii="Century Gothic" w:eastAsia="Times New Roman" w:hAnsi="Century Gothic" w:cs="Times New Roman"/>
-                <w:color w:val="FF0000"/>
-                <w:sz w:val="22"/>
-                <w:szCs w:val="22"/>
-              </w:rPr>
-            </w:pPr>
-            <w:r>
-              <w:rPr>
-                <w:rFonts w:ascii="Century Gothic" w:eastAsia="Times New Roman" w:hAnsi="Century Gothic" w:cs="Times New Roman"/>
-                <w:color w:val="FF0000"/>
-                <w:sz w:val="22"/>
-                <w:szCs w:val="22"/>
-              </w:rPr>
-              <w:t>Fail</w:t>
+                <w:sz w:val="22"/>
+                <w:szCs w:val="22"/>
+              </w:rPr>
+            </w:pPr>
+            <w:r>
+              <w:rPr>
+                <w:rFonts w:ascii="Century Gothic" w:eastAsia="Times New Roman" w:hAnsi="Century Gothic" w:cs="Times New Roman"/>
+                <w:sz w:val="22"/>
+                <w:szCs w:val="22"/>
+              </w:rPr>
+              <w:t>Pass</w:t>
             </w:r>
           </w:p>
         </w:tc>
@@ -12418,20 +12481,10 @@
               <w:cnfStyle w:val="000000100000" w:firstRow="0" w:lastRow="0" w:firstColumn="0" w:lastColumn="0" w:oddVBand="0" w:evenVBand="0" w:oddHBand="1" w:evenHBand="0" w:firstRowFirstColumn="0" w:firstRowLastColumn="0" w:lastRowFirstColumn="0" w:lastRowLastColumn="0"/>
               <w:rPr>
                 <w:rFonts w:ascii="Century Gothic" w:eastAsia="Times New Roman" w:hAnsi="Century Gothic" w:cs="Times New Roman"/>
-                <w:color w:val="FF0000"/>
-                <w:sz w:val="22"/>
-                <w:szCs w:val="22"/>
-              </w:rPr>
-            </w:pPr>
-            <w:r>
-              <w:rPr>
-                <w:rFonts w:ascii="Century Gothic" w:eastAsia="Times New Roman" w:hAnsi="Century Gothic" w:cs="Times New Roman"/>
-                <w:color w:val="FF0000"/>
-                <w:sz w:val="22"/>
-                <w:szCs w:val="22"/>
-              </w:rPr>
-              <w:t>No success message</w:t>
-            </w:r>
+                <w:sz w:val="22"/>
+                <w:szCs w:val="22"/>
+              </w:rPr>
+            </w:pPr>
           </w:p>
         </w:tc>
       </w:tr>
@@ -13192,7 +13245,27 @@
                 <w:sz w:val="22"/>
                 <w:szCs w:val="22"/>
               </w:rPr>
-              <w:t xml:space="preserve">User ID: nursexxx </w:t>
+              <w:t xml:space="preserve">User ID: </w:t>
+            </w:r>
+            <w:proofErr w:type="spellStart"/>
+            <w:r>
+              <w:rPr>
+                <w:rFonts w:ascii="Century Gothic" w:eastAsia="Times New Roman" w:hAnsi="Century Gothic" w:cs="Times New Roman"/>
+                <w:color w:val="000000"/>
+                <w:sz w:val="22"/>
+                <w:szCs w:val="22"/>
+              </w:rPr>
+              <w:t>nursexxx</w:t>
+            </w:r>
+            <w:proofErr w:type="spellEnd"/>
+            <w:r>
+              <w:rPr>
+                <w:rFonts w:ascii="Century Gothic" w:eastAsia="Times New Roman" w:hAnsi="Century Gothic" w:cs="Times New Roman"/>
+                <w:color w:val="000000"/>
+                <w:sz w:val="22"/>
+                <w:szCs w:val="22"/>
+              </w:rPr>
+              <w:t xml:space="preserve"> </w:t>
             </w:r>
             <w:r>
               <w:rPr>
@@ -13797,7 +13870,27 @@
                 <w:sz w:val="22"/>
                 <w:szCs w:val="22"/>
               </w:rPr>
-              <w:t>Validate that user will be brought back to viewNurseAccounts.jsp when user do not want to create and account</w:t>
+              <w:t xml:space="preserve">Validate that user will be brought back to </w:t>
+            </w:r>
+            <w:proofErr w:type="spellStart"/>
+            <w:r>
+              <w:rPr>
+                <w:rFonts w:ascii="Century Gothic" w:eastAsia="Times New Roman" w:hAnsi="Century Gothic" w:cs="Times New Roman"/>
+                <w:color w:val="000000"/>
+                <w:sz w:val="22"/>
+                <w:szCs w:val="22"/>
+              </w:rPr>
+              <w:t>viewNurseAccounts.jsp</w:t>
+            </w:r>
+            <w:proofErr w:type="spellEnd"/>
+            <w:r>
+              <w:rPr>
+                <w:rFonts w:ascii="Century Gothic" w:eastAsia="Times New Roman" w:hAnsi="Century Gothic" w:cs="Times New Roman"/>
+                <w:color w:val="000000"/>
+                <w:sz w:val="22"/>
+                <w:szCs w:val="22"/>
+              </w:rPr>
+              <w:t xml:space="preserve"> when user do not want to create and account</w:t>
             </w:r>
           </w:p>
         </w:tc>
@@ -13891,8 +13984,19 @@
                 <w:sz w:val="22"/>
                 <w:szCs w:val="22"/>
               </w:rPr>
-              <w:t>User should be brought back to viewNurseAccounts.jsp</w:t>
-            </w:r>
+              <w:t xml:space="preserve">User should be brought back to </w:t>
+            </w:r>
+            <w:proofErr w:type="spellStart"/>
+            <w:r>
+              <w:rPr>
+                <w:rFonts w:ascii="Century Gothic" w:eastAsia="Times New Roman" w:hAnsi="Century Gothic" w:cs="Times New Roman"/>
+                <w:color w:val="000000"/>
+                <w:sz w:val="22"/>
+                <w:szCs w:val="22"/>
+              </w:rPr>
+              <w:t>viewNurseAccounts.jsp</w:t>
+            </w:r>
+            <w:proofErr w:type="spellEnd"/>
           </w:p>
         </w:tc>
         <w:tc>
@@ -13919,8 +14023,19 @@
                 <w:sz w:val="22"/>
                 <w:szCs w:val="22"/>
               </w:rPr>
-              <w:t>User should be brought back to viewNurseAccounts.jsp</w:t>
-            </w:r>
+              <w:t xml:space="preserve">User should be brought back to </w:t>
+            </w:r>
+            <w:proofErr w:type="spellStart"/>
+            <w:r>
+              <w:rPr>
+                <w:rFonts w:ascii="Century Gothic" w:eastAsia="Times New Roman" w:hAnsi="Century Gothic" w:cs="Times New Roman"/>
+                <w:color w:val="000000"/>
+                <w:sz w:val="22"/>
+                <w:szCs w:val="22"/>
+              </w:rPr>
+              <w:t>viewNurseAccounts.jsp</w:t>
+            </w:r>
+            <w:proofErr w:type="spellEnd"/>
           </w:p>
         </w:tc>
         <w:tc>
@@ -14308,15 +14423,13 @@
               <w:cnfStyle w:val="000000100000" w:firstRow="0" w:lastRow="0" w:firstColumn="0" w:lastColumn="0" w:oddVBand="0" w:evenVBand="0" w:oddHBand="1" w:evenHBand="0" w:firstRowFirstColumn="0" w:firstRowLastColumn="0" w:lastRowFirstColumn="0" w:lastRowLastColumn="0"/>
               <w:rPr>
                 <w:rFonts w:ascii="Century Gothic" w:eastAsia="Times New Roman" w:hAnsi="Century Gothic" w:cs="Times New Roman"/>
-                <w:color w:val="FF0000"/>
-                <w:sz w:val="22"/>
-                <w:szCs w:val="22"/>
-              </w:rPr>
-            </w:pPr>
-            <w:r>
-              <w:rPr>
-                <w:rFonts w:ascii="Century Gothic" w:eastAsia="Times New Roman" w:hAnsi="Century Gothic" w:cs="Times New Roman"/>
-                <w:color w:val="FF0000"/>
+                <w:sz w:val="22"/>
+                <w:szCs w:val="22"/>
+              </w:rPr>
+            </w:pPr>
+            <w:r>
+              <w:rPr>
+                <w:rFonts w:ascii="Century Gothic" w:eastAsia="Times New Roman" w:hAnsi="Century Gothic" w:cs="Times New Roman"/>
                 <w:sz w:val="22"/>
                 <w:szCs w:val="22"/>
               </w:rPr>
@@ -14336,15 +14449,13 @@
               <w:cnfStyle w:val="000000100000" w:firstRow="0" w:lastRow="0" w:firstColumn="0" w:lastColumn="0" w:oddVBand="0" w:evenVBand="0" w:oddHBand="1" w:evenHBand="0" w:firstRowFirstColumn="0" w:firstRowLastColumn="0" w:lastRowFirstColumn="0" w:lastRowLastColumn="0"/>
               <w:rPr>
                 <w:rFonts w:ascii="Century Gothic" w:eastAsia="Times New Roman" w:hAnsi="Century Gothic" w:cs="Times New Roman"/>
-                <w:color w:val="FF0000"/>
-                <w:sz w:val="22"/>
-                <w:szCs w:val="22"/>
-              </w:rPr>
-            </w:pPr>
-            <w:r>
-              <w:rPr>
-                <w:rFonts w:ascii="Century Gothic" w:eastAsia="Times New Roman" w:hAnsi="Century Gothic" w:cs="Times New Roman"/>
-                <w:color w:val="FF0000"/>
+                <w:sz w:val="22"/>
+                <w:szCs w:val="22"/>
+              </w:rPr>
+            </w:pPr>
+            <w:r>
+              <w:rPr>
+                <w:rFonts w:ascii="Century Gothic" w:eastAsia="Times New Roman" w:hAnsi="Century Gothic" w:cs="Times New Roman"/>
                 <w:sz w:val="22"/>
                 <w:szCs w:val="22"/>
               </w:rPr>
@@ -14364,15 +14475,13 @@
               <w:cnfStyle w:val="000000100000" w:firstRow="0" w:lastRow="0" w:firstColumn="0" w:lastColumn="0" w:oddVBand="0" w:evenVBand="0" w:oddHBand="1" w:evenHBand="0" w:firstRowFirstColumn="0" w:firstRowLastColumn="0" w:lastRowFirstColumn="0" w:lastRowLastColumn="0"/>
               <w:rPr>
                 <w:rFonts w:ascii="Century Gothic" w:eastAsia="Times New Roman" w:hAnsi="Century Gothic" w:cs="Times New Roman"/>
-                <w:color w:val="FF0000"/>
-                <w:sz w:val="22"/>
-                <w:szCs w:val="22"/>
-              </w:rPr>
-            </w:pPr>
-            <w:r>
-              <w:rPr>
-                <w:rFonts w:ascii="Century Gothic" w:eastAsia="Times New Roman" w:hAnsi="Century Gothic" w:cs="Times New Roman"/>
-                <w:color w:val="FF0000"/>
+                <w:sz w:val="22"/>
+                <w:szCs w:val="22"/>
+              </w:rPr>
+            </w:pPr>
+            <w:r>
+              <w:rPr>
+                <w:rFonts w:ascii="Century Gothic" w:eastAsia="Times New Roman" w:hAnsi="Century Gothic" w:cs="Times New Roman"/>
                 <w:sz w:val="22"/>
                 <w:szCs w:val="22"/>
               </w:rPr>
@@ -14381,7 +14490,6 @@
             <w:r>
               <w:rPr>
                 <w:rFonts w:ascii="Century Gothic" w:eastAsia="Times New Roman" w:hAnsi="Century Gothic" w:cs="Times New Roman"/>
-                <w:color w:val="FF0000"/>
                 <w:sz w:val="22"/>
                 <w:szCs w:val="22"/>
               </w:rPr>
@@ -14402,15 +14510,13 @@
               <w:cnfStyle w:val="000000100000" w:firstRow="0" w:lastRow="0" w:firstColumn="0" w:lastColumn="0" w:oddVBand="0" w:evenVBand="0" w:oddHBand="1" w:evenHBand="0" w:firstRowFirstColumn="0" w:firstRowLastColumn="0" w:lastRowFirstColumn="0" w:lastRowLastColumn="0"/>
               <w:rPr>
                 <w:rFonts w:ascii="Century Gothic" w:eastAsia="Times New Roman" w:hAnsi="Century Gothic" w:cs="Times New Roman"/>
-                <w:color w:val="FF0000"/>
-                <w:sz w:val="22"/>
-                <w:szCs w:val="22"/>
-              </w:rPr>
-            </w:pPr>
-            <w:r>
-              <w:rPr>
-                <w:rFonts w:ascii="Century Gothic" w:eastAsia="Times New Roman" w:hAnsi="Century Gothic" w:cs="Times New Roman"/>
-                <w:color w:val="FF0000"/>
+                <w:sz w:val="22"/>
+                <w:szCs w:val="22"/>
+              </w:rPr>
+            </w:pPr>
+            <w:r>
+              <w:rPr>
+                <w:rFonts w:ascii="Century Gothic" w:eastAsia="Times New Roman" w:hAnsi="Century Gothic" w:cs="Times New Roman"/>
                 <w:sz w:val="22"/>
                 <w:szCs w:val="22"/>
               </w:rPr>
@@ -14419,7 +14525,6 @@
             <w:r>
               <w:rPr>
                 <w:rFonts w:ascii="Century Gothic" w:eastAsia="Times New Roman" w:hAnsi="Century Gothic" w:cs="Times New Roman"/>
-                <w:color w:val="FF0000"/>
                 <w:sz w:val="22"/>
                 <w:szCs w:val="22"/>
               </w:rPr>
@@ -14429,7 +14534,6 @@
             <w:r>
               <w:rPr>
                 <w:rFonts w:ascii="Century Gothic" w:eastAsia="Times New Roman" w:hAnsi="Century Gothic" w:cs="Times New Roman"/>
-                <w:color w:val="FF0000"/>
                 <w:sz w:val="22"/>
                 <w:szCs w:val="22"/>
               </w:rPr>
@@ -14450,15 +14554,13 @@
               <w:cnfStyle w:val="000000100000" w:firstRow="0" w:lastRow="0" w:firstColumn="0" w:lastColumn="0" w:oddVBand="0" w:evenVBand="0" w:oddHBand="1" w:evenHBand="0" w:firstRowFirstColumn="0" w:firstRowLastColumn="0" w:lastRowFirstColumn="0" w:lastRowLastColumn="0"/>
               <w:rPr>
                 <w:rFonts w:ascii="Century Gothic" w:eastAsia="Times New Roman" w:hAnsi="Century Gothic" w:cs="Times New Roman"/>
-                <w:color w:val="FF0000"/>
-                <w:sz w:val="22"/>
-                <w:szCs w:val="22"/>
-              </w:rPr>
-            </w:pPr>
-            <w:r>
-              <w:rPr>
-                <w:rFonts w:ascii="Century Gothic" w:eastAsia="Times New Roman" w:hAnsi="Century Gothic" w:cs="Times New Roman"/>
-                <w:color w:val="FF0000"/>
+                <w:sz w:val="22"/>
+                <w:szCs w:val="22"/>
+              </w:rPr>
+            </w:pPr>
+            <w:r>
+              <w:rPr>
+                <w:rFonts w:ascii="Century Gothic" w:eastAsia="Times New Roman" w:hAnsi="Century Gothic" w:cs="Times New Roman"/>
                 <w:sz w:val="22"/>
                 <w:szCs w:val="22"/>
               </w:rPr>
@@ -14477,15 +14579,13 @@
               <w:cnfStyle w:val="000000100000" w:firstRow="0" w:lastRow="0" w:firstColumn="0" w:lastColumn="0" w:oddVBand="0" w:evenVBand="0" w:oddHBand="1" w:evenHBand="0" w:firstRowFirstColumn="0" w:firstRowLastColumn="0" w:lastRowFirstColumn="0" w:lastRowLastColumn="0"/>
               <w:rPr>
                 <w:rFonts w:ascii="Century Gothic" w:eastAsia="Times New Roman" w:hAnsi="Century Gothic" w:cs="Times New Roman"/>
-                <w:color w:val="FF0000"/>
-                <w:sz w:val="22"/>
-                <w:szCs w:val="22"/>
-              </w:rPr>
-            </w:pPr>
-            <w:r>
-              <w:rPr>
-                <w:rFonts w:ascii="Century Gothic" w:eastAsia="Times New Roman" w:hAnsi="Century Gothic" w:cs="Times New Roman"/>
-                <w:color w:val="FF0000"/>
+                <w:sz w:val="22"/>
+                <w:szCs w:val="22"/>
+              </w:rPr>
+            </w:pPr>
+            <w:r>
+              <w:rPr>
+                <w:rFonts w:ascii="Century Gothic" w:eastAsia="Times New Roman" w:hAnsi="Century Gothic" w:cs="Times New Roman"/>
                 <w:sz w:val="22"/>
                 <w:szCs w:val="22"/>
               </w:rPr>
@@ -14504,19 +14604,17 @@
               <w:cnfStyle w:val="000000100000" w:firstRow="0" w:lastRow="0" w:firstColumn="0" w:lastColumn="0" w:oddVBand="0" w:evenVBand="0" w:oddHBand="1" w:evenHBand="0" w:firstRowFirstColumn="0" w:firstRowLastColumn="0" w:lastRowFirstColumn="0" w:lastRowLastColumn="0"/>
               <w:rPr>
                 <w:rFonts w:ascii="Century Gothic" w:eastAsia="Times New Roman" w:hAnsi="Century Gothic" w:cs="Times New Roman"/>
-                <w:color w:val="FF0000"/>
-                <w:sz w:val="22"/>
-                <w:szCs w:val="22"/>
-              </w:rPr>
-            </w:pPr>
-            <w:r>
-              <w:rPr>
-                <w:rFonts w:ascii="Century Gothic" w:eastAsia="Times New Roman" w:hAnsi="Century Gothic" w:cs="Times New Roman"/>
-                <w:color w:val="FF0000"/>
-                <w:sz w:val="22"/>
-                <w:szCs w:val="22"/>
-              </w:rPr>
-              <w:t>Fail</w:t>
+                <w:sz w:val="22"/>
+                <w:szCs w:val="22"/>
+              </w:rPr>
+            </w:pPr>
+            <w:r>
+              <w:rPr>
+                <w:rFonts w:ascii="Century Gothic" w:eastAsia="Times New Roman" w:hAnsi="Century Gothic" w:cs="Times New Roman"/>
+                <w:sz w:val="22"/>
+                <w:szCs w:val="22"/>
+              </w:rPr>
+              <w:t>Pass</w:t>
             </w:r>
           </w:p>
         </w:tc>
@@ -14534,15 +14632,6 @@
                 <w:szCs w:val="22"/>
               </w:rPr>
             </w:pPr>
-            <w:r>
-              <w:rPr>
-                <w:rFonts w:ascii="Century Gothic" w:eastAsia="Times New Roman" w:hAnsi="Century Gothic" w:cs="Times New Roman"/>
-                <w:color w:val="FF0000"/>
-                <w:sz w:val="22"/>
-                <w:szCs w:val="22"/>
-              </w:rPr>
-              <w:t>No success message</w:t>
-            </w:r>
           </w:p>
         </w:tc>
       </w:tr>
@@ -16007,7 +16096,27 @@
                 <w:sz w:val="22"/>
                 <w:szCs w:val="22"/>
               </w:rPr>
-              <w:t xml:space="preserve"> be brought back to viewAdminAccounts.jsp when user do not want to create and account</w:t>
+              <w:t xml:space="preserve"> be brought back to </w:t>
+            </w:r>
+            <w:proofErr w:type="spellStart"/>
+            <w:r>
+              <w:rPr>
+                <w:rFonts w:ascii="Century Gothic" w:eastAsia="Times New Roman" w:hAnsi="Century Gothic" w:cs="Times New Roman"/>
+                <w:color w:val="000000"/>
+                <w:sz w:val="22"/>
+                <w:szCs w:val="22"/>
+              </w:rPr>
+              <w:t>viewAdminAccounts.jsp</w:t>
+            </w:r>
+            <w:proofErr w:type="spellEnd"/>
+            <w:r>
+              <w:rPr>
+                <w:rFonts w:ascii="Century Gothic" w:eastAsia="Times New Roman" w:hAnsi="Century Gothic" w:cs="Times New Roman"/>
+                <w:color w:val="000000"/>
+                <w:sz w:val="22"/>
+                <w:szCs w:val="22"/>
+              </w:rPr>
+              <w:t xml:space="preserve"> when user do not want to create and account</w:t>
             </w:r>
           </w:p>
         </w:tc>
@@ -16101,8 +16210,19 @@
                 <w:sz w:val="22"/>
                 <w:szCs w:val="22"/>
               </w:rPr>
-              <w:t>User should be brought back to viewAdminAccounts.jsp</w:t>
-            </w:r>
+              <w:t xml:space="preserve">User should be brought back to </w:t>
+            </w:r>
+            <w:proofErr w:type="spellStart"/>
+            <w:r>
+              <w:rPr>
+                <w:rFonts w:ascii="Century Gothic" w:eastAsia="Times New Roman" w:hAnsi="Century Gothic" w:cs="Times New Roman"/>
+                <w:color w:val="000000"/>
+                <w:sz w:val="22"/>
+                <w:szCs w:val="22"/>
+              </w:rPr>
+              <w:t>viewAdminAccounts.jsp</w:t>
+            </w:r>
+            <w:proofErr w:type="spellEnd"/>
           </w:p>
         </w:tc>
         <w:tc>
@@ -16128,8 +16248,19 @@
                 <w:sz w:val="22"/>
                 <w:szCs w:val="22"/>
               </w:rPr>
-              <w:t>User should be brought back to viewAdminAccounts.jsp</w:t>
-            </w:r>
+              <w:t xml:space="preserve">User should be brought back to </w:t>
+            </w:r>
+            <w:proofErr w:type="spellStart"/>
+            <w:r>
+              <w:rPr>
+                <w:rFonts w:ascii="Century Gothic" w:eastAsia="Times New Roman" w:hAnsi="Century Gothic" w:cs="Times New Roman"/>
+                <w:color w:val="000000"/>
+                <w:sz w:val="22"/>
+                <w:szCs w:val="22"/>
+              </w:rPr>
+              <w:t>viewAdminAccounts.jsp</w:t>
+            </w:r>
+            <w:proofErr w:type="spellEnd"/>
           </w:p>
         </w:tc>
         <w:tc>
@@ -16234,8 +16365,6 @@
                 <w:szCs w:val="22"/>
               </w:rPr>
             </w:pPr>
-            <w:bookmarkStart w:id="8" w:name="_GoBack"/>
-            <w:bookmarkEnd w:id="8"/>
             <w:r>
               <w:rPr>
                 <w:rFonts w:ascii="Century Gothic" w:eastAsia="Times New Roman" w:hAnsi="Century Gothic" w:cs="Times New Roman"/>
@@ -16517,15 +16646,13 @@
               <w:cnfStyle w:val="000000100000" w:firstRow="0" w:lastRow="0" w:firstColumn="0" w:lastColumn="0" w:oddVBand="0" w:evenVBand="0" w:oddHBand="1" w:evenHBand="0" w:firstRowFirstColumn="0" w:firstRowLastColumn="0" w:lastRowFirstColumn="0" w:lastRowLastColumn="0"/>
               <w:rPr>
                 <w:rFonts w:ascii="Century Gothic" w:eastAsia="Times New Roman" w:hAnsi="Century Gothic" w:cs="Times New Roman"/>
-                <w:color w:val="FF0000"/>
-                <w:sz w:val="22"/>
-                <w:szCs w:val="22"/>
-              </w:rPr>
-            </w:pPr>
-            <w:r>
-              <w:rPr>
-                <w:rFonts w:ascii="Century Gothic" w:eastAsia="Times New Roman" w:hAnsi="Century Gothic" w:cs="Times New Roman"/>
-                <w:color w:val="FF0000"/>
+                <w:sz w:val="22"/>
+                <w:szCs w:val="22"/>
+              </w:rPr>
+            </w:pPr>
+            <w:r>
+              <w:rPr>
+                <w:rFonts w:ascii="Century Gothic" w:eastAsia="Times New Roman" w:hAnsi="Century Gothic" w:cs="Times New Roman"/>
                 <w:sz w:val="22"/>
                 <w:szCs w:val="22"/>
               </w:rPr>
@@ -16545,15 +16672,13 @@
               <w:cnfStyle w:val="000000100000" w:firstRow="0" w:lastRow="0" w:firstColumn="0" w:lastColumn="0" w:oddVBand="0" w:evenVBand="0" w:oddHBand="1" w:evenHBand="0" w:firstRowFirstColumn="0" w:firstRowLastColumn="0" w:lastRowFirstColumn="0" w:lastRowLastColumn="0"/>
               <w:rPr>
                 <w:rFonts w:ascii="Century Gothic" w:eastAsia="Times New Roman" w:hAnsi="Century Gothic" w:cs="Times New Roman"/>
-                <w:color w:val="FF0000"/>
-                <w:sz w:val="22"/>
-                <w:szCs w:val="22"/>
-              </w:rPr>
-            </w:pPr>
-            <w:r>
-              <w:rPr>
-                <w:rFonts w:ascii="Century Gothic" w:eastAsia="Times New Roman" w:hAnsi="Century Gothic" w:cs="Times New Roman"/>
-                <w:color w:val="FF0000"/>
+                <w:sz w:val="22"/>
+                <w:szCs w:val="22"/>
+              </w:rPr>
+            </w:pPr>
+            <w:r>
+              <w:rPr>
+                <w:rFonts w:ascii="Century Gothic" w:eastAsia="Times New Roman" w:hAnsi="Century Gothic" w:cs="Times New Roman"/>
                 <w:sz w:val="22"/>
                 <w:szCs w:val="22"/>
               </w:rPr>
@@ -16573,15 +16698,13 @@
               <w:cnfStyle w:val="000000100000" w:firstRow="0" w:lastRow="0" w:firstColumn="0" w:lastColumn="0" w:oddVBand="0" w:evenVBand="0" w:oddHBand="1" w:evenHBand="0" w:firstRowFirstColumn="0" w:firstRowLastColumn="0" w:lastRowFirstColumn="0" w:lastRowLastColumn="0"/>
               <w:rPr>
                 <w:rFonts w:ascii="Century Gothic" w:eastAsia="Times New Roman" w:hAnsi="Century Gothic" w:cs="Times New Roman"/>
-                <w:color w:val="FF0000"/>
-                <w:sz w:val="22"/>
-                <w:szCs w:val="22"/>
-              </w:rPr>
-            </w:pPr>
-            <w:r>
-              <w:rPr>
-                <w:rFonts w:ascii="Century Gothic" w:eastAsia="Times New Roman" w:hAnsi="Century Gothic" w:cs="Times New Roman"/>
-                <w:color w:val="FF0000"/>
+                <w:sz w:val="22"/>
+                <w:szCs w:val="22"/>
+              </w:rPr>
+            </w:pPr>
+            <w:r>
+              <w:rPr>
+                <w:rFonts w:ascii="Century Gothic" w:eastAsia="Times New Roman" w:hAnsi="Century Gothic" w:cs="Times New Roman"/>
                 <w:sz w:val="22"/>
                 <w:szCs w:val="22"/>
               </w:rPr>
@@ -16590,7 +16713,6 @@
             <w:r>
               <w:rPr>
                 <w:rFonts w:ascii="Century Gothic" w:eastAsia="Times New Roman" w:hAnsi="Century Gothic" w:cs="Times New Roman"/>
-                <w:color w:val="FF0000"/>
                 <w:sz w:val="22"/>
                 <w:szCs w:val="22"/>
               </w:rPr>
@@ -16611,15 +16733,13 @@
               <w:cnfStyle w:val="000000100000" w:firstRow="0" w:lastRow="0" w:firstColumn="0" w:lastColumn="0" w:oddVBand="0" w:evenVBand="0" w:oddHBand="1" w:evenHBand="0" w:firstRowFirstColumn="0" w:firstRowLastColumn="0" w:lastRowFirstColumn="0" w:lastRowLastColumn="0"/>
               <w:rPr>
                 <w:rFonts w:ascii="Century Gothic" w:eastAsia="Times New Roman" w:hAnsi="Century Gothic" w:cs="Times New Roman"/>
-                <w:color w:val="FF0000"/>
-                <w:sz w:val="22"/>
-                <w:szCs w:val="22"/>
-              </w:rPr>
-            </w:pPr>
-            <w:r>
-              <w:rPr>
-                <w:rFonts w:ascii="Century Gothic" w:eastAsia="Times New Roman" w:hAnsi="Century Gothic" w:cs="Times New Roman"/>
-                <w:color w:val="FF0000"/>
+                <w:sz w:val="22"/>
+                <w:szCs w:val="22"/>
+              </w:rPr>
+            </w:pPr>
+            <w:r>
+              <w:rPr>
+                <w:rFonts w:ascii="Century Gothic" w:eastAsia="Times New Roman" w:hAnsi="Century Gothic" w:cs="Times New Roman"/>
                 <w:sz w:val="22"/>
                 <w:szCs w:val="22"/>
               </w:rPr>
@@ -16628,7 +16748,6 @@
             <w:r>
               <w:rPr>
                 <w:rFonts w:ascii="Century Gothic" w:eastAsia="Times New Roman" w:hAnsi="Century Gothic" w:cs="Times New Roman"/>
-                <w:color w:val="FF0000"/>
                 <w:sz w:val="22"/>
                 <w:szCs w:val="22"/>
               </w:rPr>
@@ -16638,7 +16757,6 @@
             <w:r>
               <w:rPr>
                 <w:rFonts w:ascii="Century Gothic" w:eastAsia="Times New Roman" w:hAnsi="Century Gothic" w:cs="Times New Roman"/>
-                <w:color w:val="FF0000"/>
                 <w:sz w:val="22"/>
                 <w:szCs w:val="22"/>
               </w:rPr>
@@ -16659,15 +16777,13 @@
               <w:cnfStyle w:val="000000100000" w:firstRow="0" w:lastRow="0" w:firstColumn="0" w:lastColumn="0" w:oddVBand="0" w:evenVBand="0" w:oddHBand="1" w:evenHBand="0" w:firstRowFirstColumn="0" w:firstRowLastColumn="0" w:lastRowFirstColumn="0" w:lastRowLastColumn="0"/>
               <w:rPr>
                 <w:rFonts w:ascii="Century Gothic" w:eastAsia="Times New Roman" w:hAnsi="Century Gothic" w:cs="Times New Roman"/>
-                <w:color w:val="FF0000"/>
-                <w:sz w:val="22"/>
-                <w:szCs w:val="22"/>
-              </w:rPr>
-            </w:pPr>
-            <w:r>
-              <w:rPr>
-                <w:rFonts w:ascii="Century Gothic" w:eastAsia="Times New Roman" w:hAnsi="Century Gothic" w:cs="Times New Roman"/>
-                <w:color w:val="FF0000"/>
+                <w:sz w:val="22"/>
+                <w:szCs w:val="22"/>
+              </w:rPr>
+            </w:pPr>
+            <w:r>
+              <w:rPr>
+                <w:rFonts w:ascii="Century Gothic" w:eastAsia="Times New Roman" w:hAnsi="Century Gothic" w:cs="Times New Roman"/>
                 <w:sz w:val="22"/>
                 <w:szCs w:val="22"/>
               </w:rPr>
@@ -16686,28 +16802,17 @@
               <w:cnfStyle w:val="000000100000" w:firstRow="0" w:lastRow="0" w:firstColumn="0" w:lastColumn="0" w:oddVBand="0" w:evenVBand="0" w:oddHBand="1" w:evenHBand="0" w:firstRowFirstColumn="0" w:firstRowLastColumn="0" w:lastRowFirstColumn="0" w:lastRowLastColumn="0"/>
               <w:rPr>
                 <w:rFonts w:ascii="Century Gothic" w:eastAsia="Times New Roman" w:hAnsi="Century Gothic" w:cs="Times New Roman"/>
-                <w:color w:val="FF0000"/>
-                <w:sz w:val="22"/>
-                <w:szCs w:val="22"/>
-              </w:rPr>
-            </w:pPr>
-            <w:r>
-              <w:rPr>
-                <w:rFonts w:ascii="Century Gothic" w:eastAsia="Times New Roman" w:hAnsi="Century Gothic" w:cs="Times New Roman"/>
-                <w:color w:val="FF0000"/>
-                <w:sz w:val="22"/>
-                <w:szCs w:val="22"/>
-              </w:rPr>
-              <w:t xml:space="preserve">Account creation successful </w:t>
-            </w:r>
-            <w:r>
-              <w:rPr>
-                <w:rFonts w:ascii="Century Gothic" w:eastAsia="Times New Roman" w:hAnsi="Century Gothic" w:cs="Times New Roman"/>
-                <w:color w:val="FF0000"/>
-                <w:sz w:val="22"/>
-                <w:szCs w:val="22"/>
-              </w:rPr>
-              <w:t>but no success message</w:t>
+                <w:sz w:val="22"/>
+                <w:szCs w:val="22"/>
+              </w:rPr>
+            </w:pPr>
+            <w:r>
+              <w:rPr>
+                <w:rFonts w:ascii="Century Gothic" w:eastAsia="Times New Roman" w:hAnsi="Century Gothic" w:cs="Times New Roman"/>
+                <w:sz w:val="22"/>
+                <w:szCs w:val="22"/>
+              </w:rPr>
+              <w:t>Account creation successful but no success message</w:t>
             </w:r>
           </w:p>
         </w:tc>
@@ -16722,19 +16827,17 @@
               <w:cnfStyle w:val="000000100000" w:firstRow="0" w:lastRow="0" w:firstColumn="0" w:lastColumn="0" w:oddVBand="0" w:evenVBand="0" w:oddHBand="1" w:evenHBand="0" w:firstRowFirstColumn="0" w:firstRowLastColumn="0" w:lastRowFirstColumn="0" w:lastRowLastColumn="0"/>
               <w:rPr>
                 <w:rFonts w:ascii="Century Gothic" w:eastAsia="Times New Roman" w:hAnsi="Century Gothic" w:cs="Times New Roman"/>
-                <w:color w:val="FF0000"/>
-                <w:sz w:val="22"/>
-                <w:szCs w:val="22"/>
-              </w:rPr>
-            </w:pPr>
-            <w:r>
-              <w:rPr>
-                <w:rFonts w:ascii="Century Gothic" w:eastAsia="Times New Roman" w:hAnsi="Century Gothic" w:cs="Times New Roman"/>
-                <w:color w:val="FF0000"/>
-                <w:sz w:val="22"/>
-                <w:szCs w:val="22"/>
-              </w:rPr>
-              <w:t>Fail</w:t>
+                <w:sz w:val="22"/>
+                <w:szCs w:val="22"/>
+              </w:rPr>
+            </w:pPr>
+            <w:r>
+              <w:rPr>
+                <w:rFonts w:ascii="Century Gothic" w:eastAsia="Times New Roman" w:hAnsi="Century Gothic" w:cs="Times New Roman"/>
+                <w:sz w:val="22"/>
+                <w:szCs w:val="22"/>
+              </w:rPr>
+              <w:t>Pass</w:t>
             </w:r>
           </w:p>
         </w:tc>
@@ -16749,20 +16852,10 @@
               <w:cnfStyle w:val="000000100000" w:firstRow="0" w:lastRow="0" w:firstColumn="0" w:lastColumn="0" w:oddVBand="0" w:evenVBand="0" w:oddHBand="1" w:evenHBand="0" w:firstRowFirstColumn="0" w:firstRowLastColumn="0" w:lastRowFirstColumn="0" w:lastRowLastColumn="0"/>
               <w:rPr>
                 <w:rFonts w:ascii="Century Gothic" w:eastAsia="Times New Roman" w:hAnsi="Century Gothic" w:cs="Times New Roman"/>
-                <w:color w:val="FF0000"/>
-                <w:sz w:val="22"/>
-                <w:szCs w:val="22"/>
-              </w:rPr>
-            </w:pPr>
-            <w:r>
-              <w:rPr>
-                <w:rFonts w:ascii="Century Gothic" w:eastAsia="Times New Roman" w:hAnsi="Century Gothic" w:cs="Times New Roman"/>
-                <w:color w:val="FF0000"/>
-                <w:sz w:val="22"/>
-                <w:szCs w:val="22"/>
-              </w:rPr>
-              <w:t>No success message</w:t>
-            </w:r>
+                <w:sz w:val="22"/>
+                <w:szCs w:val="22"/>
+              </w:rPr>
+            </w:pPr>
           </w:p>
         </w:tc>
       </w:tr>
@@ -18201,7 +18294,27 @@
                 <w:sz w:val="22"/>
                 <w:szCs w:val="22"/>
               </w:rPr>
-              <w:t>Validate that user will be brought back to viewLecturerAccounts.jsp when user do not want to create and account</w:t>
+              <w:t xml:space="preserve">Validate that user will be brought back to </w:t>
+            </w:r>
+            <w:proofErr w:type="spellStart"/>
+            <w:r>
+              <w:rPr>
+                <w:rFonts w:ascii="Century Gothic" w:eastAsia="Times New Roman" w:hAnsi="Century Gothic" w:cs="Times New Roman"/>
+                <w:color w:val="000000"/>
+                <w:sz w:val="22"/>
+                <w:szCs w:val="22"/>
+              </w:rPr>
+              <w:t>viewLecturerAccounts.jsp</w:t>
+            </w:r>
+            <w:proofErr w:type="spellEnd"/>
+            <w:r>
+              <w:rPr>
+                <w:rFonts w:ascii="Century Gothic" w:eastAsia="Times New Roman" w:hAnsi="Century Gothic" w:cs="Times New Roman"/>
+                <w:color w:val="000000"/>
+                <w:sz w:val="22"/>
+                <w:szCs w:val="22"/>
+              </w:rPr>
+              <w:t xml:space="preserve"> when user do not want to create and account</w:t>
             </w:r>
           </w:p>
         </w:tc>
@@ -18295,8 +18408,19 @@
                 <w:sz w:val="22"/>
                 <w:szCs w:val="22"/>
               </w:rPr>
-              <w:t>User should be brought back to viewLecturerAccounts.jsp</w:t>
-            </w:r>
+              <w:t xml:space="preserve">User should be brought back to </w:t>
+            </w:r>
+            <w:proofErr w:type="spellStart"/>
+            <w:r>
+              <w:rPr>
+                <w:rFonts w:ascii="Century Gothic" w:eastAsia="Times New Roman" w:hAnsi="Century Gothic" w:cs="Times New Roman"/>
+                <w:color w:val="000000"/>
+                <w:sz w:val="22"/>
+                <w:szCs w:val="22"/>
+              </w:rPr>
+              <w:t>viewLecturerAccounts.jsp</w:t>
+            </w:r>
+            <w:proofErr w:type="spellEnd"/>
           </w:p>
         </w:tc>
         <w:tc>
@@ -18322,8 +18446,19 @@
                 <w:sz w:val="22"/>
                 <w:szCs w:val="22"/>
               </w:rPr>
-              <w:t>User should be brought back to viewLecturerAccounts.jsp</w:t>
-            </w:r>
+              <w:t xml:space="preserve">User should be brought back to </w:t>
+            </w:r>
+            <w:proofErr w:type="spellStart"/>
+            <w:r>
+              <w:rPr>
+                <w:rFonts w:ascii="Century Gothic" w:eastAsia="Times New Roman" w:hAnsi="Century Gothic" w:cs="Times New Roman"/>
+                <w:color w:val="000000"/>
+                <w:sz w:val="22"/>
+                <w:szCs w:val="22"/>
+              </w:rPr>
+              <w:t>viewLecturerAccounts.jsp</w:t>
+            </w:r>
+            <w:proofErr w:type="spellEnd"/>
           </w:p>
         </w:tc>
         <w:tc>
@@ -18384,21 +18519,21 @@
       <w:pPr>
         <w:pStyle w:val="Heading1"/>
       </w:pPr>
-      <w:bookmarkStart w:id="9" w:name="_Toc399677402"/>
+      <w:bookmarkStart w:id="8" w:name="_Toc399677402"/>
       <w:r>
         <w:t>Edit User Account</w:t>
       </w:r>
-      <w:bookmarkEnd w:id="9"/>
+      <w:bookmarkEnd w:id="8"/>
     </w:p>
     <w:p>
       <w:pPr>
         <w:pStyle w:val="Heading2"/>
       </w:pPr>
-      <w:bookmarkStart w:id="10" w:name="_Toc399677403"/>
+      <w:bookmarkStart w:id="9" w:name="_Toc399677403"/>
       <w:r>
         <w:t>Edit Student Account</w:t>
       </w:r>
-      <w:bookmarkEnd w:id="10"/>
+      <w:bookmarkEnd w:id="9"/>
     </w:p>
     <w:tbl>
       <w:tblPr>
@@ -18701,15 +18836,13 @@
               <w:cnfStyle w:val="000000100000" w:firstRow="0" w:lastRow="0" w:firstColumn="0" w:lastColumn="0" w:oddVBand="0" w:evenVBand="0" w:oddHBand="1" w:evenHBand="0" w:firstRowFirstColumn="0" w:firstRowLastColumn="0" w:lastRowFirstColumn="0" w:lastRowLastColumn="0"/>
               <w:rPr>
                 <w:rFonts w:ascii="Century Gothic" w:eastAsia="Times New Roman" w:hAnsi="Century Gothic" w:cs="Times New Roman"/>
-                <w:color w:val="FF0000"/>
-                <w:sz w:val="22"/>
-                <w:szCs w:val="22"/>
-              </w:rPr>
-            </w:pPr>
-            <w:r>
-              <w:rPr>
-                <w:rFonts w:ascii="Century Gothic" w:eastAsia="Times New Roman" w:hAnsi="Century Gothic" w:cs="Times New Roman"/>
-                <w:color w:val="FF0000"/>
+                <w:sz w:val="22"/>
+                <w:szCs w:val="22"/>
+              </w:rPr>
+            </w:pPr>
+            <w:r>
+              <w:rPr>
+                <w:rFonts w:ascii="Century Gothic" w:eastAsia="Times New Roman" w:hAnsi="Century Gothic" w:cs="Times New Roman"/>
                 <w:sz w:val="22"/>
                 <w:szCs w:val="22"/>
               </w:rPr>
@@ -18729,15 +18862,13 @@
               <w:cnfStyle w:val="000000100000" w:firstRow="0" w:lastRow="0" w:firstColumn="0" w:lastColumn="0" w:oddVBand="0" w:evenVBand="0" w:oddHBand="1" w:evenHBand="0" w:firstRowFirstColumn="0" w:firstRowLastColumn="0" w:lastRowFirstColumn="0" w:lastRowLastColumn="0"/>
               <w:rPr>
                 <w:rFonts w:ascii="Century Gothic" w:eastAsia="Times New Roman" w:hAnsi="Century Gothic" w:cs="Times New Roman"/>
-                <w:color w:val="FF0000"/>
-                <w:sz w:val="22"/>
-                <w:szCs w:val="22"/>
-              </w:rPr>
-            </w:pPr>
-            <w:r>
-              <w:rPr>
-                <w:rFonts w:ascii="Century Gothic" w:eastAsia="Times New Roman" w:hAnsi="Century Gothic" w:cs="Times New Roman"/>
-                <w:color w:val="FF0000"/>
+                <w:sz w:val="22"/>
+                <w:szCs w:val="22"/>
+              </w:rPr>
+            </w:pPr>
+            <w:r>
+              <w:rPr>
+                <w:rFonts w:ascii="Century Gothic" w:eastAsia="Times New Roman" w:hAnsi="Century Gothic" w:cs="Times New Roman"/>
                 <w:sz w:val="22"/>
                 <w:szCs w:val="22"/>
               </w:rPr>
@@ -18746,7 +18877,6 @@
             <w:r>
               <w:rPr>
                 <w:rFonts w:ascii="Century Gothic" w:eastAsia="Times New Roman" w:hAnsi="Century Gothic" w:cs="Times New Roman"/>
-                <w:color w:val="FF0000"/>
                 <w:sz w:val="22"/>
                 <w:szCs w:val="22"/>
               </w:rPr>
@@ -18767,15 +18897,13 @@
               <w:cnfStyle w:val="000000100000" w:firstRow="0" w:lastRow="0" w:firstColumn="0" w:lastColumn="0" w:oddVBand="0" w:evenVBand="0" w:oddHBand="1" w:evenHBand="0" w:firstRowFirstColumn="0" w:firstRowLastColumn="0" w:lastRowFirstColumn="0" w:lastRowLastColumn="0"/>
               <w:rPr>
                 <w:rFonts w:ascii="Century Gothic" w:eastAsia="Times New Roman" w:hAnsi="Century Gothic" w:cs="Times New Roman"/>
-                <w:color w:val="FF0000"/>
-                <w:sz w:val="22"/>
-                <w:szCs w:val="22"/>
-              </w:rPr>
-            </w:pPr>
-            <w:r>
-              <w:rPr>
-                <w:rFonts w:ascii="Century Gothic" w:eastAsia="Times New Roman" w:hAnsi="Century Gothic" w:cs="Times New Roman"/>
-                <w:color w:val="FF0000"/>
+                <w:sz w:val="22"/>
+                <w:szCs w:val="22"/>
+              </w:rPr>
+            </w:pPr>
+            <w:r>
+              <w:rPr>
+                <w:rFonts w:ascii="Century Gothic" w:eastAsia="Times New Roman" w:hAnsi="Century Gothic" w:cs="Times New Roman"/>
                 <w:sz w:val="22"/>
                 <w:szCs w:val="22"/>
               </w:rPr>
@@ -18796,15 +18924,13 @@
               <w:cnfStyle w:val="000000100000" w:firstRow="0" w:lastRow="0" w:firstColumn="0" w:lastColumn="0" w:oddVBand="0" w:evenVBand="0" w:oddHBand="1" w:evenHBand="0" w:firstRowFirstColumn="0" w:firstRowLastColumn="0" w:lastRowFirstColumn="0" w:lastRowLastColumn="0"/>
               <w:rPr>
                 <w:rFonts w:ascii="Century Gothic" w:eastAsia="Times New Roman" w:hAnsi="Century Gothic" w:cs="Times New Roman"/>
-                <w:color w:val="FF0000"/>
-                <w:sz w:val="22"/>
-                <w:szCs w:val="22"/>
-              </w:rPr>
-            </w:pPr>
-            <w:r>
-              <w:rPr>
-                <w:rFonts w:ascii="Century Gothic" w:eastAsia="Times New Roman" w:hAnsi="Century Gothic" w:cs="Times New Roman"/>
-                <w:color w:val="FF0000"/>
+                <w:sz w:val="22"/>
+                <w:szCs w:val="22"/>
+              </w:rPr>
+            </w:pPr>
+            <w:r>
+              <w:rPr>
+                <w:rFonts w:ascii="Century Gothic" w:eastAsia="Times New Roman" w:hAnsi="Century Gothic" w:cs="Times New Roman"/>
                 <w:sz w:val="22"/>
                 <w:szCs w:val="22"/>
               </w:rPr>
@@ -18813,7 +18939,6 @@
             <w:r>
               <w:rPr>
                 <w:rFonts w:ascii="Century Gothic" w:eastAsia="Times New Roman" w:hAnsi="Century Gothic" w:cs="Times New Roman"/>
-                <w:color w:val="FF0000"/>
                 <w:sz w:val="22"/>
                 <w:szCs w:val="22"/>
               </w:rPr>
@@ -18834,15 +18959,13 @@
               <w:cnfStyle w:val="000000100000" w:firstRow="0" w:lastRow="0" w:firstColumn="0" w:lastColumn="0" w:oddVBand="0" w:evenVBand="0" w:oddHBand="1" w:evenHBand="0" w:firstRowFirstColumn="0" w:firstRowLastColumn="0" w:lastRowFirstColumn="0" w:lastRowLastColumn="0"/>
               <w:rPr>
                 <w:rFonts w:ascii="Century Gothic" w:eastAsia="Times New Roman" w:hAnsi="Century Gothic" w:cs="Times New Roman"/>
-                <w:color w:val="FF0000"/>
-                <w:sz w:val="22"/>
-                <w:szCs w:val="22"/>
-              </w:rPr>
-            </w:pPr>
-            <w:r>
-              <w:rPr>
-                <w:rFonts w:ascii="Century Gothic" w:eastAsia="Times New Roman" w:hAnsi="Century Gothic" w:cs="Times New Roman"/>
-                <w:color w:val="FF0000"/>
+                <w:sz w:val="22"/>
+                <w:szCs w:val="22"/>
+              </w:rPr>
+            </w:pPr>
+            <w:r>
+              <w:rPr>
+                <w:rFonts w:ascii="Century Gothic" w:eastAsia="Times New Roman" w:hAnsi="Century Gothic" w:cs="Times New Roman"/>
                 <w:sz w:val="22"/>
                 <w:szCs w:val="22"/>
               </w:rPr>
@@ -18861,15 +18984,13 @@
               <w:cnfStyle w:val="000000100000" w:firstRow="0" w:lastRow="0" w:firstColumn="0" w:lastColumn="0" w:oddVBand="0" w:evenVBand="0" w:oddHBand="1" w:evenHBand="0" w:firstRowFirstColumn="0" w:firstRowLastColumn="0" w:lastRowFirstColumn="0" w:lastRowLastColumn="0"/>
               <w:rPr>
                 <w:rFonts w:ascii="Century Gothic" w:eastAsia="Times New Roman" w:hAnsi="Century Gothic" w:cs="Times New Roman"/>
-                <w:color w:val="FF0000"/>
-                <w:sz w:val="22"/>
-                <w:szCs w:val="22"/>
-              </w:rPr>
-            </w:pPr>
-            <w:r>
-              <w:rPr>
-                <w:rFonts w:ascii="Century Gothic" w:eastAsia="Times New Roman" w:hAnsi="Century Gothic" w:cs="Times New Roman"/>
-                <w:color w:val="FF0000"/>
+                <w:sz w:val="22"/>
+                <w:szCs w:val="22"/>
+              </w:rPr>
+            </w:pPr>
+            <w:r>
+              <w:rPr>
+                <w:rFonts w:ascii="Century Gothic" w:eastAsia="Times New Roman" w:hAnsi="Century Gothic" w:cs="Times New Roman"/>
                 <w:sz w:val="22"/>
                 <w:szCs w:val="22"/>
               </w:rPr>
@@ -18888,19 +19009,17 @@
               <w:cnfStyle w:val="000000100000" w:firstRow="0" w:lastRow="0" w:firstColumn="0" w:lastColumn="0" w:oddVBand="0" w:evenVBand="0" w:oddHBand="1" w:evenHBand="0" w:firstRowFirstColumn="0" w:firstRowLastColumn="0" w:lastRowFirstColumn="0" w:lastRowLastColumn="0"/>
               <w:rPr>
                 <w:rFonts w:ascii="Century Gothic" w:eastAsia="Times New Roman" w:hAnsi="Century Gothic" w:cs="Times New Roman"/>
-                <w:color w:val="FF0000"/>
-                <w:sz w:val="22"/>
-                <w:szCs w:val="22"/>
-              </w:rPr>
-            </w:pPr>
-            <w:r>
-              <w:rPr>
-                <w:rFonts w:ascii="Century Gothic" w:eastAsia="Times New Roman" w:hAnsi="Century Gothic" w:cs="Times New Roman"/>
-                <w:color w:val="FF0000"/>
-                <w:sz w:val="22"/>
-                <w:szCs w:val="22"/>
-              </w:rPr>
-              <w:t>Fail</w:t>
+                <w:sz w:val="22"/>
+                <w:szCs w:val="22"/>
+              </w:rPr>
+            </w:pPr>
+            <w:r>
+              <w:rPr>
+                <w:rFonts w:ascii="Century Gothic" w:eastAsia="Times New Roman" w:hAnsi="Century Gothic" w:cs="Times New Roman"/>
+                <w:sz w:val="22"/>
+                <w:szCs w:val="22"/>
+              </w:rPr>
+              <w:t>Pass</w:t>
             </w:r>
           </w:p>
         </w:tc>
@@ -18915,20 +19034,10 @@
               <w:cnfStyle w:val="000000100000" w:firstRow="0" w:lastRow="0" w:firstColumn="0" w:lastColumn="0" w:oddVBand="0" w:evenVBand="0" w:oddHBand="1" w:evenHBand="0" w:firstRowFirstColumn="0" w:firstRowLastColumn="0" w:lastRowFirstColumn="0" w:lastRowLastColumn="0"/>
               <w:rPr>
                 <w:rFonts w:ascii="Century Gothic" w:eastAsia="Times New Roman" w:hAnsi="Century Gothic" w:cs="Times New Roman"/>
-                <w:color w:val="000000"/>
-                <w:sz w:val="22"/>
-                <w:szCs w:val="22"/>
-              </w:rPr>
-            </w:pPr>
-            <w:r>
-              <w:rPr>
-                <w:rFonts w:ascii="Century Gothic" w:eastAsia="Times New Roman" w:hAnsi="Century Gothic" w:cs="Times New Roman"/>
-                <w:color w:val="FF0000"/>
-                <w:sz w:val="22"/>
-                <w:szCs w:val="22"/>
-              </w:rPr>
-              <w:t>No success message</w:t>
-            </w:r>
+                <w:sz w:val="22"/>
+                <w:szCs w:val="22"/>
+              </w:rPr>
+            </w:pPr>
           </w:p>
         </w:tc>
       </w:tr>
@@ -19472,8 +19581,19 @@
                 <w:sz w:val="22"/>
                 <w:szCs w:val="22"/>
               </w:rPr>
-              <w:t>User should be brought back to viewNurseAccounts.jsp</w:t>
-            </w:r>
+              <w:t xml:space="preserve">User should be brought back to </w:t>
+            </w:r>
+            <w:proofErr w:type="spellStart"/>
+            <w:r>
+              <w:rPr>
+                <w:rFonts w:ascii="Century Gothic" w:eastAsia="Times New Roman" w:hAnsi="Century Gothic" w:cs="Times New Roman"/>
+                <w:color w:val="000000"/>
+                <w:sz w:val="22"/>
+                <w:szCs w:val="22"/>
+              </w:rPr>
+              <w:t>viewNurseAccounts.jsp</w:t>
+            </w:r>
+            <w:proofErr w:type="spellEnd"/>
           </w:p>
         </w:tc>
         <w:tc>
@@ -19499,8 +19619,19 @@
                 <w:sz w:val="22"/>
                 <w:szCs w:val="22"/>
               </w:rPr>
-              <w:t>User should be brought back to viewNurseAccounts.jsp</w:t>
-            </w:r>
+              <w:t xml:space="preserve">User should be brought back to </w:t>
+            </w:r>
+            <w:proofErr w:type="spellStart"/>
+            <w:r>
+              <w:rPr>
+                <w:rFonts w:ascii="Century Gothic" w:eastAsia="Times New Roman" w:hAnsi="Century Gothic" w:cs="Times New Roman"/>
+                <w:color w:val="000000"/>
+                <w:sz w:val="22"/>
+                <w:szCs w:val="22"/>
+              </w:rPr>
+              <w:t>viewNurseAccounts.jsp</w:t>
+            </w:r>
+            <w:proofErr w:type="spellEnd"/>
           </w:p>
         </w:tc>
         <w:tc>
@@ -19555,11 +19686,11 @@
       <w:pPr>
         <w:pStyle w:val="Heading2"/>
       </w:pPr>
-      <w:bookmarkStart w:id="11" w:name="_Toc399677404"/>
+      <w:bookmarkStart w:id="10" w:name="_Toc399677404"/>
       <w:r>
         <w:t>Edit Lecture Account</w:t>
       </w:r>
-      <w:bookmarkEnd w:id="11"/>
+      <w:bookmarkEnd w:id="10"/>
     </w:p>
     <w:tbl>
       <w:tblPr>
@@ -19862,15 +19993,13 @@
               <w:cnfStyle w:val="000000100000" w:firstRow="0" w:lastRow="0" w:firstColumn="0" w:lastColumn="0" w:oddVBand="0" w:evenVBand="0" w:oddHBand="1" w:evenHBand="0" w:firstRowFirstColumn="0" w:firstRowLastColumn="0" w:lastRowFirstColumn="0" w:lastRowLastColumn="0"/>
               <w:rPr>
                 <w:rFonts w:ascii="Century Gothic" w:eastAsia="Times New Roman" w:hAnsi="Century Gothic" w:cs="Times New Roman"/>
-                <w:color w:val="FF0000"/>
-                <w:sz w:val="22"/>
-                <w:szCs w:val="22"/>
-              </w:rPr>
-            </w:pPr>
-            <w:r>
-              <w:rPr>
-                <w:rFonts w:ascii="Century Gothic" w:eastAsia="Times New Roman" w:hAnsi="Century Gothic" w:cs="Times New Roman"/>
-                <w:color w:val="FF0000"/>
+                <w:sz w:val="22"/>
+                <w:szCs w:val="22"/>
+              </w:rPr>
+            </w:pPr>
+            <w:r>
+              <w:rPr>
+                <w:rFonts w:ascii="Century Gothic" w:eastAsia="Times New Roman" w:hAnsi="Century Gothic" w:cs="Times New Roman"/>
                 <w:sz w:val="22"/>
                 <w:szCs w:val="22"/>
               </w:rPr>
@@ -19890,15 +20019,13 @@
               <w:cnfStyle w:val="000000100000" w:firstRow="0" w:lastRow="0" w:firstColumn="0" w:lastColumn="0" w:oddVBand="0" w:evenVBand="0" w:oddHBand="1" w:evenHBand="0" w:firstRowFirstColumn="0" w:firstRowLastColumn="0" w:lastRowFirstColumn="0" w:lastRowLastColumn="0"/>
               <w:rPr>
                 <w:rFonts w:ascii="Century Gothic" w:eastAsia="Times New Roman" w:hAnsi="Century Gothic" w:cs="Times New Roman"/>
-                <w:color w:val="FF0000"/>
-                <w:sz w:val="22"/>
-                <w:szCs w:val="22"/>
-              </w:rPr>
-            </w:pPr>
-            <w:r>
-              <w:rPr>
-                <w:rFonts w:ascii="Century Gothic" w:eastAsia="Times New Roman" w:hAnsi="Century Gothic" w:cs="Times New Roman"/>
-                <w:color w:val="FF0000"/>
+                <w:sz w:val="22"/>
+                <w:szCs w:val="22"/>
+              </w:rPr>
+            </w:pPr>
+            <w:r>
+              <w:rPr>
+                <w:rFonts w:ascii="Century Gothic" w:eastAsia="Times New Roman" w:hAnsi="Century Gothic" w:cs="Times New Roman"/>
                 <w:sz w:val="22"/>
                 <w:szCs w:val="22"/>
               </w:rPr>
@@ -19907,7 +20034,6 @@
             <w:r>
               <w:rPr>
                 <w:rFonts w:ascii="Century Gothic" w:eastAsia="Times New Roman" w:hAnsi="Century Gothic" w:cs="Times New Roman"/>
-                <w:color w:val="FF0000"/>
                 <w:sz w:val="22"/>
                 <w:szCs w:val="22"/>
               </w:rPr>
@@ -19928,15 +20054,13 @@
               <w:cnfStyle w:val="000000100000" w:firstRow="0" w:lastRow="0" w:firstColumn="0" w:lastColumn="0" w:oddVBand="0" w:evenVBand="0" w:oddHBand="1" w:evenHBand="0" w:firstRowFirstColumn="0" w:firstRowLastColumn="0" w:lastRowFirstColumn="0" w:lastRowLastColumn="0"/>
               <w:rPr>
                 <w:rFonts w:ascii="Century Gothic" w:eastAsia="Times New Roman" w:hAnsi="Century Gothic" w:cs="Times New Roman"/>
-                <w:color w:val="FF0000"/>
-                <w:sz w:val="22"/>
-                <w:szCs w:val="22"/>
-              </w:rPr>
-            </w:pPr>
-            <w:r>
-              <w:rPr>
-                <w:rFonts w:ascii="Century Gothic" w:eastAsia="Times New Roman" w:hAnsi="Century Gothic" w:cs="Times New Roman"/>
-                <w:color w:val="FF0000"/>
+                <w:sz w:val="22"/>
+                <w:szCs w:val="22"/>
+              </w:rPr>
+            </w:pPr>
+            <w:r>
+              <w:rPr>
+                <w:rFonts w:ascii="Century Gothic" w:eastAsia="Times New Roman" w:hAnsi="Century Gothic" w:cs="Times New Roman"/>
                 <w:sz w:val="22"/>
                 <w:szCs w:val="22"/>
               </w:rPr>
@@ -19957,15 +20081,13 @@
               <w:cnfStyle w:val="000000100000" w:firstRow="0" w:lastRow="0" w:firstColumn="0" w:lastColumn="0" w:oddVBand="0" w:evenVBand="0" w:oddHBand="1" w:evenHBand="0" w:firstRowFirstColumn="0" w:firstRowLastColumn="0" w:lastRowFirstColumn="0" w:lastRowLastColumn="0"/>
               <w:rPr>
                 <w:rFonts w:ascii="Century Gothic" w:eastAsia="Times New Roman" w:hAnsi="Century Gothic" w:cs="Times New Roman"/>
-                <w:color w:val="FF0000"/>
-                <w:sz w:val="22"/>
-                <w:szCs w:val="22"/>
-              </w:rPr>
-            </w:pPr>
-            <w:r>
-              <w:rPr>
-                <w:rFonts w:ascii="Century Gothic" w:eastAsia="Times New Roman" w:hAnsi="Century Gothic" w:cs="Times New Roman"/>
-                <w:color w:val="FF0000"/>
+                <w:sz w:val="22"/>
+                <w:szCs w:val="22"/>
+              </w:rPr>
+            </w:pPr>
+            <w:r>
+              <w:rPr>
+                <w:rFonts w:ascii="Century Gothic" w:eastAsia="Times New Roman" w:hAnsi="Century Gothic" w:cs="Times New Roman"/>
                 <w:sz w:val="22"/>
                 <w:szCs w:val="22"/>
               </w:rPr>
@@ -19974,7 +20096,6 @@
             <w:r>
               <w:rPr>
                 <w:rFonts w:ascii="Century Gothic" w:eastAsia="Times New Roman" w:hAnsi="Century Gothic" w:cs="Times New Roman"/>
-                <w:color w:val="FF0000"/>
                 <w:sz w:val="22"/>
                 <w:szCs w:val="22"/>
               </w:rPr>
@@ -19995,15 +20116,13 @@
               <w:cnfStyle w:val="000000100000" w:firstRow="0" w:lastRow="0" w:firstColumn="0" w:lastColumn="0" w:oddVBand="0" w:evenVBand="0" w:oddHBand="1" w:evenHBand="0" w:firstRowFirstColumn="0" w:firstRowLastColumn="0" w:lastRowFirstColumn="0" w:lastRowLastColumn="0"/>
               <w:rPr>
                 <w:rFonts w:ascii="Century Gothic" w:eastAsia="Times New Roman" w:hAnsi="Century Gothic" w:cs="Times New Roman"/>
-                <w:color w:val="FF0000"/>
-                <w:sz w:val="22"/>
-                <w:szCs w:val="22"/>
-              </w:rPr>
-            </w:pPr>
-            <w:r>
-              <w:rPr>
-                <w:rFonts w:ascii="Century Gothic" w:eastAsia="Times New Roman" w:hAnsi="Century Gothic" w:cs="Times New Roman"/>
-                <w:color w:val="FF0000"/>
+                <w:sz w:val="22"/>
+                <w:szCs w:val="22"/>
+              </w:rPr>
+            </w:pPr>
+            <w:r>
+              <w:rPr>
+                <w:rFonts w:ascii="Century Gothic" w:eastAsia="Times New Roman" w:hAnsi="Century Gothic" w:cs="Times New Roman"/>
                 <w:sz w:val="22"/>
                 <w:szCs w:val="22"/>
               </w:rPr>
@@ -20022,15 +20141,13 @@
               <w:cnfStyle w:val="000000100000" w:firstRow="0" w:lastRow="0" w:firstColumn="0" w:lastColumn="0" w:oddVBand="0" w:evenVBand="0" w:oddHBand="1" w:evenHBand="0" w:firstRowFirstColumn="0" w:firstRowLastColumn="0" w:lastRowFirstColumn="0" w:lastRowLastColumn="0"/>
               <w:rPr>
                 <w:rFonts w:ascii="Century Gothic" w:eastAsia="Times New Roman" w:hAnsi="Century Gothic" w:cs="Times New Roman"/>
-                <w:color w:val="FF0000"/>
-                <w:sz w:val="22"/>
-                <w:szCs w:val="22"/>
-              </w:rPr>
-            </w:pPr>
-            <w:r>
-              <w:rPr>
-                <w:rFonts w:ascii="Century Gothic" w:eastAsia="Times New Roman" w:hAnsi="Century Gothic" w:cs="Times New Roman"/>
-                <w:color w:val="FF0000"/>
+                <w:sz w:val="22"/>
+                <w:szCs w:val="22"/>
+              </w:rPr>
+            </w:pPr>
+            <w:r>
+              <w:rPr>
+                <w:rFonts w:ascii="Century Gothic" w:eastAsia="Times New Roman" w:hAnsi="Century Gothic" w:cs="Times New Roman"/>
                 <w:sz w:val="22"/>
                 <w:szCs w:val="22"/>
               </w:rPr>
@@ -20049,19 +20166,17 @@
               <w:cnfStyle w:val="000000100000" w:firstRow="0" w:lastRow="0" w:firstColumn="0" w:lastColumn="0" w:oddVBand="0" w:evenVBand="0" w:oddHBand="1" w:evenHBand="0" w:firstRowFirstColumn="0" w:firstRowLastColumn="0" w:lastRowFirstColumn="0" w:lastRowLastColumn="0"/>
               <w:rPr>
                 <w:rFonts w:ascii="Century Gothic" w:eastAsia="Times New Roman" w:hAnsi="Century Gothic" w:cs="Times New Roman"/>
-                <w:color w:val="FF0000"/>
-                <w:sz w:val="22"/>
-                <w:szCs w:val="22"/>
-              </w:rPr>
-            </w:pPr>
-            <w:r>
-              <w:rPr>
-                <w:rFonts w:ascii="Century Gothic" w:eastAsia="Times New Roman" w:hAnsi="Century Gothic" w:cs="Times New Roman"/>
-                <w:color w:val="FF0000"/>
-                <w:sz w:val="22"/>
-                <w:szCs w:val="22"/>
-              </w:rPr>
-              <w:t>Fail</w:t>
+                <w:sz w:val="22"/>
+                <w:szCs w:val="22"/>
+              </w:rPr>
+            </w:pPr>
+            <w:r>
+              <w:rPr>
+                <w:rFonts w:ascii="Century Gothic" w:eastAsia="Times New Roman" w:hAnsi="Century Gothic" w:cs="Times New Roman"/>
+                <w:sz w:val="22"/>
+                <w:szCs w:val="22"/>
+              </w:rPr>
+              <w:t>Pass</w:t>
             </w:r>
           </w:p>
         </w:tc>
@@ -20076,20 +20191,10 @@
               <w:cnfStyle w:val="000000100000" w:firstRow="0" w:lastRow="0" w:firstColumn="0" w:lastColumn="0" w:oddVBand="0" w:evenVBand="0" w:oddHBand="1" w:evenHBand="0" w:firstRowFirstColumn="0" w:firstRowLastColumn="0" w:lastRowFirstColumn="0" w:lastRowLastColumn="0"/>
               <w:rPr>
                 <w:rFonts w:ascii="Century Gothic" w:eastAsia="Times New Roman" w:hAnsi="Century Gothic" w:cs="Times New Roman"/>
-                <w:color w:val="FF0000"/>
-                <w:sz w:val="22"/>
-                <w:szCs w:val="22"/>
-              </w:rPr>
-            </w:pPr>
-            <w:r>
-              <w:rPr>
-                <w:rFonts w:ascii="Century Gothic" w:eastAsia="Times New Roman" w:hAnsi="Century Gothic" w:cs="Times New Roman"/>
-                <w:color w:val="FF0000"/>
-                <w:sz w:val="22"/>
-                <w:szCs w:val="22"/>
-              </w:rPr>
-              <w:t>No success message</w:t>
-            </w:r>
+                <w:sz w:val="22"/>
+                <w:szCs w:val="22"/>
+              </w:rPr>
+            </w:pPr>
           </w:p>
         </w:tc>
       </w:tr>
@@ -20570,8 +20675,19 @@
                 <w:sz w:val="22"/>
                 <w:szCs w:val="22"/>
               </w:rPr>
-              <w:t>User should be brought back to viewLecturerAccounts.jsp</w:t>
-            </w:r>
+              <w:t xml:space="preserve">User should be brought back to </w:t>
+            </w:r>
+            <w:proofErr w:type="spellStart"/>
+            <w:r>
+              <w:rPr>
+                <w:rFonts w:ascii="Century Gothic" w:eastAsia="Times New Roman" w:hAnsi="Century Gothic" w:cs="Times New Roman"/>
+                <w:color w:val="000000"/>
+                <w:sz w:val="22"/>
+                <w:szCs w:val="22"/>
+              </w:rPr>
+              <w:t>viewLecturerAccounts.jsp</w:t>
+            </w:r>
+            <w:proofErr w:type="spellEnd"/>
           </w:p>
         </w:tc>
         <w:tc>
@@ -20597,8 +20713,19 @@
                 <w:sz w:val="22"/>
                 <w:szCs w:val="22"/>
               </w:rPr>
-              <w:t>User should be brought back to viewLecturerAccounts.jsp</w:t>
-            </w:r>
+              <w:t xml:space="preserve">User should be brought back to </w:t>
+            </w:r>
+            <w:proofErr w:type="spellStart"/>
+            <w:r>
+              <w:rPr>
+                <w:rFonts w:ascii="Century Gothic" w:eastAsia="Times New Roman" w:hAnsi="Century Gothic" w:cs="Times New Roman"/>
+                <w:color w:val="000000"/>
+                <w:sz w:val="22"/>
+                <w:szCs w:val="22"/>
+              </w:rPr>
+              <w:t>viewLecturerAccounts.jsp</w:t>
+            </w:r>
+            <w:proofErr w:type="spellEnd"/>
           </w:p>
         </w:tc>
         <w:tc>
@@ -20653,11 +20780,11 @@
       <w:pPr>
         <w:pStyle w:val="Heading2"/>
       </w:pPr>
-      <w:bookmarkStart w:id="12" w:name="_Toc399677405"/>
+      <w:bookmarkStart w:id="11" w:name="_Toc399677405"/>
       <w:r>
         <w:t>Edit Admin Account</w:t>
       </w:r>
-      <w:bookmarkEnd w:id="12"/>
+      <w:bookmarkEnd w:id="11"/>
     </w:p>
     <w:tbl>
       <w:tblPr>
@@ -20960,15 +21087,13 @@
               <w:cnfStyle w:val="000000100000" w:firstRow="0" w:lastRow="0" w:firstColumn="0" w:lastColumn="0" w:oddVBand="0" w:evenVBand="0" w:oddHBand="1" w:evenHBand="0" w:firstRowFirstColumn="0" w:firstRowLastColumn="0" w:lastRowFirstColumn="0" w:lastRowLastColumn="0"/>
               <w:rPr>
                 <w:rFonts w:ascii="Century Gothic" w:eastAsia="Times New Roman" w:hAnsi="Century Gothic" w:cs="Times New Roman"/>
-                <w:color w:val="FF0000"/>
-                <w:sz w:val="22"/>
-                <w:szCs w:val="22"/>
-              </w:rPr>
-            </w:pPr>
-            <w:r>
-              <w:rPr>
-                <w:rFonts w:ascii="Century Gothic" w:eastAsia="Times New Roman" w:hAnsi="Century Gothic" w:cs="Times New Roman"/>
-                <w:color w:val="FF0000"/>
+                <w:sz w:val="22"/>
+                <w:szCs w:val="22"/>
+              </w:rPr>
+            </w:pPr>
+            <w:r>
+              <w:rPr>
+                <w:rFonts w:ascii="Century Gothic" w:eastAsia="Times New Roman" w:hAnsi="Century Gothic" w:cs="Times New Roman"/>
                 <w:sz w:val="22"/>
                 <w:szCs w:val="22"/>
               </w:rPr>
@@ -20988,15 +21113,13 @@
               <w:cnfStyle w:val="000000100000" w:firstRow="0" w:lastRow="0" w:firstColumn="0" w:lastColumn="0" w:oddVBand="0" w:evenVBand="0" w:oddHBand="1" w:evenHBand="0" w:firstRowFirstColumn="0" w:firstRowLastColumn="0" w:lastRowFirstColumn="0" w:lastRowLastColumn="0"/>
               <w:rPr>
                 <w:rFonts w:ascii="Century Gothic" w:eastAsia="Times New Roman" w:hAnsi="Century Gothic" w:cs="Times New Roman"/>
-                <w:color w:val="FF0000"/>
-                <w:sz w:val="22"/>
-                <w:szCs w:val="22"/>
-              </w:rPr>
-            </w:pPr>
-            <w:r>
-              <w:rPr>
-                <w:rFonts w:ascii="Century Gothic" w:eastAsia="Times New Roman" w:hAnsi="Century Gothic" w:cs="Times New Roman"/>
-                <w:color w:val="FF0000"/>
+                <w:sz w:val="22"/>
+                <w:szCs w:val="22"/>
+              </w:rPr>
+            </w:pPr>
+            <w:r>
+              <w:rPr>
+                <w:rFonts w:ascii="Century Gothic" w:eastAsia="Times New Roman" w:hAnsi="Century Gothic" w:cs="Times New Roman"/>
                 <w:sz w:val="22"/>
                 <w:szCs w:val="22"/>
               </w:rPr>
@@ -21005,7 +21128,6 @@
             <w:r>
               <w:rPr>
                 <w:rFonts w:ascii="Century Gothic" w:eastAsia="Times New Roman" w:hAnsi="Century Gothic" w:cs="Times New Roman"/>
-                <w:color w:val="FF0000"/>
                 <w:sz w:val="22"/>
                 <w:szCs w:val="22"/>
               </w:rPr>
@@ -21026,15 +21148,13 @@
               <w:cnfStyle w:val="000000100000" w:firstRow="0" w:lastRow="0" w:firstColumn="0" w:lastColumn="0" w:oddVBand="0" w:evenVBand="0" w:oddHBand="1" w:evenHBand="0" w:firstRowFirstColumn="0" w:firstRowLastColumn="0" w:lastRowFirstColumn="0" w:lastRowLastColumn="0"/>
               <w:rPr>
                 <w:rFonts w:ascii="Century Gothic" w:eastAsia="Times New Roman" w:hAnsi="Century Gothic" w:cs="Times New Roman"/>
-                <w:color w:val="FF0000"/>
-                <w:sz w:val="22"/>
-                <w:szCs w:val="22"/>
-              </w:rPr>
-            </w:pPr>
-            <w:r>
-              <w:rPr>
-                <w:rFonts w:ascii="Century Gothic" w:eastAsia="Times New Roman" w:hAnsi="Century Gothic" w:cs="Times New Roman"/>
-                <w:color w:val="FF0000"/>
+                <w:sz w:val="22"/>
+                <w:szCs w:val="22"/>
+              </w:rPr>
+            </w:pPr>
+            <w:r>
+              <w:rPr>
+                <w:rFonts w:ascii="Century Gothic" w:eastAsia="Times New Roman" w:hAnsi="Century Gothic" w:cs="Times New Roman"/>
                 <w:sz w:val="22"/>
                 <w:szCs w:val="22"/>
               </w:rPr>
@@ -21043,7 +21163,6 @@
             <w:r>
               <w:rPr>
                 <w:rFonts w:ascii="Century Gothic" w:eastAsia="Times New Roman" w:hAnsi="Century Gothic" w:cs="Times New Roman"/>
-                <w:color w:val="FF0000"/>
                 <w:sz w:val="22"/>
                 <w:szCs w:val="22"/>
               </w:rPr>
@@ -21064,15 +21183,13 @@
               <w:cnfStyle w:val="000000100000" w:firstRow="0" w:lastRow="0" w:firstColumn="0" w:lastColumn="0" w:oddVBand="0" w:evenVBand="0" w:oddHBand="1" w:evenHBand="0" w:firstRowFirstColumn="0" w:firstRowLastColumn="0" w:lastRowFirstColumn="0" w:lastRowLastColumn="0"/>
               <w:rPr>
                 <w:rFonts w:ascii="Century Gothic" w:eastAsia="Times New Roman" w:hAnsi="Century Gothic" w:cs="Times New Roman"/>
-                <w:color w:val="FF0000"/>
-                <w:sz w:val="22"/>
-                <w:szCs w:val="22"/>
-              </w:rPr>
-            </w:pPr>
-            <w:r>
-              <w:rPr>
-                <w:rFonts w:ascii="Century Gothic" w:eastAsia="Times New Roman" w:hAnsi="Century Gothic" w:cs="Times New Roman"/>
-                <w:color w:val="FF0000"/>
+                <w:sz w:val="22"/>
+                <w:szCs w:val="22"/>
+              </w:rPr>
+            </w:pPr>
+            <w:r>
+              <w:rPr>
+                <w:rFonts w:ascii="Century Gothic" w:eastAsia="Times New Roman" w:hAnsi="Century Gothic" w:cs="Times New Roman"/>
                 <w:sz w:val="22"/>
                 <w:szCs w:val="22"/>
               </w:rPr>
@@ -21081,7 +21198,6 @@
             <w:r>
               <w:rPr>
                 <w:rFonts w:ascii="Century Gothic" w:eastAsia="Times New Roman" w:hAnsi="Century Gothic" w:cs="Times New Roman"/>
-                <w:color w:val="FF0000"/>
                 <w:sz w:val="22"/>
                 <w:szCs w:val="22"/>
               </w:rPr>
@@ -21102,15 +21218,13 @@
               <w:cnfStyle w:val="000000100000" w:firstRow="0" w:lastRow="0" w:firstColumn="0" w:lastColumn="0" w:oddVBand="0" w:evenVBand="0" w:oddHBand="1" w:evenHBand="0" w:firstRowFirstColumn="0" w:firstRowLastColumn="0" w:lastRowFirstColumn="0" w:lastRowLastColumn="0"/>
               <w:rPr>
                 <w:rFonts w:ascii="Century Gothic" w:eastAsia="Times New Roman" w:hAnsi="Century Gothic" w:cs="Times New Roman"/>
-                <w:color w:val="FF0000"/>
-                <w:sz w:val="22"/>
-                <w:szCs w:val="22"/>
-              </w:rPr>
-            </w:pPr>
-            <w:r>
-              <w:rPr>
-                <w:rFonts w:ascii="Century Gothic" w:eastAsia="Times New Roman" w:hAnsi="Century Gothic" w:cs="Times New Roman"/>
-                <w:color w:val="FF0000"/>
+                <w:sz w:val="22"/>
+                <w:szCs w:val="22"/>
+              </w:rPr>
+            </w:pPr>
+            <w:r>
+              <w:rPr>
+                <w:rFonts w:ascii="Century Gothic" w:eastAsia="Times New Roman" w:hAnsi="Century Gothic" w:cs="Times New Roman"/>
                 <w:sz w:val="22"/>
                 <w:szCs w:val="22"/>
               </w:rPr>
@@ -21129,15 +21243,13 @@
               <w:cnfStyle w:val="000000100000" w:firstRow="0" w:lastRow="0" w:firstColumn="0" w:lastColumn="0" w:oddVBand="0" w:evenVBand="0" w:oddHBand="1" w:evenHBand="0" w:firstRowFirstColumn="0" w:firstRowLastColumn="0" w:lastRowFirstColumn="0" w:lastRowLastColumn="0"/>
               <w:rPr>
                 <w:rFonts w:ascii="Century Gothic" w:eastAsia="Times New Roman" w:hAnsi="Century Gothic" w:cs="Times New Roman"/>
-                <w:color w:val="FF0000"/>
-                <w:sz w:val="22"/>
-                <w:szCs w:val="22"/>
-              </w:rPr>
-            </w:pPr>
-            <w:r>
-              <w:rPr>
-                <w:rFonts w:ascii="Century Gothic" w:eastAsia="Times New Roman" w:hAnsi="Century Gothic" w:cs="Times New Roman"/>
-                <w:color w:val="FF0000"/>
+                <w:sz w:val="22"/>
+                <w:szCs w:val="22"/>
+              </w:rPr>
+            </w:pPr>
+            <w:r>
+              <w:rPr>
+                <w:rFonts w:ascii="Century Gothic" w:eastAsia="Times New Roman" w:hAnsi="Century Gothic" w:cs="Times New Roman"/>
                 <w:sz w:val="22"/>
                 <w:szCs w:val="22"/>
               </w:rPr>
@@ -21156,19 +21268,17 @@
               <w:cnfStyle w:val="000000100000" w:firstRow="0" w:lastRow="0" w:firstColumn="0" w:lastColumn="0" w:oddVBand="0" w:evenVBand="0" w:oddHBand="1" w:evenHBand="0" w:firstRowFirstColumn="0" w:firstRowLastColumn="0" w:lastRowFirstColumn="0" w:lastRowLastColumn="0"/>
               <w:rPr>
                 <w:rFonts w:ascii="Century Gothic" w:eastAsia="Times New Roman" w:hAnsi="Century Gothic" w:cs="Times New Roman"/>
-                <w:color w:val="FF0000"/>
-                <w:sz w:val="22"/>
-                <w:szCs w:val="22"/>
-              </w:rPr>
-            </w:pPr>
-            <w:r>
-              <w:rPr>
-                <w:rFonts w:ascii="Century Gothic" w:eastAsia="Times New Roman" w:hAnsi="Century Gothic" w:cs="Times New Roman"/>
-                <w:color w:val="FF0000"/>
-                <w:sz w:val="22"/>
-                <w:szCs w:val="22"/>
-              </w:rPr>
-              <w:t>Fail</w:t>
+                <w:sz w:val="22"/>
+                <w:szCs w:val="22"/>
+              </w:rPr>
+            </w:pPr>
+            <w:r>
+              <w:rPr>
+                <w:rFonts w:ascii="Century Gothic" w:eastAsia="Times New Roman" w:hAnsi="Century Gothic" w:cs="Times New Roman"/>
+                <w:sz w:val="22"/>
+                <w:szCs w:val="22"/>
+              </w:rPr>
+              <w:t>Pass</w:t>
             </w:r>
           </w:p>
         </w:tc>
@@ -21183,20 +21293,10 @@
               <w:cnfStyle w:val="000000100000" w:firstRow="0" w:lastRow="0" w:firstColumn="0" w:lastColumn="0" w:oddVBand="0" w:evenVBand="0" w:oddHBand="1" w:evenHBand="0" w:firstRowFirstColumn="0" w:firstRowLastColumn="0" w:lastRowFirstColumn="0" w:lastRowLastColumn="0"/>
               <w:rPr>
                 <w:rFonts w:ascii="Century Gothic" w:eastAsia="Times New Roman" w:hAnsi="Century Gothic" w:cs="Times New Roman"/>
-                <w:color w:val="000000"/>
-                <w:sz w:val="22"/>
-                <w:szCs w:val="22"/>
-              </w:rPr>
-            </w:pPr>
-            <w:r>
-              <w:rPr>
-                <w:rFonts w:ascii="Century Gothic" w:eastAsia="Times New Roman" w:hAnsi="Century Gothic" w:cs="Times New Roman"/>
-                <w:color w:val="FF0000"/>
-                <w:sz w:val="22"/>
-                <w:szCs w:val="22"/>
-              </w:rPr>
-              <w:t>No success message</w:t>
-            </w:r>
+                <w:sz w:val="22"/>
+                <w:szCs w:val="22"/>
+              </w:rPr>
+            </w:pPr>
           </w:p>
         </w:tc>
       </w:tr>
@@ -21685,8 +21785,19 @@
                 <w:sz w:val="22"/>
                 <w:szCs w:val="22"/>
               </w:rPr>
-              <w:t>User should be brought back to viewAdminAccounts.jsp</w:t>
-            </w:r>
+              <w:t xml:space="preserve">User should be brought back to </w:t>
+            </w:r>
+            <w:proofErr w:type="spellStart"/>
+            <w:r>
+              <w:rPr>
+                <w:rFonts w:ascii="Century Gothic" w:eastAsia="Times New Roman" w:hAnsi="Century Gothic" w:cs="Times New Roman"/>
+                <w:color w:val="000000"/>
+                <w:sz w:val="22"/>
+                <w:szCs w:val="22"/>
+              </w:rPr>
+              <w:t>viewAdminAccounts.jsp</w:t>
+            </w:r>
+            <w:proofErr w:type="spellEnd"/>
           </w:p>
         </w:tc>
         <w:tc>
@@ -21712,8 +21823,19 @@
                 <w:sz w:val="22"/>
                 <w:szCs w:val="22"/>
               </w:rPr>
-              <w:t>User should be brought back to viewAdminAccounts.jsp</w:t>
-            </w:r>
+              <w:t xml:space="preserve">User should be brought back to </w:t>
+            </w:r>
+            <w:proofErr w:type="spellStart"/>
+            <w:r>
+              <w:rPr>
+                <w:rFonts w:ascii="Century Gothic" w:eastAsia="Times New Roman" w:hAnsi="Century Gothic" w:cs="Times New Roman"/>
+                <w:color w:val="000000"/>
+                <w:sz w:val="22"/>
+                <w:szCs w:val="22"/>
+              </w:rPr>
+              <w:t>viewAdminAccounts.jsp</w:t>
+            </w:r>
+            <w:proofErr w:type="spellEnd"/>
           </w:p>
         </w:tc>
         <w:tc>
@@ -21767,22 +21889,22 @@
       <w:pPr>
         <w:pStyle w:val="Heading1"/>
       </w:pPr>
-      <w:bookmarkStart w:id="13" w:name="_Toc399677406"/>
+      <w:bookmarkStart w:id="12" w:name="_Toc399677406"/>
       <w:r>
         <w:lastRenderedPageBreak/>
         <w:t>View all User Account</w:t>
       </w:r>
-      <w:bookmarkEnd w:id="13"/>
+      <w:bookmarkEnd w:id="12"/>
     </w:p>
     <w:p>
       <w:pPr>
         <w:pStyle w:val="Heading2"/>
       </w:pPr>
-      <w:bookmarkStart w:id="14" w:name="_Toc399677407"/>
+      <w:bookmarkStart w:id="13" w:name="_Toc399677407"/>
       <w:r>
         <w:t>View Student Account</w:t>
       </w:r>
-      <w:bookmarkEnd w:id="14"/>
+      <w:bookmarkEnd w:id="13"/>
     </w:p>
     <w:tbl>
       <w:tblPr>
@@ -22145,6 +22267,7 @@
               </w:rPr>
               <w:t xml:space="preserve"> </w:t>
             </w:r>
+            <w:proofErr w:type="spellStart"/>
             <w:r>
               <w:rPr>
                 <w:rFonts w:ascii="Century Gothic" w:eastAsia="Times New Roman" w:hAnsi="Century Gothic" w:cs="Times New Roman"/>
@@ -22154,6 +22277,7 @@
               </w:rPr>
               <w:t>viewNurseAccounts.jsp</w:t>
             </w:r>
+            <w:proofErr w:type="spellEnd"/>
           </w:p>
         </w:tc>
         <w:tc>
@@ -22257,8 +22381,19 @@
                 <w:szCs w:val="22"/>
               </w:rPr>
               <w:br/>
-              <w:t>4. Go to viewNurseAccounts.jsp</w:t>
-            </w:r>
+              <w:t xml:space="preserve">4. Go to </w:t>
+            </w:r>
+            <w:proofErr w:type="spellStart"/>
+            <w:r>
+              <w:rPr>
+                <w:rFonts w:ascii="Century Gothic" w:eastAsia="Times New Roman" w:hAnsi="Century Gothic" w:cs="Times New Roman"/>
+                <w:color w:val="000000"/>
+                <w:sz w:val="22"/>
+                <w:szCs w:val="22"/>
+              </w:rPr>
+              <w:t>viewNurseAccounts.jsp</w:t>
+            </w:r>
+            <w:proofErr w:type="spellEnd"/>
             <w:r>
               <w:rPr>
                 <w:rFonts w:ascii="Century Gothic" w:eastAsia="Times New Roman" w:hAnsi="Century Gothic" w:cs="Times New Roman"/>
@@ -22313,8 +22448,39 @@
                 <w:sz w:val="22"/>
                 <w:szCs w:val="22"/>
               </w:rPr>
-              <w:t>Account created should be displayed on viewNurseAccount.jsp with the right userID</w:t>
-            </w:r>
+              <w:t xml:space="preserve">Account created should be displayed on </w:t>
+            </w:r>
+            <w:proofErr w:type="spellStart"/>
+            <w:r>
+              <w:rPr>
+                <w:rFonts w:ascii="Century Gothic" w:eastAsia="Times New Roman" w:hAnsi="Century Gothic" w:cs="Times New Roman"/>
+                <w:color w:val="000000"/>
+                <w:sz w:val="22"/>
+                <w:szCs w:val="22"/>
+              </w:rPr>
+              <w:t>viewNurseAccount.jsp</w:t>
+            </w:r>
+            <w:proofErr w:type="spellEnd"/>
+            <w:r>
+              <w:rPr>
+                <w:rFonts w:ascii="Century Gothic" w:eastAsia="Times New Roman" w:hAnsi="Century Gothic" w:cs="Times New Roman"/>
+                <w:color w:val="000000"/>
+                <w:sz w:val="22"/>
+                <w:szCs w:val="22"/>
+              </w:rPr>
+              <w:t xml:space="preserve"> with the right </w:t>
+            </w:r>
+            <w:proofErr w:type="spellStart"/>
+            <w:r>
+              <w:rPr>
+                <w:rFonts w:ascii="Century Gothic" w:eastAsia="Times New Roman" w:hAnsi="Century Gothic" w:cs="Times New Roman"/>
+                <w:color w:val="000000"/>
+                <w:sz w:val="22"/>
+                <w:szCs w:val="22"/>
+              </w:rPr>
+              <w:t>userID</w:t>
+            </w:r>
+            <w:proofErr w:type="spellEnd"/>
           </w:p>
         </w:tc>
         <w:tc>
@@ -22340,8 +22506,39 @@
                 <w:sz w:val="22"/>
                 <w:szCs w:val="22"/>
               </w:rPr>
-              <w:t>Account created should be displayed on viewNurseAccount.jsp with the right userID</w:t>
-            </w:r>
+              <w:t xml:space="preserve">Account created should be displayed on </w:t>
+            </w:r>
+            <w:proofErr w:type="spellStart"/>
+            <w:r>
+              <w:rPr>
+                <w:rFonts w:ascii="Century Gothic" w:eastAsia="Times New Roman" w:hAnsi="Century Gothic" w:cs="Times New Roman"/>
+                <w:color w:val="000000"/>
+                <w:sz w:val="22"/>
+                <w:szCs w:val="22"/>
+              </w:rPr>
+              <w:t>viewNurseAccount.jsp</w:t>
+            </w:r>
+            <w:proofErr w:type="spellEnd"/>
+            <w:r>
+              <w:rPr>
+                <w:rFonts w:ascii="Century Gothic" w:eastAsia="Times New Roman" w:hAnsi="Century Gothic" w:cs="Times New Roman"/>
+                <w:color w:val="000000"/>
+                <w:sz w:val="22"/>
+                <w:szCs w:val="22"/>
+              </w:rPr>
+              <w:t xml:space="preserve"> with the right </w:t>
+            </w:r>
+            <w:proofErr w:type="spellStart"/>
+            <w:r>
+              <w:rPr>
+                <w:rFonts w:ascii="Century Gothic" w:eastAsia="Times New Roman" w:hAnsi="Century Gothic" w:cs="Times New Roman"/>
+                <w:color w:val="000000"/>
+                <w:sz w:val="22"/>
+                <w:szCs w:val="22"/>
+              </w:rPr>
+              <w:t>userID</w:t>
+            </w:r>
+            <w:proofErr w:type="spellEnd"/>
           </w:p>
         </w:tc>
         <w:tc>
@@ -22493,6 +22690,7 @@
               </w:rPr>
               <w:t xml:space="preserve"> </w:t>
             </w:r>
+            <w:proofErr w:type="spellStart"/>
             <w:r>
               <w:rPr>
                 <w:rFonts w:ascii="Century Gothic" w:eastAsia="Times New Roman" w:hAnsi="Century Gothic" w:cs="Times New Roman"/>
@@ -22502,6 +22700,7 @@
               </w:rPr>
               <w:t>viewNurseAccounts.jsp</w:t>
             </w:r>
+            <w:proofErr w:type="spellEnd"/>
           </w:p>
         </w:tc>
         <w:tc>
@@ -22596,8 +22795,19 @@
                 <w:szCs w:val="22"/>
               </w:rPr>
               <w:br/>
-              <w:t>4. Go to viewNurseAccounts.jsp</w:t>
-            </w:r>
+              <w:t xml:space="preserve">4. Go to </w:t>
+            </w:r>
+            <w:proofErr w:type="spellStart"/>
+            <w:r>
+              <w:rPr>
+                <w:rFonts w:ascii="Century Gothic" w:eastAsia="Times New Roman" w:hAnsi="Century Gothic" w:cs="Times New Roman"/>
+                <w:color w:val="000000"/>
+                <w:sz w:val="22"/>
+                <w:szCs w:val="22"/>
+              </w:rPr>
+              <w:t>viewNurseAccounts.jsp</w:t>
+            </w:r>
+            <w:proofErr w:type="spellEnd"/>
             <w:r>
               <w:rPr>
                 <w:rFonts w:ascii="Century Gothic" w:eastAsia="Times New Roman" w:hAnsi="Century Gothic" w:cs="Times New Roman"/>
@@ -22606,7 +22816,27 @@
                 <w:szCs w:val="22"/>
               </w:rPr>
               <w:br/>
-              <w:t>5. Verify if the accunt created is displayed</w:t>
+              <w:t xml:space="preserve">5. Verify if the </w:t>
+            </w:r>
+            <w:proofErr w:type="spellStart"/>
+            <w:r>
+              <w:rPr>
+                <w:rFonts w:ascii="Century Gothic" w:eastAsia="Times New Roman" w:hAnsi="Century Gothic" w:cs="Times New Roman"/>
+                <w:color w:val="000000"/>
+                <w:sz w:val="22"/>
+                <w:szCs w:val="22"/>
+              </w:rPr>
+              <w:t>accunt</w:t>
+            </w:r>
+            <w:proofErr w:type="spellEnd"/>
+            <w:r>
+              <w:rPr>
+                <w:rFonts w:ascii="Century Gothic" w:eastAsia="Times New Roman" w:hAnsi="Century Gothic" w:cs="Times New Roman"/>
+                <w:color w:val="000000"/>
+                <w:sz w:val="22"/>
+                <w:szCs w:val="22"/>
+              </w:rPr>
+              <w:t xml:space="preserve"> created is displayed</w:t>
             </w:r>
           </w:p>
         </w:tc>
@@ -22634,7 +22864,27 @@
                 <w:sz w:val="22"/>
                 <w:szCs w:val="22"/>
               </w:rPr>
-              <w:t>Account created should be displayed on viewNurseAccount.jsp with the right password</w:t>
+              <w:t xml:space="preserve">Account created should be displayed on </w:t>
+            </w:r>
+            <w:proofErr w:type="spellStart"/>
+            <w:r>
+              <w:rPr>
+                <w:rFonts w:ascii="Century Gothic" w:eastAsia="Times New Roman" w:hAnsi="Century Gothic" w:cs="Times New Roman"/>
+                <w:color w:val="000000"/>
+                <w:sz w:val="22"/>
+                <w:szCs w:val="22"/>
+              </w:rPr>
+              <w:t>viewNurseAccount.jsp</w:t>
+            </w:r>
+            <w:proofErr w:type="spellEnd"/>
+            <w:r>
+              <w:rPr>
+                <w:rFonts w:ascii="Century Gothic" w:eastAsia="Times New Roman" w:hAnsi="Century Gothic" w:cs="Times New Roman"/>
+                <w:color w:val="000000"/>
+                <w:sz w:val="22"/>
+                <w:szCs w:val="22"/>
+              </w:rPr>
+              <w:t xml:space="preserve"> with the right password</w:t>
             </w:r>
           </w:p>
         </w:tc>
@@ -22661,7 +22911,27 @@
                 <w:sz w:val="22"/>
                 <w:szCs w:val="22"/>
               </w:rPr>
-              <w:t>Account created should be displayed on viewNurseAccount.jsp with the right password</w:t>
+              <w:t xml:space="preserve">Account created should be displayed on </w:t>
+            </w:r>
+            <w:proofErr w:type="spellStart"/>
+            <w:r>
+              <w:rPr>
+                <w:rFonts w:ascii="Century Gothic" w:eastAsia="Times New Roman" w:hAnsi="Century Gothic" w:cs="Times New Roman"/>
+                <w:color w:val="000000"/>
+                <w:sz w:val="22"/>
+                <w:szCs w:val="22"/>
+              </w:rPr>
+              <w:t>viewNurseAccount.jsp</w:t>
+            </w:r>
+            <w:proofErr w:type="spellEnd"/>
+            <w:r>
+              <w:rPr>
+                <w:rFonts w:ascii="Century Gothic" w:eastAsia="Times New Roman" w:hAnsi="Century Gothic" w:cs="Times New Roman"/>
+                <w:color w:val="000000"/>
+                <w:sz w:val="22"/>
+                <w:szCs w:val="22"/>
+              </w:rPr>
+              <w:t xml:space="preserve"> with the right password</w:t>
             </w:r>
           </w:p>
         </w:tc>
@@ -22718,11 +22988,11 @@
       <w:pPr>
         <w:pStyle w:val="Heading2"/>
       </w:pPr>
-      <w:bookmarkStart w:id="15" w:name="_Toc399677408"/>
+      <w:bookmarkStart w:id="14" w:name="_Toc399677408"/>
       <w:r>
         <w:t>View Lecturer Account</w:t>
       </w:r>
-      <w:bookmarkEnd w:id="15"/>
+      <w:bookmarkEnd w:id="14"/>
     </w:p>
     <w:tbl>
       <w:tblPr>
@@ -23089,6 +23359,7 @@
                 <w:szCs w:val="22"/>
               </w:rPr>
             </w:pPr>
+            <w:proofErr w:type="spellStart"/>
             <w:r>
               <w:rPr>
                 <w:rFonts w:ascii="Century Gothic" w:eastAsia="Times New Roman" w:hAnsi="Century Gothic" w:cs="Times New Roman"/>
@@ -23107,6 +23378,7 @@
               </w:rPr>
               <w:t>Accounts.jsp</w:t>
             </w:r>
+            <w:proofErr w:type="spellEnd"/>
           </w:p>
         </w:tc>
         <w:tc>
@@ -23201,7 +23473,17 @@
                 <w:szCs w:val="22"/>
               </w:rPr>
               <w:br/>
-              <w:t>4. Go to view</w:t>
+              <w:t xml:space="preserve">4. Go to </w:t>
+            </w:r>
+            <w:proofErr w:type="spellStart"/>
+            <w:r>
+              <w:rPr>
+                <w:rFonts w:ascii="Century Gothic" w:eastAsia="Times New Roman" w:hAnsi="Century Gothic" w:cs="Times New Roman"/>
+                <w:color w:val="000000"/>
+                <w:sz w:val="22"/>
+                <w:szCs w:val="22"/>
+              </w:rPr>
+              <w:t>view</w:t>
             </w:r>
             <w:r>
               <w:rPr>
@@ -23221,6 +23503,7 @@
               </w:rPr>
               <w:t>Accounts.jsp</w:t>
             </w:r>
+            <w:proofErr w:type="spellEnd"/>
             <w:r>
               <w:rPr>
                 <w:rFonts w:ascii="Century Gothic" w:eastAsia="Times New Roman" w:hAnsi="Century Gothic" w:cs="Times New Roman"/>
@@ -23275,8 +23558,39 @@
                 <w:sz w:val="22"/>
                 <w:szCs w:val="22"/>
               </w:rPr>
-              <w:t>Account created should be displayed on viewLecturerAccounts.jsp  with the right userID</w:t>
-            </w:r>
+              <w:t xml:space="preserve">Account created should be displayed on </w:t>
+            </w:r>
+            <w:proofErr w:type="spellStart"/>
+            <w:r>
+              <w:rPr>
+                <w:rFonts w:ascii="Century Gothic" w:eastAsia="Times New Roman" w:hAnsi="Century Gothic" w:cs="Times New Roman"/>
+                <w:color w:val="000000"/>
+                <w:sz w:val="22"/>
+                <w:szCs w:val="22"/>
+              </w:rPr>
+              <w:t>viewLecturerAccounts.jsp</w:t>
+            </w:r>
+            <w:proofErr w:type="spellEnd"/>
+            <w:r>
+              <w:rPr>
+                <w:rFonts w:ascii="Century Gothic" w:eastAsia="Times New Roman" w:hAnsi="Century Gothic" w:cs="Times New Roman"/>
+                <w:color w:val="000000"/>
+                <w:sz w:val="22"/>
+                <w:szCs w:val="22"/>
+              </w:rPr>
+              <w:t xml:space="preserve">  with the right </w:t>
+            </w:r>
+            <w:proofErr w:type="spellStart"/>
+            <w:r>
+              <w:rPr>
+                <w:rFonts w:ascii="Century Gothic" w:eastAsia="Times New Roman" w:hAnsi="Century Gothic" w:cs="Times New Roman"/>
+                <w:color w:val="000000"/>
+                <w:sz w:val="22"/>
+                <w:szCs w:val="22"/>
+              </w:rPr>
+              <w:t>userID</w:t>
+            </w:r>
+            <w:proofErr w:type="spellEnd"/>
           </w:p>
         </w:tc>
         <w:tc>
@@ -23302,8 +23616,39 @@
                 <w:sz w:val="22"/>
                 <w:szCs w:val="22"/>
               </w:rPr>
-              <w:t>Account created should be displayed on viewLecturerAccounts.jsp  with the right userID</w:t>
-            </w:r>
+              <w:t xml:space="preserve">Account created should be displayed on </w:t>
+            </w:r>
+            <w:proofErr w:type="spellStart"/>
+            <w:r>
+              <w:rPr>
+                <w:rFonts w:ascii="Century Gothic" w:eastAsia="Times New Roman" w:hAnsi="Century Gothic" w:cs="Times New Roman"/>
+                <w:color w:val="000000"/>
+                <w:sz w:val="22"/>
+                <w:szCs w:val="22"/>
+              </w:rPr>
+              <w:t>viewLecturerAccounts.jsp</w:t>
+            </w:r>
+            <w:proofErr w:type="spellEnd"/>
+            <w:r>
+              <w:rPr>
+                <w:rFonts w:ascii="Century Gothic" w:eastAsia="Times New Roman" w:hAnsi="Century Gothic" w:cs="Times New Roman"/>
+                <w:color w:val="000000"/>
+                <w:sz w:val="22"/>
+                <w:szCs w:val="22"/>
+              </w:rPr>
+              <w:t xml:space="preserve">  with the right </w:t>
+            </w:r>
+            <w:proofErr w:type="spellStart"/>
+            <w:r>
+              <w:rPr>
+                <w:rFonts w:ascii="Century Gothic" w:eastAsia="Times New Roman" w:hAnsi="Century Gothic" w:cs="Times New Roman"/>
+                <w:color w:val="000000"/>
+                <w:sz w:val="22"/>
+                <w:szCs w:val="22"/>
+              </w:rPr>
+              <w:t>userID</w:t>
+            </w:r>
+            <w:proofErr w:type="spellEnd"/>
           </w:p>
         </w:tc>
         <w:tc>
@@ -23458,6 +23803,7 @@
                 <w:szCs w:val="22"/>
               </w:rPr>
             </w:pPr>
+            <w:proofErr w:type="spellStart"/>
             <w:r>
               <w:rPr>
                 <w:rFonts w:ascii="Century Gothic" w:eastAsia="Times New Roman" w:hAnsi="Century Gothic" w:cs="Times New Roman"/>
@@ -23476,6 +23822,7 @@
               </w:rPr>
               <w:t>Accounts.jsp</w:t>
             </w:r>
+            <w:proofErr w:type="spellEnd"/>
           </w:p>
         </w:tc>
         <w:tc>
@@ -23570,7 +23917,17 @@
                 <w:szCs w:val="22"/>
               </w:rPr>
               <w:br/>
-              <w:t>4. Go to view</w:t>
+              <w:t xml:space="preserve">4. Go to </w:t>
+            </w:r>
+            <w:proofErr w:type="spellStart"/>
+            <w:r>
+              <w:rPr>
+                <w:rFonts w:ascii="Century Gothic" w:eastAsia="Times New Roman" w:hAnsi="Century Gothic" w:cs="Times New Roman"/>
+                <w:color w:val="000000"/>
+                <w:sz w:val="22"/>
+                <w:szCs w:val="22"/>
+              </w:rPr>
+              <w:t>view</w:t>
             </w:r>
             <w:r>
               <w:rPr>
@@ -23590,6 +23947,7 @@
               </w:rPr>
               <w:t>Accounts.jsp</w:t>
             </w:r>
+            <w:proofErr w:type="spellEnd"/>
             <w:r>
               <w:rPr>
                 <w:rFonts w:ascii="Century Gothic" w:eastAsia="Times New Roman" w:hAnsi="Century Gothic" w:cs="Times New Roman"/>
@@ -23644,7 +24002,27 @@
                 <w:sz w:val="22"/>
                 <w:szCs w:val="22"/>
               </w:rPr>
-              <w:t>Account created should be displayed on viewLecturerAccounts.jsp with the right password</w:t>
+              <w:t xml:space="preserve">Account created should be displayed on </w:t>
+            </w:r>
+            <w:proofErr w:type="spellStart"/>
+            <w:r>
+              <w:rPr>
+                <w:rFonts w:ascii="Century Gothic" w:eastAsia="Times New Roman" w:hAnsi="Century Gothic" w:cs="Times New Roman"/>
+                <w:color w:val="000000"/>
+                <w:sz w:val="22"/>
+                <w:szCs w:val="22"/>
+              </w:rPr>
+              <w:t>viewLecturerAccounts.jsp</w:t>
+            </w:r>
+            <w:proofErr w:type="spellEnd"/>
+            <w:r>
+              <w:rPr>
+                <w:rFonts w:ascii="Century Gothic" w:eastAsia="Times New Roman" w:hAnsi="Century Gothic" w:cs="Times New Roman"/>
+                <w:color w:val="000000"/>
+                <w:sz w:val="22"/>
+                <w:szCs w:val="22"/>
+              </w:rPr>
+              <w:t xml:space="preserve"> with the right password</w:t>
             </w:r>
           </w:p>
         </w:tc>
@@ -23671,7 +24049,27 @@
                 <w:sz w:val="22"/>
                 <w:szCs w:val="22"/>
               </w:rPr>
-              <w:t>Account created should be displayed on viewLecturerAccounts.jsp with the right password</w:t>
+              <w:t xml:space="preserve">Account created should be displayed on </w:t>
+            </w:r>
+            <w:proofErr w:type="spellStart"/>
+            <w:r>
+              <w:rPr>
+                <w:rFonts w:ascii="Century Gothic" w:eastAsia="Times New Roman" w:hAnsi="Century Gothic" w:cs="Times New Roman"/>
+                <w:color w:val="000000"/>
+                <w:sz w:val="22"/>
+                <w:szCs w:val="22"/>
+              </w:rPr>
+              <w:t>viewLecturerAccounts.jsp</w:t>
+            </w:r>
+            <w:proofErr w:type="spellEnd"/>
+            <w:r>
+              <w:rPr>
+                <w:rFonts w:ascii="Century Gothic" w:eastAsia="Times New Roman" w:hAnsi="Century Gothic" w:cs="Times New Roman"/>
+                <w:color w:val="000000"/>
+                <w:sz w:val="22"/>
+                <w:szCs w:val="22"/>
+              </w:rPr>
+              <w:t xml:space="preserve"> with the right password</w:t>
             </w:r>
           </w:p>
         </w:tc>
@@ -23728,11 +24126,11 @@
       <w:pPr>
         <w:pStyle w:val="Heading2"/>
       </w:pPr>
-      <w:bookmarkStart w:id="16" w:name="_Toc399677409"/>
+      <w:bookmarkStart w:id="15" w:name="_Toc399677409"/>
       <w:r>
         <w:t>View Admin Account</w:t>
       </w:r>
-      <w:bookmarkEnd w:id="16"/>
+      <w:bookmarkEnd w:id="15"/>
     </w:p>
     <w:tbl>
       <w:tblPr>
@@ -24108,6 +24506,7 @@
                 <w:szCs w:val="22"/>
               </w:rPr>
             </w:pPr>
+            <w:proofErr w:type="spellStart"/>
             <w:r>
               <w:rPr>
                 <w:rFonts w:ascii="Century Gothic" w:eastAsia="Times New Roman" w:hAnsi="Century Gothic" w:cs="Times New Roman"/>
@@ -24126,6 +24525,7 @@
               </w:rPr>
               <w:t>Accounts.jsp</w:t>
             </w:r>
+            <w:proofErr w:type="spellEnd"/>
           </w:p>
         </w:tc>
         <w:tc>
@@ -24229,7 +24629,17 @@
                 <w:szCs w:val="22"/>
               </w:rPr>
               <w:br/>
-              <w:t>4. Go to viewAdmin</w:t>
+              <w:t xml:space="preserve">4. Go to </w:t>
+            </w:r>
+            <w:proofErr w:type="spellStart"/>
+            <w:r>
+              <w:rPr>
+                <w:rFonts w:ascii="Century Gothic" w:eastAsia="Times New Roman" w:hAnsi="Century Gothic" w:cs="Times New Roman"/>
+                <w:color w:val="000000"/>
+                <w:sz w:val="22"/>
+                <w:szCs w:val="22"/>
+              </w:rPr>
+              <w:t>viewAdmin</w:t>
             </w:r>
             <w:r>
               <w:rPr>
@@ -24240,6 +24650,7 @@
               </w:rPr>
               <w:t>Accounts.jsp</w:t>
             </w:r>
+            <w:proofErr w:type="spellEnd"/>
             <w:r>
               <w:rPr>
                 <w:rFonts w:ascii="Century Gothic" w:eastAsia="Times New Roman" w:hAnsi="Century Gothic" w:cs="Times New Roman"/>
@@ -24294,8 +24705,39 @@
                 <w:sz w:val="22"/>
                 <w:szCs w:val="22"/>
               </w:rPr>
-              <w:t>Account created should be displayed on viewAdminAccount.jsp with the right userID</w:t>
-            </w:r>
+              <w:t xml:space="preserve">Account created should be displayed on </w:t>
+            </w:r>
+            <w:proofErr w:type="spellStart"/>
+            <w:r>
+              <w:rPr>
+                <w:rFonts w:ascii="Century Gothic" w:eastAsia="Times New Roman" w:hAnsi="Century Gothic" w:cs="Times New Roman"/>
+                <w:color w:val="000000"/>
+                <w:sz w:val="22"/>
+                <w:szCs w:val="22"/>
+              </w:rPr>
+              <w:t>viewAdminAccount.jsp</w:t>
+            </w:r>
+            <w:proofErr w:type="spellEnd"/>
+            <w:r>
+              <w:rPr>
+                <w:rFonts w:ascii="Century Gothic" w:eastAsia="Times New Roman" w:hAnsi="Century Gothic" w:cs="Times New Roman"/>
+                <w:color w:val="000000"/>
+                <w:sz w:val="22"/>
+                <w:szCs w:val="22"/>
+              </w:rPr>
+              <w:t xml:space="preserve"> with the right </w:t>
+            </w:r>
+            <w:proofErr w:type="spellStart"/>
+            <w:r>
+              <w:rPr>
+                <w:rFonts w:ascii="Century Gothic" w:eastAsia="Times New Roman" w:hAnsi="Century Gothic" w:cs="Times New Roman"/>
+                <w:color w:val="000000"/>
+                <w:sz w:val="22"/>
+                <w:szCs w:val="22"/>
+              </w:rPr>
+              <w:t>userID</w:t>
+            </w:r>
+            <w:proofErr w:type="spellEnd"/>
           </w:p>
         </w:tc>
         <w:tc>
@@ -24321,8 +24763,39 @@
                 <w:sz w:val="22"/>
                 <w:szCs w:val="22"/>
               </w:rPr>
-              <w:t>Account created should be displayed on viewAdminAccount.jsp with the right userID</w:t>
-            </w:r>
+              <w:t xml:space="preserve">Account created should be displayed on </w:t>
+            </w:r>
+            <w:proofErr w:type="spellStart"/>
+            <w:r>
+              <w:rPr>
+                <w:rFonts w:ascii="Century Gothic" w:eastAsia="Times New Roman" w:hAnsi="Century Gothic" w:cs="Times New Roman"/>
+                <w:color w:val="000000"/>
+                <w:sz w:val="22"/>
+                <w:szCs w:val="22"/>
+              </w:rPr>
+              <w:t>viewAdminAccount.jsp</w:t>
+            </w:r>
+            <w:proofErr w:type="spellEnd"/>
+            <w:r>
+              <w:rPr>
+                <w:rFonts w:ascii="Century Gothic" w:eastAsia="Times New Roman" w:hAnsi="Century Gothic" w:cs="Times New Roman"/>
+                <w:color w:val="000000"/>
+                <w:sz w:val="22"/>
+                <w:szCs w:val="22"/>
+              </w:rPr>
+              <w:t xml:space="preserve"> with the right </w:t>
+            </w:r>
+            <w:proofErr w:type="spellStart"/>
+            <w:r>
+              <w:rPr>
+                <w:rFonts w:ascii="Century Gothic" w:eastAsia="Times New Roman" w:hAnsi="Century Gothic" w:cs="Times New Roman"/>
+                <w:color w:val="000000"/>
+                <w:sz w:val="22"/>
+                <w:szCs w:val="22"/>
+              </w:rPr>
+              <w:t>userID</w:t>
+            </w:r>
+            <w:proofErr w:type="spellEnd"/>
           </w:p>
         </w:tc>
         <w:tc>
@@ -24486,6 +24959,7 @@
                 <w:szCs w:val="22"/>
               </w:rPr>
             </w:pPr>
+            <w:proofErr w:type="spellStart"/>
             <w:r>
               <w:rPr>
                 <w:rFonts w:ascii="Century Gothic" w:eastAsia="Times New Roman" w:hAnsi="Century Gothic" w:cs="Times New Roman"/>
@@ -24504,6 +24978,7 @@
               </w:rPr>
               <w:t>Accounts.jsp</w:t>
             </w:r>
+            <w:proofErr w:type="spellEnd"/>
           </w:p>
         </w:tc>
         <w:tc>
@@ -24607,7 +25082,17 @@
                 <w:szCs w:val="22"/>
               </w:rPr>
               <w:br/>
-              <w:t>4. Go to viewAdmin</w:t>
+              <w:t xml:space="preserve">4. Go to </w:t>
+            </w:r>
+            <w:proofErr w:type="spellStart"/>
+            <w:r>
+              <w:rPr>
+                <w:rFonts w:ascii="Century Gothic" w:eastAsia="Times New Roman" w:hAnsi="Century Gothic" w:cs="Times New Roman"/>
+                <w:color w:val="000000"/>
+                <w:sz w:val="22"/>
+                <w:szCs w:val="22"/>
+              </w:rPr>
+              <w:t>viewAdmin</w:t>
             </w:r>
             <w:r>
               <w:rPr>
@@ -24618,6 +25103,7 @@
               </w:rPr>
               <w:t>Accounts.jsp</w:t>
             </w:r>
+            <w:proofErr w:type="spellEnd"/>
             <w:r>
               <w:rPr>
                 <w:rFonts w:ascii="Century Gothic" w:eastAsia="Times New Roman" w:hAnsi="Century Gothic" w:cs="Times New Roman"/>
@@ -24672,7 +25158,47 @@
                 <w:sz w:val="22"/>
                 <w:szCs w:val="22"/>
               </w:rPr>
-              <w:t>Account created should be displayed on viewAdminAccount.jsp witth the right password</w:t>
+              <w:t xml:space="preserve">Account created should be displayed on </w:t>
+            </w:r>
+            <w:proofErr w:type="spellStart"/>
+            <w:r>
+              <w:rPr>
+                <w:rFonts w:ascii="Century Gothic" w:eastAsia="Times New Roman" w:hAnsi="Century Gothic" w:cs="Times New Roman"/>
+                <w:color w:val="000000"/>
+                <w:sz w:val="22"/>
+                <w:szCs w:val="22"/>
+              </w:rPr>
+              <w:t>viewAdminAccount.jsp</w:t>
+            </w:r>
+            <w:proofErr w:type="spellEnd"/>
+            <w:r>
+              <w:rPr>
+                <w:rFonts w:ascii="Century Gothic" w:eastAsia="Times New Roman" w:hAnsi="Century Gothic" w:cs="Times New Roman"/>
+                <w:color w:val="000000"/>
+                <w:sz w:val="22"/>
+                <w:szCs w:val="22"/>
+              </w:rPr>
+              <w:t xml:space="preserve"> </w:t>
+            </w:r>
+            <w:proofErr w:type="spellStart"/>
+            <w:r>
+              <w:rPr>
+                <w:rFonts w:ascii="Century Gothic" w:eastAsia="Times New Roman" w:hAnsi="Century Gothic" w:cs="Times New Roman"/>
+                <w:color w:val="000000"/>
+                <w:sz w:val="22"/>
+                <w:szCs w:val="22"/>
+              </w:rPr>
+              <w:t>witth</w:t>
+            </w:r>
+            <w:proofErr w:type="spellEnd"/>
+            <w:r>
+              <w:rPr>
+                <w:rFonts w:ascii="Century Gothic" w:eastAsia="Times New Roman" w:hAnsi="Century Gothic" w:cs="Times New Roman"/>
+                <w:color w:val="000000"/>
+                <w:sz w:val="22"/>
+                <w:szCs w:val="22"/>
+              </w:rPr>
+              <w:t xml:space="preserve"> the right password</w:t>
             </w:r>
           </w:p>
         </w:tc>
@@ -24699,7 +25225,47 @@
                 <w:sz w:val="22"/>
                 <w:szCs w:val="22"/>
               </w:rPr>
-              <w:t>Account created should be displayed on viewAdminAccount.jsp witth the right password</w:t>
+              <w:t xml:space="preserve">Account created should be displayed on </w:t>
+            </w:r>
+            <w:proofErr w:type="spellStart"/>
+            <w:r>
+              <w:rPr>
+                <w:rFonts w:ascii="Century Gothic" w:eastAsia="Times New Roman" w:hAnsi="Century Gothic" w:cs="Times New Roman"/>
+                <w:color w:val="000000"/>
+                <w:sz w:val="22"/>
+                <w:szCs w:val="22"/>
+              </w:rPr>
+              <w:t>viewAdminAccount.jsp</w:t>
+            </w:r>
+            <w:proofErr w:type="spellEnd"/>
+            <w:r>
+              <w:rPr>
+                <w:rFonts w:ascii="Century Gothic" w:eastAsia="Times New Roman" w:hAnsi="Century Gothic" w:cs="Times New Roman"/>
+                <w:color w:val="000000"/>
+                <w:sz w:val="22"/>
+                <w:szCs w:val="22"/>
+              </w:rPr>
+              <w:t xml:space="preserve"> </w:t>
+            </w:r>
+            <w:proofErr w:type="spellStart"/>
+            <w:r>
+              <w:rPr>
+                <w:rFonts w:ascii="Century Gothic" w:eastAsia="Times New Roman" w:hAnsi="Century Gothic" w:cs="Times New Roman"/>
+                <w:color w:val="000000"/>
+                <w:sz w:val="22"/>
+                <w:szCs w:val="22"/>
+              </w:rPr>
+              <w:t>witth</w:t>
+            </w:r>
+            <w:proofErr w:type="spellEnd"/>
+            <w:r>
+              <w:rPr>
+                <w:rFonts w:ascii="Century Gothic" w:eastAsia="Times New Roman" w:hAnsi="Century Gothic" w:cs="Times New Roman"/>
+                <w:color w:val="000000"/>
+                <w:sz w:val="22"/>
+                <w:szCs w:val="22"/>
+              </w:rPr>
+              <w:t xml:space="preserve"> the right password</w:t>
             </w:r>
           </w:p>
         </w:tc>
@@ -24762,21 +25328,21 @@
       <w:pPr>
         <w:pStyle w:val="Heading1"/>
       </w:pPr>
-      <w:bookmarkStart w:id="17" w:name="_Toc399677410"/>
+      <w:bookmarkStart w:id="16" w:name="_Toc399677410"/>
       <w:r>
         <w:t>Delete User Account</w:t>
       </w:r>
-      <w:bookmarkEnd w:id="17"/>
+      <w:bookmarkEnd w:id="16"/>
     </w:p>
     <w:p>
       <w:pPr>
         <w:pStyle w:val="Heading2"/>
       </w:pPr>
-      <w:bookmarkStart w:id="18" w:name="_Toc399677411"/>
+      <w:bookmarkStart w:id="17" w:name="_Toc399677411"/>
       <w:r>
         <w:t>Delete Student Account</w:t>
       </w:r>
-      <w:bookmarkEnd w:id="18"/>
+      <w:bookmarkEnd w:id="17"/>
     </w:p>
     <w:tbl>
       <w:tblPr>
@@ -24786,14 +25352,14 @@
       </w:tblPr>
       <w:tblGrid>
         <w:gridCol w:w="595"/>
-        <w:gridCol w:w="1829"/>
-        <w:gridCol w:w="2248"/>
-        <w:gridCol w:w="1169"/>
-        <w:gridCol w:w="2338"/>
-        <w:gridCol w:w="2069"/>
-        <w:gridCol w:w="1979"/>
+        <w:gridCol w:w="1830"/>
+        <w:gridCol w:w="2250"/>
+        <w:gridCol w:w="1170"/>
+        <w:gridCol w:w="2340"/>
+        <w:gridCol w:w="2070"/>
+        <w:gridCol w:w="1980"/>
         <w:gridCol w:w="990"/>
-        <w:gridCol w:w="1178"/>
+        <w:gridCol w:w="1170"/>
       </w:tblGrid>
       <w:tr>
         <w:trPr>
@@ -25079,15 +25645,13 @@
               <w:cnfStyle w:val="000000100000" w:firstRow="0" w:lastRow="0" w:firstColumn="0" w:lastColumn="0" w:oddVBand="0" w:evenVBand="0" w:oddHBand="1" w:evenHBand="0" w:firstRowFirstColumn="0" w:firstRowLastColumn="0" w:lastRowFirstColumn="0" w:lastRowLastColumn="0"/>
               <w:rPr>
                 <w:rFonts w:ascii="Century Gothic" w:eastAsia="Times New Roman" w:hAnsi="Century Gothic" w:cs="Times New Roman"/>
-                <w:color w:val="FF0000"/>
-                <w:sz w:val="22"/>
-                <w:szCs w:val="22"/>
-              </w:rPr>
-            </w:pPr>
-            <w:r>
-              <w:rPr>
-                <w:rFonts w:ascii="Century Gothic" w:eastAsia="Times New Roman" w:hAnsi="Century Gothic" w:cs="Times New Roman"/>
-                <w:color w:val="FF0000"/>
+                <w:sz w:val="22"/>
+                <w:szCs w:val="22"/>
+              </w:rPr>
+            </w:pPr>
+            <w:r>
+              <w:rPr>
+                <w:rFonts w:ascii="Century Gothic" w:eastAsia="Times New Roman" w:hAnsi="Century Gothic" w:cs="Times New Roman"/>
                 <w:sz w:val="22"/>
                 <w:szCs w:val="22"/>
               </w:rPr>
@@ -25107,15 +25671,13 @@
               <w:cnfStyle w:val="000000100000" w:firstRow="0" w:lastRow="0" w:firstColumn="0" w:lastColumn="0" w:oddVBand="0" w:evenVBand="0" w:oddHBand="1" w:evenHBand="0" w:firstRowFirstColumn="0" w:firstRowLastColumn="0" w:lastRowFirstColumn="0" w:lastRowLastColumn="0"/>
               <w:rPr>
                 <w:rFonts w:ascii="Century Gothic" w:eastAsia="Times New Roman" w:hAnsi="Century Gothic" w:cs="Times New Roman"/>
-                <w:color w:val="FF0000"/>
-                <w:sz w:val="22"/>
-                <w:szCs w:val="22"/>
-              </w:rPr>
-            </w:pPr>
-            <w:r>
-              <w:rPr>
-                <w:rFonts w:ascii="Century Gothic" w:eastAsia="Times New Roman" w:hAnsi="Century Gothic" w:cs="Times New Roman"/>
-                <w:color w:val="FF0000"/>
+                <w:sz w:val="22"/>
+                <w:szCs w:val="22"/>
+              </w:rPr>
+            </w:pPr>
+            <w:r>
+              <w:rPr>
+                <w:rFonts w:ascii="Century Gothic" w:eastAsia="Times New Roman" w:hAnsi="Century Gothic" w:cs="Times New Roman"/>
                 <w:sz w:val="22"/>
                 <w:szCs w:val="22"/>
               </w:rPr>
@@ -25135,15 +25697,13 @@
               <w:cnfStyle w:val="000000100000" w:firstRow="0" w:lastRow="0" w:firstColumn="0" w:lastColumn="0" w:oddVBand="0" w:evenVBand="0" w:oddHBand="1" w:evenHBand="0" w:firstRowFirstColumn="0" w:firstRowLastColumn="0" w:lastRowFirstColumn="0" w:lastRowLastColumn="0"/>
               <w:rPr>
                 <w:rFonts w:ascii="Century Gothic" w:eastAsia="Times New Roman" w:hAnsi="Century Gothic" w:cs="Times New Roman"/>
-                <w:color w:val="FF0000"/>
-                <w:sz w:val="22"/>
-                <w:szCs w:val="22"/>
-              </w:rPr>
-            </w:pPr>
-            <w:r>
-              <w:rPr>
-                <w:rFonts w:ascii="Century Gothic" w:eastAsia="Times New Roman" w:hAnsi="Century Gothic" w:cs="Times New Roman"/>
-                <w:color w:val="FF0000"/>
+                <w:sz w:val="22"/>
+                <w:szCs w:val="22"/>
+              </w:rPr>
+            </w:pPr>
+            <w:r>
+              <w:rPr>
+                <w:rFonts w:ascii="Century Gothic" w:eastAsia="Times New Roman" w:hAnsi="Century Gothic" w:cs="Times New Roman"/>
                 <w:sz w:val="22"/>
                 <w:szCs w:val="22"/>
               </w:rPr>
@@ -25163,21 +25723,16 @@
               <w:cnfStyle w:val="000000100000" w:firstRow="0" w:lastRow="0" w:firstColumn="0" w:lastColumn="0" w:oddVBand="0" w:evenVBand="0" w:oddHBand="1" w:evenHBand="0" w:firstRowFirstColumn="0" w:firstRowLastColumn="0" w:lastRowFirstColumn="0" w:lastRowLastColumn="0"/>
               <w:rPr>
                 <w:rFonts w:ascii="Century Gothic" w:eastAsia="Times New Roman" w:hAnsi="Century Gothic" w:cs="Times New Roman"/>
-                <w:color w:val="FF0000"/>
                 <w:sz w:val="22"/>
                 <w:szCs w:val="20"/>
               </w:rPr>
             </w:pPr>
             <w:r>
-              <w:rPr>
-                <w:color w:val="FF0000"/>
-              </w:rPr>
               <w:t xml:space="preserve">1. </w:t>
             </w:r>
             <w:r>
               <w:rPr>
                 <w:rFonts w:ascii="Century Gothic" w:hAnsi="Century Gothic"/>
-                <w:color w:val="FF0000"/>
                 <w:sz w:val="22"/>
                 <w:szCs w:val="20"/>
               </w:rPr>
@@ -25186,7 +25741,6 @@
             <w:r>
               <w:rPr>
                 <w:rFonts w:ascii="Century Gothic" w:eastAsia="Times New Roman" w:hAnsi="Century Gothic" w:cs="Times New Roman"/>
-                <w:color w:val="FF0000"/>
                 <w:sz w:val="22"/>
                 <w:szCs w:val="20"/>
               </w:rPr>
@@ -25199,7 +25753,6 @@
               <w:cnfStyle w:val="000000100000" w:firstRow="0" w:lastRow="0" w:firstColumn="0" w:lastColumn="0" w:oddVBand="0" w:evenVBand="0" w:oddHBand="1" w:evenHBand="0" w:firstRowFirstColumn="0" w:firstRowLastColumn="0" w:lastRowFirstColumn="0" w:lastRowLastColumn="0"/>
               <w:rPr>
                 <w:rFonts w:ascii="Century Gothic" w:eastAsia="Times New Roman" w:hAnsi="Century Gothic" w:cs="Times New Roman"/>
-                <w:color w:val="FF0000"/>
                 <w:sz w:val="22"/>
                 <w:szCs w:val="20"/>
               </w:rPr>
@@ -25207,7 +25760,6 @@
             <w:r>
               <w:rPr>
                 <w:rFonts w:ascii="Century Gothic" w:eastAsia="Times New Roman" w:hAnsi="Century Gothic" w:cs="Times New Roman"/>
-                <w:color w:val="FF0000"/>
                 <w:sz w:val="22"/>
                 <w:szCs w:val="20"/>
               </w:rPr>
@@ -25218,14 +25770,10 @@
             <w:pPr>
               <w:jc w:val="center"/>
               <w:cnfStyle w:val="000000100000" w:firstRow="0" w:lastRow="0" w:firstColumn="0" w:lastColumn="0" w:oddVBand="0" w:evenVBand="0" w:oddHBand="1" w:evenHBand="0" w:firstRowFirstColumn="0" w:firstRowLastColumn="0" w:lastRowFirstColumn="0" w:lastRowLastColumn="0"/>
-              <w:rPr>
-                <w:color w:val="FF0000"/>
-              </w:rPr>
-            </w:pPr>
-            <w:r>
-              <w:rPr>
-                <w:rFonts w:ascii="Century Gothic" w:eastAsia="Times New Roman" w:hAnsi="Century Gothic" w:cs="Times New Roman"/>
-                <w:color w:val="FF0000"/>
+            </w:pPr>
+            <w:r>
+              <w:rPr>
+                <w:rFonts w:ascii="Century Gothic" w:eastAsia="Times New Roman" w:hAnsi="Century Gothic" w:cs="Times New Roman"/>
                 <w:sz w:val="22"/>
                 <w:szCs w:val="22"/>
               </w:rPr>
@@ -25245,15 +25793,13 @@
               <w:cnfStyle w:val="000000100000" w:firstRow="0" w:lastRow="0" w:firstColumn="0" w:lastColumn="0" w:oddVBand="0" w:evenVBand="0" w:oddHBand="1" w:evenHBand="0" w:firstRowFirstColumn="0" w:firstRowLastColumn="0" w:lastRowFirstColumn="0" w:lastRowLastColumn="0"/>
               <w:rPr>
                 <w:rFonts w:ascii="Century Gothic" w:eastAsia="Times New Roman" w:hAnsi="Century Gothic" w:cs="Times New Roman"/>
-                <w:color w:val="FF0000"/>
-                <w:sz w:val="22"/>
-                <w:szCs w:val="22"/>
-              </w:rPr>
-            </w:pPr>
-            <w:r>
-              <w:rPr>
-                <w:rFonts w:ascii="Century Gothic" w:eastAsia="Times New Roman" w:hAnsi="Century Gothic" w:cs="Times New Roman"/>
-                <w:color w:val="FF0000"/>
+                <w:sz w:val="22"/>
+                <w:szCs w:val="22"/>
+              </w:rPr>
+            </w:pPr>
+            <w:r>
+              <w:rPr>
+                <w:rFonts w:ascii="Century Gothic" w:eastAsia="Times New Roman" w:hAnsi="Century Gothic" w:cs="Times New Roman"/>
                 <w:sz w:val="22"/>
                 <w:szCs w:val="22"/>
               </w:rPr>
@@ -25272,15 +25818,13 @@
               <w:cnfStyle w:val="000000100000" w:firstRow="0" w:lastRow="0" w:firstColumn="0" w:lastColumn="0" w:oddVBand="0" w:evenVBand="0" w:oddHBand="1" w:evenHBand="0" w:firstRowFirstColumn="0" w:firstRowLastColumn="0" w:lastRowFirstColumn="0" w:lastRowLastColumn="0"/>
               <w:rPr>
                 <w:rFonts w:ascii="Century Gothic" w:eastAsia="Times New Roman" w:hAnsi="Century Gothic" w:cs="Times New Roman"/>
-                <w:color w:val="FF0000"/>
-                <w:sz w:val="22"/>
-                <w:szCs w:val="22"/>
-              </w:rPr>
-            </w:pPr>
-            <w:r>
-              <w:rPr>
-                <w:rFonts w:ascii="Century Gothic" w:eastAsia="Times New Roman" w:hAnsi="Century Gothic" w:cs="Times New Roman"/>
-                <w:color w:val="FF0000"/>
+                <w:sz w:val="22"/>
+                <w:szCs w:val="22"/>
+              </w:rPr>
+            </w:pPr>
+            <w:r>
+              <w:rPr>
+                <w:rFonts w:ascii="Century Gothic" w:eastAsia="Times New Roman" w:hAnsi="Century Gothic" w:cs="Times New Roman"/>
                 <w:sz w:val="22"/>
                 <w:szCs w:val="22"/>
               </w:rPr>
@@ -25299,19 +25843,17 @@
               <w:cnfStyle w:val="000000100000" w:firstRow="0" w:lastRow="0" w:firstColumn="0" w:lastColumn="0" w:oddVBand="0" w:evenVBand="0" w:oddHBand="1" w:evenHBand="0" w:firstRowFirstColumn="0" w:firstRowLastColumn="0" w:lastRowFirstColumn="0" w:lastRowLastColumn="0"/>
               <w:rPr>
                 <w:rFonts w:ascii="Century Gothic" w:eastAsia="Times New Roman" w:hAnsi="Century Gothic" w:cs="Times New Roman"/>
-                <w:color w:val="FF0000"/>
-                <w:sz w:val="22"/>
-                <w:szCs w:val="22"/>
-              </w:rPr>
-            </w:pPr>
-            <w:r>
-              <w:rPr>
-                <w:rFonts w:ascii="Century Gothic" w:eastAsia="Times New Roman" w:hAnsi="Century Gothic" w:cs="Times New Roman"/>
-                <w:color w:val="FF0000"/>
-                <w:sz w:val="22"/>
-                <w:szCs w:val="22"/>
-              </w:rPr>
-              <w:t>Fail</w:t>
+                <w:sz w:val="22"/>
+                <w:szCs w:val="22"/>
+              </w:rPr>
+            </w:pPr>
+            <w:r>
+              <w:rPr>
+                <w:rFonts w:ascii="Century Gothic" w:eastAsia="Times New Roman" w:hAnsi="Century Gothic" w:cs="Times New Roman"/>
+                <w:sz w:val="22"/>
+                <w:szCs w:val="22"/>
+              </w:rPr>
+              <w:t>Pass</w:t>
             </w:r>
           </w:p>
         </w:tc>
@@ -25326,20 +25868,10 @@
               <w:cnfStyle w:val="000000100000" w:firstRow="0" w:lastRow="0" w:firstColumn="0" w:lastColumn="0" w:oddVBand="0" w:evenVBand="0" w:oddHBand="1" w:evenHBand="0" w:firstRowFirstColumn="0" w:firstRowLastColumn="0" w:lastRowFirstColumn="0" w:lastRowLastColumn="0"/>
               <w:rPr>
                 <w:rFonts w:ascii="Century Gothic" w:eastAsia="Times New Roman" w:hAnsi="Century Gothic" w:cs="Times New Roman"/>
-                <w:color w:val="000000"/>
-                <w:sz w:val="22"/>
-                <w:szCs w:val="22"/>
-              </w:rPr>
-            </w:pPr>
-            <w:r>
-              <w:rPr>
-                <w:rFonts w:ascii="Century Gothic" w:eastAsia="Times New Roman" w:hAnsi="Century Gothic" w:cs="Times New Roman"/>
-                <w:color w:val="FF0000"/>
-                <w:sz w:val="22"/>
-                <w:szCs w:val="22"/>
-              </w:rPr>
-              <w:t>No success message</w:t>
-            </w:r>
+                <w:sz w:val="22"/>
+                <w:szCs w:val="22"/>
+              </w:rPr>
+            </w:pPr>
           </w:p>
         </w:tc>
       </w:tr>
@@ -25481,8 +26013,19 @@
                 <w:sz w:val="22"/>
                 <w:szCs w:val="22"/>
               </w:rPr>
-              <w:t>1. Go to Nurse table in PHPmyadmin</w:t>
-            </w:r>
+              <w:t xml:space="preserve">1. Go to Nurse table in </w:t>
+            </w:r>
+            <w:proofErr w:type="spellStart"/>
+            <w:r>
+              <w:rPr>
+                <w:rFonts w:ascii="Century Gothic" w:eastAsia="Times New Roman" w:hAnsi="Century Gothic" w:cs="Times New Roman"/>
+                <w:color w:val="000000"/>
+                <w:sz w:val="22"/>
+                <w:szCs w:val="22"/>
+              </w:rPr>
+              <w:t>PHPmyadmin</w:t>
+            </w:r>
+            <w:proofErr w:type="spellEnd"/>
             <w:r>
               <w:rPr>
                 <w:rFonts w:ascii="Century Gothic" w:eastAsia="Times New Roman" w:hAnsi="Century Gothic" w:cs="Times New Roman"/>
@@ -25573,7 +26116,7 @@
                 <w:sz w:val="22"/>
                 <w:szCs w:val="22"/>
               </w:rPr>
-              <w:t>Yes</w:t>
+              <w:t>Pass</w:t>
             </w:r>
           </w:p>
         </w:tc>
@@ -25606,11 +26149,11 @@
       <w:pPr>
         <w:pStyle w:val="Heading2"/>
       </w:pPr>
-      <w:bookmarkStart w:id="19" w:name="_Toc399677412"/>
+      <w:bookmarkStart w:id="18" w:name="_Toc399677412"/>
       <w:r>
         <w:t>Delete Lecturer Account</w:t>
       </w:r>
-      <w:bookmarkEnd w:id="19"/>
+      <w:bookmarkEnd w:id="18"/>
     </w:p>
     <w:tbl>
       <w:tblPr>
@@ -25620,14 +26163,14 @@
       </w:tblPr>
       <w:tblGrid>
         <w:gridCol w:w="596"/>
-        <w:gridCol w:w="1828"/>
-        <w:gridCol w:w="2248"/>
-        <w:gridCol w:w="1169"/>
-        <w:gridCol w:w="2338"/>
-        <w:gridCol w:w="2069"/>
-        <w:gridCol w:w="1979"/>
+        <w:gridCol w:w="1829"/>
+        <w:gridCol w:w="2250"/>
+        <w:gridCol w:w="1170"/>
+        <w:gridCol w:w="2340"/>
+        <w:gridCol w:w="2070"/>
+        <w:gridCol w:w="1980"/>
         <w:gridCol w:w="990"/>
-        <w:gridCol w:w="1178"/>
+        <w:gridCol w:w="1170"/>
       </w:tblGrid>
       <w:tr>
         <w:trPr>
@@ -25912,15 +26455,13 @@
               <w:cnfStyle w:val="000000100000" w:firstRow="0" w:lastRow="0" w:firstColumn="0" w:lastColumn="0" w:oddVBand="0" w:evenVBand="0" w:oddHBand="1" w:evenHBand="0" w:firstRowFirstColumn="0" w:firstRowLastColumn="0" w:lastRowFirstColumn="0" w:lastRowLastColumn="0"/>
               <w:rPr>
                 <w:rFonts w:ascii="Century Gothic" w:eastAsia="Times New Roman" w:hAnsi="Century Gothic" w:cs="Times New Roman"/>
-                <w:color w:val="FF0000"/>
-                <w:sz w:val="22"/>
-                <w:szCs w:val="22"/>
-              </w:rPr>
-            </w:pPr>
-            <w:r>
-              <w:rPr>
-                <w:rFonts w:ascii="Century Gothic" w:eastAsia="Times New Roman" w:hAnsi="Century Gothic" w:cs="Times New Roman"/>
-                <w:color w:val="FF0000"/>
+                <w:sz w:val="22"/>
+                <w:szCs w:val="22"/>
+              </w:rPr>
+            </w:pPr>
+            <w:r>
+              <w:rPr>
+                <w:rFonts w:ascii="Century Gothic" w:eastAsia="Times New Roman" w:hAnsi="Century Gothic" w:cs="Times New Roman"/>
                 <w:sz w:val="22"/>
                 <w:szCs w:val="22"/>
               </w:rPr>
@@ -25940,15 +26481,13 @@
               <w:cnfStyle w:val="000000100000" w:firstRow="0" w:lastRow="0" w:firstColumn="0" w:lastColumn="0" w:oddVBand="0" w:evenVBand="0" w:oddHBand="1" w:evenHBand="0" w:firstRowFirstColumn="0" w:firstRowLastColumn="0" w:lastRowFirstColumn="0" w:lastRowLastColumn="0"/>
               <w:rPr>
                 <w:rFonts w:ascii="Century Gothic" w:eastAsia="Times New Roman" w:hAnsi="Century Gothic" w:cs="Times New Roman"/>
-                <w:color w:val="FF0000"/>
-                <w:sz w:val="22"/>
-                <w:szCs w:val="22"/>
-              </w:rPr>
-            </w:pPr>
-            <w:r>
-              <w:rPr>
-                <w:rFonts w:ascii="Century Gothic" w:eastAsia="Times New Roman" w:hAnsi="Century Gothic" w:cs="Times New Roman"/>
-                <w:color w:val="FF0000"/>
+                <w:sz w:val="22"/>
+                <w:szCs w:val="22"/>
+              </w:rPr>
+            </w:pPr>
+            <w:r>
+              <w:rPr>
+                <w:rFonts w:ascii="Century Gothic" w:eastAsia="Times New Roman" w:hAnsi="Century Gothic" w:cs="Times New Roman"/>
                 <w:sz w:val="22"/>
                 <w:szCs w:val="22"/>
               </w:rPr>
@@ -25968,15 +26507,13 @@
               <w:cnfStyle w:val="000000100000" w:firstRow="0" w:lastRow="0" w:firstColumn="0" w:lastColumn="0" w:oddVBand="0" w:evenVBand="0" w:oddHBand="1" w:evenHBand="0" w:firstRowFirstColumn="0" w:firstRowLastColumn="0" w:lastRowFirstColumn="0" w:lastRowLastColumn="0"/>
               <w:rPr>
                 <w:rFonts w:ascii="Century Gothic" w:eastAsia="Times New Roman" w:hAnsi="Century Gothic" w:cs="Times New Roman"/>
-                <w:color w:val="FF0000"/>
-                <w:sz w:val="22"/>
-                <w:szCs w:val="22"/>
-              </w:rPr>
-            </w:pPr>
-            <w:r>
-              <w:rPr>
-                <w:rFonts w:ascii="Century Gothic" w:eastAsia="Times New Roman" w:hAnsi="Century Gothic" w:cs="Times New Roman"/>
-                <w:color w:val="FF0000"/>
+                <w:sz w:val="22"/>
+                <w:szCs w:val="22"/>
+              </w:rPr>
+            </w:pPr>
+            <w:r>
+              <w:rPr>
+                <w:rFonts w:ascii="Century Gothic" w:eastAsia="Times New Roman" w:hAnsi="Century Gothic" w:cs="Times New Roman"/>
                 <w:sz w:val="22"/>
                 <w:szCs w:val="22"/>
               </w:rPr>
@@ -25996,21 +26533,16 @@
               <w:cnfStyle w:val="000000100000" w:firstRow="0" w:lastRow="0" w:firstColumn="0" w:lastColumn="0" w:oddVBand="0" w:evenVBand="0" w:oddHBand="1" w:evenHBand="0" w:firstRowFirstColumn="0" w:firstRowLastColumn="0" w:lastRowFirstColumn="0" w:lastRowLastColumn="0"/>
               <w:rPr>
                 <w:rFonts w:ascii="Century Gothic" w:eastAsia="Times New Roman" w:hAnsi="Century Gothic" w:cs="Times New Roman"/>
-                <w:color w:val="FF0000"/>
                 <w:sz w:val="22"/>
                 <w:szCs w:val="20"/>
               </w:rPr>
             </w:pPr>
             <w:r>
-              <w:rPr>
-                <w:color w:val="FF0000"/>
-              </w:rPr>
               <w:t xml:space="preserve">1. </w:t>
             </w:r>
             <w:r>
               <w:rPr>
                 <w:rFonts w:ascii="Century Gothic" w:hAnsi="Century Gothic"/>
-                <w:color w:val="FF0000"/>
                 <w:sz w:val="22"/>
                 <w:szCs w:val="20"/>
               </w:rPr>
@@ -26019,7 +26551,6 @@
             <w:r>
               <w:rPr>
                 <w:rFonts w:ascii="Century Gothic" w:eastAsia="Times New Roman" w:hAnsi="Century Gothic" w:cs="Times New Roman"/>
-                <w:color w:val="FF0000"/>
                 <w:sz w:val="22"/>
                 <w:szCs w:val="20"/>
               </w:rPr>
@@ -26032,7 +26563,6 @@
               <w:cnfStyle w:val="000000100000" w:firstRow="0" w:lastRow="0" w:firstColumn="0" w:lastColumn="0" w:oddVBand="0" w:evenVBand="0" w:oddHBand="1" w:evenHBand="0" w:firstRowFirstColumn="0" w:firstRowLastColumn="0" w:lastRowFirstColumn="0" w:lastRowLastColumn="0"/>
               <w:rPr>
                 <w:rFonts w:ascii="Century Gothic" w:eastAsia="Times New Roman" w:hAnsi="Century Gothic" w:cs="Times New Roman"/>
-                <w:color w:val="FF0000"/>
                 <w:sz w:val="22"/>
                 <w:szCs w:val="20"/>
               </w:rPr>
@@ -26040,7 +26570,6 @@
             <w:r>
               <w:rPr>
                 <w:rFonts w:ascii="Century Gothic" w:eastAsia="Times New Roman" w:hAnsi="Century Gothic" w:cs="Times New Roman"/>
-                <w:color w:val="FF0000"/>
                 <w:sz w:val="22"/>
                 <w:szCs w:val="20"/>
               </w:rPr>
@@ -26053,15 +26582,13 @@
               <w:cnfStyle w:val="000000100000" w:firstRow="0" w:lastRow="0" w:firstColumn="0" w:lastColumn="0" w:oddVBand="0" w:evenVBand="0" w:oddHBand="1" w:evenHBand="0" w:firstRowFirstColumn="0" w:firstRowLastColumn="0" w:lastRowFirstColumn="0" w:lastRowLastColumn="0"/>
               <w:rPr>
                 <w:rFonts w:ascii="Century Gothic" w:eastAsia="Times New Roman" w:hAnsi="Century Gothic" w:cs="Times New Roman"/>
-                <w:color w:val="FF0000"/>
-                <w:sz w:val="22"/>
-                <w:szCs w:val="22"/>
-              </w:rPr>
-            </w:pPr>
-            <w:r>
-              <w:rPr>
-                <w:rFonts w:ascii="Century Gothic" w:eastAsia="Times New Roman" w:hAnsi="Century Gothic" w:cs="Times New Roman"/>
-                <w:color w:val="FF0000"/>
+                <w:sz w:val="22"/>
+                <w:szCs w:val="22"/>
+              </w:rPr>
+            </w:pPr>
+            <w:r>
+              <w:rPr>
+                <w:rFonts w:ascii="Century Gothic" w:eastAsia="Times New Roman" w:hAnsi="Century Gothic" w:cs="Times New Roman"/>
                 <w:sz w:val="22"/>
                 <w:szCs w:val="22"/>
               </w:rPr>
@@ -26081,15 +26608,13 @@
               <w:cnfStyle w:val="000000100000" w:firstRow="0" w:lastRow="0" w:firstColumn="0" w:lastColumn="0" w:oddVBand="0" w:evenVBand="0" w:oddHBand="1" w:evenHBand="0" w:firstRowFirstColumn="0" w:firstRowLastColumn="0" w:lastRowFirstColumn="0" w:lastRowLastColumn="0"/>
               <w:rPr>
                 <w:rFonts w:ascii="Century Gothic" w:eastAsia="Times New Roman" w:hAnsi="Century Gothic" w:cs="Times New Roman"/>
-                <w:color w:val="FF0000"/>
-                <w:sz w:val="22"/>
-                <w:szCs w:val="22"/>
-              </w:rPr>
-            </w:pPr>
-            <w:r>
-              <w:rPr>
-                <w:rFonts w:ascii="Century Gothic" w:eastAsia="Times New Roman" w:hAnsi="Century Gothic" w:cs="Times New Roman"/>
-                <w:color w:val="FF0000"/>
+                <w:sz w:val="22"/>
+                <w:szCs w:val="22"/>
+              </w:rPr>
+            </w:pPr>
+            <w:r>
+              <w:rPr>
+                <w:rFonts w:ascii="Century Gothic" w:eastAsia="Times New Roman" w:hAnsi="Century Gothic" w:cs="Times New Roman"/>
                 <w:sz w:val="22"/>
                 <w:szCs w:val="22"/>
               </w:rPr>
@@ -26108,15 +26633,13 @@
               <w:cnfStyle w:val="000000100000" w:firstRow="0" w:lastRow="0" w:firstColumn="0" w:lastColumn="0" w:oddVBand="0" w:evenVBand="0" w:oddHBand="1" w:evenHBand="0" w:firstRowFirstColumn="0" w:firstRowLastColumn="0" w:lastRowFirstColumn="0" w:lastRowLastColumn="0"/>
               <w:rPr>
                 <w:rFonts w:ascii="Century Gothic" w:eastAsia="Times New Roman" w:hAnsi="Century Gothic" w:cs="Times New Roman"/>
-                <w:color w:val="FF0000"/>
-                <w:sz w:val="22"/>
-                <w:szCs w:val="22"/>
-              </w:rPr>
-            </w:pPr>
-            <w:r>
-              <w:rPr>
-                <w:rFonts w:ascii="Century Gothic" w:eastAsia="Times New Roman" w:hAnsi="Century Gothic" w:cs="Times New Roman"/>
-                <w:color w:val="FF0000"/>
+                <w:sz w:val="22"/>
+                <w:szCs w:val="22"/>
+              </w:rPr>
+            </w:pPr>
+            <w:r>
+              <w:rPr>
+                <w:rFonts w:ascii="Century Gothic" w:eastAsia="Times New Roman" w:hAnsi="Century Gothic" w:cs="Times New Roman"/>
                 <w:sz w:val="22"/>
                 <w:szCs w:val="22"/>
               </w:rPr>
@@ -26135,19 +26658,17 @@
               <w:cnfStyle w:val="000000100000" w:firstRow="0" w:lastRow="0" w:firstColumn="0" w:lastColumn="0" w:oddVBand="0" w:evenVBand="0" w:oddHBand="1" w:evenHBand="0" w:firstRowFirstColumn="0" w:firstRowLastColumn="0" w:lastRowFirstColumn="0" w:lastRowLastColumn="0"/>
               <w:rPr>
                 <w:rFonts w:ascii="Century Gothic" w:eastAsia="Times New Roman" w:hAnsi="Century Gothic" w:cs="Times New Roman"/>
-                <w:color w:val="FF0000"/>
-                <w:sz w:val="22"/>
-                <w:szCs w:val="22"/>
-              </w:rPr>
-            </w:pPr>
-            <w:r>
-              <w:rPr>
-                <w:rFonts w:ascii="Century Gothic" w:eastAsia="Times New Roman" w:hAnsi="Century Gothic" w:cs="Times New Roman"/>
-                <w:color w:val="FF0000"/>
-                <w:sz w:val="22"/>
-                <w:szCs w:val="22"/>
-              </w:rPr>
-              <w:t>Fail</w:t>
+                <w:sz w:val="22"/>
+                <w:szCs w:val="22"/>
+              </w:rPr>
+            </w:pPr>
+            <w:r>
+              <w:rPr>
+                <w:rFonts w:ascii="Century Gothic" w:eastAsia="Times New Roman" w:hAnsi="Century Gothic" w:cs="Times New Roman"/>
+                <w:sz w:val="22"/>
+                <w:szCs w:val="22"/>
+              </w:rPr>
+              <w:t>Pass</w:t>
             </w:r>
           </w:p>
         </w:tc>
@@ -26155,7 +26676,6 @@
           <w:tcPr>
             <w:tcW w:w="1170" w:type="dxa"/>
             <w:vAlign w:val="center"/>
-            <w:hideMark/>
           </w:tcPr>
           <w:p>
             <w:pPr>
@@ -26163,20 +26683,10 @@
               <w:cnfStyle w:val="000000100000" w:firstRow="0" w:lastRow="0" w:firstColumn="0" w:lastColumn="0" w:oddVBand="0" w:evenVBand="0" w:oddHBand="1" w:evenHBand="0" w:firstRowFirstColumn="0" w:firstRowLastColumn="0" w:lastRowFirstColumn="0" w:lastRowLastColumn="0"/>
               <w:rPr>
                 <w:rFonts w:ascii="Century Gothic" w:eastAsia="Times New Roman" w:hAnsi="Century Gothic" w:cs="Times New Roman"/>
-                <w:color w:val="000000"/>
-                <w:sz w:val="22"/>
-                <w:szCs w:val="22"/>
-              </w:rPr>
-            </w:pPr>
-            <w:r>
-              <w:rPr>
-                <w:rFonts w:ascii="Century Gothic" w:eastAsia="Times New Roman" w:hAnsi="Century Gothic" w:cs="Times New Roman"/>
-                <w:color w:val="FF0000"/>
-                <w:sz w:val="22"/>
-                <w:szCs w:val="22"/>
-              </w:rPr>
-              <w:t>No success message</w:t>
-            </w:r>
+                <w:sz w:val="22"/>
+                <w:szCs w:val="22"/>
+              </w:rPr>
+            </w:pPr>
           </w:p>
         </w:tc>
       </w:tr>
@@ -26318,8 +26828,19 @@
                 <w:sz w:val="22"/>
                 <w:szCs w:val="22"/>
               </w:rPr>
-              <w:t>1. Go to Nurse table in PHPmyadmin</w:t>
-            </w:r>
+              <w:t xml:space="preserve">1. Go to Nurse table in </w:t>
+            </w:r>
+            <w:proofErr w:type="spellStart"/>
+            <w:r>
+              <w:rPr>
+                <w:rFonts w:ascii="Century Gothic" w:eastAsia="Times New Roman" w:hAnsi="Century Gothic" w:cs="Times New Roman"/>
+                <w:color w:val="000000"/>
+                <w:sz w:val="22"/>
+                <w:szCs w:val="22"/>
+              </w:rPr>
+              <w:t>PHPmyadmin</w:t>
+            </w:r>
+            <w:proofErr w:type="spellEnd"/>
             <w:r>
               <w:rPr>
                 <w:rFonts w:ascii="Century Gothic" w:eastAsia="Times New Roman" w:hAnsi="Century Gothic" w:cs="Times New Roman"/>
@@ -26440,11 +26961,11 @@
       <w:pPr>
         <w:pStyle w:val="Heading2"/>
       </w:pPr>
-      <w:bookmarkStart w:id="20" w:name="_Toc399677413"/>
+      <w:bookmarkStart w:id="19" w:name="_Toc399677413"/>
       <w:r>
         <w:t>Delete Admin Account</w:t>
       </w:r>
-      <w:bookmarkEnd w:id="20"/>
+      <w:bookmarkEnd w:id="19"/>
     </w:p>
     <w:tbl>
       <w:tblPr>
@@ -26746,15 +27267,13 @@
               <w:cnfStyle w:val="000000100000" w:firstRow="0" w:lastRow="0" w:firstColumn="0" w:lastColumn="0" w:oddVBand="0" w:evenVBand="0" w:oddHBand="1" w:evenHBand="0" w:firstRowFirstColumn="0" w:firstRowLastColumn="0" w:lastRowFirstColumn="0" w:lastRowLastColumn="0"/>
               <w:rPr>
                 <w:rFonts w:ascii="Century Gothic" w:eastAsia="Times New Roman" w:hAnsi="Century Gothic" w:cs="Times New Roman"/>
-                <w:color w:val="FF0000"/>
-                <w:sz w:val="22"/>
-                <w:szCs w:val="22"/>
-              </w:rPr>
-            </w:pPr>
-            <w:r>
-              <w:rPr>
-                <w:rFonts w:ascii="Century Gothic" w:eastAsia="Times New Roman" w:hAnsi="Century Gothic" w:cs="Times New Roman"/>
-                <w:color w:val="FF0000"/>
+                <w:sz w:val="22"/>
+                <w:szCs w:val="22"/>
+              </w:rPr>
+            </w:pPr>
+            <w:r>
+              <w:rPr>
+                <w:rFonts w:ascii="Century Gothic" w:eastAsia="Times New Roman" w:hAnsi="Century Gothic" w:cs="Times New Roman"/>
                 <w:sz w:val="22"/>
                 <w:szCs w:val="22"/>
               </w:rPr>
@@ -26774,15 +27293,13 @@
               <w:cnfStyle w:val="000000100000" w:firstRow="0" w:lastRow="0" w:firstColumn="0" w:lastColumn="0" w:oddVBand="0" w:evenVBand="0" w:oddHBand="1" w:evenHBand="0" w:firstRowFirstColumn="0" w:firstRowLastColumn="0" w:lastRowFirstColumn="0" w:lastRowLastColumn="0"/>
               <w:rPr>
                 <w:rFonts w:ascii="Century Gothic" w:eastAsia="Times New Roman" w:hAnsi="Century Gothic" w:cs="Times New Roman"/>
-                <w:color w:val="FF0000"/>
-                <w:sz w:val="22"/>
-                <w:szCs w:val="22"/>
-              </w:rPr>
-            </w:pPr>
-            <w:r>
-              <w:rPr>
-                <w:rFonts w:ascii="Century Gothic" w:eastAsia="Times New Roman" w:hAnsi="Century Gothic" w:cs="Times New Roman"/>
-                <w:color w:val="FF0000"/>
+                <w:sz w:val="22"/>
+                <w:szCs w:val="22"/>
+              </w:rPr>
+            </w:pPr>
+            <w:r>
+              <w:rPr>
+                <w:rFonts w:ascii="Century Gothic" w:eastAsia="Times New Roman" w:hAnsi="Century Gothic" w:cs="Times New Roman"/>
                 <w:sz w:val="22"/>
                 <w:szCs w:val="22"/>
               </w:rPr>
@@ -26802,15 +27319,13 @@
               <w:cnfStyle w:val="000000100000" w:firstRow="0" w:lastRow="0" w:firstColumn="0" w:lastColumn="0" w:oddVBand="0" w:evenVBand="0" w:oddHBand="1" w:evenHBand="0" w:firstRowFirstColumn="0" w:firstRowLastColumn="0" w:lastRowFirstColumn="0" w:lastRowLastColumn="0"/>
               <w:rPr>
                 <w:rFonts w:ascii="Century Gothic" w:eastAsia="Times New Roman" w:hAnsi="Century Gothic" w:cs="Times New Roman"/>
-                <w:color w:val="FF0000"/>
-                <w:sz w:val="22"/>
-                <w:szCs w:val="22"/>
-              </w:rPr>
-            </w:pPr>
-            <w:r>
-              <w:rPr>
-                <w:rFonts w:ascii="Century Gothic" w:eastAsia="Times New Roman" w:hAnsi="Century Gothic" w:cs="Times New Roman"/>
-                <w:color w:val="FF0000"/>
+                <w:sz w:val="22"/>
+                <w:szCs w:val="22"/>
+              </w:rPr>
+            </w:pPr>
+            <w:r>
+              <w:rPr>
+                <w:rFonts w:ascii="Century Gothic" w:eastAsia="Times New Roman" w:hAnsi="Century Gothic" w:cs="Times New Roman"/>
                 <w:sz w:val="22"/>
                 <w:szCs w:val="22"/>
               </w:rPr>
@@ -26830,21 +27345,16 @@
               <w:cnfStyle w:val="000000100000" w:firstRow="0" w:lastRow="0" w:firstColumn="0" w:lastColumn="0" w:oddVBand="0" w:evenVBand="0" w:oddHBand="1" w:evenHBand="0" w:firstRowFirstColumn="0" w:firstRowLastColumn="0" w:lastRowFirstColumn="0" w:lastRowLastColumn="0"/>
               <w:rPr>
                 <w:rFonts w:ascii="Century Gothic" w:eastAsia="Times New Roman" w:hAnsi="Century Gothic" w:cs="Times New Roman"/>
-                <w:color w:val="FF0000"/>
                 <w:sz w:val="22"/>
                 <w:szCs w:val="20"/>
               </w:rPr>
             </w:pPr>
             <w:r>
-              <w:rPr>
-                <w:color w:val="FF0000"/>
-              </w:rPr>
               <w:t xml:space="preserve">1. </w:t>
             </w:r>
             <w:r>
               <w:rPr>
                 <w:rFonts w:ascii="Century Gothic" w:hAnsi="Century Gothic"/>
-                <w:color w:val="FF0000"/>
                 <w:sz w:val="22"/>
                 <w:szCs w:val="20"/>
               </w:rPr>
@@ -26853,7 +27363,6 @@
             <w:r>
               <w:rPr>
                 <w:rFonts w:ascii="Century Gothic" w:eastAsia="Times New Roman" w:hAnsi="Century Gothic" w:cs="Times New Roman"/>
-                <w:color w:val="FF0000"/>
                 <w:sz w:val="22"/>
                 <w:szCs w:val="20"/>
               </w:rPr>
@@ -26866,7 +27375,6 @@
               <w:cnfStyle w:val="000000100000" w:firstRow="0" w:lastRow="0" w:firstColumn="0" w:lastColumn="0" w:oddVBand="0" w:evenVBand="0" w:oddHBand="1" w:evenHBand="0" w:firstRowFirstColumn="0" w:firstRowLastColumn="0" w:lastRowFirstColumn="0" w:lastRowLastColumn="0"/>
               <w:rPr>
                 <w:rFonts w:ascii="Century Gothic" w:eastAsia="Times New Roman" w:hAnsi="Century Gothic" w:cs="Times New Roman"/>
-                <w:color w:val="FF0000"/>
                 <w:sz w:val="22"/>
                 <w:szCs w:val="20"/>
               </w:rPr>
@@ -26874,7 +27382,6 @@
             <w:r>
               <w:rPr>
                 <w:rFonts w:ascii="Century Gothic" w:eastAsia="Times New Roman" w:hAnsi="Century Gothic" w:cs="Times New Roman"/>
-                <w:color w:val="FF0000"/>
                 <w:sz w:val="22"/>
                 <w:szCs w:val="20"/>
               </w:rPr>
@@ -26887,15 +27394,13 @@
               <w:cnfStyle w:val="000000100000" w:firstRow="0" w:lastRow="0" w:firstColumn="0" w:lastColumn="0" w:oddVBand="0" w:evenVBand="0" w:oddHBand="1" w:evenHBand="0" w:firstRowFirstColumn="0" w:firstRowLastColumn="0" w:lastRowFirstColumn="0" w:lastRowLastColumn="0"/>
               <w:rPr>
                 <w:rFonts w:ascii="Century Gothic" w:eastAsia="Times New Roman" w:hAnsi="Century Gothic" w:cs="Times New Roman"/>
-                <w:color w:val="FF0000"/>
-                <w:sz w:val="22"/>
-                <w:szCs w:val="22"/>
-              </w:rPr>
-            </w:pPr>
-            <w:r>
-              <w:rPr>
-                <w:rFonts w:ascii="Century Gothic" w:eastAsia="Times New Roman" w:hAnsi="Century Gothic" w:cs="Times New Roman"/>
-                <w:color w:val="FF0000"/>
+                <w:sz w:val="22"/>
+                <w:szCs w:val="22"/>
+              </w:rPr>
+            </w:pPr>
+            <w:r>
+              <w:rPr>
+                <w:rFonts w:ascii="Century Gothic" w:eastAsia="Times New Roman" w:hAnsi="Century Gothic" w:cs="Times New Roman"/>
                 <w:sz w:val="22"/>
                 <w:szCs w:val="22"/>
               </w:rPr>
@@ -26915,15 +27420,13 @@
               <w:cnfStyle w:val="000000100000" w:firstRow="0" w:lastRow="0" w:firstColumn="0" w:lastColumn="0" w:oddVBand="0" w:evenVBand="0" w:oddHBand="1" w:evenHBand="0" w:firstRowFirstColumn="0" w:firstRowLastColumn="0" w:lastRowFirstColumn="0" w:lastRowLastColumn="0"/>
               <w:rPr>
                 <w:rFonts w:ascii="Century Gothic" w:eastAsia="Times New Roman" w:hAnsi="Century Gothic" w:cs="Times New Roman"/>
-                <w:color w:val="FF0000"/>
-                <w:sz w:val="22"/>
-                <w:szCs w:val="22"/>
-              </w:rPr>
-            </w:pPr>
-            <w:r>
-              <w:rPr>
-                <w:rFonts w:ascii="Century Gothic" w:eastAsia="Times New Roman" w:hAnsi="Century Gothic" w:cs="Times New Roman"/>
-                <w:color w:val="FF0000"/>
+                <w:sz w:val="22"/>
+                <w:szCs w:val="22"/>
+              </w:rPr>
+            </w:pPr>
+            <w:r>
+              <w:rPr>
+                <w:rFonts w:ascii="Century Gothic" w:eastAsia="Times New Roman" w:hAnsi="Century Gothic" w:cs="Times New Roman"/>
                 <w:sz w:val="22"/>
                 <w:szCs w:val="22"/>
               </w:rPr>
@@ -26942,15 +27445,13 @@
               <w:cnfStyle w:val="000000100000" w:firstRow="0" w:lastRow="0" w:firstColumn="0" w:lastColumn="0" w:oddVBand="0" w:evenVBand="0" w:oddHBand="1" w:evenHBand="0" w:firstRowFirstColumn="0" w:firstRowLastColumn="0" w:lastRowFirstColumn="0" w:lastRowLastColumn="0"/>
               <w:rPr>
                 <w:rFonts w:ascii="Century Gothic" w:eastAsia="Times New Roman" w:hAnsi="Century Gothic" w:cs="Times New Roman"/>
-                <w:color w:val="FF0000"/>
-                <w:sz w:val="22"/>
-                <w:szCs w:val="22"/>
-              </w:rPr>
-            </w:pPr>
-            <w:r>
-              <w:rPr>
-                <w:rFonts w:ascii="Century Gothic" w:eastAsia="Times New Roman" w:hAnsi="Century Gothic" w:cs="Times New Roman"/>
-                <w:color w:val="FF0000"/>
+                <w:sz w:val="22"/>
+                <w:szCs w:val="22"/>
+              </w:rPr>
+            </w:pPr>
+            <w:r>
+              <w:rPr>
+                <w:rFonts w:ascii="Century Gothic" w:eastAsia="Times New Roman" w:hAnsi="Century Gothic" w:cs="Times New Roman"/>
                 <w:sz w:val="22"/>
                 <w:szCs w:val="22"/>
               </w:rPr>
@@ -26969,20 +27470,20 @@
               <w:cnfStyle w:val="000000100000" w:firstRow="0" w:lastRow="0" w:firstColumn="0" w:lastColumn="0" w:oddVBand="0" w:evenVBand="0" w:oddHBand="1" w:evenHBand="0" w:firstRowFirstColumn="0" w:firstRowLastColumn="0" w:lastRowFirstColumn="0" w:lastRowLastColumn="0"/>
               <w:rPr>
                 <w:rFonts w:ascii="Century Gothic" w:eastAsia="Times New Roman" w:hAnsi="Century Gothic" w:cs="Times New Roman"/>
-                <w:color w:val="FF0000"/>
-                <w:sz w:val="22"/>
-                <w:szCs w:val="22"/>
-              </w:rPr>
-            </w:pPr>
-            <w:r>
-              <w:rPr>
-                <w:rFonts w:ascii="Century Gothic" w:eastAsia="Times New Roman" w:hAnsi="Century Gothic" w:cs="Times New Roman"/>
-                <w:color w:val="FF0000"/>
-                <w:sz w:val="22"/>
-                <w:szCs w:val="22"/>
-              </w:rPr>
-              <w:t>Fail</w:t>
-            </w:r>
+                <w:sz w:val="22"/>
+                <w:szCs w:val="22"/>
+              </w:rPr>
+            </w:pPr>
+            <w:r>
+              <w:rPr>
+                <w:rFonts w:ascii="Century Gothic" w:eastAsia="Times New Roman" w:hAnsi="Century Gothic" w:cs="Times New Roman"/>
+                <w:sz w:val="22"/>
+                <w:szCs w:val="22"/>
+              </w:rPr>
+              <w:t>Pass</w:t>
+            </w:r>
+            <w:bookmarkStart w:id="20" w:name="_GoBack"/>
+            <w:bookmarkEnd w:id="20"/>
           </w:p>
         </w:tc>
         <w:tc>
@@ -27142,8 +27643,19 @@
                 <w:sz w:val="22"/>
                 <w:szCs w:val="22"/>
               </w:rPr>
-              <w:t>1. Go to Nurse table in PHPmyadmin</w:t>
-            </w:r>
+              <w:t xml:space="preserve">1. Go to Nurse table in </w:t>
+            </w:r>
+            <w:proofErr w:type="spellStart"/>
+            <w:r>
+              <w:rPr>
+                <w:rFonts w:ascii="Century Gothic" w:eastAsia="Times New Roman" w:hAnsi="Century Gothic" w:cs="Times New Roman"/>
+                <w:color w:val="000000"/>
+                <w:sz w:val="22"/>
+                <w:szCs w:val="22"/>
+              </w:rPr>
+              <w:t>PHPmyadmin</w:t>
+            </w:r>
+            <w:proofErr w:type="spellEnd"/>
             <w:r>
               <w:rPr>
                 <w:rFonts w:ascii="Century Gothic" w:eastAsia="Times New Roman" w:hAnsi="Century Gothic" w:cs="Times New Roman"/>
